--- a/projects/Project_1/Project1_Report.docx
+++ b/projects/Project_1/Project1_Report.docx
@@ -393,17 +393,18 @@
           <w:sz w:val="24"/>
           <w:szCs w:val="24"/>
         </w:rPr>
-        <w:t>Fighting games are always fun to play from the more famouse mortalcombat to the lesser known like skull girls. These games deal with a lot of skill and timing, but there were and still exsistgames that are not as complex and chalinging. This game requiers little to no skill, its</w:t>
-      </w:r>
-      <w:r>
+        <w:t>Fighting games are always fun to play from the more famouse mortalcombat to the lesser known like skull girls. These games deal with a lot of skill and timing, but there were and still exsistgames that are not as complex and chalinging. This game requiers little to no skill, its a simple rock papper sicors match. Where the user can have fun with friends or play agenst the computer.</w:t>
+      </w:r>
+    </w:p>
+    <w:p>
+      <w:pPr>
         <w:rPr>
           <w:rFonts w:asciiTheme="majorBidi" w:hAnsiTheme="majorBidi" w:cstheme="majorBidi"/>
           <w:noProof/>
           <w:sz w:val="24"/>
           <w:szCs w:val="24"/>
         </w:rPr>
-        <w:t xml:space="preserve"> a </w:t>
-      </w:r>
+      </w:pPr>
       <w:r>
         <w:rPr>
           <w:rFonts w:asciiTheme="majorBidi" w:hAnsiTheme="majorBidi" w:cstheme="majorBidi"/>
@@ -411,7 +412,7 @@
           <w:sz w:val="24"/>
           <w:szCs w:val="24"/>
         </w:rPr>
-        <w:t>simple rock papper sicors match.</w:t>
+        <w:t xml:space="preserve">This porgram is not complex yet requiered over 900 lines because of one simple aspect of the game, special attacks, witch will be covered in this section. Each player will start in the menu and chose to either play one player, two players, look at the rules or quit. Now,  as for rules, the player can use one of 4 moves, the first being a simple punch that will deal 2 damage to the opponat, now that doesn’t mean there is no way to prevent the attack, the players are allowed to block the damage by using the next ability Blocking. Blocing stops all the damage coming from the punch, now some players are strange and like to joke around by doing noting and just keep blocking so I created the specual attack. The </w:t>
       </w:r>
       <w:r>
         <w:rPr>
@@ -420,27 +421,27 @@
           <w:sz w:val="24"/>
           <w:szCs w:val="24"/>
         </w:rPr>
-        <w:t xml:space="preserve"> Where the user can have fun with friends or play agenst the computer.</w:t>
-      </w:r>
-    </w:p>
-    <w:p>
-      <w:pPr>
+        <w:t>special attack will deal  damage to a caricter that isn blocking and 2 damge to a blocking charicter. Though, because the attack is so strong I had to ristrict the amount of special attacks to 4 times, this is why the code took up so manny lines, I had to re-write the code for every instance that one or both players might run out of special attacks. I then added one more move just for fun that would allow the charicter to be able to counter only the special attack, dealing all 4 damge back to the player, but wont block the puch attack.</w:t>
+      </w:r>
+      <w:r>
         <w:rPr>
           <w:rFonts w:asciiTheme="majorBidi" w:hAnsiTheme="majorBidi" w:cstheme="majorBidi"/>
           <w:noProof/>
           <w:sz w:val="24"/>
           <w:szCs w:val="24"/>
         </w:rPr>
-      </w:pPr>
-      <w:r>
+        <w:br/>
+      </w:r>
+    </w:p>
+    <w:p>
+      <w:pPr>
         <w:rPr>
           <w:rFonts w:asciiTheme="majorBidi" w:hAnsiTheme="majorBidi" w:cstheme="majorBidi"/>
           <w:noProof/>
           <w:sz w:val="24"/>
           <w:szCs w:val="24"/>
         </w:rPr>
-        <w:t xml:space="preserve">This porgram is not complex yet requiered over 900 lines because of one simple aspect of the game, special attacks, witch will be covered in this section. Each player will start in the menu and chose to either play one player, two players, look at the rules or quit. Now,  as for rules, the player can use one of 4 moves, the first being a simple punch that will deal 2 damage to the opponat, now that doesn’t mean there is no way to prevent the attack, the players are allowed to block the damage by using the next ability Blocking. Blocing stops all the damage coming from the punch, now some players are strange and like to joke around by doing noting and just keep blocking so I created the specual attack. The </w:t>
-      </w:r>
+      </w:pPr>
       <w:r>
         <w:rPr>
           <w:rFonts w:asciiTheme="majorBidi" w:hAnsiTheme="majorBidi" w:cstheme="majorBidi"/>
@@ -448,39 +449,12 @@
           <w:sz w:val="24"/>
           <w:szCs w:val="24"/>
         </w:rPr>
-        <w:t>special attack will deal  damage to a caricter that isn blocking and 2 damge to a blocking charicter. Though, because the attack is so strong I had to ristrict the amount of special attacks to 4 times, this is why the code took up so manny lines, I had to re-write the code for every instance that one or both players might run out of special attacks. I then added one more move just for fun that would allow the charicter to be able to counter only the special attack, dealing all 4 damge back to the player, but wont block the puch attack.</w:t>
-      </w:r>
-      <w:r>
-        <w:rPr>
-          <w:rFonts w:asciiTheme="majorBidi" w:hAnsiTheme="majorBidi" w:cstheme="majorBidi"/>
-          <w:noProof/>
-          <w:sz w:val="24"/>
-          <w:szCs w:val="24"/>
-        </w:rPr>
-        <w:br/>
-      </w:r>
-    </w:p>
-    <w:p>
-      <w:pPr>
-        <w:rPr>
-          <w:rFonts w:asciiTheme="majorBidi" w:hAnsiTheme="majorBidi" w:cstheme="majorBidi"/>
-          <w:noProof/>
-          <w:sz w:val="24"/>
-          <w:szCs w:val="24"/>
-        </w:rPr>
-      </w:pPr>
-      <w:r>
-        <w:rPr>
-          <w:rFonts w:asciiTheme="majorBidi" w:hAnsiTheme="majorBidi" w:cstheme="majorBidi"/>
-          <w:noProof/>
-          <w:sz w:val="24"/>
-          <w:szCs w:val="24"/>
-        </w:rPr>
         <w:br w:type="page"/>
       </w:r>
     </w:p>
     <w:p>
       <w:pPr>
+        <w:jc w:val="center"/>
         <w:rPr>
           <w:rFonts w:asciiTheme="majorBidi" w:hAnsiTheme="majorBidi" w:cstheme="majorBidi"/>
           <w:noProof/>
@@ -2164,131 +2138,373 @@
           <w:sz w:val="19"/>
           <w:szCs w:val="19"/>
         </w:rPr>
-        <w:t>//if</w:t>
-      </w:r>
+        <w:t>//if player 2 dies</w:t>
+      </w:r>
+    </w:p>
+    <w:p>
+      <w:pPr>
+        <w:shd w:val="clear" w:color="auto" w:fill="FFFFFF"/>
+        <w:spacing w:after="0" w:line="240" w:lineRule="auto"/>
+        <w:rPr>
+          <w:rFonts w:ascii="Arial" w:eastAsia="Times New Roman" w:hAnsi="Arial" w:cs="Arial"/>
+          <w:color w:val="222222"/>
+          <w:sz w:val="19"/>
+          <w:szCs w:val="19"/>
+        </w:rPr>
+      </w:pPr>
+    </w:p>
+    <w:p>
+      <w:pPr>
+        <w:shd w:val="clear" w:color="auto" w:fill="FFFFFF"/>
+        <w:spacing w:after="0" w:line="240" w:lineRule="auto"/>
+        <w:rPr>
+          <w:rFonts w:ascii="Arial" w:eastAsia="Times New Roman" w:hAnsi="Arial" w:cs="Arial"/>
+          <w:color w:val="222222"/>
+          <w:sz w:val="19"/>
+          <w:szCs w:val="19"/>
+        </w:rPr>
+      </w:pPr>
+      <w:r>
+        <w:rPr>
+          <w:rFonts w:ascii="Arial" w:eastAsia="Times New Roman" w:hAnsi="Arial" w:cs="Arial"/>
+          <w:color w:val="222222"/>
+          <w:sz w:val="19"/>
+          <w:szCs w:val="19"/>
+        </w:rPr>
+        <w:t>//if both players give up</w:t>
+      </w:r>
+    </w:p>
+    <w:p>
+      <w:pPr>
+        <w:shd w:val="clear" w:color="auto" w:fill="FFFFFF"/>
+        <w:spacing w:after="0" w:line="240" w:lineRule="auto"/>
+        <w:rPr>
+          <w:rFonts w:ascii="Arial" w:eastAsia="Times New Roman" w:hAnsi="Arial" w:cs="Arial"/>
+          <w:color w:val="222222"/>
+          <w:sz w:val="19"/>
+          <w:szCs w:val="19"/>
+        </w:rPr>
+      </w:pPr>
+    </w:p>
+    <w:p>
+      <w:pPr>
+        <w:shd w:val="clear" w:color="auto" w:fill="FFFFFF"/>
+        <w:spacing w:after="0" w:line="240" w:lineRule="auto"/>
+        <w:rPr>
+          <w:rFonts w:ascii="Arial" w:eastAsia="Times New Roman" w:hAnsi="Arial" w:cs="Arial"/>
+          <w:color w:val="222222"/>
+          <w:sz w:val="19"/>
+          <w:szCs w:val="19"/>
+        </w:rPr>
+      </w:pPr>
+      <w:r>
+        <w:rPr>
+          <w:rFonts w:ascii="Arial" w:eastAsia="Times New Roman" w:hAnsi="Arial" w:cs="Arial"/>
+          <w:color w:val="222222"/>
+          <w:sz w:val="19"/>
+          <w:szCs w:val="19"/>
+        </w:rPr>
+        <w:t>//if player one gives up</w:t>
+      </w:r>
+    </w:p>
+    <w:p>
+      <w:pPr>
+        <w:shd w:val="clear" w:color="auto" w:fill="FFFFFF"/>
+        <w:spacing w:after="0" w:line="240" w:lineRule="auto"/>
+        <w:rPr>
+          <w:rFonts w:ascii="Arial" w:eastAsia="Times New Roman" w:hAnsi="Arial" w:cs="Arial"/>
+          <w:color w:val="222222"/>
+          <w:sz w:val="19"/>
+          <w:szCs w:val="19"/>
+        </w:rPr>
+      </w:pPr>
+    </w:p>
+    <w:p>
+      <w:pPr>
+        <w:shd w:val="clear" w:color="auto" w:fill="FFFFFF"/>
+        <w:spacing w:after="0" w:line="240" w:lineRule="auto"/>
+        <w:rPr>
+          <w:rFonts w:ascii="Arial" w:eastAsia="Times New Roman" w:hAnsi="Arial" w:cs="Arial"/>
+          <w:color w:val="222222"/>
+          <w:sz w:val="19"/>
+          <w:szCs w:val="19"/>
+        </w:rPr>
+      </w:pPr>
+      <w:r>
+        <w:rPr>
+          <w:rFonts w:ascii="Arial" w:eastAsia="Times New Roman" w:hAnsi="Arial" w:cs="Arial"/>
+          <w:color w:val="222222"/>
+          <w:sz w:val="19"/>
+          <w:szCs w:val="19"/>
+        </w:rPr>
+        <w:t>//if player two gives up</w:t>
+      </w:r>
+    </w:p>
+    <w:p>
+      <w:pPr>
+        <w:shd w:val="clear" w:color="auto" w:fill="FFFFFF"/>
+        <w:spacing w:after="0" w:line="240" w:lineRule="auto"/>
+        <w:rPr>
+          <w:rFonts w:asciiTheme="majorBidi" w:eastAsia="Times New Roman" w:hAnsiTheme="majorBidi" w:cstheme="majorBidi"/>
+          <w:color w:val="222222"/>
+          <w:sz w:val="19"/>
+          <w:szCs w:val="19"/>
+        </w:rPr>
+      </w:pPr>
+    </w:p>
+    <w:p>
+      <w:pPr>
+        <w:rPr>
+          <w:rFonts w:asciiTheme="majorBidi" w:eastAsia="Times New Roman" w:hAnsiTheme="majorBidi" w:cstheme="majorBidi"/>
+          <w:color w:val="222222"/>
+          <w:sz w:val="19"/>
+          <w:szCs w:val="19"/>
+        </w:rPr>
+      </w:pPr>
+      <w:r>
+        <w:rPr>
+          <w:rFonts w:asciiTheme="majorBidi" w:eastAsia="Times New Roman" w:hAnsiTheme="majorBidi" w:cstheme="majorBidi"/>
+          <w:color w:val="222222"/>
+          <w:sz w:val="19"/>
+          <w:szCs w:val="19"/>
+        </w:rPr>
+        <w:br w:type="page"/>
+      </w:r>
+    </w:p>
+    <w:p>
+      <w:pPr>
+        <w:shd w:val="clear" w:color="auto" w:fill="FFFFFF"/>
+        <w:spacing w:after="0" w:line="240" w:lineRule="auto"/>
+        <w:rPr>
+          <w:rFonts w:asciiTheme="majorBidi" w:eastAsia="Times New Roman" w:hAnsiTheme="majorBidi" w:cstheme="majorBidi"/>
+          <w:color w:val="222222"/>
+          <w:sz w:val="19"/>
+          <w:szCs w:val="19"/>
+        </w:rPr>
+      </w:pPr>
+    </w:p>
+    <w:p>
+      <w:pPr>
+        <w:jc w:val="center"/>
+        <w:rPr>
+          <w:rFonts w:asciiTheme="majorBidi" w:hAnsiTheme="majorBidi" w:cstheme="majorBidi"/>
+          <w:noProof/>
+          <w:sz w:val="24"/>
+          <w:szCs w:val="24"/>
+        </w:rPr>
+      </w:pPr>
+      <w:r>
+        <w:rPr>
+          <w:rFonts w:asciiTheme="majorBidi" w:hAnsiTheme="majorBidi" w:cstheme="majorBidi"/>
+          <w:noProof/>
+          <w:sz w:val="24"/>
+          <w:szCs w:val="24"/>
+        </w:rPr>
+        <w:t>Flow Chart</w:t>
+      </w:r>
+      <w:r>
+        <w:rPr>
+          <w:rFonts w:asciiTheme="majorBidi" w:hAnsiTheme="majorBidi" w:cstheme="majorBidi"/>
+          <w:noProof/>
+          <w:sz w:val="24"/>
+          <w:szCs w:val="24"/>
+        </w:rPr>
+        <w:drawing>
+          <wp:inline distT="0" distB="0" distL="0" distR="0" wp14:anchorId="53621477" wp14:editId="74B7F64A">
+            <wp:extent cx="5943600" cy="4637405"/>
+            <wp:effectExtent l="0" t="0" r="0" b="0"/>
+            <wp:docPr id="1" name="Picture 1"/>
+            <wp:cNvGraphicFramePr>
+              <a:graphicFrameLocks xmlns:a="http://schemas.openxmlformats.org/drawingml/2006/main" noChangeAspect="1"/>
+            </wp:cNvGraphicFramePr>
+            <a:graphic xmlns:a="http://schemas.openxmlformats.org/drawingml/2006/main">
+              <a:graphicData uri="http://schemas.openxmlformats.org/drawingml/2006/picture">
+                <pic:pic xmlns:pic="http://schemas.openxmlformats.org/drawingml/2006/picture">
+                  <pic:nvPicPr>
+                    <pic:cNvPr id="0" name="Project_Flow_Pt.1.PNG"/>
+                    <pic:cNvPicPr/>
+                  </pic:nvPicPr>
+                  <pic:blipFill>
+                    <a:blip r:embed="rId7">
+                      <a:extLst>
+                        <a:ext uri="{28A0092B-C50C-407E-A947-70E740481C1C}">
+                          <a14:useLocalDpi xmlns:a14="http://schemas.microsoft.com/office/drawing/2010/main" val="0"/>
+                        </a:ext>
+                      </a:extLst>
+                    </a:blip>
+                    <a:stretch>
+                      <a:fillRect/>
+                    </a:stretch>
+                  </pic:blipFill>
+                  <pic:spPr>
+                    <a:xfrm>
+                      <a:off x="0" y="0"/>
+                      <a:ext cx="5943600" cy="4637405"/>
+                    </a:xfrm>
+                    <a:prstGeom prst="rect">
+                      <a:avLst/>
+                    </a:prstGeom>
+                  </pic:spPr>
+                </pic:pic>
+              </a:graphicData>
+            </a:graphic>
+          </wp:inline>
+        </w:drawing>
+      </w:r>
+      <w:r>
+        <w:rPr>
+          <w:rFonts w:asciiTheme="majorBidi" w:hAnsiTheme="majorBidi" w:cstheme="majorBidi"/>
+          <w:noProof/>
+          <w:sz w:val="24"/>
+          <w:szCs w:val="24"/>
+        </w:rPr>
+        <w:lastRenderedPageBreak/>
+        <w:drawing>
+          <wp:inline distT="0" distB="0" distL="0" distR="0" wp14:anchorId="507065A6" wp14:editId="02F87962">
+            <wp:extent cx="5943600" cy="3177540"/>
+            <wp:effectExtent l="0" t="0" r="0" b="3810"/>
+            <wp:docPr id="2" name="Picture 2"/>
+            <wp:cNvGraphicFramePr>
+              <a:graphicFrameLocks xmlns:a="http://schemas.openxmlformats.org/drawingml/2006/main" noChangeAspect="1"/>
+            </wp:cNvGraphicFramePr>
+            <a:graphic xmlns:a="http://schemas.openxmlformats.org/drawingml/2006/main">
+              <a:graphicData uri="http://schemas.openxmlformats.org/drawingml/2006/picture">
+                <pic:pic xmlns:pic="http://schemas.openxmlformats.org/drawingml/2006/picture">
+                  <pic:nvPicPr>
+                    <pic:cNvPr id="0" name="Project_Flow_Pt.2.PNG"/>
+                    <pic:cNvPicPr/>
+                  </pic:nvPicPr>
+                  <pic:blipFill>
+                    <a:blip r:embed="rId8" cstate="print">
+                      <a:extLst>
+                        <a:ext uri="{28A0092B-C50C-407E-A947-70E740481C1C}">
+                          <a14:useLocalDpi xmlns:a14="http://schemas.microsoft.com/office/drawing/2010/main" val="0"/>
+                        </a:ext>
+                      </a:extLst>
+                    </a:blip>
+                    <a:stretch>
+                      <a:fillRect/>
+                    </a:stretch>
+                  </pic:blipFill>
+                  <pic:spPr>
+                    <a:xfrm>
+                      <a:off x="0" y="0"/>
+                      <a:ext cx="5943600" cy="3177540"/>
+                    </a:xfrm>
+                    <a:prstGeom prst="rect">
+                      <a:avLst/>
+                    </a:prstGeom>
+                  </pic:spPr>
+                </pic:pic>
+              </a:graphicData>
+            </a:graphic>
+          </wp:inline>
+        </w:drawing>
+      </w:r>
+      <w:r>
+        <w:rPr>
+          <w:rFonts w:asciiTheme="majorBidi" w:hAnsiTheme="majorBidi" w:cstheme="majorBidi"/>
+          <w:noProof/>
+          <w:sz w:val="24"/>
+          <w:szCs w:val="24"/>
+        </w:rPr>
+        <w:drawing>
+          <wp:inline distT="0" distB="0" distL="0" distR="0" wp14:anchorId="1155638B" wp14:editId="13D89528">
+            <wp:extent cx="5943600" cy="3624580"/>
+            <wp:effectExtent l="0" t="0" r="0" b="0"/>
+            <wp:docPr id="3" name="Picture 3"/>
+            <wp:cNvGraphicFramePr>
+              <a:graphicFrameLocks xmlns:a="http://schemas.openxmlformats.org/drawingml/2006/main" noChangeAspect="1"/>
+            </wp:cNvGraphicFramePr>
+            <a:graphic xmlns:a="http://schemas.openxmlformats.org/drawingml/2006/main">
+              <a:graphicData uri="http://schemas.openxmlformats.org/drawingml/2006/picture">
+                <pic:pic xmlns:pic="http://schemas.openxmlformats.org/drawingml/2006/picture">
+                  <pic:nvPicPr>
+                    <pic:cNvPr id="0" name="Project_Flow_Pt.3.PNG"/>
+                    <pic:cNvPicPr/>
+                  </pic:nvPicPr>
+                  <pic:blipFill>
+                    <a:blip r:embed="rId9">
+                      <a:extLst>
+                        <a:ext uri="{28A0092B-C50C-407E-A947-70E740481C1C}">
+                          <a14:useLocalDpi xmlns:a14="http://schemas.microsoft.com/office/drawing/2010/main" val="0"/>
+                        </a:ext>
+                      </a:extLst>
+                    </a:blip>
+                    <a:stretch>
+                      <a:fillRect/>
+                    </a:stretch>
+                  </pic:blipFill>
+                  <pic:spPr>
+                    <a:xfrm>
+                      <a:off x="0" y="0"/>
+                      <a:ext cx="5943600" cy="3624580"/>
+                    </a:xfrm>
+                    <a:prstGeom prst="rect">
+                      <a:avLst/>
+                    </a:prstGeom>
+                  </pic:spPr>
+                </pic:pic>
+              </a:graphicData>
+            </a:graphic>
+          </wp:inline>
+        </w:drawing>
+      </w:r>
+    </w:p>
+    <w:p>
+      <w:pPr>
+        <w:rPr>
+          <w:rFonts w:asciiTheme="majorBidi" w:hAnsiTheme="majorBidi" w:cstheme="majorBidi"/>
+          <w:noProof/>
+          <w:sz w:val="24"/>
+          <w:szCs w:val="24"/>
+        </w:rPr>
+      </w:pPr>
+      <w:r>
+        <w:rPr>
+          <w:rFonts w:asciiTheme="majorBidi" w:hAnsiTheme="majorBidi" w:cstheme="majorBidi"/>
+          <w:noProof/>
+          <w:sz w:val="24"/>
+          <w:szCs w:val="24"/>
+        </w:rPr>
+        <w:br w:type="page"/>
+      </w:r>
+    </w:p>
+    <w:p>
+      <w:pPr>
+        <w:jc w:val="center"/>
+        <w:rPr>
+          <w:rFonts w:asciiTheme="majorBidi" w:hAnsiTheme="majorBidi" w:cstheme="majorBidi"/>
+          <w:noProof/>
+          <w:sz w:val="24"/>
+          <w:szCs w:val="24"/>
+        </w:rPr>
+      </w:pPr>
+      <w:r>
+        <w:rPr>
+          <w:rFonts w:asciiTheme="majorBidi" w:hAnsiTheme="majorBidi" w:cstheme="majorBidi"/>
+          <w:noProof/>
+          <w:sz w:val="24"/>
+          <w:szCs w:val="24"/>
+        </w:rPr>
+        <w:lastRenderedPageBreak/>
+        <w:t>C++ Codeing</w:t>
+      </w:r>
+    </w:p>
+    <w:p>
+      <w:pPr>
+        <w:rPr>
+          <w:rFonts w:asciiTheme="majorBidi" w:hAnsiTheme="majorBidi" w:cstheme="majorBidi"/>
+          <w:noProof/>
+          <w:sz w:val="24"/>
+          <w:szCs w:val="24"/>
+        </w:rPr>
+      </w:pPr>
       <w:bookmarkStart w:id="0" w:name="_GoBack"/>
       <w:bookmarkEnd w:id="0"/>
-      <w:r>
-        <w:rPr>
-          <w:rFonts w:ascii="Arial" w:eastAsia="Times New Roman" w:hAnsi="Arial" w:cs="Arial"/>
-          <w:color w:val="222222"/>
-          <w:sz w:val="19"/>
-          <w:szCs w:val="19"/>
-        </w:rPr>
-        <w:t> player 2 dies</w:t>
-      </w:r>
-    </w:p>
-    <w:p>
-      <w:pPr>
-        <w:shd w:val="clear" w:color="auto" w:fill="FFFFFF"/>
-        <w:spacing w:after="0" w:line="240" w:lineRule="auto"/>
-        <w:rPr>
-          <w:rFonts w:ascii="Arial" w:eastAsia="Times New Roman" w:hAnsi="Arial" w:cs="Arial"/>
-          <w:color w:val="222222"/>
-          <w:sz w:val="19"/>
-          <w:szCs w:val="19"/>
-        </w:rPr>
-      </w:pPr>
-    </w:p>
-    <w:p>
-      <w:pPr>
-        <w:shd w:val="clear" w:color="auto" w:fill="FFFFFF"/>
-        <w:spacing w:after="0" w:line="240" w:lineRule="auto"/>
-        <w:rPr>
-          <w:rFonts w:ascii="Arial" w:eastAsia="Times New Roman" w:hAnsi="Arial" w:cs="Arial"/>
-          <w:color w:val="222222"/>
-          <w:sz w:val="19"/>
-          <w:szCs w:val="19"/>
-        </w:rPr>
-      </w:pPr>
-      <w:r>
-        <w:rPr>
-          <w:rFonts w:ascii="Arial" w:eastAsia="Times New Roman" w:hAnsi="Arial" w:cs="Arial"/>
-          <w:color w:val="222222"/>
-          <w:sz w:val="19"/>
-          <w:szCs w:val="19"/>
-        </w:rPr>
-        <w:t>//if both players give up</w:t>
-      </w:r>
-    </w:p>
-    <w:p>
-      <w:pPr>
-        <w:shd w:val="clear" w:color="auto" w:fill="FFFFFF"/>
-        <w:spacing w:after="0" w:line="240" w:lineRule="auto"/>
-        <w:rPr>
-          <w:rFonts w:ascii="Arial" w:eastAsia="Times New Roman" w:hAnsi="Arial" w:cs="Arial"/>
-          <w:color w:val="222222"/>
-          <w:sz w:val="19"/>
-          <w:szCs w:val="19"/>
-        </w:rPr>
-      </w:pPr>
-    </w:p>
-    <w:p>
-      <w:pPr>
-        <w:shd w:val="clear" w:color="auto" w:fill="FFFFFF"/>
-        <w:spacing w:after="0" w:line="240" w:lineRule="auto"/>
-        <w:rPr>
-          <w:rFonts w:ascii="Arial" w:eastAsia="Times New Roman" w:hAnsi="Arial" w:cs="Arial"/>
-          <w:color w:val="222222"/>
-          <w:sz w:val="19"/>
-          <w:szCs w:val="19"/>
-        </w:rPr>
-      </w:pPr>
-      <w:r>
-        <w:rPr>
-          <w:rFonts w:ascii="Arial" w:eastAsia="Times New Roman" w:hAnsi="Arial" w:cs="Arial"/>
-          <w:color w:val="222222"/>
-          <w:sz w:val="19"/>
-          <w:szCs w:val="19"/>
-        </w:rPr>
-        <w:t>//if player one gives up</w:t>
-      </w:r>
-    </w:p>
-    <w:p>
-      <w:pPr>
-        <w:shd w:val="clear" w:color="auto" w:fill="FFFFFF"/>
-        <w:spacing w:after="0" w:line="240" w:lineRule="auto"/>
-        <w:rPr>
-          <w:rFonts w:ascii="Arial" w:eastAsia="Times New Roman" w:hAnsi="Arial" w:cs="Arial"/>
-          <w:color w:val="222222"/>
-          <w:sz w:val="19"/>
-          <w:szCs w:val="19"/>
-        </w:rPr>
-      </w:pPr>
-    </w:p>
-    <w:p>
-      <w:pPr>
-        <w:shd w:val="clear" w:color="auto" w:fill="FFFFFF"/>
-        <w:spacing w:after="0" w:line="240" w:lineRule="auto"/>
-        <w:rPr>
-          <w:rFonts w:ascii="Arial" w:eastAsia="Times New Roman" w:hAnsi="Arial" w:cs="Arial"/>
-          <w:color w:val="222222"/>
-          <w:sz w:val="19"/>
-          <w:szCs w:val="19"/>
-        </w:rPr>
-      </w:pPr>
-      <w:r>
-        <w:rPr>
-          <w:rFonts w:ascii="Arial" w:eastAsia="Times New Roman" w:hAnsi="Arial" w:cs="Arial"/>
-          <w:color w:val="222222"/>
-          <w:sz w:val="19"/>
-          <w:szCs w:val="19"/>
-        </w:rPr>
-        <w:t>//if player two gives up</w:t>
-      </w:r>
-    </w:p>
-    <w:p>
-      <w:pPr>
-        <w:rPr>
-          <w:rFonts w:asciiTheme="majorBidi" w:hAnsiTheme="majorBidi" w:cstheme="majorBidi"/>
-          <w:noProof/>
-          <w:sz w:val="24"/>
-          <w:szCs w:val="24"/>
-        </w:rPr>
-      </w:pPr>
     </w:p>
     <w:sectPr>
-      <w:headerReference w:type="default" r:id="rId7"/>
+      <w:headerReference w:type="default" r:id="rId10"/>
       <w:pgSz w:w="12240" w:h="15840"/>
       <w:pgMar w:top="1440" w:right="1440" w:bottom="1440" w:left="1440" w:header="720" w:footer="720" w:gutter="0"/>
       <w:cols w:space="720"/>
@@ -2385,7 +2601,7 @@
           <w:rPr>
             <w:noProof/>
           </w:rPr>
-          <w:t>5</w:t>
+          <w:t>8</w:t>
         </w:r>
         <w:r>
           <w:rPr>
@@ -2647,6 +2863,36 @@
     <w:uiPriority w:val="99"/>
     <w:rsid w:val="00C35527"/>
   </w:style>
+  <w:style w:type="paragraph" w:styleId="BalloonText">
+    <w:name w:val="Balloon Text"/>
+    <w:basedOn w:val="Normal"/>
+    <w:link w:val="BalloonTextChar"/>
+    <w:uiPriority w:val="99"/>
+    <w:semiHidden/>
+    <w:unhideWhenUsed/>
+    <w:rsid w:val="00E32D17"/>
+    <w:pPr>
+      <w:spacing w:after="0" w:line="240" w:lineRule="auto"/>
+    </w:pPr>
+    <w:rPr>
+      <w:rFonts w:ascii="Tahoma" w:hAnsi="Tahoma" w:cs="Tahoma"/>
+      <w:sz w:val="16"/>
+      <w:szCs w:val="16"/>
+    </w:rPr>
+  </w:style>
+  <w:style w:type="character" w:customStyle="1" w:styleId="BalloonTextChar">
+    <w:name w:val="Balloon Text Char"/>
+    <w:basedOn w:val="DefaultParagraphFont"/>
+    <w:link w:val="BalloonText"/>
+    <w:uiPriority w:val="99"/>
+    <w:semiHidden/>
+    <w:rsid w:val="00E32D17"/>
+    <w:rPr>
+      <w:rFonts w:ascii="Tahoma" w:hAnsi="Tahoma" w:cs="Tahoma"/>
+      <w:sz w:val="16"/>
+      <w:szCs w:val="16"/>
+    </w:rPr>
+  </w:style>
 </w:styles>
 </file>
 
@@ -2880,6 +3126,36 @@
     <w:link w:val="Footer"/>
     <w:uiPriority w:val="99"/>
     <w:rsid w:val="00C35527"/>
+  </w:style>
+  <w:style w:type="paragraph" w:styleId="BalloonText">
+    <w:name w:val="Balloon Text"/>
+    <w:basedOn w:val="Normal"/>
+    <w:link w:val="BalloonTextChar"/>
+    <w:uiPriority w:val="99"/>
+    <w:semiHidden/>
+    <w:unhideWhenUsed/>
+    <w:rsid w:val="00E32D17"/>
+    <w:pPr>
+      <w:spacing w:after="0" w:line="240" w:lineRule="auto"/>
+    </w:pPr>
+    <w:rPr>
+      <w:rFonts w:ascii="Tahoma" w:hAnsi="Tahoma" w:cs="Tahoma"/>
+      <w:sz w:val="16"/>
+      <w:szCs w:val="16"/>
+    </w:rPr>
+  </w:style>
+  <w:style w:type="character" w:customStyle="1" w:styleId="BalloonTextChar">
+    <w:name w:val="Balloon Text Char"/>
+    <w:basedOn w:val="DefaultParagraphFont"/>
+    <w:link w:val="BalloonText"/>
+    <w:uiPriority w:val="99"/>
+    <w:semiHidden/>
+    <w:rsid w:val="00E32D17"/>
+    <w:rPr>
+      <w:rFonts w:ascii="Tahoma" w:hAnsi="Tahoma" w:cs="Tahoma"/>
+      <w:sz w:val="16"/>
+      <w:szCs w:val="16"/>
+    </w:rPr>
   </w:style>
 </w:styles>
 </file>

--- a/projects/Project_1/Project1_Report.docx
+++ b/projects/Project_1/Project1_Report.docx
@@ -326,14 +326,144 @@
     </w:p>
     <w:p>
       <w:pPr>
-        <w:jc w:val="center"/>
-        <w:rPr>
-          <w:rFonts w:asciiTheme="majorBidi" w:hAnsiTheme="majorBidi" w:cstheme="majorBidi"/>
-          <w:noProof/>
-          <w:sz w:val="24"/>
-          <w:szCs w:val="24"/>
-        </w:rPr>
-      </w:pPr>
+        <w:rPr>
+          <w:rFonts w:asciiTheme="majorBidi" w:hAnsiTheme="majorBidi" w:cstheme="majorBidi"/>
+          <w:noProof/>
+          <w:sz w:val="24"/>
+          <w:szCs w:val="24"/>
+        </w:rPr>
+      </w:pPr>
+      <w:r>
+        <w:rPr>
+          <w:rFonts w:asciiTheme="majorBidi" w:hAnsiTheme="majorBidi" w:cstheme="majorBidi"/>
+          <w:noProof/>
+          <w:sz w:val="24"/>
+          <w:szCs w:val="24"/>
+        </w:rPr>
+        <w:t>Summary………………………………………………………………………………….Pg.3</w:t>
+      </w:r>
+    </w:p>
+    <w:p>
+      <w:pPr>
+        <w:rPr>
+          <w:rFonts w:asciiTheme="majorBidi" w:hAnsiTheme="majorBidi" w:cstheme="majorBidi"/>
+          <w:noProof/>
+          <w:sz w:val="24"/>
+          <w:szCs w:val="24"/>
+        </w:rPr>
+      </w:pPr>
+      <w:r>
+        <w:rPr>
+          <w:rFonts w:asciiTheme="majorBidi" w:hAnsiTheme="majorBidi" w:cstheme="majorBidi"/>
+          <w:noProof/>
+          <w:sz w:val="24"/>
+          <w:szCs w:val="24"/>
+        </w:rPr>
+        <w:t>Pseudo Code……………</w:t>
+      </w:r>
+      <w:r>
+        <w:rPr>
+          <w:rFonts w:asciiTheme="majorBidi" w:hAnsiTheme="majorBidi" w:cstheme="majorBidi"/>
+          <w:noProof/>
+          <w:sz w:val="24"/>
+          <w:szCs w:val="24"/>
+        </w:rPr>
+        <w:t>……..</w:t>
+      </w:r>
+      <w:r>
+        <w:rPr>
+          <w:rFonts w:asciiTheme="majorBidi" w:hAnsiTheme="majorBidi" w:cstheme="majorBidi"/>
+          <w:noProof/>
+          <w:sz w:val="24"/>
+          <w:szCs w:val="24"/>
+        </w:rPr>
+        <w:t>…………………………………………………………</w:t>
+      </w:r>
+      <w:r>
+        <w:rPr>
+          <w:rFonts w:asciiTheme="majorBidi" w:hAnsiTheme="majorBidi" w:cstheme="majorBidi"/>
+          <w:noProof/>
+          <w:sz w:val="24"/>
+          <w:szCs w:val="24"/>
+        </w:rPr>
+        <w:t>.Pg.4</w:t>
+      </w:r>
+    </w:p>
+    <w:p>
+      <w:pPr>
+        <w:rPr>
+          <w:rFonts w:asciiTheme="majorBidi" w:hAnsiTheme="majorBidi" w:cstheme="majorBidi"/>
+          <w:noProof/>
+          <w:sz w:val="24"/>
+          <w:szCs w:val="24"/>
+        </w:rPr>
+      </w:pPr>
+      <w:r>
+        <w:rPr>
+          <w:rFonts w:asciiTheme="majorBidi" w:hAnsiTheme="majorBidi" w:cstheme="majorBidi"/>
+          <w:noProof/>
+          <w:sz w:val="24"/>
+          <w:szCs w:val="24"/>
+        </w:rPr>
+        <w:t>Flow Chart…….</w:t>
+      </w:r>
+      <w:r>
+        <w:rPr>
+          <w:rFonts w:asciiTheme="majorBidi" w:hAnsiTheme="majorBidi" w:cstheme="majorBidi"/>
+          <w:noProof/>
+          <w:sz w:val="24"/>
+          <w:szCs w:val="24"/>
+        </w:rPr>
+        <w:t>…………………………………………………………………………</w:t>
+      </w:r>
+      <w:r>
+        <w:rPr>
+          <w:rFonts w:asciiTheme="majorBidi" w:hAnsiTheme="majorBidi" w:cstheme="majorBidi"/>
+          <w:noProof/>
+          <w:sz w:val="24"/>
+          <w:szCs w:val="24"/>
+        </w:rPr>
+        <w:t>.Pg.6</w:t>
+      </w:r>
+      <w:bookmarkStart w:id="0" w:name="_GoBack"/>
+      <w:bookmarkEnd w:id="0"/>
+    </w:p>
+    <w:p>
+      <w:pPr>
+        <w:rPr>
+          <w:rFonts w:asciiTheme="majorBidi" w:hAnsiTheme="majorBidi" w:cstheme="majorBidi"/>
+          <w:noProof/>
+          <w:sz w:val="24"/>
+          <w:szCs w:val="24"/>
+        </w:rPr>
+      </w:pPr>
+      <w:r>
+        <w:rPr>
+          <w:rFonts w:asciiTheme="majorBidi" w:hAnsiTheme="majorBidi" w:cstheme="majorBidi"/>
+          <w:noProof/>
+          <w:sz w:val="24"/>
+          <w:szCs w:val="24"/>
+        </w:rPr>
+        <w:t>C++ Coding…</w:t>
+      </w:r>
+      <w:r>
+        <w:rPr>
+          <w:rFonts w:asciiTheme="majorBidi" w:hAnsiTheme="majorBidi" w:cstheme="majorBidi"/>
+          <w:noProof/>
+          <w:sz w:val="24"/>
+          <w:szCs w:val="24"/>
+        </w:rPr>
+        <w:t>………………………………………………………………………</w:t>
+      </w:r>
+      <w:r>
+        <w:rPr>
+          <w:rFonts w:asciiTheme="majorBidi" w:hAnsiTheme="majorBidi" w:cstheme="majorBidi"/>
+          <w:noProof/>
+          <w:sz w:val="24"/>
+          <w:szCs w:val="24"/>
+        </w:rPr>
+        <w:t>…….Pg.8</w:t>
+      </w:r>
       <w:r>
         <w:rPr>
           <w:rFonts w:asciiTheme="majorBidi" w:hAnsiTheme="majorBidi" w:cstheme="majorBidi"/>
@@ -1051,27 +1181,7 @@
           <w:sz w:val="19"/>
           <w:szCs w:val="19"/>
         </w:rPr>
-        <w:t xml:space="preserve">//2 = </w:t>
-      </w:r>
-      <w:proofErr w:type="spellStart"/>
-      <w:r>
-        <w:rPr>
-          <w:rFonts w:ascii="Arial" w:eastAsia="Times New Roman" w:hAnsi="Arial" w:cs="Arial"/>
-          <w:color w:val="222222"/>
-          <w:sz w:val="19"/>
-          <w:szCs w:val="19"/>
-        </w:rPr>
-        <w:t>spc</w:t>
-      </w:r>
-      <w:proofErr w:type="spellEnd"/>
-      <w:r>
-        <w:rPr>
-          <w:rFonts w:ascii="Arial" w:eastAsia="Times New Roman" w:hAnsi="Arial" w:cs="Arial"/>
-          <w:color w:val="222222"/>
-          <w:sz w:val="19"/>
-          <w:szCs w:val="19"/>
-        </w:rPr>
-        <w:t>.</w:t>
+        <w:t>//2 = spc.</w:t>
       </w:r>
     </w:p>
     <w:p>
@@ -1320,29 +1430,7 @@
           <w:sz w:val="19"/>
           <w:szCs w:val="19"/>
         </w:rPr>
-        <w:t xml:space="preserve">//same code only </w:t>
-      </w:r>
-      <w:proofErr w:type="spellStart"/>
-      <w:proofErr w:type="gramStart"/>
-      <w:r>
-        <w:rPr>
-          <w:rFonts w:ascii="Arial" w:eastAsia="Times New Roman" w:hAnsi="Arial" w:cs="Arial"/>
-          <w:color w:val="222222"/>
-          <w:sz w:val="19"/>
-          <w:szCs w:val="19"/>
-        </w:rPr>
-        <w:t>cpu</w:t>
-      </w:r>
-      <w:proofErr w:type="spellEnd"/>
-      <w:proofErr w:type="gramEnd"/>
-      <w:r>
-        <w:rPr>
-          <w:rFonts w:ascii="Arial" w:eastAsia="Times New Roman" w:hAnsi="Arial" w:cs="Arial"/>
-          <w:color w:val="222222"/>
-          <w:sz w:val="19"/>
-          <w:szCs w:val="19"/>
-        </w:rPr>
-        <w:t xml:space="preserve"> is out of specials</w:t>
+        <w:t>//same code only cpu is out of specials</w:t>
       </w:r>
     </w:p>
     <w:p>
@@ -1441,29 +1529,7 @@
           <w:sz w:val="19"/>
           <w:szCs w:val="19"/>
         </w:rPr>
-        <w:t xml:space="preserve">//if </w:t>
-      </w:r>
-      <w:proofErr w:type="spellStart"/>
-      <w:proofErr w:type="gramStart"/>
-      <w:r>
-        <w:rPr>
-          <w:rFonts w:ascii="Arial" w:eastAsia="Times New Roman" w:hAnsi="Arial" w:cs="Arial"/>
-          <w:color w:val="222222"/>
-          <w:sz w:val="19"/>
-          <w:szCs w:val="19"/>
-        </w:rPr>
-        <w:t>cpu</w:t>
-      </w:r>
-      <w:proofErr w:type="spellEnd"/>
-      <w:proofErr w:type="gramEnd"/>
-      <w:r>
-        <w:rPr>
-          <w:rFonts w:ascii="Arial" w:eastAsia="Times New Roman" w:hAnsi="Arial" w:cs="Arial"/>
-          <w:color w:val="222222"/>
-          <w:sz w:val="19"/>
-          <w:szCs w:val="19"/>
-        </w:rPr>
-        <w:t xml:space="preserve"> dies</w:t>
+        <w:t>//if cpu dies</w:t>
       </w:r>
     </w:p>
     <w:p>
@@ -1748,27 +1814,7 @@
           <w:sz w:val="19"/>
           <w:szCs w:val="19"/>
         </w:rPr>
-        <w:t xml:space="preserve">//2 = </w:t>
-      </w:r>
-      <w:proofErr w:type="spellStart"/>
-      <w:r>
-        <w:rPr>
-          <w:rFonts w:ascii="Arial" w:eastAsia="Times New Roman" w:hAnsi="Arial" w:cs="Arial"/>
-          <w:color w:val="222222"/>
-          <w:sz w:val="19"/>
-          <w:szCs w:val="19"/>
-        </w:rPr>
-        <w:t>spc</w:t>
-      </w:r>
-      <w:proofErr w:type="spellEnd"/>
-      <w:r>
-        <w:rPr>
-          <w:rFonts w:ascii="Arial" w:eastAsia="Times New Roman" w:hAnsi="Arial" w:cs="Arial"/>
-          <w:color w:val="222222"/>
-          <w:sz w:val="19"/>
-          <w:szCs w:val="19"/>
-        </w:rPr>
-        <w:t>.</w:t>
+        <w:t>//2 = spc.</w:t>
       </w:r>
     </w:p>
     <w:p>
@@ -2017,29 +2063,7 @@
           <w:sz w:val="19"/>
           <w:szCs w:val="19"/>
         </w:rPr>
-        <w:t xml:space="preserve">//same code only </w:t>
-      </w:r>
-      <w:proofErr w:type="spellStart"/>
-      <w:proofErr w:type="gramStart"/>
-      <w:r>
-        <w:rPr>
-          <w:rFonts w:ascii="Arial" w:eastAsia="Times New Roman" w:hAnsi="Arial" w:cs="Arial"/>
-          <w:color w:val="222222"/>
-          <w:sz w:val="19"/>
-          <w:szCs w:val="19"/>
-        </w:rPr>
-        <w:t>cpu</w:t>
-      </w:r>
-      <w:proofErr w:type="spellEnd"/>
-      <w:proofErr w:type="gramEnd"/>
-      <w:r>
-        <w:rPr>
-          <w:rFonts w:ascii="Arial" w:eastAsia="Times New Roman" w:hAnsi="Arial" w:cs="Arial"/>
-          <w:color w:val="222222"/>
-          <w:sz w:val="19"/>
-          <w:szCs w:val="19"/>
-        </w:rPr>
-        <w:t xml:space="preserve"> is out of specials</w:t>
+        <w:t>//same code only cpu is out of specials</w:t>
       </w:r>
     </w:p>
     <w:p>
@@ -2500,8 +2524,1703 @@
           <w:szCs w:val="24"/>
         </w:rPr>
       </w:pPr>
-      <w:bookmarkStart w:id="0" w:name="_GoBack"/>
-      <w:bookmarkEnd w:id="0"/>
+      <w:r>
+        <w:rPr>
+          <w:rFonts w:asciiTheme="majorBidi" w:hAnsiTheme="majorBidi" w:cstheme="majorBidi"/>
+          <w:noProof/>
+          <w:sz w:val="24"/>
+          <w:szCs w:val="24"/>
+        </w:rPr>
+        <w:t>//Function Prototypes</w:t>
+      </w:r>
+    </w:p>
+    <w:p>
+      <w:pPr>
+        <w:rPr>
+          <w:rFonts w:asciiTheme="majorBidi" w:hAnsiTheme="majorBidi" w:cstheme="majorBidi"/>
+          <w:noProof/>
+          <w:sz w:val="24"/>
+          <w:szCs w:val="24"/>
+        </w:rPr>
+      </w:pPr>
+      <w:r>
+        <w:rPr>
+          <w:rFonts w:asciiTheme="majorBidi" w:hAnsiTheme="majorBidi" w:cstheme="majorBidi"/>
+          <w:noProof/>
+          <w:sz w:val="24"/>
+          <w:szCs w:val="24"/>
+        </w:rPr>
+        <w:t>void menu();</w:t>
+      </w:r>
+    </w:p>
+    <w:p>
+      <w:pPr>
+        <w:rPr>
+          <w:rFonts w:asciiTheme="majorBidi" w:hAnsiTheme="majorBidi" w:cstheme="majorBidi"/>
+          <w:noProof/>
+          <w:sz w:val="24"/>
+          <w:szCs w:val="24"/>
+        </w:rPr>
+      </w:pPr>
+      <w:r>
+        <w:rPr>
+          <w:rFonts w:asciiTheme="majorBidi" w:hAnsiTheme="majorBidi" w:cstheme="majorBidi"/>
+          <w:noProof/>
+          <w:sz w:val="24"/>
+          <w:szCs w:val="24"/>
+        </w:rPr>
+        <w:t>void rules();</w:t>
+      </w:r>
+    </w:p>
+    <w:p>
+      <w:pPr>
+        <w:rPr>
+          <w:rFonts w:asciiTheme="majorBidi" w:hAnsiTheme="majorBidi" w:cstheme="majorBidi"/>
+          <w:noProof/>
+          <w:sz w:val="24"/>
+          <w:szCs w:val="24"/>
+        </w:rPr>
+      </w:pPr>
+      <w:r>
+        <w:rPr>
+          <w:rFonts w:asciiTheme="majorBidi" w:hAnsiTheme="majorBidi" w:cstheme="majorBidi"/>
+          <w:noProof/>
+          <w:sz w:val="24"/>
+          <w:szCs w:val="24"/>
+        </w:rPr>
+        <w:t>void oneP();</w:t>
+      </w:r>
+    </w:p>
+    <w:p>
+      <w:pPr>
+        <w:rPr>
+          <w:rFonts w:asciiTheme="majorBidi" w:hAnsiTheme="majorBidi" w:cstheme="majorBidi"/>
+          <w:noProof/>
+          <w:sz w:val="24"/>
+          <w:szCs w:val="24"/>
+        </w:rPr>
+      </w:pPr>
+      <w:r>
+        <w:rPr>
+          <w:rFonts w:asciiTheme="majorBidi" w:hAnsiTheme="majorBidi" w:cstheme="majorBidi"/>
+          <w:noProof/>
+          <w:sz w:val="24"/>
+          <w:szCs w:val="24"/>
+        </w:rPr>
+        <w:t>void twoP();</w:t>
+      </w:r>
+    </w:p>
+    <w:p>
+      <w:pPr>
+        <w:rPr>
+          <w:rFonts w:asciiTheme="majorBidi" w:hAnsiTheme="majorBidi" w:cstheme="majorBidi"/>
+          <w:noProof/>
+          <w:sz w:val="24"/>
+          <w:szCs w:val="24"/>
+        </w:rPr>
+      </w:pPr>
+      <w:r>
+        <w:rPr>
+          <w:rFonts w:asciiTheme="majorBidi" w:hAnsiTheme="majorBidi" w:cstheme="majorBidi"/>
+          <w:noProof/>
+          <w:sz w:val="24"/>
+          <w:szCs w:val="24"/>
+        </w:rPr>
+        <w:t>//Execution Begins Here</w:t>
+      </w:r>
+    </w:p>
+    <w:p>
+      <w:pPr>
+        <w:rPr>
+          <w:rFonts w:asciiTheme="majorBidi" w:hAnsiTheme="majorBidi" w:cstheme="majorBidi"/>
+          <w:noProof/>
+          <w:sz w:val="24"/>
+          <w:szCs w:val="24"/>
+        </w:rPr>
+      </w:pPr>
+    </w:p>
+    <w:p>
+      <w:pPr>
+        <w:rPr>
+          <w:rFonts w:asciiTheme="majorBidi" w:hAnsiTheme="majorBidi" w:cstheme="majorBidi"/>
+          <w:noProof/>
+          <w:sz w:val="24"/>
+          <w:szCs w:val="24"/>
+        </w:rPr>
+      </w:pPr>
+    </w:p>
+    <w:p>
+      <w:pPr>
+        <w:rPr>
+          <w:rFonts w:asciiTheme="majorBidi" w:hAnsiTheme="majorBidi" w:cstheme="majorBidi"/>
+          <w:noProof/>
+          <w:sz w:val="24"/>
+          <w:szCs w:val="24"/>
+        </w:rPr>
+      </w:pPr>
+      <w:r>
+        <w:rPr>
+          <w:rFonts w:asciiTheme="majorBidi" w:hAnsiTheme="majorBidi" w:cstheme="majorBidi"/>
+          <w:noProof/>
+          <w:sz w:val="24"/>
+          <w:szCs w:val="24"/>
+        </w:rPr>
+        <w:t>int main(int argc, char** argv) {</w:t>
+      </w:r>
+    </w:p>
+    <w:p>
+      <w:pPr>
+        <w:rPr>
+          <w:rFonts w:asciiTheme="majorBidi" w:hAnsiTheme="majorBidi" w:cstheme="majorBidi"/>
+          <w:noProof/>
+          <w:sz w:val="24"/>
+          <w:szCs w:val="24"/>
+        </w:rPr>
+      </w:pPr>
+      <w:r>
+        <w:rPr>
+          <w:rFonts w:asciiTheme="majorBidi" w:hAnsiTheme="majorBidi" w:cstheme="majorBidi"/>
+          <w:noProof/>
+          <w:sz w:val="24"/>
+          <w:szCs w:val="24"/>
+        </w:rPr>
+        <w:t xml:space="preserve">    int choice;//menu pick</w:t>
+      </w:r>
+    </w:p>
+    <w:p>
+      <w:pPr>
+        <w:rPr>
+          <w:rFonts w:asciiTheme="majorBidi" w:hAnsiTheme="majorBidi" w:cstheme="majorBidi"/>
+          <w:noProof/>
+          <w:sz w:val="24"/>
+          <w:szCs w:val="24"/>
+        </w:rPr>
+      </w:pPr>
+      <w:r>
+        <w:rPr>
+          <w:rFonts w:asciiTheme="majorBidi" w:hAnsiTheme="majorBidi" w:cstheme="majorBidi"/>
+          <w:noProof/>
+          <w:sz w:val="24"/>
+          <w:szCs w:val="24"/>
+        </w:rPr>
+        <w:t xml:space="preserve">    </w:t>
+      </w:r>
+    </w:p>
+    <w:p>
+      <w:pPr>
+        <w:rPr>
+          <w:rFonts w:asciiTheme="majorBidi" w:hAnsiTheme="majorBidi" w:cstheme="majorBidi"/>
+          <w:noProof/>
+          <w:sz w:val="24"/>
+          <w:szCs w:val="24"/>
+        </w:rPr>
+      </w:pPr>
+      <w:r>
+        <w:rPr>
+          <w:rFonts w:asciiTheme="majorBidi" w:hAnsiTheme="majorBidi" w:cstheme="majorBidi"/>
+          <w:noProof/>
+          <w:sz w:val="24"/>
+          <w:szCs w:val="24"/>
+        </w:rPr>
+        <w:t xml:space="preserve">    do </w:t>
+      </w:r>
+    </w:p>
+    <w:p>
+      <w:pPr>
+        <w:rPr>
+          <w:rFonts w:asciiTheme="majorBidi" w:hAnsiTheme="majorBidi" w:cstheme="majorBidi"/>
+          <w:noProof/>
+          <w:sz w:val="24"/>
+          <w:szCs w:val="24"/>
+        </w:rPr>
+      </w:pPr>
+      <w:r>
+        <w:rPr>
+          <w:rFonts w:asciiTheme="majorBidi" w:hAnsiTheme="majorBidi" w:cstheme="majorBidi"/>
+          <w:noProof/>
+          <w:sz w:val="24"/>
+          <w:szCs w:val="24"/>
+        </w:rPr>
+        <w:t xml:space="preserve">    {</w:t>
+      </w:r>
+    </w:p>
+    <w:p>
+      <w:pPr>
+        <w:rPr>
+          <w:rFonts w:asciiTheme="majorBidi" w:hAnsiTheme="majorBidi" w:cstheme="majorBidi"/>
+          <w:noProof/>
+          <w:sz w:val="24"/>
+          <w:szCs w:val="24"/>
+        </w:rPr>
+      </w:pPr>
+      <w:r>
+        <w:rPr>
+          <w:rFonts w:asciiTheme="majorBidi" w:hAnsiTheme="majorBidi" w:cstheme="majorBidi"/>
+          <w:noProof/>
+          <w:sz w:val="24"/>
+          <w:szCs w:val="24"/>
+        </w:rPr>
+        <w:t xml:space="preserve">        //Display the menu</w:t>
+      </w:r>
+    </w:p>
+    <w:p>
+      <w:pPr>
+        <w:rPr>
+          <w:rFonts w:asciiTheme="majorBidi" w:hAnsiTheme="majorBidi" w:cstheme="majorBidi"/>
+          <w:noProof/>
+          <w:sz w:val="24"/>
+          <w:szCs w:val="24"/>
+        </w:rPr>
+      </w:pPr>
+      <w:r>
+        <w:rPr>
+          <w:rFonts w:asciiTheme="majorBidi" w:hAnsiTheme="majorBidi" w:cstheme="majorBidi"/>
+          <w:noProof/>
+          <w:sz w:val="24"/>
+          <w:szCs w:val="24"/>
+        </w:rPr>
+        <w:t xml:space="preserve">        menu();</w:t>
+      </w:r>
+    </w:p>
+    <w:p>
+      <w:pPr>
+        <w:rPr>
+          <w:rFonts w:asciiTheme="majorBidi" w:hAnsiTheme="majorBidi" w:cstheme="majorBidi"/>
+          <w:noProof/>
+          <w:sz w:val="24"/>
+          <w:szCs w:val="24"/>
+        </w:rPr>
+      </w:pPr>
+      <w:r>
+        <w:rPr>
+          <w:rFonts w:asciiTheme="majorBidi" w:hAnsiTheme="majorBidi" w:cstheme="majorBidi"/>
+          <w:noProof/>
+          <w:sz w:val="24"/>
+          <w:szCs w:val="24"/>
+        </w:rPr>
+        <w:t xml:space="preserve">         //Read the choice</w:t>
+      </w:r>
+    </w:p>
+    <w:p>
+      <w:pPr>
+        <w:rPr>
+          <w:rFonts w:asciiTheme="majorBidi" w:hAnsiTheme="majorBidi" w:cstheme="majorBidi"/>
+          <w:noProof/>
+          <w:sz w:val="24"/>
+          <w:szCs w:val="24"/>
+        </w:rPr>
+      </w:pPr>
+      <w:r>
+        <w:rPr>
+          <w:rFonts w:asciiTheme="majorBidi" w:hAnsiTheme="majorBidi" w:cstheme="majorBidi"/>
+          <w:noProof/>
+          <w:sz w:val="24"/>
+          <w:szCs w:val="24"/>
+        </w:rPr>
+        <w:t xml:space="preserve">            cin&gt;&gt;choice;</w:t>
+      </w:r>
+    </w:p>
+    <w:p>
+      <w:pPr>
+        <w:rPr>
+          <w:rFonts w:asciiTheme="majorBidi" w:hAnsiTheme="majorBidi" w:cstheme="majorBidi"/>
+          <w:noProof/>
+          <w:sz w:val="24"/>
+          <w:szCs w:val="24"/>
+        </w:rPr>
+      </w:pPr>
+      <w:r>
+        <w:rPr>
+          <w:rFonts w:asciiTheme="majorBidi" w:hAnsiTheme="majorBidi" w:cstheme="majorBidi"/>
+          <w:noProof/>
+          <w:sz w:val="24"/>
+          <w:szCs w:val="24"/>
+        </w:rPr>
+        <w:t xml:space="preserve">            //Solve a problem that has been chosen.</w:t>
+      </w:r>
+    </w:p>
+    <w:p>
+      <w:pPr>
+        <w:rPr>
+          <w:rFonts w:asciiTheme="majorBidi" w:hAnsiTheme="majorBidi" w:cstheme="majorBidi"/>
+          <w:noProof/>
+          <w:sz w:val="24"/>
+          <w:szCs w:val="24"/>
+        </w:rPr>
+      </w:pPr>
+      <w:r>
+        <w:rPr>
+          <w:rFonts w:asciiTheme="majorBidi" w:hAnsiTheme="majorBidi" w:cstheme="majorBidi"/>
+          <w:noProof/>
+          <w:sz w:val="24"/>
+          <w:szCs w:val="24"/>
+        </w:rPr>
+        <w:t xml:space="preserve">            switch(choice){</w:t>
+      </w:r>
+    </w:p>
+    <w:p>
+      <w:pPr>
+        <w:rPr>
+          <w:rFonts w:asciiTheme="majorBidi" w:hAnsiTheme="majorBidi" w:cstheme="majorBidi"/>
+          <w:noProof/>
+          <w:sz w:val="24"/>
+          <w:szCs w:val="24"/>
+        </w:rPr>
+      </w:pPr>
+      <w:r>
+        <w:rPr>
+          <w:rFonts w:asciiTheme="majorBidi" w:hAnsiTheme="majorBidi" w:cstheme="majorBidi"/>
+          <w:noProof/>
+          <w:sz w:val="24"/>
+          <w:szCs w:val="24"/>
+        </w:rPr>
+        <w:t xml:space="preserve">                    case 1:oneP();break;                    </w:t>
+      </w:r>
+    </w:p>
+    <w:p>
+      <w:pPr>
+        <w:rPr>
+          <w:rFonts w:asciiTheme="majorBidi" w:hAnsiTheme="majorBidi" w:cstheme="majorBidi"/>
+          <w:noProof/>
+          <w:sz w:val="24"/>
+          <w:szCs w:val="24"/>
+        </w:rPr>
+      </w:pPr>
+      <w:r>
+        <w:rPr>
+          <w:rFonts w:asciiTheme="majorBidi" w:hAnsiTheme="majorBidi" w:cstheme="majorBidi"/>
+          <w:noProof/>
+          <w:sz w:val="24"/>
+          <w:szCs w:val="24"/>
+        </w:rPr>
+        <w:t xml:space="preserve">                    case 2:twoP();break;</w:t>
+      </w:r>
+    </w:p>
+    <w:p>
+      <w:pPr>
+        <w:rPr>
+          <w:rFonts w:asciiTheme="majorBidi" w:hAnsiTheme="majorBidi" w:cstheme="majorBidi"/>
+          <w:noProof/>
+          <w:sz w:val="24"/>
+          <w:szCs w:val="24"/>
+        </w:rPr>
+      </w:pPr>
+      <w:r>
+        <w:rPr>
+          <w:rFonts w:asciiTheme="majorBidi" w:hAnsiTheme="majorBidi" w:cstheme="majorBidi"/>
+          <w:noProof/>
+          <w:sz w:val="24"/>
+          <w:szCs w:val="24"/>
+        </w:rPr>
+        <w:t xml:space="preserve">                    case 3:rules();break;</w:t>
+      </w:r>
+    </w:p>
+    <w:p>
+      <w:pPr>
+        <w:rPr>
+          <w:rFonts w:asciiTheme="majorBidi" w:hAnsiTheme="majorBidi" w:cstheme="majorBidi"/>
+          <w:noProof/>
+          <w:sz w:val="24"/>
+          <w:szCs w:val="24"/>
+        </w:rPr>
+      </w:pPr>
+      <w:r>
+        <w:rPr>
+          <w:rFonts w:asciiTheme="majorBidi" w:hAnsiTheme="majorBidi" w:cstheme="majorBidi"/>
+          <w:noProof/>
+          <w:sz w:val="24"/>
+          <w:szCs w:val="24"/>
+        </w:rPr>
+        <w:t xml:space="preserve">                    default:{</w:t>
+      </w:r>
+    </w:p>
+    <w:p>
+      <w:pPr>
+        <w:rPr>
+          <w:rFonts w:asciiTheme="majorBidi" w:hAnsiTheme="majorBidi" w:cstheme="majorBidi"/>
+          <w:noProof/>
+          <w:sz w:val="24"/>
+          <w:szCs w:val="24"/>
+        </w:rPr>
+      </w:pPr>
+      <w:r>
+        <w:rPr>
+          <w:rFonts w:asciiTheme="majorBidi" w:hAnsiTheme="majorBidi" w:cstheme="majorBidi"/>
+          <w:noProof/>
+          <w:sz w:val="24"/>
+          <w:szCs w:val="24"/>
+        </w:rPr>
+        <w:t xml:space="preserve">                            cout&lt;&lt;"Exit?"&lt;&lt;endl;</w:t>
+      </w:r>
+    </w:p>
+    <w:p>
+      <w:pPr>
+        <w:rPr>
+          <w:rFonts w:asciiTheme="majorBidi" w:hAnsiTheme="majorBidi" w:cstheme="majorBidi"/>
+          <w:noProof/>
+          <w:sz w:val="24"/>
+          <w:szCs w:val="24"/>
+        </w:rPr>
+      </w:pPr>
+      <w:r>
+        <w:rPr>
+          <w:rFonts w:asciiTheme="majorBidi" w:hAnsiTheme="majorBidi" w:cstheme="majorBidi"/>
+          <w:noProof/>
+          <w:sz w:val="24"/>
+          <w:szCs w:val="24"/>
+        </w:rPr>
+        <w:lastRenderedPageBreak/>
+        <w:t xml:space="preserve">                    }</w:t>
+      </w:r>
+    </w:p>
+    <w:p>
+      <w:pPr>
+        <w:rPr>
+          <w:rFonts w:asciiTheme="majorBidi" w:hAnsiTheme="majorBidi" w:cstheme="majorBidi"/>
+          <w:noProof/>
+          <w:sz w:val="24"/>
+          <w:szCs w:val="24"/>
+        </w:rPr>
+      </w:pPr>
+      <w:r>
+        <w:rPr>
+          <w:rFonts w:asciiTheme="majorBidi" w:hAnsiTheme="majorBidi" w:cstheme="majorBidi"/>
+          <w:noProof/>
+          <w:sz w:val="24"/>
+          <w:szCs w:val="24"/>
+        </w:rPr>
+        <w:t xml:space="preserve">            };</w:t>
+      </w:r>
+    </w:p>
+    <w:p>
+      <w:pPr>
+        <w:rPr>
+          <w:rFonts w:asciiTheme="majorBidi" w:hAnsiTheme="majorBidi" w:cstheme="majorBidi"/>
+          <w:noProof/>
+          <w:sz w:val="24"/>
+          <w:szCs w:val="24"/>
+        </w:rPr>
+      </w:pPr>
+      <w:r>
+        <w:rPr>
+          <w:rFonts w:asciiTheme="majorBidi" w:hAnsiTheme="majorBidi" w:cstheme="majorBidi"/>
+          <w:noProof/>
+          <w:sz w:val="24"/>
+          <w:szCs w:val="24"/>
+        </w:rPr>
+        <w:t xml:space="preserve">    }while (choice != 4);</w:t>
+      </w:r>
+    </w:p>
+    <w:p>
+      <w:pPr>
+        <w:rPr>
+          <w:rFonts w:asciiTheme="majorBidi" w:hAnsiTheme="majorBidi" w:cstheme="majorBidi"/>
+          <w:noProof/>
+          <w:sz w:val="24"/>
+          <w:szCs w:val="24"/>
+        </w:rPr>
+      </w:pPr>
+    </w:p>
+    <w:p>
+      <w:pPr>
+        <w:rPr>
+          <w:rFonts w:asciiTheme="majorBidi" w:hAnsiTheme="majorBidi" w:cstheme="majorBidi"/>
+          <w:noProof/>
+          <w:sz w:val="24"/>
+          <w:szCs w:val="24"/>
+        </w:rPr>
+      </w:pPr>
+      <w:r>
+        <w:rPr>
+          <w:rFonts w:asciiTheme="majorBidi" w:hAnsiTheme="majorBidi" w:cstheme="majorBidi"/>
+          <w:noProof/>
+          <w:sz w:val="24"/>
+          <w:szCs w:val="24"/>
+        </w:rPr>
+        <w:t xml:space="preserve">    return 0;</w:t>
+      </w:r>
+    </w:p>
+    <w:p>
+      <w:pPr>
+        <w:rPr>
+          <w:rFonts w:asciiTheme="majorBidi" w:hAnsiTheme="majorBidi" w:cstheme="majorBidi"/>
+          <w:noProof/>
+          <w:sz w:val="24"/>
+          <w:szCs w:val="24"/>
+        </w:rPr>
+      </w:pPr>
+      <w:r>
+        <w:rPr>
+          <w:rFonts w:asciiTheme="majorBidi" w:hAnsiTheme="majorBidi" w:cstheme="majorBidi"/>
+          <w:noProof/>
+          <w:sz w:val="24"/>
+          <w:szCs w:val="24"/>
+        </w:rPr>
+        <w:t>}</w:t>
+      </w:r>
+    </w:p>
+    <w:p>
+      <w:pPr>
+        <w:rPr>
+          <w:rFonts w:asciiTheme="majorBidi" w:hAnsiTheme="majorBidi" w:cstheme="majorBidi"/>
+          <w:noProof/>
+          <w:sz w:val="24"/>
+          <w:szCs w:val="24"/>
+        </w:rPr>
+      </w:pPr>
+      <w:r>
+        <w:rPr>
+          <w:rFonts w:asciiTheme="majorBidi" w:hAnsiTheme="majorBidi" w:cstheme="majorBidi"/>
+          <w:noProof/>
+          <w:sz w:val="24"/>
+          <w:szCs w:val="24"/>
+        </w:rPr>
+        <w:t>//****************************************************************************</w:t>
+      </w:r>
+    </w:p>
+    <w:p>
+      <w:pPr>
+        <w:rPr>
+          <w:rFonts w:asciiTheme="majorBidi" w:hAnsiTheme="majorBidi" w:cstheme="majorBidi"/>
+          <w:noProof/>
+          <w:sz w:val="24"/>
+          <w:szCs w:val="24"/>
+        </w:rPr>
+      </w:pPr>
+      <w:r>
+        <w:rPr>
+          <w:rFonts w:asciiTheme="majorBidi" w:hAnsiTheme="majorBidi" w:cstheme="majorBidi"/>
+          <w:noProof/>
+          <w:sz w:val="24"/>
+          <w:szCs w:val="24"/>
+        </w:rPr>
+        <w:t>//Game Menu</w:t>
+      </w:r>
+    </w:p>
+    <w:p>
+      <w:pPr>
+        <w:rPr>
+          <w:rFonts w:asciiTheme="majorBidi" w:hAnsiTheme="majorBidi" w:cstheme="majorBidi"/>
+          <w:noProof/>
+          <w:sz w:val="24"/>
+          <w:szCs w:val="24"/>
+        </w:rPr>
+      </w:pPr>
+      <w:r>
+        <w:rPr>
+          <w:rFonts w:asciiTheme="majorBidi" w:hAnsiTheme="majorBidi" w:cstheme="majorBidi"/>
+          <w:noProof/>
+          <w:sz w:val="24"/>
+          <w:szCs w:val="24"/>
+        </w:rPr>
+        <w:t>void menu(){</w:t>
+      </w:r>
+    </w:p>
+    <w:p>
+      <w:pPr>
+        <w:rPr>
+          <w:rFonts w:asciiTheme="majorBidi" w:hAnsiTheme="majorBidi" w:cstheme="majorBidi"/>
+          <w:noProof/>
+          <w:sz w:val="24"/>
+          <w:szCs w:val="24"/>
+        </w:rPr>
+      </w:pPr>
+      <w:r>
+        <w:rPr>
+          <w:rFonts w:asciiTheme="majorBidi" w:hAnsiTheme="majorBidi" w:cstheme="majorBidi"/>
+          <w:noProof/>
+          <w:sz w:val="24"/>
+          <w:szCs w:val="24"/>
+        </w:rPr>
+        <w:t xml:space="preserve">    cout&lt;&lt;endl;</w:t>
+      </w:r>
+    </w:p>
+    <w:p>
+      <w:pPr>
+        <w:rPr>
+          <w:rFonts w:asciiTheme="majorBidi" w:hAnsiTheme="majorBidi" w:cstheme="majorBidi"/>
+          <w:noProof/>
+          <w:sz w:val="24"/>
+          <w:szCs w:val="24"/>
+        </w:rPr>
+      </w:pPr>
+      <w:r>
+        <w:rPr>
+          <w:rFonts w:asciiTheme="majorBidi" w:hAnsiTheme="majorBidi" w:cstheme="majorBidi"/>
+          <w:noProof/>
+          <w:sz w:val="24"/>
+          <w:szCs w:val="24"/>
+        </w:rPr>
+        <w:t xml:space="preserve">      cout&lt;&lt;"\n\t\tFighter Fighter\n\n"</w:t>
+      </w:r>
+    </w:p>
+    <w:p>
+      <w:pPr>
+        <w:rPr>
+          <w:rFonts w:asciiTheme="majorBidi" w:hAnsiTheme="majorBidi" w:cstheme="majorBidi"/>
+          <w:noProof/>
+          <w:sz w:val="24"/>
+          <w:szCs w:val="24"/>
+        </w:rPr>
+      </w:pPr>
+      <w:r>
+        <w:rPr>
+          <w:rFonts w:asciiTheme="majorBidi" w:hAnsiTheme="majorBidi" w:cstheme="majorBidi"/>
+          <w:noProof/>
+          <w:sz w:val="24"/>
+          <w:szCs w:val="24"/>
+        </w:rPr>
+        <w:t xml:space="preserve">            &lt;&lt;"1. Single Player\n"</w:t>
+      </w:r>
+    </w:p>
+    <w:p>
+      <w:pPr>
+        <w:rPr>
+          <w:rFonts w:asciiTheme="majorBidi" w:hAnsiTheme="majorBidi" w:cstheme="majorBidi"/>
+          <w:noProof/>
+          <w:sz w:val="24"/>
+          <w:szCs w:val="24"/>
+        </w:rPr>
+      </w:pPr>
+      <w:r>
+        <w:rPr>
+          <w:rFonts w:asciiTheme="majorBidi" w:hAnsiTheme="majorBidi" w:cstheme="majorBidi"/>
+          <w:noProof/>
+          <w:sz w:val="24"/>
+          <w:szCs w:val="24"/>
+        </w:rPr>
+        <w:t xml:space="preserve">            &lt;&lt;"2. Two Players\n"</w:t>
+      </w:r>
+    </w:p>
+    <w:p>
+      <w:pPr>
+        <w:rPr>
+          <w:rFonts w:asciiTheme="majorBidi" w:hAnsiTheme="majorBidi" w:cstheme="majorBidi"/>
+          <w:noProof/>
+          <w:sz w:val="24"/>
+          <w:szCs w:val="24"/>
+        </w:rPr>
+      </w:pPr>
+      <w:r>
+        <w:rPr>
+          <w:rFonts w:asciiTheme="majorBidi" w:hAnsiTheme="majorBidi" w:cstheme="majorBidi"/>
+          <w:noProof/>
+          <w:sz w:val="24"/>
+          <w:szCs w:val="24"/>
+        </w:rPr>
+        <w:t xml:space="preserve">            &lt;&lt;"3. rules\n"</w:t>
+      </w:r>
+    </w:p>
+    <w:p>
+      <w:pPr>
+        <w:rPr>
+          <w:rFonts w:asciiTheme="majorBidi" w:hAnsiTheme="majorBidi" w:cstheme="majorBidi"/>
+          <w:noProof/>
+          <w:sz w:val="24"/>
+          <w:szCs w:val="24"/>
+        </w:rPr>
+      </w:pPr>
+      <w:r>
+        <w:rPr>
+          <w:rFonts w:asciiTheme="majorBidi" w:hAnsiTheme="majorBidi" w:cstheme="majorBidi"/>
+          <w:noProof/>
+          <w:sz w:val="24"/>
+          <w:szCs w:val="24"/>
+        </w:rPr>
+        <w:t xml:space="preserve">            &lt;&lt;"4. Quit the Program\n"</w:t>
+      </w:r>
+    </w:p>
+    <w:p>
+      <w:pPr>
+        <w:rPr>
+          <w:rFonts w:asciiTheme="majorBidi" w:hAnsiTheme="majorBidi" w:cstheme="majorBidi"/>
+          <w:noProof/>
+          <w:sz w:val="24"/>
+          <w:szCs w:val="24"/>
+        </w:rPr>
+      </w:pPr>
+      <w:r>
+        <w:rPr>
+          <w:rFonts w:asciiTheme="majorBidi" w:hAnsiTheme="majorBidi" w:cstheme="majorBidi"/>
+          <w:noProof/>
+          <w:sz w:val="24"/>
+          <w:szCs w:val="24"/>
+        </w:rPr>
+        <w:t xml:space="preserve">            &lt;&lt;"Enter your choice: ";</w:t>
+      </w:r>
+    </w:p>
+    <w:p>
+      <w:pPr>
+        <w:rPr>
+          <w:rFonts w:asciiTheme="majorBidi" w:hAnsiTheme="majorBidi" w:cstheme="majorBidi"/>
+          <w:noProof/>
+          <w:sz w:val="24"/>
+          <w:szCs w:val="24"/>
+        </w:rPr>
+      </w:pPr>
+      <w:r>
+        <w:rPr>
+          <w:rFonts w:asciiTheme="majorBidi" w:hAnsiTheme="majorBidi" w:cstheme="majorBidi"/>
+          <w:noProof/>
+          <w:sz w:val="24"/>
+          <w:szCs w:val="24"/>
+        </w:rPr>
+        <w:t>}</w:t>
+      </w:r>
+    </w:p>
+    <w:p>
+      <w:pPr>
+        <w:rPr>
+          <w:rFonts w:asciiTheme="majorBidi" w:hAnsiTheme="majorBidi" w:cstheme="majorBidi"/>
+          <w:noProof/>
+          <w:sz w:val="24"/>
+          <w:szCs w:val="24"/>
+        </w:rPr>
+      </w:pPr>
+    </w:p>
+    <w:p>
+      <w:pPr>
+        <w:rPr>
+          <w:rFonts w:asciiTheme="majorBidi" w:hAnsiTheme="majorBidi" w:cstheme="majorBidi"/>
+          <w:noProof/>
+          <w:sz w:val="24"/>
+          <w:szCs w:val="24"/>
+        </w:rPr>
+      </w:pPr>
+      <w:r>
+        <w:rPr>
+          <w:rFonts w:asciiTheme="majorBidi" w:hAnsiTheme="majorBidi" w:cstheme="majorBidi"/>
+          <w:noProof/>
+          <w:sz w:val="24"/>
+          <w:szCs w:val="24"/>
+        </w:rPr>
+        <w:t>//****************************************************************************</w:t>
+      </w:r>
+    </w:p>
+    <w:p>
+      <w:pPr>
+        <w:rPr>
+          <w:rFonts w:asciiTheme="majorBidi" w:hAnsiTheme="majorBidi" w:cstheme="majorBidi"/>
+          <w:noProof/>
+          <w:sz w:val="24"/>
+          <w:szCs w:val="24"/>
+        </w:rPr>
+      </w:pPr>
+    </w:p>
+    <w:p>
+      <w:pPr>
+        <w:rPr>
+          <w:rFonts w:asciiTheme="majorBidi" w:hAnsiTheme="majorBidi" w:cstheme="majorBidi"/>
+          <w:noProof/>
+          <w:sz w:val="24"/>
+          <w:szCs w:val="24"/>
+        </w:rPr>
+      </w:pPr>
+      <w:r>
+        <w:rPr>
+          <w:rFonts w:asciiTheme="majorBidi" w:hAnsiTheme="majorBidi" w:cstheme="majorBidi"/>
+          <w:noProof/>
+          <w:sz w:val="24"/>
+          <w:szCs w:val="24"/>
+        </w:rPr>
+        <w:t>//Game Rules</w:t>
+      </w:r>
+    </w:p>
+    <w:p>
+      <w:pPr>
+        <w:rPr>
+          <w:rFonts w:asciiTheme="majorBidi" w:hAnsiTheme="majorBidi" w:cstheme="majorBidi"/>
+          <w:noProof/>
+          <w:sz w:val="24"/>
+          <w:szCs w:val="24"/>
+        </w:rPr>
+      </w:pPr>
+      <w:r>
+        <w:rPr>
+          <w:rFonts w:asciiTheme="majorBidi" w:hAnsiTheme="majorBidi" w:cstheme="majorBidi"/>
+          <w:noProof/>
+          <w:sz w:val="24"/>
+          <w:szCs w:val="24"/>
+        </w:rPr>
+        <w:t>void rules(){</w:t>
+      </w:r>
+    </w:p>
+    <w:p>
+      <w:pPr>
+        <w:rPr>
+          <w:rFonts w:asciiTheme="majorBidi" w:hAnsiTheme="majorBidi" w:cstheme="majorBidi"/>
+          <w:noProof/>
+          <w:sz w:val="24"/>
+          <w:szCs w:val="24"/>
+        </w:rPr>
+      </w:pPr>
+      <w:r>
+        <w:rPr>
+          <w:rFonts w:asciiTheme="majorBidi" w:hAnsiTheme="majorBidi" w:cstheme="majorBidi"/>
+          <w:noProof/>
+          <w:sz w:val="24"/>
+          <w:szCs w:val="24"/>
+        </w:rPr>
+        <w:t xml:space="preserve">    int a;</w:t>
+      </w:r>
+    </w:p>
+    <w:p>
+      <w:pPr>
+        <w:rPr>
+          <w:rFonts w:asciiTheme="majorBidi" w:hAnsiTheme="majorBidi" w:cstheme="majorBidi"/>
+          <w:noProof/>
+          <w:sz w:val="24"/>
+          <w:szCs w:val="24"/>
+        </w:rPr>
+      </w:pPr>
+    </w:p>
+    <w:p>
+      <w:pPr>
+        <w:rPr>
+          <w:rFonts w:asciiTheme="majorBidi" w:hAnsiTheme="majorBidi" w:cstheme="majorBidi"/>
+          <w:noProof/>
+          <w:sz w:val="24"/>
+          <w:szCs w:val="24"/>
+        </w:rPr>
+      </w:pPr>
+      <w:r>
+        <w:rPr>
+          <w:rFonts w:asciiTheme="majorBidi" w:hAnsiTheme="majorBidi" w:cstheme="majorBidi"/>
+          <w:noProof/>
+          <w:sz w:val="24"/>
+          <w:szCs w:val="24"/>
+        </w:rPr>
+        <w:t xml:space="preserve">    cout&lt;&lt;endl;</w:t>
+      </w:r>
+    </w:p>
+    <w:p>
+      <w:pPr>
+        <w:rPr>
+          <w:rFonts w:asciiTheme="majorBidi" w:hAnsiTheme="majorBidi" w:cstheme="majorBidi"/>
+          <w:noProof/>
+          <w:sz w:val="24"/>
+          <w:szCs w:val="24"/>
+        </w:rPr>
+      </w:pPr>
+      <w:r>
+        <w:rPr>
+          <w:rFonts w:asciiTheme="majorBidi" w:hAnsiTheme="majorBidi" w:cstheme="majorBidi"/>
+          <w:noProof/>
+          <w:sz w:val="24"/>
+          <w:szCs w:val="24"/>
+        </w:rPr>
+        <w:lastRenderedPageBreak/>
+        <w:t xml:space="preserve">    for(a=0;a!=1;) {</w:t>
+      </w:r>
+    </w:p>
+    <w:p>
+      <w:pPr>
+        <w:rPr>
+          <w:rFonts w:asciiTheme="majorBidi" w:hAnsiTheme="majorBidi" w:cstheme="majorBidi"/>
+          <w:noProof/>
+          <w:sz w:val="24"/>
+          <w:szCs w:val="24"/>
+        </w:rPr>
+      </w:pPr>
+    </w:p>
+    <w:p>
+      <w:pPr>
+        <w:rPr>
+          <w:rFonts w:asciiTheme="majorBidi" w:hAnsiTheme="majorBidi" w:cstheme="majorBidi"/>
+          <w:noProof/>
+          <w:sz w:val="24"/>
+          <w:szCs w:val="24"/>
+        </w:rPr>
+      </w:pPr>
+      <w:r>
+        <w:rPr>
+          <w:rFonts w:asciiTheme="majorBidi" w:hAnsiTheme="majorBidi" w:cstheme="majorBidi"/>
+          <w:noProof/>
+          <w:sz w:val="24"/>
+          <w:szCs w:val="24"/>
+        </w:rPr>
+        <w:t xml:space="preserve">       cout&lt;&lt;"This game is a turn by turn fighting game, where each"</w:t>
+      </w:r>
+    </w:p>
+    <w:p>
+      <w:pPr>
+        <w:rPr>
+          <w:rFonts w:asciiTheme="majorBidi" w:hAnsiTheme="majorBidi" w:cstheme="majorBidi"/>
+          <w:noProof/>
+          <w:sz w:val="24"/>
+          <w:szCs w:val="24"/>
+        </w:rPr>
+      </w:pPr>
+      <w:r>
+        <w:rPr>
+          <w:rFonts w:asciiTheme="majorBidi" w:hAnsiTheme="majorBidi" w:cstheme="majorBidi"/>
+          <w:noProof/>
+          <w:sz w:val="24"/>
+          <w:szCs w:val="24"/>
+        </w:rPr>
+        <w:t xml:space="preserve">       " player will start with 20 Health Point, or HP, once a player"&lt;&lt;endl&lt;&lt;</w:t>
+      </w:r>
+    </w:p>
+    <w:p>
+      <w:pPr>
+        <w:rPr>
+          <w:rFonts w:asciiTheme="majorBidi" w:hAnsiTheme="majorBidi" w:cstheme="majorBidi"/>
+          <w:noProof/>
+          <w:sz w:val="24"/>
+          <w:szCs w:val="24"/>
+        </w:rPr>
+      </w:pPr>
+      <w:r>
+        <w:rPr>
+          <w:rFonts w:asciiTheme="majorBidi" w:hAnsiTheme="majorBidi" w:cstheme="majorBidi"/>
+          <w:noProof/>
+          <w:sz w:val="24"/>
+          <w:szCs w:val="24"/>
+        </w:rPr>
+        <w:t xml:space="preserve">       "hits 0 HP or if one the payers forfeits, the game ends "</w:t>
+      </w:r>
+    </w:p>
+    <w:p>
+      <w:pPr>
+        <w:rPr>
+          <w:rFonts w:asciiTheme="majorBidi" w:hAnsiTheme="majorBidi" w:cstheme="majorBidi"/>
+          <w:noProof/>
+          <w:sz w:val="24"/>
+          <w:szCs w:val="24"/>
+        </w:rPr>
+      </w:pPr>
+      <w:r>
+        <w:rPr>
+          <w:rFonts w:asciiTheme="majorBidi" w:hAnsiTheme="majorBidi" w:cstheme="majorBidi"/>
+          <w:noProof/>
+          <w:sz w:val="24"/>
+          <w:szCs w:val="24"/>
+        </w:rPr>
+        <w:t xml:space="preserve">       "and the remaining player wins the game."&lt;&lt;endl&lt;&lt;endl&lt;&lt;"In order to"</w:t>
+      </w:r>
+    </w:p>
+    <w:p>
+      <w:pPr>
+        <w:rPr>
+          <w:rFonts w:asciiTheme="majorBidi" w:hAnsiTheme="majorBidi" w:cstheme="majorBidi"/>
+          <w:noProof/>
+          <w:sz w:val="24"/>
+          <w:szCs w:val="24"/>
+        </w:rPr>
+      </w:pPr>
+      <w:r>
+        <w:rPr>
+          <w:rFonts w:asciiTheme="majorBidi" w:hAnsiTheme="majorBidi" w:cstheme="majorBidi"/>
+          <w:noProof/>
+          <w:sz w:val="24"/>
+          <w:szCs w:val="24"/>
+        </w:rPr>
+        <w:t xml:space="preserve">       " lower the opponents HP each player must inflect Damage ,"</w:t>
+      </w:r>
+    </w:p>
+    <w:p>
+      <w:pPr>
+        <w:rPr>
+          <w:rFonts w:asciiTheme="majorBidi" w:hAnsiTheme="majorBidi" w:cstheme="majorBidi"/>
+          <w:noProof/>
+          <w:sz w:val="24"/>
+          <w:szCs w:val="24"/>
+        </w:rPr>
+      </w:pPr>
+      <w:r>
+        <w:rPr>
+          <w:rFonts w:asciiTheme="majorBidi" w:hAnsiTheme="majorBidi" w:cstheme="majorBidi"/>
+          <w:noProof/>
+          <w:sz w:val="24"/>
+          <w:szCs w:val="24"/>
+        </w:rPr>
+        <w:t xml:space="preserve">       "or DMG. Each play will do so by picking"&lt;&lt;endl&lt;&lt;"a move each turn "</w:t>
+      </w:r>
+    </w:p>
+    <w:p>
+      <w:pPr>
+        <w:rPr>
+          <w:rFonts w:asciiTheme="majorBidi" w:hAnsiTheme="majorBidi" w:cstheme="majorBidi"/>
+          <w:noProof/>
+          <w:sz w:val="24"/>
+          <w:szCs w:val="24"/>
+        </w:rPr>
+      </w:pPr>
+      <w:r>
+        <w:rPr>
+          <w:rFonts w:asciiTheme="majorBidi" w:hAnsiTheme="majorBidi" w:cstheme="majorBidi"/>
+          <w:noProof/>
+          <w:sz w:val="24"/>
+          <w:szCs w:val="24"/>
+        </w:rPr>
+        <w:t xml:space="preserve">       "and see the result of their moves, be sure to keep  track "</w:t>
+      </w:r>
+    </w:p>
+    <w:p>
+      <w:pPr>
+        <w:rPr>
+          <w:rFonts w:asciiTheme="majorBidi" w:hAnsiTheme="majorBidi" w:cstheme="majorBidi"/>
+          <w:noProof/>
+          <w:sz w:val="24"/>
+          <w:szCs w:val="24"/>
+        </w:rPr>
+      </w:pPr>
+      <w:r>
+        <w:rPr>
+          <w:rFonts w:asciiTheme="majorBidi" w:hAnsiTheme="majorBidi" w:cstheme="majorBidi"/>
+          <w:noProof/>
+          <w:sz w:val="24"/>
+          <w:szCs w:val="24"/>
+        </w:rPr>
+        <w:t xml:space="preserve">       "of your own health to see when to"&lt;&lt;endl&lt;&lt;"Defend, or DEFF, yourself"</w:t>
+      </w:r>
+    </w:p>
+    <w:p>
+      <w:pPr>
+        <w:rPr>
+          <w:rFonts w:asciiTheme="majorBidi" w:hAnsiTheme="majorBidi" w:cstheme="majorBidi"/>
+          <w:noProof/>
+          <w:sz w:val="24"/>
+          <w:szCs w:val="24"/>
+        </w:rPr>
+      </w:pPr>
+      <w:r>
+        <w:rPr>
+          <w:rFonts w:asciiTheme="majorBidi" w:hAnsiTheme="majorBidi" w:cstheme="majorBidi"/>
+          <w:noProof/>
+          <w:sz w:val="24"/>
+          <w:szCs w:val="24"/>
+        </w:rPr>
+        <w:t xml:space="preserve">       " or if its safe to hit the opponent to be the best fighter around."</w:t>
+      </w:r>
+    </w:p>
+    <w:p>
+      <w:pPr>
+        <w:rPr>
+          <w:rFonts w:asciiTheme="majorBidi" w:hAnsiTheme="majorBidi" w:cstheme="majorBidi"/>
+          <w:noProof/>
+          <w:sz w:val="24"/>
+          <w:szCs w:val="24"/>
+        </w:rPr>
+      </w:pPr>
+      <w:r>
+        <w:rPr>
+          <w:rFonts w:asciiTheme="majorBidi" w:hAnsiTheme="majorBidi" w:cstheme="majorBidi"/>
+          <w:noProof/>
+          <w:sz w:val="24"/>
+          <w:szCs w:val="24"/>
+        </w:rPr>
+        <w:t xml:space="preserve">       &lt;&lt;endl&lt;&lt;endl&lt;&lt;endl;</w:t>
+      </w:r>
+    </w:p>
+    <w:p>
+      <w:pPr>
+        <w:rPr>
+          <w:rFonts w:asciiTheme="majorBidi" w:hAnsiTheme="majorBidi" w:cstheme="majorBidi"/>
+          <w:noProof/>
+          <w:sz w:val="24"/>
+          <w:szCs w:val="24"/>
+        </w:rPr>
+      </w:pPr>
+      <w:r>
+        <w:rPr>
+          <w:rFonts w:asciiTheme="majorBidi" w:hAnsiTheme="majorBidi" w:cstheme="majorBidi"/>
+          <w:noProof/>
+          <w:sz w:val="24"/>
+          <w:szCs w:val="24"/>
+        </w:rPr>
+        <w:t xml:space="preserve">        </w:t>
+      </w:r>
+    </w:p>
+    <w:p>
+      <w:pPr>
+        <w:rPr>
+          <w:rFonts w:asciiTheme="majorBidi" w:hAnsiTheme="majorBidi" w:cstheme="majorBidi"/>
+          <w:noProof/>
+          <w:sz w:val="24"/>
+          <w:szCs w:val="24"/>
+        </w:rPr>
+      </w:pPr>
+      <w:r>
+        <w:rPr>
+          <w:rFonts w:asciiTheme="majorBidi" w:hAnsiTheme="majorBidi" w:cstheme="majorBidi"/>
+          <w:noProof/>
+          <w:sz w:val="24"/>
+          <w:szCs w:val="24"/>
+        </w:rPr>
+        <w:t xml:space="preserve">        cout&lt;&lt;"     There are 2 types of attacks: "&lt;&lt;endl&lt;&lt;endl;</w:t>
+      </w:r>
+    </w:p>
+    <w:p>
+      <w:pPr>
+        <w:rPr>
+          <w:rFonts w:asciiTheme="majorBidi" w:hAnsiTheme="majorBidi" w:cstheme="majorBidi"/>
+          <w:noProof/>
+          <w:sz w:val="24"/>
+          <w:szCs w:val="24"/>
+        </w:rPr>
+      </w:pPr>
+      <w:r>
+        <w:rPr>
+          <w:rFonts w:asciiTheme="majorBidi" w:hAnsiTheme="majorBidi" w:cstheme="majorBidi"/>
+          <w:noProof/>
+          <w:sz w:val="24"/>
+          <w:szCs w:val="24"/>
+        </w:rPr>
+        <w:t xml:space="preserve">        </w:t>
+      </w:r>
+    </w:p>
+    <w:p>
+      <w:pPr>
+        <w:rPr>
+          <w:rFonts w:asciiTheme="majorBidi" w:hAnsiTheme="majorBidi" w:cstheme="majorBidi"/>
+          <w:noProof/>
+          <w:sz w:val="24"/>
+          <w:szCs w:val="24"/>
+        </w:rPr>
+      </w:pPr>
+      <w:r>
+        <w:rPr>
+          <w:rFonts w:asciiTheme="majorBidi" w:hAnsiTheme="majorBidi" w:cstheme="majorBidi"/>
+          <w:noProof/>
+          <w:sz w:val="24"/>
+          <w:szCs w:val="24"/>
+        </w:rPr>
+        <w:t xml:space="preserve">        cout&lt;&lt;" Punch - a punch is a standard attack that "</w:t>
+      </w:r>
+    </w:p>
+    <w:p>
+      <w:pPr>
+        <w:rPr>
+          <w:rFonts w:asciiTheme="majorBidi" w:hAnsiTheme="majorBidi" w:cstheme="majorBidi"/>
+          <w:noProof/>
+          <w:sz w:val="24"/>
+          <w:szCs w:val="24"/>
+        </w:rPr>
+      </w:pPr>
+      <w:r>
+        <w:rPr>
+          <w:rFonts w:asciiTheme="majorBidi" w:hAnsiTheme="majorBidi" w:cstheme="majorBidi"/>
+          <w:noProof/>
+          <w:sz w:val="24"/>
+          <w:szCs w:val="24"/>
+        </w:rPr>
+        <w:t xml:space="preserve">                "will inflict 2 DMG to your opponent."&lt;&lt;endl&lt;&lt;endl;</w:t>
+      </w:r>
+    </w:p>
+    <w:p>
+      <w:pPr>
+        <w:rPr>
+          <w:rFonts w:asciiTheme="majorBidi" w:hAnsiTheme="majorBidi" w:cstheme="majorBidi"/>
+          <w:noProof/>
+          <w:sz w:val="24"/>
+          <w:szCs w:val="24"/>
+        </w:rPr>
+      </w:pPr>
+      <w:r>
+        <w:rPr>
+          <w:rFonts w:asciiTheme="majorBidi" w:hAnsiTheme="majorBidi" w:cstheme="majorBidi"/>
+          <w:noProof/>
+          <w:sz w:val="24"/>
+          <w:szCs w:val="24"/>
+        </w:rPr>
+        <w:t xml:space="preserve">        </w:t>
+      </w:r>
+    </w:p>
+    <w:p>
+      <w:pPr>
+        <w:rPr>
+          <w:rFonts w:asciiTheme="majorBidi" w:hAnsiTheme="majorBidi" w:cstheme="majorBidi"/>
+          <w:noProof/>
+          <w:sz w:val="24"/>
+          <w:szCs w:val="24"/>
+        </w:rPr>
+      </w:pPr>
+      <w:r>
+        <w:rPr>
+          <w:rFonts w:asciiTheme="majorBidi" w:hAnsiTheme="majorBidi" w:cstheme="majorBidi"/>
+          <w:noProof/>
+          <w:sz w:val="24"/>
+          <w:szCs w:val="24"/>
+        </w:rPr>
+        <w:t xml:space="preserve">        cout&lt;&lt;" Spc. Attack - a Special Attack will inflect 4 DMG to your"</w:t>
+      </w:r>
+    </w:p>
+    <w:p>
+      <w:pPr>
+        <w:rPr>
+          <w:rFonts w:asciiTheme="majorBidi" w:hAnsiTheme="majorBidi" w:cstheme="majorBidi"/>
+          <w:noProof/>
+          <w:sz w:val="24"/>
+          <w:szCs w:val="24"/>
+        </w:rPr>
+      </w:pPr>
+      <w:r>
+        <w:rPr>
+          <w:rFonts w:asciiTheme="majorBidi" w:hAnsiTheme="majorBidi" w:cstheme="majorBidi"/>
+          <w:noProof/>
+          <w:sz w:val="24"/>
+          <w:szCs w:val="24"/>
+        </w:rPr>
+        <w:t xml:space="preserve">               "opponent, but keep in mind that you can only use"&lt;&lt;endl&lt;&lt;" this"</w:t>
+      </w:r>
+    </w:p>
+    <w:p>
+      <w:pPr>
+        <w:rPr>
+          <w:rFonts w:asciiTheme="majorBidi" w:hAnsiTheme="majorBidi" w:cstheme="majorBidi"/>
+          <w:noProof/>
+          <w:sz w:val="24"/>
+          <w:szCs w:val="24"/>
+        </w:rPr>
+      </w:pPr>
+      <w:r>
+        <w:rPr>
+          <w:rFonts w:asciiTheme="majorBidi" w:hAnsiTheme="majorBidi" w:cstheme="majorBidi"/>
+          <w:noProof/>
+          <w:sz w:val="24"/>
+          <w:szCs w:val="24"/>
+        </w:rPr>
+        <w:t xml:space="preserve">                "ability 3 time per match."&lt;&lt;endl&lt;&lt;endl&lt;&lt;endl;</w:t>
+      </w:r>
+    </w:p>
+    <w:p>
+      <w:pPr>
+        <w:rPr>
+          <w:rFonts w:asciiTheme="majorBidi" w:hAnsiTheme="majorBidi" w:cstheme="majorBidi"/>
+          <w:noProof/>
+          <w:sz w:val="24"/>
+          <w:szCs w:val="24"/>
+        </w:rPr>
+      </w:pPr>
+      <w:r>
+        <w:rPr>
+          <w:rFonts w:asciiTheme="majorBidi" w:hAnsiTheme="majorBidi" w:cstheme="majorBidi"/>
+          <w:noProof/>
+          <w:sz w:val="24"/>
+          <w:szCs w:val="24"/>
+        </w:rPr>
+        <w:t xml:space="preserve">        </w:t>
+      </w:r>
+    </w:p>
+    <w:p>
+      <w:pPr>
+        <w:rPr>
+          <w:rFonts w:asciiTheme="majorBidi" w:hAnsiTheme="majorBidi" w:cstheme="majorBidi"/>
+          <w:noProof/>
+          <w:sz w:val="24"/>
+          <w:szCs w:val="24"/>
+        </w:rPr>
+      </w:pPr>
+      <w:r>
+        <w:rPr>
+          <w:rFonts w:asciiTheme="majorBidi" w:hAnsiTheme="majorBidi" w:cstheme="majorBidi"/>
+          <w:noProof/>
+          <w:sz w:val="24"/>
+          <w:szCs w:val="24"/>
+        </w:rPr>
+        <w:t xml:space="preserve">  cout&lt;&lt;"     There are 2 way to DEFF yourself form these attacks:"&lt;&lt;endl&lt;&lt;endl;</w:t>
+      </w:r>
+    </w:p>
+    <w:p>
+      <w:pPr>
+        <w:rPr>
+          <w:rFonts w:asciiTheme="majorBidi" w:hAnsiTheme="majorBidi" w:cstheme="majorBidi"/>
+          <w:noProof/>
+          <w:sz w:val="24"/>
+          <w:szCs w:val="24"/>
+        </w:rPr>
+      </w:pPr>
+      <w:r>
+        <w:rPr>
+          <w:rFonts w:asciiTheme="majorBidi" w:hAnsiTheme="majorBidi" w:cstheme="majorBidi"/>
+          <w:noProof/>
+          <w:sz w:val="24"/>
+          <w:szCs w:val="24"/>
+        </w:rPr>
+        <w:t xml:space="preserve">        </w:t>
+      </w:r>
+    </w:p>
+    <w:p>
+      <w:pPr>
+        <w:rPr>
+          <w:rFonts w:asciiTheme="majorBidi" w:hAnsiTheme="majorBidi" w:cstheme="majorBidi"/>
+          <w:noProof/>
+          <w:sz w:val="24"/>
+          <w:szCs w:val="24"/>
+        </w:rPr>
+      </w:pPr>
+      <w:r>
+        <w:rPr>
+          <w:rFonts w:asciiTheme="majorBidi" w:hAnsiTheme="majorBidi" w:cstheme="majorBidi"/>
+          <w:noProof/>
+          <w:sz w:val="24"/>
+          <w:szCs w:val="24"/>
+        </w:rPr>
+        <w:t xml:space="preserve">        cout&lt;&lt;" Block - a block will stop 2 DAM that would "</w:t>
+      </w:r>
+    </w:p>
+    <w:p>
+      <w:pPr>
+        <w:rPr>
+          <w:rFonts w:asciiTheme="majorBidi" w:hAnsiTheme="majorBidi" w:cstheme="majorBidi"/>
+          <w:noProof/>
+          <w:sz w:val="24"/>
+          <w:szCs w:val="24"/>
+        </w:rPr>
+      </w:pPr>
+      <w:r>
+        <w:rPr>
+          <w:rFonts w:asciiTheme="majorBidi" w:hAnsiTheme="majorBidi" w:cstheme="majorBidi"/>
+          <w:noProof/>
+          <w:sz w:val="24"/>
+          <w:szCs w:val="24"/>
+        </w:rPr>
+        <w:lastRenderedPageBreak/>
+        <w:t xml:space="preserve">                "naturally hit you from both types of Attacks,"</w:t>
+      </w:r>
+    </w:p>
+    <w:p>
+      <w:pPr>
+        <w:rPr>
+          <w:rFonts w:asciiTheme="majorBidi" w:hAnsiTheme="majorBidi" w:cstheme="majorBidi"/>
+          <w:noProof/>
+          <w:sz w:val="24"/>
+          <w:szCs w:val="24"/>
+        </w:rPr>
+      </w:pPr>
+      <w:r>
+        <w:rPr>
+          <w:rFonts w:asciiTheme="majorBidi" w:hAnsiTheme="majorBidi" w:cstheme="majorBidi"/>
+          <w:noProof/>
+          <w:sz w:val="24"/>
+          <w:szCs w:val="24"/>
+        </w:rPr>
+        <w:t xml:space="preserve">                " but no damage will be dealt to the other player."&lt;&lt;endl&lt;&lt;endl;</w:t>
+      </w:r>
+    </w:p>
+    <w:p>
+      <w:pPr>
+        <w:rPr>
+          <w:rFonts w:asciiTheme="majorBidi" w:hAnsiTheme="majorBidi" w:cstheme="majorBidi"/>
+          <w:noProof/>
+          <w:sz w:val="24"/>
+          <w:szCs w:val="24"/>
+        </w:rPr>
+      </w:pPr>
+      <w:r>
+        <w:rPr>
+          <w:rFonts w:asciiTheme="majorBidi" w:hAnsiTheme="majorBidi" w:cstheme="majorBidi"/>
+          <w:noProof/>
+          <w:sz w:val="24"/>
+          <w:szCs w:val="24"/>
+        </w:rPr>
+        <w:t xml:space="preserve">        </w:t>
+      </w:r>
+    </w:p>
+    <w:p>
+      <w:pPr>
+        <w:rPr>
+          <w:rFonts w:asciiTheme="majorBidi" w:hAnsiTheme="majorBidi" w:cstheme="majorBidi"/>
+          <w:noProof/>
+          <w:sz w:val="24"/>
+          <w:szCs w:val="24"/>
+        </w:rPr>
+      </w:pPr>
+      <w:r>
+        <w:rPr>
+          <w:rFonts w:asciiTheme="majorBidi" w:hAnsiTheme="majorBidi" w:cstheme="majorBidi"/>
+          <w:noProof/>
+          <w:sz w:val="24"/>
+          <w:szCs w:val="24"/>
+        </w:rPr>
+        <w:t xml:space="preserve">        cout&lt;&lt;" Counter - will only affect Spc. Attacks, but unlike"</w:t>
+      </w:r>
+    </w:p>
+    <w:p>
+      <w:pPr>
+        <w:rPr>
+          <w:rFonts w:asciiTheme="majorBidi" w:hAnsiTheme="majorBidi" w:cstheme="majorBidi"/>
+          <w:noProof/>
+          <w:sz w:val="24"/>
+          <w:szCs w:val="24"/>
+        </w:rPr>
+      </w:pPr>
+      <w:r>
+        <w:rPr>
+          <w:rFonts w:asciiTheme="majorBidi" w:hAnsiTheme="majorBidi" w:cstheme="majorBidi"/>
+          <w:noProof/>
+          <w:sz w:val="24"/>
+          <w:szCs w:val="24"/>
+        </w:rPr>
+        <w:t xml:space="preserve">                "Spc. Attacks you may activate it whenever you like"&lt;&lt;endl&lt;&lt;</w:t>
+      </w:r>
+    </w:p>
+    <w:p>
+      <w:pPr>
+        <w:rPr>
+          <w:rFonts w:asciiTheme="majorBidi" w:hAnsiTheme="majorBidi" w:cstheme="majorBidi"/>
+          <w:noProof/>
+          <w:sz w:val="24"/>
+          <w:szCs w:val="24"/>
+        </w:rPr>
+      </w:pPr>
+      <w:r>
+        <w:rPr>
+          <w:rFonts w:asciiTheme="majorBidi" w:hAnsiTheme="majorBidi" w:cstheme="majorBidi"/>
+          <w:noProof/>
+          <w:sz w:val="24"/>
+          <w:szCs w:val="24"/>
+        </w:rPr>
+        <w:t xml:space="preserve">                " but if be aware of what your opponent might do,"</w:t>
+      </w:r>
+    </w:p>
+    <w:p>
+      <w:pPr>
+        <w:rPr>
+          <w:rFonts w:asciiTheme="majorBidi" w:hAnsiTheme="majorBidi" w:cstheme="majorBidi"/>
+          <w:noProof/>
+          <w:sz w:val="24"/>
+          <w:szCs w:val="24"/>
+        </w:rPr>
+      </w:pPr>
+      <w:r>
+        <w:rPr>
+          <w:rFonts w:asciiTheme="majorBidi" w:hAnsiTheme="majorBidi" w:cstheme="majorBidi"/>
+          <w:noProof/>
+          <w:sz w:val="24"/>
+          <w:szCs w:val="24"/>
+        </w:rPr>
+        <w:t xml:space="preserve">                "because punches will not be countered and will just do DMG"</w:t>
+      </w:r>
+    </w:p>
+    <w:p>
+      <w:pPr>
+        <w:rPr>
+          <w:rFonts w:asciiTheme="majorBidi" w:hAnsiTheme="majorBidi" w:cstheme="majorBidi"/>
+          <w:noProof/>
+          <w:sz w:val="24"/>
+          <w:szCs w:val="24"/>
+        </w:rPr>
+      </w:pPr>
+      <w:r>
+        <w:rPr>
+          <w:rFonts w:asciiTheme="majorBidi" w:hAnsiTheme="majorBidi" w:cstheme="majorBidi"/>
+          <w:noProof/>
+          <w:sz w:val="24"/>
+          <w:szCs w:val="24"/>
+        </w:rPr>
+        <w:t xml:space="preserve">                &lt;&lt;endl&lt;&lt;endl;</w:t>
+      </w:r>
+    </w:p>
+    <w:p>
+      <w:pPr>
+        <w:rPr>
+          <w:rFonts w:asciiTheme="majorBidi" w:hAnsiTheme="majorBidi" w:cstheme="majorBidi"/>
+          <w:noProof/>
+          <w:sz w:val="24"/>
+          <w:szCs w:val="24"/>
+        </w:rPr>
+      </w:pPr>
+      <w:r>
+        <w:rPr>
+          <w:rFonts w:asciiTheme="majorBidi" w:hAnsiTheme="majorBidi" w:cstheme="majorBidi"/>
+          <w:noProof/>
+          <w:sz w:val="24"/>
+          <w:szCs w:val="24"/>
+        </w:rPr>
+        <w:t xml:space="preserve">        </w:t>
+      </w:r>
+    </w:p>
+    <w:p>
+      <w:pPr>
+        <w:rPr>
+          <w:rFonts w:asciiTheme="majorBidi" w:hAnsiTheme="majorBidi" w:cstheme="majorBidi"/>
+          <w:noProof/>
+          <w:sz w:val="24"/>
+          <w:szCs w:val="24"/>
+        </w:rPr>
+      </w:pPr>
+      <w:r>
+        <w:rPr>
+          <w:rFonts w:asciiTheme="majorBidi" w:hAnsiTheme="majorBidi" w:cstheme="majorBidi"/>
+          <w:noProof/>
+          <w:sz w:val="24"/>
+          <w:szCs w:val="24"/>
+        </w:rPr>
+        <w:t xml:space="preserve">        cout&lt;&lt;" Forfeit - You realized you made a mistake fighting "</w:t>
+      </w:r>
+    </w:p>
+    <w:p>
+      <w:pPr>
+        <w:rPr>
+          <w:rFonts w:asciiTheme="majorBidi" w:hAnsiTheme="majorBidi" w:cstheme="majorBidi"/>
+          <w:noProof/>
+          <w:sz w:val="24"/>
+          <w:szCs w:val="24"/>
+        </w:rPr>
+      </w:pPr>
+      <w:r>
+        <w:rPr>
+          <w:rFonts w:asciiTheme="majorBidi" w:hAnsiTheme="majorBidi" w:cstheme="majorBidi"/>
+          <w:noProof/>
+          <w:sz w:val="24"/>
+          <w:szCs w:val="24"/>
+        </w:rPr>
+        <w:t xml:space="preserve">                "this individual"&lt;&lt;endl&lt;&lt;" so you surrender a win"</w:t>
+      </w:r>
+    </w:p>
+    <w:p>
+      <w:pPr>
+        <w:rPr>
+          <w:rFonts w:asciiTheme="majorBidi" w:hAnsiTheme="majorBidi" w:cstheme="majorBidi"/>
+          <w:noProof/>
+          <w:sz w:val="24"/>
+          <w:szCs w:val="24"/>
+        </w:rPr>
+      </w:pPr>
+      <w:r>
+        <w:rPr>
+          <w:rFonts w:asciiTheme="majorBidi" w:hAnsiTheme="majorBidi" w:cstheme="majorBidi"/>
+          <w:noProof/>
+          <w:sz w:val="24"/>
+          <w:szCs w:val="24"/>
+        </w:rPr>
+        <w:t xml:space="preserve">                " to your opponent and the game will end."&lt;&lt;endl&lt;&lt;endl;</w:t>
+      </w:r>
+    </w:p>
+    <w:p>
+      <w:pPr>
+        <w:rPr>
+          <w:rFonts w:asciiTheme="majorBidi" w:hAnsiTheme="majorBidi" w:cstheme="majorBidi"/>
+          <w:noProof/>
+          <w:sz w:val="24"/>
+          <w:szCs w:val="24"/>
+        </w:rPr>
+      </w:pPr>
+      <w:r>
+        <w:rPr>
+          <w:rFonts w:asciiTheme="majorBidi" w:hAnsiTheme="majorBidi" w:cstheme="majorBidi"/>
+          <w:noProof/>
+          <w:sz w:val="24"/>
+          <w:szCs w:val="24"/>
+        </w:rPr>
+        <w:t xml:space="preserve">        </w:t>
+      </w:r>
+    </w:p>
+    <w:p>
+      <w:pPr>
+        <w:rPr>
+          <w:rFonts w:asciiTheme="majorBidi" w:hAnsiTheme="majorBidi" w:cstheme="majorBidi"/>
+          <w:noProof/>
+          <w:sz w:val="24"/>
+          <w:szCs w:val="24"/>
+        </w:rPr>
+      </w:pPr>
+      <w:r>
+        <w:rPr>
+          <w:rFonts w:asciiTheme="majorBidi" w:hAnsiTheme="majorBidi" w:cstheme="majorBidi"/>
+          <w:noProof/>
+          <w:sz w:val="24"/>
+          <w:szCs w:val="24"/>
+        </w:rPr>
+        <w:t xml:space="preserve">        cout&lt;&lt;" Each game will end by announcing the winner and take you "</w:t>
+      </w:r>
+    </w:p>
+    <w:p>
+      <w:pPr>
+        <w:rPr>
+          <w:rFonts w:asciiTheme="majorBidi" w:hAnsiTheme="majorBidi" w:cstheme="majorBidi"/>
+          <w:noProof/>
+          <w:sz w:val="24"/>
+          <w:szCs w:val="24"/>
+        </w:rPr>
+      </w:pPr>
+      <w:r>
+        <w:rPr>
+          <w:rFonts w:asciiTheme="majorBidi" w:hAnsiTheme="majorBidi" w:cstheme="majorBidi"/>
+          <w:noProof/>
+          <w:sz w:val="24"/>
+          <w:szCs w:val="24"/>
+        </w:rPr>
+        <w:t xml:space="preserve">                "back to the main menu."&lt;&lt;endl&lt;&lt;" when you are ready press"</w:t>
+      </w:r>
+    </w:p>
+    <w:p>
+      <w:pPr>
+        <w:rPr>
+          <w:rFonts w:asciiTheme="majorBidi" w:hAnsiTheme="majorBidi" w:cstheme="majorBidi"/>
+          <w:noProof/>
+          <w:sz w:val="24"/>
+          <w:szCs w:val="24"/>
+        </w:rPr>
+      </w:pPr>
+      <w:r>
+        <w:rPr>
+          <w:rFonts w:asciiTheme="majorBidi" w:hAnsiTheme="majorBidi" w:cstheme="majorBidi"/>
+          <w:noProof/>
+          <w:sz w:val="24"/>
+          <w:szCs w:val="24"/>
+        </w:rPr>
+        <w:t xml:space="preserve">                " 1 and ENTER."&lt;&lt;endl&lt;&lt;endl;</w:t>
+      </w:r>
+    </w:p>
+    <w:p>
+      <w:pPr>
+        <w:rPr>
+          <w:rFonts w:asciiTheme="majorBidi" w:hAnsiTheme="majorBidi" w:cstheme="majorBidi"/>
+          <w:noProof/>
+          <w:sz w:val="24"/>
+          <w:szCs w:val="24"/>
+        </w:rPr>
+      </w:pPr>
+      <w:r>
+        <w:rPr>
+          <w:rFonts w:asciiTheme="majorBidi" w:hAnsiTheme="majorBidi" w:cstheme="majorBidi"/>
+          <w:noProof/>
+          <w:sz w:val="24"/>
+          <w:szCs w:val="24"/>
+        </w:rPr>
+        <w:t xml:space="preserve">        cin&gt;&gt;a;</w:t>
+      </w:r>
+    </w:p>
+    <w:p>
+      <w:pPr>
+        <w:rPr>
+          <w:rFonts w:asciiTheme="majorBidi" w:hAnsiTheme="majorBidi" w:cstheme="majorBidi"/>
+          <w:noProof/>
+          <w:sz w:val="24"/>
+          <w:szCs w:val="24"/>
+        </w:rPr>
+      </w:pPr>
+      <w:r>
+        <w:rPr>
+          <w:rFonts w:asciiTheme="majorBidi" w:hAnsiTheme="majorBidi" w:cstheme="majorBidi"/>
+          <w:noProof/>
+          <w:sz w:val="24"/>
+          <w:szCs w:val="24"/>
+        </w:rPr>
+        <w:t xml:space="preserve">    }</w:t>
+      </w:r>
+    </w:p>
+    <w:p>
+      <w:pPr>
+        <w:rPr>
+          <w:rFonts w:asciiTheme="majorBidi" w:hAnsiTheme="majorBidi" w:cstheme="majorBidi"/>
+          <w:noProof/>
+          <w:sz w:val="24"/>
+          <w:szCs w:val="24"/>
+        </w:rPr>
+      </w:pPr>
+      <w:r>
+        <w:rPr>
+          <w:rFonts w:asciiTheme="majorBidi" w:hAnsiTheme="majorBidi" w:cstheme="majorBidi"/>
+          <w:noProof/>
+          <w:sz w:val="24"/>
+          <w:szCs w:val="24"/>
+        </w:rPr>
+        <w:t>}</w:t>
+      </w:r>
     </w:p>
     <w:sectPr>
       <w:headerReference w:type="default" r:id="rId10"/>
@@ -2601,7 +4320,7 @@
           <w:rPr>
             <w:noProof/>
           </w:rPr>
-          <w:t>8</w:t>
+          <w:t>2</w:t>
         </w:r>
         <w:r>
           <w:rPr>

--- a/projects/Project_1/Project1_Report.docx
+++ b/projects/Project_1/Project1_Report.docx
@@ -1,6 +1,6 @@
 
 <file path=word/document.xml><?xml version="1.0" encoding="utf-8"?>
-<w:document xmlns:wpc="http://schemas.microsoft.com/office/word/2010/wordprocessingCanvas" xmlns:mc="http://schemas.openxmlformats.org/markup-compatibility/2006" xmlns:o="urn:schemas-microsoft-com:office:office" xmlns:r="http://schemas.openxmlformats.org/officeDocument/2006/relationships" xmlns:m="http://schemas.openxmlformats.org/officeDocument/2006/math" xmlns:v="urn:schemas-microsoft-com:vml" xmlns:wp14="http://schemas.microsoft.com/office/word/2010/wordprocessingDrawing" xmlns:wp="http://schemas.openxmlformats.org/drawingml/2006/wordprocessingDrawing" xmlns:w10="urn:schemas-microsoft-com:office:word" xmlns:w="http://schemas.openxmlformats.org/wordprocessingml/2006/main" xmlns:w14="http://schemas.microsoft.com/office/word/2010/wordml" xmlns:wpg="http://schemas.microsoft.com/office/word/2010/wordprocessingGroup" xmlns:wpi="http://schemas.microsoft.com/office/word/2010/wordprocessingInk" xmlns:wne="http://schemas.microsoft.com/office/word/2006/wordml" xmlns:wps="http://schemas.microsoft.com/office/word/2010/wordprocessingShape" mc:Ignorable="w14 wp14">
+<w:document xmlns:wpc="http://schemas.microsoft.com/office/word/2010/wordprocessingCanvas" xmlns:mc="http://schemas.openxmlformats.org/markup-compatibility/2006" xmlns:o="urn:schemas-microsoft-com:office:office" xmlns:r="http://schemas.openxmlformats.org/officeDocument/2006/relationships" xmlns:m="http://schemas.openxmlformats.org/officeDocument/2006/math" xmlns:v="urn:schemas-microsoft-com:vml" xmlns:wp14="http://schemas.microsoft.com/office/word/2010/wordprocessingDrawing" xmlns:wp="http://schemas.openxmlformats.org/drawingml/2006/wordprocessingDrawing" xmlns:w10="urn:schemas-microsoft-com:office:word" xmlns:w="http://schemas.openxmlformats.org/wordprocessingml/2006/main" xmlns:w14="http://schemas.microsoft.com/office/word/2010/wordml" xmlns:w15="http://schemas.microsoft.com/office/word/2012/wordml" xmlns:wpg="http://schemas.microsoft.com/office/word/2010/wordprocessingGroup" xmlns:wpi="http://schemas.microsoft.com/office/word/2010/wordprocessingInk" xmlns:wne="http://schemas.microsoft.com/office/word/2006/wordml" xmlns:wps="http://schemas.microsoft.com/office/word/2010/wordprocessingShape" mc:Ignorable="w14 w15 wp14">
   <w:body>
     <w:p>
       <w:pPr>
@@ -359,110 +359,73 @@
           <w:sz w:val="24"/>
           <w:szCs w:val="24"/>
         </w:rPr>
-        <w:t>Pseudo Code……………</w:t>
-      </w:r>
-      <w:r>
-        <w:rPr>
-          <w:rFonts w:asciiTheme="majorBidi" w:hAnsiTheme="majorBidi" w:cstheme="majorBidi"/>
-          <w:noProof/>
-          <w:sz w:val="24"/>
-          <w:szCs w:val="24"/>
-        </w:rPr>
-        <w:t>……..</w:t>
-      </w:r>
-      <w:r>
-        <w:rPr>
-          <w:rFonts w:asciiTheme="majorBidi" w:hAnsiTheme="majorBidi" w:cstheme="majorBidi"/>
-          <w:noProof/>
-          <w:sz w:val="24"/>
-          <w:szCs w:val="24"/>
-        </w:rPr>
-        <w:t>…………………………………………………………</w:t>
-      </w:r>
-      <w:r>
-        <w:rPr>
-          <w:rFonts w:asciiTheme="majorBidi" w:hAnsiTheme="majorBidi" w:cstheme="majorBidi"/>
-          <w:noProof/>
-          <w:sz w:val="24"/>
-          <w:szCs w:val="24"/>
-        </w:rPr>
-        <w:t>.Pg.4</w:t>
-      </w:r>
-    </w:p>
-    <w:p>
-      <w:pPr>
-        <w:rPr>
-          <w:rFonts w:asciiTheme="majorBidi" w:hAnsiTheme="majorBidi" w:cstheme="majorBidi"/>
-          <w:noProof/>
-          <w:sz w:val="24"/>
-          <w:szCs w:val="24"/>
-        </w:rPr>
-      </w:pPr>
-      <w:r>
-        <w:rPr>
-          <w:rFonts w:asciiTheme="majorBidi" w:hAnsiTheme="majorBidi" w:cstheme="majorBidi"/>
-          <w:noProof/>
-          <w:sz w:val="24"/>
-          <w:szCs w:val="24"/>
-        </w:rPr>
-        <w:t>Flow Chart…….</w:t>
-      </w:r>
-      <w:r>
-        <w:rPr>
-          <w:rFonts w:asciiTheme="majorBidi" w:hAnsiTheme="majorBidi" w:cstheme="majorBidi"/>
-          <w:noProof/>
-          <w:sz w:val="24"/>
-          <w:szCs w:val="24"/>
-        </w:rPr>
-        <w:t>…………………………………………………………………………</w:t>
-      </w:r>
-      <w:r>
-        <w:rPr>
-          <w:rFonts w:asciiTheme="majorBidi" w:hAnsiTheme="majorBidi" w:cstheme="majorBidi"/>
-          <w:noProof/>
-          <w:sz w:val="24"/>
-          <w:szCs w:val="24"/>
-        </w:rPr>
-        <w:t>.Pg.6</w:t>
-      </w:r>
-      <w:bookmarkStart w:id="0" w:name="_GoBack"/>
-      <w:bookmarkEnd w:id="0"/>
-    </w:p>
-    <w:p>
-      <w:pPr>
-        <w:rPr>
-          <w:rFonts w:asciiTheme="majorBidi" w:hAnsiTheme="majorBidi" w:cstheme="majorBidi"/>
-          <w:noProof/>
-          <w:sz w:val="24"/>
-          <w:szCs w:val="24"/>
-        </w:rPr>
-      </w:pPr>
-      <w:r>
-        <w:rPr>
-          <w:rFonts w:asciiTheme="majorBidi" w:hAnsiTheme="majorBidi" w:cstheme="majorBidi"/>
-          <w:noProof/>
-          <w:sz w:val="24"/>
-          <w:szCs w:val="24"/>
-        </w:rPr>
-        <w:t>C++ Coding…</w:t>
-      </w:r>
-      <w:r>
-        <w:rPr>
-          <w:rFonts w:asciiTheme="majorBidi" w:hAnsiTheme="majorBidi" w:cstheme="majorBidi"/>
-          <w:noProof/>
-          <w:sz w:val="24"/>
-          <w:szCs w:val="24"/>
-        </w:rPr>
-        <w:t>………………………………………………………………………</w:t>
-      </w:r>
-      <w:r>
-        <w:rPr>
-          <w:rFonts w:asciiTheme="majorBidi" w:hAnsiTheme="majorBidi" w:cstheme="majorBidi"/>
-          <w:noProof/>
-          <w:sz w:val="24"/>
-          <w:szCs w:val="24"/>
-        </w:rPr>
-        <w:t>…….Pg.8</w:t>
+        <w:t>Pseudo Code…………………..………………………………………………………….Pg.4</w:t>
+      </w:r>
+    </w:p>
+    <w:p>
+      <w:pPr>
+        <w:rPr>
+          <w:rFonts w:asciiTheme="majorBidi" w:hAnsiTheme="majorBidi" w:cstheme="majorBidi"/>
+          <w:noProof/>
+          <w:sz w:val="24"/>
+          <w:szCs w:val="24"/>
+        </w:rPr>
+      </w:pPr>
+      <w:r>
+        <w:rPr>
+          <w:rFonts w:asciiTheme="majorBidi" w:hAnsiTheme="majorBidi" w:cstheme="majorBidi"/>
+          <w:noProof/>
+          <w:sz w:val="24"/>
+          <w:szCs w:val="24"/>
+        </w:rPr>
+        <w:t>Flow Chart…….………………………………………………………………………….Pg.6</w:t>
+      </w:r>
+    </w:p>
+    <w:p>
+      <w:pPr>
+        <w:rPr>
+          <w:rFonts w:asciiTheme="majorBidi" w:hAnsiTheme="majorBidi" w:cstheme="majorBidi"/>
+          <w:noProof/>
+          <w:sz w:val="24"/>
+          <w:szCs w:val="24"/>
+        </w:rPr>
+      </w:pPr>
+      <w:r>
+        <w:rPr>
+          <w:rFonts w:asciiTheme="majorBidi" w:hAnsiTheme="majorBidi" w:cstheme="majorBidi"/>
+          <w:noProof/>
+          <w:sz w:val="24"/>
+          <w:szCs w:val="24"/>
+        </w:rPr>
+        <w:t>Constructs Used.</w:t>
+      </w:r>
+      <w:r>
+        <w:rPr>
+          <w:rFonts w:asciiTheme="majorBidi" w:hAnsiTheme="majorBidi" w:cstheme="majorBidi"/>
+          <w:noProof/>
+          <w:sz w:val="24"/>
+          <w:szCs w:val="24"/>
+        </w:rPr>
+        <w:t>………………………………………………………………………….Pg.8</w:t>
+      </w:r>
+    </w:p>
+    <w:p>
+      <w:pPr>
+        <w:rPr>
+          <w:rFonts w:asciiTheme="majorBidi" w:hAnsiTheme="majorBidi" w:cstheme="majorBidi"/>
+          <w:noProof/>
+          <w:sz w:val="24"/>
+          <w:szCs w:val="24"/>
+        </w:rPr>
+      </w:pPr>
+      <w:r>
+        <w:rPr>
+          <w:rFonts w:asciiTheme="majorBidi" w:hAnsiTheme="majorBidi" w:cstheme="majorBidi"/>
+          <w:noProof/>
+          <w:sz w:val="24"/>
+          <w:szCs w:val="24"/>
+        </w:rPr>
+        <w:t>Sources……………………………………………………………………………………Pg.9</w:t>
       </w:r>
       <w:r>
         <w:rPr>
@@ -1181,7 +1144,27 @@
           <w:sz w:val="19"/>
           <w:szCs w:val="19"/>
         </w:rPr>
-        <w:t>//2 = spc.</w:t>
+        <w:t xml:space="preserve">//2 = </w:t>
+      </w:r>
+      <w:proofErr w:type="spellStart"/>
+      <w:r>
+        <w:rPr>
+          <w:rFonts w:ascii="Arial" w:eastAsia="Times New Roman" w:hAnsi="Arial" w:cs="Arial"/>
+          <w:color w:val="222222"/>
+          <w:sz w:val="19"/>
+          <w:szCs w:val="19"/>
+        </w:rPr>
+        <w:t>spc</w:t>
+      </w:r>
+      <w:proofErr w:type="spellEnd"/>
+      <w:r>
+        <w:rPr>
+          <w:rFonts w:ascii="Arial" w:eastAsia="Times New Roman" w:hAnsi="Arial" w:cs="Arial"/>
+          <w:color w:val="222222"/>
+          <w:sz w:val="19"/>
+          <w:szCs w:val="19"/>
+        </w:rPr>
+        <w:t>.</w:t>
       </w:r>
     </w:p>
     <w:p>
@@ -1430,7 +1413,29 @@
           <w:sz w:val="19"/>
           <w:szCs w:val="19"/>
         </w:rPr>
-        <w:t>//same code only cpu is out of specials</w:t>
+        <w:t xml:space="preserve">//same code only </w:t>
+      </w:r>
+      <w:proofErr w:type="spellStart"/>
+      <w:proofErr w:type="gramStart"/>
+      <w:r>
+        <w:rPr>
+          <w:rFonts w:ascii="Arial" w:eastAsia="Times New Roman" w:hAnsi="Arial" w:cs="Arial"/>
+          <w:color w:val="222222"/>
+          <w:sz w:val="19"/>
+          <w:szCs w:val="19"/>
+        </w:rPr>
+        <w:t>cpu</w:t>
+      </w:r>
+      <w:proofErr w:type="spellEnd"/>
+      <w:proofErr w:type="gramEnd"/>
+      <w:r>
+        <w:rPr>
+          <w:rFonts w:ascii="Arial" w:eastAsia="Times New Roman" w:hAnsi="Arial" w:cs="Arial"/>
+          <w:color w:val="222222"/>
+          <w:sz w:val="19"/>
+          <w:szCs w:val="19"/>
+        </w:rPr>
+        <w:t xml:space="preserve"> is out of specials</w:t>
       </w:r>
     </w:p>
     <w:p>
@@ -1529,7 +1534,29 @@
           <w:sz w:val="19"/>
           <w:szCs w:val="19"/>
         </w:rPr>
-        <w:t>//if cpu dies</w:t>
+        <w:t xml:space="preserve">//if </w:t>
+      </w:r>
+      <w:proofErr w:type="spellStart"/>
+      <w:proofErr w:type="gramStart"/>
+      <w:r>
+        <w:rPr>
+          <w:rFonts w:ascii="Arial" w:eastAsia="Times New Roman" w:hAnsi="Arial" w:cs="Arial"/>
+          <w:color w:val="222222"/>
+          <w:sz w:val="19"/>
+          <w:szCs w:val="19"/>
+        </w:rPr>
+        <w:t>cpu</w:t>
+      </w:r>
+      <w:proofErr w:type="spellEnd"/>
+      <w:proofErr w:type="gramEnd"/>
+      <w:r>
+        <w:rPr>
+          <w:rFonts w:ascii="Arial" w:eastAsia="Times New Roman" w:hAnsi="Arial" w:cs="Arial"/>
+          <w:color w:val="222222"/>
+          <w:sz w:val="19"/>
+          <w:szCs w:val="19"/>
+        </w:rPr>
+        <w:t xml:space="preserve"> dies</w:t>
       </w:r>
     </w:p>
     <w:p>
@@ -1814,7 +1841,27 @@
           <w:sz w:val="19"/>
           <w:szCs w:val="19"/>
         </w:rPr>
-        <w:t>//2 = spc.</w:t>
+        <w:t xml:space="preserve">//2 = </w:t>
+      </w:r>
+      <w:proofErr w:type="spellStart"/>
+      <w:r>
+        <w:rPr>
+          <w:rFonts w:ascii="Arial" w:eastAsia="Times New Roman" w:hAnsi="Arial" w:cs="Arial"/>
+          <w:color w:val="222222"/>
+          <w:sz w:val="19"/>
+          <w:szCs w:val="19"/>
+        </w:rPr>
+        <w:t>spc</w:t>
+      </w:r>
+      <w:proofErr w:type="spellEnd"/>
+      <w:r>
+        <w:rPr>
+          <w:rFonts w:ascii="Arial" w:eastAsia="Times New Roman" w:hAnsi="Arial" w:cs="Arial"/>
+          <w:color w:val="222222"/>
+          <w:sz w:val="19"/>
+          <w:szCs w:val="19"/>
+        </w:rPr>
+        <w:t>.</w:t>
       </w:r>
     </w:p>
     <w:p>
@@ -2063,7 +2110,29 @@
           <w:sz w:val="19"/>
           <w:szCs w:val="19"/>
         </w:rPr>
-        <w:t>//same code only cpu is out of specials</w:t>
+        <w:t xml:space="preserve">//same code only </w:t>
+      </w:r>
+      <w:proofErr w:type="spellStart"/>
+      <w:proofErr w:type="gramStart"/>
+      <w:r>
+        <w:rPr>
+          <w:rFonts w:ascii="Arial" w:eastAsia="Times New Roman" w:hAnsi="Arial" w:cs="Arial"/>
+          <w:color w:val="222222"/>
+          <w:sz w:val="19"/>
+          <w:szCs w:val="19"/>
+        </w:rPr>
+        <w:t>cpu</w:t>
+      </w:r>
+      <w:proofErr w:type="spellEnd"/>
+      <w:proofErr w:type="gramEnd"/>
+      <w:r>
+        <w:rPr>
+          <w:rFonts w:ascii="Arial" w:eastAsia="Times New Roman" w:hAnsi="Arial" w:cs="Arial"/>
+          <w:color w:val="222222"/>
+          <w:sz w:val="19"/>
+          <w:szCs w:val="19"/>
+        </w:rPr>
+        <w:t xml:space="preserve"> is out of specials</w:t>
       </w:r>
     </w:p>
     <w:p>
@@ -2349,7 +2418,7 @@
                     <pic:cNvPicPr/>
                   </pic:nvPicPr>
                   <pic:blipFill>
-                    <a:blip r:embed="rId7">
+                    <a:blip r:embed="rId6">
                       <a:extLst>
                         <a:ext uri="{28A0092B-C50C-407E-A947-70E740481C1C}">
                           <a14:useLocalDpi xmlns:a14="http://schemas.microsoft.com/office/drawing/2010/main" val="0"/>
@@ -2399,7 +2468,7 @@
                     <pic:cNvPicPr/>
                   </pic:nvPicPr>
                   <pic:blipFill>
-                    <a:blip r:embed="rId8" cstate="print">
+                    <a:blip r:embed="rId7" cstate="print">
                       <a:extLst>
                         <a:ext uri="{28A0092B-C50C-407E-A947-70E740481C1C}">
                           <a14:useLocalDpi xmlns:a14="http://schemas.microsoft.com/office/drawing/2010/main" val="0"/>
@@ -2448,7 +2517,7 @@
                     <pic:cNvPicPr/>
                   </pic:nvPicPr>
                   <pic:blipFill>
-                    <a:blip r:embed="rId9">
+                    <a:blip r:embed="rId8">
                       <a:extLst>
                         <a:ext uri="{28A0092B-C50C-407E-A947-70E740481C1C}">
                           <a14:useLocalDpi xmlns:a14="http://schemas.microsoft.com/office/drawing/2010/main" val="0"/>
@@ -2484,6 +2553,36 @@
           <w:szCs w:val="24"/>
         </w:rPr>
       </w:pPr>
+    </w:p>
+    <w:p>
+      <w:pPr>
+        <w:rPr>
+          <w:rFonts w:asciiTheme="majorBidi" w:hAnsiTheme="majorBidi" w:cstheme="majorBidi"/>
+          <w:noProof/>
+          <w:sz w:val="24"/>
+          <w:szCs w:val="24"/>
+        </w:rPr>
+      </w:pPr>
+    </w:p>
+    <w:p>
+      <w:pPr>
+        <w:rPr>
+          <w:rFonts w:asciiTheme="majorBidi" w:hAnsiTheme="majorBidi" w:cstheme="majorBidi"/>
+          <w:noProof/>
+          <w:sz w:val="24"/>
+          <w:szCs w:val="24"/>
+        </w:rPr>
+      </w:pPr>
+    </w:p>
+    <w:p>
+      <w:pPr>
+        <w:rPr>
+          <w:rFonts w:asciiTheme="majorBidi" w:hAnsiTheme="majorBidi" w:cstheme="majorBidi"/>
+          <w:noProof/>
+          <w:sz w:val="24"/>
+          <w:szCs w:val="24"/>
+        </w:rPr>
+      </w:pPr>
       <w:r>
         <w:rPr>
           <w:rFonts w:asciiTheme="majorBidi" w:hAnsiTheme="majorBidi" w:cstheme="majorBidi"/>
@@ -2496,6 +2595,17 @@
     </w:p>
     <w:p>
       <w:pPr>
+        <w:rPr>
+          <w:rFonts w:asciiTheme="majorBidi" w:hAnsiTheme="majorBidi" w:cstheme="majorBidi"/>
+          <w:noProof/>
+          <w:sz w:val="24"/>
+          <w:szCs w:val="24"/>
+        </w:rPr>
+      </w:pPr>
+    </w:p>
+    <w:p>
+      <w:pPr>
+        <w:spacing w:line="360" w:lineRule="auto"/>
         <w:jc w:val="center"/>
         <w:rPr>
           <w:rFonts w:asciiTheme="majorBidi" w:hAnsiTheme="majorBidi" w:cstheme="majorBidi"/>
@@ -2511,1719 +2621,322 @@
           <w:sz w:val="24"/>
           <w:szCs w:val="24"/>
         </w:rPr>
+        <w:t>Constructs used</w:t>
+      </w:r>
+    </w:p>
+    <w:p>
+      <w:pPr>
+        <w:spacing w:line="360" w:lineRule="auto"/>
+        <w:ind w:left="720" w:hanging="720"/>
+        <w:rPr>
+          <w:rFonts w:asciiTheme="majorBidi" w:hAnsiTheme="majorBidi" w:cstheme="majorBidi"/>
+          <w:noProof/>
+          <w:sz w:val="24"/>
+          <w:szCs w:val="24"/>
+        </w:rPr>
+      </w:pPr>
+      <w:r>
+        <w:rPr>
+          <w:rFonts w:asciiTheme="majorBidi" w:hAnsiTheme="majorBidi" w:cstheme="majorBidi"/>
+          <w:noProof/>
+          <w:sz w:val="24"/>
+          <w:szCs w:val="24"/>
+        </w:rPr>
+        <w:t>Do loops: I mainly used the do loop in the menu so that it runes right into the menu and alowing the player to pick their game mode.</w:t>
+      </w:r>
+    </w:p>
+    <w:p>
+      <w:pPr>
+        <w:spacing w:line="360" w:lineRule="auto"/>
+        <w:ind w:left="720" w:hanging="720"/>
+        <w:rPr>
+          <w:rFonts w:asciiTheme="majorBidi" w:hAnsiTheme="majorBidi" w:cstheme="majorBidi"/>
+          <w:noProof/>
+          <w:sz w:val="24"/>
+          <w:szCs w:val="24"/>
+        </w:rPr>
+      </w:pPr>
+      <w:r>
+        <w:rPr>
+          <w:rFonts w:asciiTheme="majorBidi" w:hAnsiTheme="majorBidi" w:cstheme="majorBidi"/>
+          <w:noProof/>
+          <w:sz w:val="24"/>
+          <w:szCs w:val="24"/>
+        </w:rPr>
+        <w:t>For loops: I ued this in the rules section when I didn’t need to incrament but I set a veriable for what the user will input to exit the statement when they press 1</w:t>
+      </w:r>
+    </w:p>
+    <w:p>
+      <w:pPr>
+        <w:spacing w:line="360" w:lineRule="auto"/>
+        <w:ind w:left="720" w:hanging="720"/>
+        <w:rPr>
+          <w:rFonts w:asciiTheme="majorBidi" w:hAnsiTheme="majorBidi" w:cstheme="majorBidi"/>
+          <w:noProof/>
+          <w:sz w:val="24"/>
+          <w:szCs w:val="24"/>
+        </w:rPr>
+      </w:pPr>
+      <w:r>
+        <w:rPr>
+          <w:rFonts w:asciiTheme="majorBidi" w:hAnsiTheme="majorBidi" w:cstheme="majorBidi"/>
+          <w:noProof/>
+          <w:sz w:val="24"/>
+          <w:szCs w:val="24"/>
+        </w:rPr>
+        <w:t>Switch statements: I belive that using the switch statement was the best way to code with the lest amount of lines, rather than using an outstanding amount of if and if else statements I decided to run a switch stament that only runs through the second players options that exsistes inside player ones switch statement.</w:t>
+      </w:r>
+    </w:p>
+    <w:p>
+      <w:pPr>
+        <w:spacing w:line="360" w:lineRule="auto"/>
+        <w:ind w:left="720" w:hanging="720"/>
+        <w:rPr>
+          <w:rFonts w:asciiTheme="majorBidi" w:hAnsiTheme="majorBidi" w:cstheme="majorBidi"/>
+          <w:noProof/>
+          <w:sz w:val="24"/>
+          <w:szCs w:val="24"/>
+        </w:rPr>
+      </w:pPr>
+      <w:r>
+        <w:rPr>
+          <w:rFonts w:asciiTheme="majorBidi" w:hAnsiTheme="majorBidi" w:cstheme="majorBidi"/>
+          <w:noProof/>
+          <w:sz w:val="24"/>
+          <w:szCs w:val="24"/>
+        </w:rPr>
+        <w:t>If, else if  and else statements: my code was riddled with this type of code to decide the outcome of the players hp and win lose.</w:t>
+      </w:r>
+    </w:p>
+    <w:p>
+      <w:pPr>
+        <w:spacing w:line="360" w:lineRule="auto"/>
+        <w:ind w:left="720" w:hanging="720"/>
+        <w:rPr>
+          <w:rFonts w:asciiTheme="majorBidi" w:hAnsiTheme="majorBidi" w:cstheme="majorBidi"/>
+          <w:noProof/>
+          <w:sz w:val="24"/>
+          <w:szCs w:val="24"/>
+        </w:rPr>
+      </w:pPr>
+      <w:r>
+        <w:rPr>
+          <w:rFonts w:asciiTheme="majorBidi" w:hAnsiTheme="majorBidi" w:cstheme="majorBidi"/>
+          <w:noProof/>
+          <w:sz w:val="24"/>
+          <w:szCs w:val="24"/>
+        </w:rPr>
+        <w:t>Rand: This was only used in single player where</w:t>
+      </w:r>
+      <w:r>
+        <w:rPr>
+          <w:rFonts w:asciiTheme="majorBidi" w:hAnsiTheme="majorBidi" w:cstheme="majorBidi"/>
+          <w:noProof/>
+          <w:sz w:val="24"/>
+          <w:szCs w:val="24"/>
+        </w:rPr>
+        <w:t xml:space="preserve"> the computer would need to pick its on moves. So I had to brin in cstdlip file and ctime to make sure the reandom generater wasn’t reporting the same random numbers.</w:t>
+      </w:r>
+    </w:p>
+    <w:p>
+      <w:pPr>
+        <w:spacing w:line="360" w:lineRule="auto"/>
+        <w:ind w:left="720" w:hanging="720"/>
+        <w:rPr>
+          <w:rFonts w:asciiTheme="majorBidi" w:hAnsiTheme="majorBidi" w:cstheme="majorBidi"/>
+          <w:noProof/>
+          <w:sz w:val="24"/>
+          <w:szCs w:val="24"/>
+        </w:rPr>
+      </w:pPr>
+      <w:r>
+        <w:rPr>
+          <w:rFonts w:asciiTheme="majorBidi" w:hAnsiTheme="majorBidi" w:cstheme="majorBidi"/>
+          <w:noProof/>
+          <w:sz w:val="24"/>
+          <w:szCs w:val="24"/>
+        </w:rPr>
+        <w:t>Funcitons: I decided to use funciton in my project because doing one player allows for a whole set of rules and outcomes that I found were better to keep all on its on so that the in 2 palyer mode there wouldn’t be an</w:t>
+      </w:r>
+      <w:r>
+        <w:rPr>
+          <w:rFonts w:asciiTheme="majorBidi" w:hAnsiTheme="majorBidi" w:cstheme="majorBidi"/>
+          <w:noProof/>
+          <w:sz w:val="24"/>
+          <w:szCs w:val="24"/>
+        </w:rPr>
+        <w:t>y misscomunication in the code.</w:t>
+      </w:r>
+    </w:p>
+    <w:p>
+      <w:pPr>
+        <w:spacing w:line="360" w:lineRule="auto"/>
+        <w:ind w:left="720" w:hanging="720"/>
+        <w:rPr>
+          <w:rFonts w:asciiTheme="majorBidi" w:hAnsiTheme="majorBidi" w:cstheme="majorBidi"/>
+          <w:noProof/>
+          <w:sz w:val="24"/>
+          <w:szCs w:val="24"/>
+        </w:rPr>
+      </w:pPr>
+      <w:r>
+        <w:rPr>
+          <w:rFonts w:asciiTheme="majorBidi" w:hAnsiTheme="majorBidi" w:cstheme="majorBidi"/>
+          <w:noProof/>
+          <w:sz w:val="24"/>
+          <w:szCs w:val="24"/>
+        </w:rPr>
+        <w:t>fstream</w:t>
+      </w:r>
+      <w:r>
+        <w:rPr>
+          <w:rFonts w:asciiTheme="majorBidi" w:hAnsiTheme="majorBidi" w:cstheme="majorBidi"/>
+          <w:noProof/>
+          <w:sz w:val="24"/>
+          <w:szCs w:val="24"/>
+        </w:rPr>
+        <w:t>: I decided to send an out file that wil</w:t>
+      </w:r>
+      <w:r>
+        <w:rPr>
+          <w:rFonts w:asciiTheme="majorBidi" w:hAnsiTheme="majorBidi" w:cstheme="majorBidi"/>
+          <w:noProof/>
+          <w:sz w:val="24"/>
+          <w:szCs w:val="24"/>
+        </w:rPr>
+        <w:t>l occer if you win the computer in single player.</w:t>
+      </w:r>
+    </w:p>
+    <w:p>
+      <w:pPr>
+        <w:spacing w:line="360" w:lineRule="auto"/>
+        <w:ind w:left="720" w:hanging="720"/>
+        <w:rPr>
+          <w:rFonts w:asciiTheme="majorBidi" w:hAnsiTheme="majorBidi" w:cstheme="majorBidi"/>
+          <w:noProof/>
+          <w:sz w:val="24"/>
+          <w:szCs w:val="24"/>
+        </w:rPr>
+      </w:pPr>
+      <w:r>
+        <w:rPr>
+          <w:rFonts w:asciiTheme="majorBidi" w:hAnsiTheme="majorBidi" w:cstheme="majorBidi"/>
+          <w:noProof/>
+          <w:sz w:val="24"/>
+          <w:szCs w:val="24"/>
+        </w:rPr>
+        <w:t>Data Types: I used primerly int’s in my codding no floats were needed because I didn’t have any decimals, i used ofstream to read out to a file, and had set the const in for a max and an min for the random generator. Along with the random generator I needed and unsigned seed and srand to make the random work.</w:t>
+      </w:r>
+    </w:p>
+    <w:p>
+      <w:pPr>
+        <w:spacing w:line="360" w:lineRule="auto"/>
+        <w:ind w:left="720" w:hanging="720"/>
+        <w:rPr>
+          <w:rFonts w:asciiTheme="majorBidi" w:hAnsiTheme="majorBidi" w:cstheme="majorBidi"/>
+          <w:noProof/>
+          <w:sz w:val="24"/>
+          <w:szCs w:val="24"/>
+        </w:rPr>
+      </w:pPr>
+      <w:bookmarkStart w:id="0" w:name="_GoBack"/>
+      <w:bookmarkEnd w:id="0"/>
+    </w:p>
+    <w:p>
+      <w:pPr>
+        <w:rPr>
+          <w:rFonts w:asciiTheme="majorBidi" w:hAnsiTheme="majorBidi" w:cstheme="majorBidi"/>
+          <w:noProof/>
+          <w:sz w:val="24"/>
+          <w:szCs w:val="24"/>
+        </w:rPr>
+      </w:pPr>
+      <w:r>
+        <w:rPr>
+          <w:rFonts w:asciiTheme="majorBidi" w:hAnsiTheme="majorBidi" w:cstheme="majorBidi"/>
+          <w:noProof/>
+          <w:sz w:val="24"/>
+          <w:szCs w:val="24"/>
+        </w:rPr>
+        <w:br w:type="page"/>
+      </w:r>
+    </w:p>
+    <w:p>
+      <w:pPr>
+        <w:spacing w:line="360" w:lineRule="auto"/>
+        <w:ind w:left="720" w:hanging="720"/>
+        <w:jc w:val="center"/>
+        <w:rPr>
+          <w:rFonts w:asciiTheme="majorBidi" w:hAnsiTheme="majorBidi" w:cstheme="majorBidi"/>
+          <w:noProof/>
+          <w:sz w:val="24"/>
+          <w:szCs w:val="24"/>
+        </w:rPr>
+      </w:pPr>
+      <w:r>
+        <w:rPr>
+          <w:rFonts w:asciiTheme="majorBidi" w:hAnsiTheme="majorBidi" w:cstheme="majorBidi"/>
+          <w:noProof/>
+          <w:sz w:val="24"/>
+          <w:szCs w:val="24"/>
+        </w:rPr>
         <w:lastRenderedPageBreak/>
-        <w:t>C++ Codeing</w:t>
-      </w:r>
-    </w:p>
-    <w:p>
-      <w:pPr>
-        <w:rPr>
-          <w:rFonts w:asciiTheme="majorBidi" w:hAnsiTheme="majorBidi" w:cstheme="majorBidi"/>
-          <w:noProof/>
-          <w:sz w:val="24"/>
-          <w:szCs w:val="24"/>
-        </w:rPr>
-      </w:pPr>
-      <w:r>
-        <w:rPr>
-          <w:rFonts w:asciiTheme="majorBidi" w:hAnsiTheme="majorBidi" w:cstheme="majorBidi"/>
-          <w:noProof/>
-          <w:sz w:val="24"/>
-          <w:szCs w:val="24"/>
-        </w:rPr>
-        <w:t>//Function Prototypes</w:t>
-      </w:r>
-    </w:p>
-    <w:p>
-      <w:pPr>
-        <w:rPr>
-          <w:rFonts w:asciiTheme="majorBidi" w:hAnsiTheme="majorBidi" w:cstheme="majorBidi"/>
-          <w:noProof/>
-          <w:sz w:val="24"/>
-          <w:szCs w:val="24"/>
-        </w:rPr>
-      </w:pPr>
-      <w:r>
-        <w:rPr>
-          <w:rFonts w:asciiTheme="majorBidi" w:hAnsiTheme="majorBidi" w:cstheme="majorBidi"/>
-          <w:noProof/>
-          <w:sz w:val="24"/>
-          <w:szCs w:val="24"/>
-        </w:rPr>
-        <w:t>void menu();</w:t>
-      </w:r>
-    </w:p>
-    <w:p>
-      <w:pPr>
-        <w:rPr>
-          <w:rFonts w:asciiTheme="majorBidi" w:hAnsiTheme="majorBidi" w:cstheme="majorBidi"/>
-          <w:noProof/>
-          <w:sz w:val="24"/>
-          <w:szCs w:val="24"/>
-        </w:rPr>
-      </w:pPr>
-      <w:r>
-        <w:rPr>
-          <w:rFonts w:asciiTheme="majorBidi" w:hAnsiTheme="majorBidi" w:cstheme="majorBidi"/>
-          <w:noProof/>
-          <w:sz w:val="24"/>
-          <w:szCs w:val="24"/>
-        </w:rPr>
-        <w:t>void rules();</w:t>
-      </w:r>
-    </w:p>
-    <w:p>
-      <w:pPr>
-        <w:rPr>
-          <w:rFonts w:asciiTheme="majorBidi" w:hAnsiTheme="majorBidi" w:cstheme="majorBidi"/>
-          <w:noProof/>
-          <w:sz w:val="24"/>
-          <w:szCs w:val="24"/>
-        </w:rPr>
-      </w:pPr>
-      <w:r>
-        <w:rPr>
-          <w:rFonts w:asciiTheme="majorBidi" w:hAnsiTheme="majorBidi" w:cstheme="majorBidi"/>
-          <w:noProof/>
-          <w:sz w:val="24"/>
-          <w:szCs w:val="24"/>
-        </w:rPr>
-        <w:t>void oneP();</w:t>
-      </w:r>
-    </w:p>
-    <w:p>
-      <w:pPr>
-        <w:rPr>
-          <w:rFonts w:asciiTheme="majorBidi" w:hAnsiTheme="majorBidi" w:cstheme="majorBidi"/>
-          <w:noProof/>
-          <w:sz w:val="24"/>
-          <w:szCs w:val="24"/>
-        </w:rPr>
-      </w:pPr>
-      <w:r>
-        <w:rPr>
-          <w:rFonts w:asciiTheme="majorBidi" w:hAnsiTheme="majorBidi" w:cstheme="majorBidi"/>
-          <w:noProof/>
-          <w:sz w:val="24"/>
-          <w:szCs w:val="24"/>
-        </w:rPr>
-        <w:t>void twoP();</w:t>
-      </w:r>
-    </w:p>
-    <w:p>
-      <w:pPr>
-        <w:rPr>
-          <w:rFonts w:asciiTheme="majorBidi" w:hAnsiTheme="majorBidi" w:cstheme="majorBidi"/>
-          <w:noProof/>
-          <w:sz w:val="24"/>
-          <w:szCs w:val="24"/>
-        </w:rPr>
-      </w:pPr>
-      <w:r>
-        <w:rPr>
-          <w:rFonts w:asciiTheme="majorBidi" w:hAnsiTheme="majorBidi" w:cstheme="majorBidi"/>
-          <w:noProof/>
-          <w:sz w:val="24"/>
-          <w:szCs w:val="24"/>
-        </w:rPr>
-        <w:t>//Execution Begins Here</w:t>
-      </w:r>
-    </w:p>
-    <w:p>
-      <w:pPr>
-        <w:rPr>
-          <w:rFonts w:asciiTheme="majorBidi" w:hAnsiTheme="majorBidi" w:cstheme="majorBidi"/>
-          <w:noProof/>
-          <w:sz w:val="24"/>
-          <w:szCs w:val="24"/>
-        </w:rPr>
-      </w:pPr>
-    </w:p>
-    <w:p>
-      <w:pPr>
-        <w:rPr>
-          <w:rFonts w:asciiTheme="majorBidi" w:hAnsiTheme="majorBidi" w:cstheme="majorBidi"/>
-          <w:noProof/>
-          <w:sz w:val="24"/>
-          <w:szCs w:val="24"/>
-        </w:rPr>
-      </w:pPr>
-    </w:p>
-    <w:p>
-      <w:pPr>
-        <w:rPr>
-          <w:rFonts w:asciiTheme="majorBidi" w:hAnsiTheme="majorBidi" w:cstheme="majorBidi"/>
-          <w:noProof/>
-          <w:sz w:val="24"/>
-          <w:szCs w:val="24"/>
-        </w:rPr>
-      </w:pPr>
-      <w:r>
-        <w:rPr>
-          <w:rFonts w:asciiTheme="majorBidi" w:hAnsiTheme="majorBidi" w:cstheme="majorBidi"/>
-          <w:noProof/>
-          <w:sz w:val="24"/>
-          <w:szCs w:val="24"/>
-        </w:rPr>
-        <w:t>int main(int argc, char** argv) {</w:t>
-      </w:r>
-    </w:p>
-    <w:p>
-      <w:pPr>
-        <w:rPr>
-          <w:rFonts w:asciiTheme="majorBidi" w:hAnsiTheme="majorBidi" w:cstheme="majorBidi"/>
-          <w:noProof/>
-          <w:sz w:val="24"/>
-          <w:szCs w:val="24"/>
-        </w:rPr>
-      </w:pPr>
-      <w:r>
-        <w:rPr>
-          <w:rFonts w:asciiTheme="majorBidi" w:hAnsiTheme="majorBidi" w:cstheme="majorBidi"/>
-          <w:noProof/>
-          <w:sz w:val="24"/>
-          <w:szCs w:val="24"/>
-        </w:rPr>
-        <w:t xml:space="preserve">    int choice;//menu pick</w:t>
-      </w:r>
-    </w:p>
-    <w:p>
-      <w:pPr>
-        <w:rPr>
-          <w:rFonts w:asciiTheme="majorBidi" w:hAnsiTheme="majorBidi" w:cstheme="majorBidi"/>
-          <w:noProof/>
-          <w:sz w:val="24"/>
-          <w:szCs w:val="24"/>
-        </w:rPr>
-      </w:pPr>
-      <w:r>
-        <w:rPr>
-          <w:rFonts w:asciiTheme="majorBidi" w:hAnsiTheme="majorBidi" w:cstheme="majorBidi"/>
-          <w:noProof/>
-          <w:sz w:val="24"/>
-          <w:szCs w:val="24"/>
-        </w:rPr>
-        <w:t xml:space="preserve">    </w:t>
-      </w:r>
-    </w:p>
-    <w:p>
-      <w:pPr>
-        <w:rPr>
-          <w:rFonts w:asciiTheme="majorBidi" w:hAnsiTheme="majorBidi" w:cstheme="majorBidi"/>
-          <w:noProof/>
-          <w:sz w:val="24"/>
-          <w:szCs w:val="24"/>
-        </w:rPr>
-      </w:pPr>
-      <w:r>
-        <w:rPr>
-          <w:rFonts w:asciiTheme="majorBidi" w:hAnsiTheme="majorBidi" w:cstheme="majorBidi"/>
-          <w:noProof/>
-          <w:sz w:val="24"/>
-          <w:szCs w:val="24"/>
-        </w:rPr>
-        <w:t xml:space="preserve">    do </w:t>
-      </w:r>
-    </w:p>
-    <w:p>
-      <w:pPr>
-        <w:rPr>
-          <w:rFonts w:asciiTheme="majorBidi" w:hAnsiTheme="majorBidi" w:cstheme="majorBidi"/>
-          <w:noProof/>
-          <w:sz w:val="24"/>
-          <w:szCs w:val="24"/>
-        </w:rPr>
-      </w:pPr>
-      <w:r>
-        <w:rPr>
-          <w:rFonts w:asciiTheme="majorBidi" w:hAnsiTheme="majorBidi" w:cstheme="majorBidi"/>
-          <w:noProof/>
-          <w:sz w:val="24"/>
-          <w:szCs w:val="24"/>
-        </w:rPr>
-        <w:t xml:space="preserve">    {</w:t>
-      </w:r>
-    </w:p>
-    <w:p>
-      <w:pPr>
-        <w:rPr>
-          <w:rFonts w:asciiTheme="majorBidi" w:hAnsiTheme="majorBidi" w:cstheme="majorBidi"/>
-          <w:noProof/>
-          <w:sz w:val="24"/>
-          <w:szCs w:val="24"/>
-        </w:rPr>
-      </w:pPr>
-      <w:r>
-        <w:rPr>
-          <w:rFonts w:asciiTheme="majorBidi" w:hAnsiTheme="majorBidi" w:cstheme="majorBidi"/>
-          <w:noProof/>
-          <w:sz w:val="24"/>
-          <w:szCs w:val="24"/>
-        </w:rPr>
-        <w:t xml:space="preserve">        //Display the menu</w:t>
-      </w:r>
-    </w:p>
-    <w:p>
-      <w:pPr>
-        <w:rPr>
-          <w:rFonts w:asciiTheme="majorBidi" w:hAnsiTheme="majorBidi" w:cstheme="majorBidi"/>
-          <w:noProof/>
-          <w:sz w:val="24"/>
-          <w:szCs w:val="24"/>
-        </w:rPr>
-      </w:pPr>
-      <w:r>
-        <w:rPr>
-          <w:rFonts w:asciiTheme="majorBidi" w:hAnsiTheme="majorBidi" w:cstheme="majorBidi"/>
-          <w:noProof/>
-          <w:sz w:val="24"/>
-          <w:szCs w:val="24"/>
-        </w:rPr>
-        <w:t xml:space="preserve">        menu();</w:t>
-      </w:r>
-    </w:p>
-    <w:p>
-      <w:pPr>
-        <w:rPr>
-          <w:rFonts w:asciiTheme="majorBidi" w:hAnsiTheme="majorBidi" w:cstheme="majorBidi"/>
-          <w:noProof/>
-          <w:sz w:val="24"/>
-          <w:szCs w:val="24"/>
-        </w:rPr>
-      </w:pPr>
-      <w:r>
-        <w:rPr>
-          <w:rFonts w:asciiTheme="majorBidi" w:hAnsiTheme="majorBidi" w:cstheme="majorBidi"/>
-          <w:noProof/>
-          <w:sz w:val="24"/>
-          <w:szCs w:val="24"/>
-        </w:rPr>
-        <w:t xml:space="preserve">         //Read the choice</w:t>
-      </w:r>
-    </w:p>
-    <w:p>
-      <w:pPr>
-        <w:rPr>
-          <w:rFonts w:asciiTheme="majorBidi" w:hAnsiTheme="majorBidi" w:cstheme="majorBidi"/>
-          <w:noProof/>
-          <w:sz w:val="24"/>
-          <w:szCs w:val="24"/>
-        </w:rPr>
-      </w:pPr>
-      <w:r>
-        <w:rPr>
-          <w:rFonts w:asciiTheme="majorBidi" w:hAnsiTheme="majorBidi" w:cstheme="majorBidi"/>
-          <w:noProof/>
-          <w:sz w:val="24"/>
-          <w:szCs w:val="24"/>
-        </w:rPr>
-        <w:t xml:space="preserve">            cin&gt;&gt;choice;</w:t>
-      </w:r>
-    </w:p>
-    <w:p>
-      <w:pPr>
-        <w:rPr>
-          <w:rFonts w:asciiTheme="majorBidi" w:hAnsiTheme="majorBidi" w:cstheme="majorBidi"/>
-          <w:noProof/>
-          <w:sz w:val="24"/>
-          <w:szCs w:val="24"/>
-        </w:rPr>
-      </w:pPr>
-      <w:r>
-        <w:rPr>
-          <w:rFonts w:asciiTheme="majorBidi" w:hAnsiTheme="majorBidi" w:cstheme="majorBidi"/>
-          <w:noProof/>
-          <w:sz w:val="24"/>
-          <w:szCs w:val="24"/>
-        </w:rPr>
-        <w:t xml:space="preserve">            //Solve a problem that has been chosen.</w:t>
-      </w:r>
-    </w:p>
-    <w:p>
-      <w:pPr>
-        <w:rPr>
-          <w:rFonts w:asciiTheme="majorBidi" w:hAnsiTheme="majorBidi" w:cstheme="majorBidi"/>
-          <w:noProof/>
-          <w:sz w:val="24"/>
-          <w:szCs w:val="24"/>
-        </w:rPr>
-      </w:pPr>
-      <w:r>
-        <w:rPr>
-          <w:rFonts w:asciiTheme="majorBidi" w:hAnsiTheme="majorBidi" w:cstheme="majorBidi"/>
-          <w:noProof/>
-          <w:sz w:val="24"/>
-          <w:szCs w:val="24"/>
-        </w:rPr>
-        <w:t xml:space="preserve">            switch(choice){</w:t>
-      </w:r>
-    </w:p>
-    <w:p>
-      <w:pPr>
-        <w:rPr>
-          <w:rFonts w:asciiTheme="majorBidi" w:hAnsiTheme="majorBidi" w:cstheme="majorBidi"/>
-          <w:noProof/>
-          <w:sz w:val="24"/>
-          <w:szCs w:val="24"/>
-        </w:rPr>
-      </w:pPr>
-      <w:r>
-        <w:rPr>
-          <w:rFonts w:asciiTheme="majorBidi" w:hAnsiTheme="majorBidi" w:cstheme="majorBidi"/>
-          <w:noProof/>
-          <w:sz w:val="24"/>
-          <w:szCs w:val="24"/>
-        </w:rPr>
-        <w:t xml:space="preserve">                    case 1:oneP();break;                    </w:t>
-      </w:r>
-    </w:p>
-    <w:p>
-      <w:pPr>
-        <w:rPr>
-          <w:rFonts w:asciiTheme="majorBidi" w:hAnsiTheme="majorBidi" w:cstheme="majorBidi"/>
-          <w:noProof/>
-          <w:sz w:val="24"/>
-          <w:szCs w:val="24"/>
-        </w:rPr>
-      </w:pPr>
-      <w:r>
-        <w:rPr>
-          <w:rFonts w:asciiTheme="majorBidi" w:hAnsiTheme="majorBidi" w:cstheme="majorBidi"/>
-          <w:noProof/>
-          <w:sz w:val="24"/>
-          <w:szCs w:val="24"/>
-        </w:rPr>
-        <w:t xml:space="preserve">                    case 2:twoP();break;</w:t>
-      </w:r>
-    </w:p>
-    <w:p>
-      <w:pPr>
-        <w:rPr>
-          <w:rFonts w:asciiTheme="majorBidi" w:hAnsiTheme="majorBidi" w:cstheme="majorBidi"/>
-          <w:noProof/>
-          <w:sz w:val="24"/>
-          <w:szCs w:val="24"/>
-        </w:rPr>
-      </w:pPr>
-      <w:r>
-        <w:rPr>
-          <w:rFonts w:asciiTheme="majorBidi" w:hAnsiTheme="majorBidi" w:cstheme="majorBidi"/>
-          <w:noProof/>
-          <w:sz w:val="24"/>
-          <w:szCs w:val="24"/>
-        </w:rPr>
-        <w:t xml:space="preserve">                    case 3:rules();break;</w:t>
-      </w:r>
-    </w:p>
-    <w:p>
-      <w:pPr>
-        <w:rPr>
-          <w:rFonts w:asciiTheme="majorBidi" w:hAnsiTheme="majorBidi" w:cstheme="majorBidi"/>
-          <w:noProof/>
-          <w:sz w:val="24"/>
-          <w:szCs w:val="24"/>
-        </w:rPr>
-      </w:pPr>
-      <w:r>
-        <w:rPr>
-          <w:rFonts w:asciiTheme="majorBidi" w:hAnsiTheme="majorBidi" w:cstheme="majorBidi"/>
-          <w:noProof/>
-          <w:sz w:val="24"/>
-          <w:szCs w:val="24"/>
-        </w:rPr>
-        <w:t xml:space="preserve">                    default:{</w:t>
-      </w:r>
-    </w:p>
-    <w:p>
-      <w:pPr>
-        <w:rPr>
-          <w:rFonts w:asciiTheme="majorBidi" w:hAnsiTheme="majorBidi" w:cstheme="majorBidi"/>
-          <w:noProof/>
-          <w:sz w:val="24"/>
-          <w:szCs w:val="24"/>
-        </w:rPr>
-      </w:pPr>
-      <w:r>
-        <w:rPr>
-          <w:rFonts w:asciiTheme="majorBidi" w:hAnsiTheme="majorBidi" w:cstheme="majorBidi"/>
-          <w:noProof/>
-          <w:sz w:val="24"/>
-          <w:szCs w:val="24"/>
-        </w:rPr>
-        <w:t xml:space="preserve">                            cout&lt;&lt;"Exit?"&lt;&lt;endl;</w:t>
-      </w:r>
-    </w:p>
-    <w:p>
-      <w:pPr>
-        <w:rPr>
-          <w:rFonts w:asciiTheme="majorBidi" w:hAnsiTheme="majorBidi" w:cstheme="majorBidi"/>
-          <w:noProof/>
-          <w:sz w:val="24"/>
-          <w:szCs w:val="24"/>
-        </w:rPr>
-      </w:pPr>
-      <w:r>
-        <w:rPr>
-          <w:rFonts w:asciiTheme="majorBidi" w:hAnsiTheme="majorBidi" w:cstheme="majorBidi"/>
-          <w:noProof/>
-          <w:sz w:val="24"/>
-          <w:szCs w:val="24"/>
-        </w:rPr>
-        <w:lastRenderedPageBreak/>
-        <w:t xml:space="preserve">                    }</w:t>
-      </w:r>
-    </w:p>
-    <w:p>
-      <w:pPr>
-        <w:rPr>
-          <w:rFonts w:asciiTheme="majorBidi" w:hAnsiTheme="majorBidi" w:cstheme="majorBidi"/>
-          <w:noProof/>
-          <w:sz w:val="24"/>
-          <w:szCs w:val="24"/>
-        </w:rPr>
-      </w:pPr>
-      <w:r>
-        <w:rPr>
-          <w:rFonts w:asciiTheme="majorBidi" w:hAnsiTheme="majorBidi" w:cstheme="majorBidi"/>
-          <w:noProof/>
-          <w:sz w:val="24"/>
-          <w:szCs w:val="24"/>
-        </w:rPr>
-        <w:t xml:space="preserve">            };</w:t>
-      </w:r>
-    </w:p>
-    <w:p>
-      <w:pPr>
-        <w:rPr>
-          <w:rFonts w:asciiTheme="majorBidi" w:hAnsiTheme="majorBidi" w:cstheme="majorBidi"/>
-          <w:noProof/>
-          <w:sz w:val="24"/>
-          <w:szCs w:val="24"/>
-        </w:rPr>
-      </w:pPr>
-      <w:r>
-        <w:rPr>
-          <w:rFonts w:asciiTheme="majorBidi" w:hAnsiTheme="majorBidi" w:cstheme="majorBidi"/>
-          <w:noProof/>
-          <w:sz w:val="24"/>
-          <w:szCs w:val="24"/>
-        </w:rPr>
-        <w:t xml:space="preserve">    }while (choice != 4);</w:t>
-      </w:r>
-    </w:p>
-    <w:p>
-      <w:pPr>
-        <w:rPr>
-          <w:rFonts w:asciiTheme="majorBidi" w:hAnsiTheme="majorBidi" w:cstheme="majorBidi"/>
-          <w:noProof/>
-          <w:sz w:val="24"/>
-          <w:szCs w:val="24"/>
-        </w:rPr>
-      </w:pPr>
-    </w:p>
-    <w:p>
-      <w:pPr>
-        <w:rPr>
-          <w:rFonts w:asciiTheme="majorBidi" w:hAnsiTheme="majorBidi" w:cstheme="majorBidi"/>
-          <w:noProof/>
-          <w:sz w:val="24"/>
-          <w:szCs w:val="24"/>
-        </w:rPr>
-      </w:pPr>
-      <w:r>
-        <w:rPr>
-          <w:rFonts w:asciiTheme="majorBidi" w:hAnsiTheme="majorBidi" w:cstheme="majorBidi"/>
-          <w:noProof/>
-          <w:sz w:val="24"/>
-          <w:szCs w:val="24"/>
-        </w:rPr>
-        <w:t xml:space="preserve">    return 0;</w:t>
-      </w:r>
-    </w:p>
-    <w:p>
-      <w:pPr>
-        <w:rPr>
-          <w:rFonts w:asciiTheme="majorBidi" w:hAnsiTheme="majorBidi" w:cstheme="majorBidi"/>
-          <w:noProof/>
-          <w:sz w:val="24"/>
-          <w:szCs w:val="24"/>
-        </w:rPr>
-      </w:pPr>
-      <w:r>
-        <w:rPr>
-          <w:rFonts w:asciiTheme="majorBidi" w:hAnsiTheme="majorBidi" w:cstheme="majorBidi"/>
-          <w:noProof/>
-          <w:sz w:val="24"/>
-          <w:szCs w:val="24"/>
-        </w:rPr>
-        <w:t>}</w:t>
-      </w:r>
-    </w:p>
-    <w:p>
-      <w:pPr>
-        <w:rPr>
-          <w:rFonts w:asciiTheme="majorBidi" w:hAnsiTheme="majorBidi" w:cstheme="majorBidi"/>
-          <w:noProof/>
-          <w:sz w:val="24"/>
-          <w:szCs w:val="24"/>
-        </w:rPr>
-      </w:pPr>
-      <w:r>
-        <w:rPr>
-          <w:rFonts w:asciiTheme="majorBidi" w:hAnsiTheme="majorBidi" w:cstheme="majorBidi"/>
-          <w:noProof/>
-          <w:sz w:val="24"/>
-          <w:szCs w:val="24"/>
-        </w:rPr>
-        <w:t>//****************************************************************************</w:t>
-      </w:r>
-    </w:p>
-    <w:p>
-      <w:pPr>
-        <w:rPr>
-          <w:rFonts w:asciiTheme="majorBidi" w:hAnsiTheme="majorBidi" w:cstheme="majorBidi"/>
-          <w:noProof/>
-          <w:sz w:val="24"/>
-          <w:szCs w:val="24"/>
-        </w:rPr>
-      </w:pPr>
-      <w:r>
-        <w:rPr>
-          <w:rFonts w:asciiTheme="majorBidi" w:hAnsiTheme="majorBidi" w:cstheme="majorBidi"/>
-          <w:noProof/>
-          <w:sz w:val="24"/>
-          <w:szCs w:val="24"/>
-        </w:rPr>
-        <w:t>//Game Menu</w:t>
-      </w:r>
-    </w:p>
-    <w:p>
-      <w:pPr>
-        <w:rPr>
-          <w:rFonts w:asciiTheme="majorBidi" w:hAnsiTheme="majorBidi" w:cstheme="majorBidi"/>
-          <w:noProof/>
-          <w:sz w:val="24"/>
-          <w:szCs w:val="24"/>
-        </w:rPr>
-      </w:pPr>
-      <w:r>
-        <w:rPr>
-          <w:rFonts w:asciiTheme="majorBidi" w:hAnsiTheme="majorBidi" w:cstheme="majorBidi"/>
-          <w:noProof/>
-          <w:sz w:val="24"/>
-          <w:szCs w:val="24"/>
-        </w:rPr>
-        <w:t>void menu(){</w:t>
-      </w:r>
-    </w:p>
-    <w:p>
-      <w:pPr>
-        <w:rPr>
-          <w:rFonts w:asciiTheme="majorBidi" w:hAnsiTheme="majorBidi" w:cstheme="majorBidi"/>
-          <w:noProof/>
-          <w:sz w:val="24"/>
-          <w:szCs w:val="24"/>
-        </w:rPr>
-      </w:pPr>
-      <w:r>
-        <w:rPr>
-          <w:rFonts w:asciiTheme="majorBidi" w:hAnsiTheme="majorBidi" w:cstheme="majorBidi"/>
-          <w:noProof/>
-          <w:sz w:val="24"/>
-          <w:szCs w:val="24"/>
-        </w:rPr>
-        <w:t xml:space="preserve">    cout&lt;&lt;endl;</w:t>
-      </w:r>
-    </w:p>
-    <w:p>
-      <w:pPr>
-        <w:rPr>
-          <w:rFonts w:asciiTheme="majorBidi" w:hAnsiTheme="majorBidi" w:cstheme="majorBidi"/>
-          <w:noProof/>
-          <w:sz w:val="24"/>
-          <w:szCs w:val="24"/>
-        </w:rPr>
-      </w:pPr>
-      <w:r>
-        <w:rPr>
-          <w:rFonts w:asciiTheme="majorBidi" w:hAnsiTheme="majorBidi" w:cstheme="majorBidi"/>
-          <w:noProof/>
-          <w:sz w:val="24"/>
-          <w:szCs w:val="24"/>
-        </w:rPr>
-        <w:t xml:space="preserve">      cout&lt;&lt;"\n\t\tFighter Fighter\n\n"</w:t>
-      </w:r>
-    </w:p>
-    <w:p>
-      <w:pPr>
-        <w:rPr>
-          <w:rFonts w:asciiTheme="majorBidi" w:hAnsiTheme="majorBidi" w:cstheme="majorBidi"/>
-          <w:noProof/>
-          <w:sz w:val="24"/>
-          <w:szCs w:val="24"/>
-        </w:rPr>
-      </w:pPr>
-      <w:r>
-        <w:rPr>
-          <w:rFonts w:asciiTheme="majorBidi" w:hAnsiTheme="majorBidi" w:cstheme="majorBidi"/>
-          <w:noProof/>
-          <w:sz w:val="24"/>
-          <w:szCs w:val="24"/>
-        </w:rPr>
-        <w:t xml:space="preserve">            &lt;&lt;"1. Single Player\n"</w:t>
-      </w:r>
-    </w:p>
-    <w:p>
-      <w:pPr>
-        <w:rPr>
-          <w:rFonts w:asciiTheme="majorBidi" w:hAnsiTheme="majorBidi" w:cstheme="majorBidi"/>
-          <w:noProof/>
-          <w:sz w:val="24"/>
-          <w:szCs w:val="24"/>
-        </w:rPr>
-      </w:pPr>
-      <w:r>
-        <w:rPr>
-          <w:rFonts w:asciiTheme="majorBidi" w:hAnsiTheme="majorBidi" w:cstheme="majorBidi"/>
-          <w:noProof/>
-          <w:sz w:val="24"/>
-          <w:szCs w:val="24"/>
-        </w:rPr>
-        <w:t xml:space="preserve">            &lt;&lt;"2. Two Players\n"</w:t>
-      </w:r>
-    </w:p>
-    <w:p>
-      <w:pPr>
-        <w:rPr>
-          <w:rFonts w:asciiTheme="majorBidi" w:hAnsiTheme="majorBidi" w:cstheme="majorBidi"/>
-          <w:noProof/>
-          <w:sz w:val="24"/>
-          <w:szCs w:val="24"/>
-        </w:rPr>
-      </w:pPr>
-      <w:r>
-        <w:rPr>
-          <w:rFonts w:asciiTheme="majorBidi" w:hAnsiTheme="majorBidi" w:cstheme="majorBidi"/>
-          <w:noProof/>
-          <w:sz w:val="24"/>
-          <w:szCs w:val="24"/>
-        </w:rPr>
-        <w:t xml:space="preserve">            &lt;&lt;"3. rules\n"</w:t>
-      </w:r>
-    </w:p>
-    <w:p>
-      <w:pPr>
-        <w:rPr>
-          <w:rFonts w:asciiTheme="majorBidi" w:hAnsiTheme="majorBidi" w:cstheme="majorBidi"/>
-          <w:noProof/>
-          <w:sz w:val="24"/>
-          <w:szCs w:val="24"/>
-        </w:rPr>
-      </w:pPr>
-      <w:r>
-        <w:rPr>
-          <w:rFonts w:asciiTheme="majorBidi" w:hAnsiTheme="majorBidi" w:cstheme="majorBidi"/>
-          <w:noProof/>
-          <w:sz w:val="24"/>
-          <w:szCs w:val="24"/>
-        </w:rPr>
-        <w:t xml:space="preserve">            &lt;&lt;"4. Quit the Program\n"</w:t>
-      </w:r>
-    </w:p>
-    <w:p>
-      <w:pPr>
-        <w:rPr>
-          <w:rFonts w:asciiTheme="majorBidi" w:hAnsiTheme="majorBidi" w:cstheme="majorBidi"/>
-          <w:noProof/>
-          <w:sz w:val="24"/>
-          <w:szCs w:val="24"/>
-        </w:rPr>
-      </w:pPr>
-      <w:r>
-        <w:rPr>
-          <w:rFonts w:asciiTheme="majorBidi" w:hAnsiTheme="majorBidi" w:cstheme="majorBidi"/>
-          <w:noProof/>
-          <w:sz w:val="24"/>
-          <w:szCs w:val="24"/>
-        </w:rPr>
-        <w:t xml:space="preserve">            &lt;&lt;"Enter your choice: ";</w:t>
-      </w:r>
-    </w:p>
-    <w:p>
-      <w:pPr>
-        <w:rPr>
-          <w:rFonts w:asciiTheme="majorBidi" w:hAnsiTheme="majorBidi" w:cstheme="majorBidi"/>
-          <w:noProof/>
-          <w:sz w:val="24"/>
-          <w:szCs w:val="24"/>
-        </w:rPr>
-      </w:pPr>
-      <w:r>
-        <w:rPr>
-          <w:rFonts w:asciiTheme="majorBidi" w:hAnsiTheme="majorBidi" w:cstheme="majorBidi"/>
-          <w:noProof/>
-          <w:sz w:val="24"/>
-          <w:szCs w:val="24"/>
-        </w:rPr>
-        <w:t>}</w:t>
-      </w:r>
-    </w:p>
-    <w:p>
-      <w:pPr>
-        <w:rPr>
-          <w:rFonts w:asciiTheme="majorBidi" w:hAnsiTheme="majorBidi" w:cstheme="majorBidi"/>
-          <w:noProof/>
-          <w:sz w:val="24"/>
-          <w:szCs w:val="24"/>
-        </w:rPr>
-      </w:pPr>
-    </w:p>
-    <w:p>
-      <w:pPr>
-        <w:rPr>
-          <w:rFonts w:asciiTheme="majorBidi" w:hAnsiTheme="majorBidi" w:cstheme="majorBidi"/>
-          <w:noProof/>
-          <w:sz w:val="24"/>
-          <w:szCs w:val="24"/>
-        </w:rPr>
-      </w:pPr>
-      <w:r>
-        <w:rPr>
-          <w:rFonts w:asciiTheme="majorBidi" w:hAnsiTheme="majorBidi" w:cstheme="majorBidi"/>
-          <w:noProof/>
-          <w:sz w:val="24"/>
-          <w:szCs w:val="24"/>
-        </w:rPr>
-        <w:t>//****************************************************************************</w:t>
-      </w:r>
-    </w:p>
-    <w:p>
-      <w:pPr>
-        <w:rPr>
-          <w:rFonts w:asciiTheme="majorBidi" w:hAnsiTheme="majorBidi" w:cstheme="majorBidi"/>
-          <w:noProof/>
-          <w:sz w:val="24"/>
-          <w:szCs w:val="24"/>
-        </w:rPr>
-      </w:pPr>
-    </w:p>
-    <w:p>
-      <w:pPr>
-        <w:rPr>
-          <w:rFonts w:asciiTheme="majorBidi" w:hAnsiTheme="majorBidi" w:cstheme="majorBidi"/>
-          <w:noProof/>
-          <w:sz w:val="24"/>
-          <w:szCs w:val="24"/>
-        </w:rPr>
-      </w:pPr>
-      <w:r>
-        <w:rPr>
-          <w:rFonts w:asciiTheme="majorBidi" w:hAnsiTheme="majorBidi" w:cstheme="majorBidi"/>
-          <w:noProof/>
-          <w:sz w:val="24"/>
-          <w:szCs w:val="24"/>
-        </w:rPr>
-        <w:t>//Game Rules</w:t>
-      </w:r>
-    </w:p>
-    <w:p>
-      <w:pPr>
-        <w:rPr>
-          <w:rFonts w:asciiTheme="majorBidi" w:hAnsiTheme="majorBidi" w:cstheme="majorBidi"/>
-          <w:noProof/>
-          <w:sz w:val="24"/>
-          <w:szCs w:val="24"/>
-        </w:rPr>
-      </w:pPr>
-      <w:r>
-        <w:rPr>
-          <w:rFonts w:asciiTheme="majorBidi" w:hAnsiTheme="majorBidi" w:cstheme="majorBidi"/>
-          <w:noProof/>
-          <w:sz w:val="24"/>
-          <w:szCs w:val="24"/>
-        </w:rPr>
-        <w:t>void rules(){</w:t>
-      </w:r>
-    </w:p>
-    <w:p>
-      <w:pPr>
-        <w:rPr>
-          <w:rFonts w:asciiTheme="majorBidi" w:hAnsiTheme="majorBidi" w:cstheme="majorBidi"/>
-          <w:noProof/>
-          <w:sz w:val="24"/>
-          <w:szCs w:val="24"/>
-        </w:rPr>
-      </w:pPr>
-      <w:r>
-        <w:rPr>
-          <w:rFonts w:asciiTheme="majorBidi" w:hAnsiTheme="majorBidi" w:cstheme="majorBidi"/>
-          <w:noProof/>
-          <w:sz w:val="24"/>
-          <w:szCs w:val="24"/>
-        </w:rPr>
-        <w:t xml:space="preserve">    int a;</w:t>
-      </w:r>
-    </w:p>
-    <w:p>
-      <w:pPr>
-        <w:rPr>
-          <w:rFonts w:asciiTheme="majorBidi" w:hAnsiTheme="majorBidi" w:cstheme="majorBidi"/>
-          <w:noProof/>
-          <w:sz w:val="24"/>
-          <w:szCs w:val="24"/>
-        </w:rPr>
-      </w:pPr>
-    </w:p>
-    <w:p>
-      <w:pPr>
-        <w:rPr>
-          <w:rFonts w:asciiTheme="majorBidi" w:hAnsiTheme="majorBidi" w:cstheme="majorBidi"/>
-          <w:noProof/>
-          <w:sz w:val="24"/>
-          <w:szCs w:val="24"/>
-        </w:rPr>
-      </w:pPr>
-      <w:r>
-        <w:rPr>
-          <w:rFonts w:asciiTheme="majorBidi" w:hAnsiTheme="majorBidi" w:cstheme="majorBidi"/>
-          <w:noProof/>
-          <w:sz w:val="24"/>
-          <w:szCs w:val="24"/>
-        </w:rPr>
-        <w:t xml:space="preserve">    cout&lt;&lt;endl;</w:t>
-      </w:r>
-    </w:p>
-    <w:p>
-      <w:pPr>
-        <w:rPr>
-          <w:rFonts w:asciiTheme="majorBidi" w:hAnsiTheme="majorBidi" w:cstheme="majorBidi"/>
-          <w:noProof/>
-          <w:sz w:val="24"/>
-          <w:szCs w:val="24"/>
-        </w:rPr>
-      </w:pPr>
-      <w:r>
-        <w:rPr>
-          <w:rFonts w:asciiTheme="majorBidi" w:hAnsiTheme="majorBidi" w:cstheme="majorBidi"/>
-          <w:noProof/>
-          <w:sz w:val="24"/>
-          <w:szCs w:val="24"/>
-        </w:rPr>
-        <w:lastRenderedPageBreak/>
-        <w:t xml:space="preserve">    for(a=0;a!=1;) {</w:t>
-      </w:r>
-    </w:p>
-    <w:p>
-      <w:pPr>
-        <w:rPr>
-          <w:rFonts w:asciiTheme="majorBidi" w:hAnsiTheme="majorBidi" w:cstheme="majorBidi"/>
-          <w:noProof/>
-          <w:sz w:val="24"/>
-          <w:szCs w:val="24"/>
-        </w:rPr>
-      </w:pPr>
-    </w:p>
-    <w:p>
-      <w:pPr>
-        <w:rPr>
-          <w:rFonts w:asciiTheme="majorBidi" w:hAnsiTheme="majorBidi" w:cstheme="majorBidi"/>
-          <w:noProof/>
-          <w:sz w:val="24"/>
-          <w:szCs w:val="24"/>
-        </w:rPr>
-      </w:pPr>
-      <w:r>
-        <w:rPr>
-          <w:rFonts w:asciiTheme="majorBidi" w:hAnsiTheme="majorBidi" w:cstheme="majorBidi"/>
-          <w:noProof/>
-          <w:sz w:val="24"/>
-          <w:szCs w:val="24"/>
-        </w:rPr>
-        <w:t xml:space="preserve">       cout&lt;&lt;"This game is a turn by turn fighting game, where each"</w:t>
-      </w:r>
-    </w:p>
-    <w:p>
-      <w:pPr>
-        <w:rPr>
-          <w:rFonts w:asciiTheme="majorBidi" w:hAnsiTheme="majorBidi" w:cstheme="majorBidi"/>
-          <w:noProof/>
-          <w:sz w:val="24"/>
-          <w:szCs w:val="24"/>
-        </w:rPr>
-      </w:pPr>
-      <w:r>
-        <w:rPr>
-          <w:rFonts w:asciiTheme="majorBidi" w:hAnsiTheme="majorBidi" w:cstheme="majorBidi"/>
-          <w:noProof/>
-          <w:sz w:val="24"/>
-          <w:szCs w:val="24"/>
-        </w:rPr>
-        <w:t xml:space="preserve">       " player will start with 20 Health Point, or HP, once a player"&lt;&lt;endl&lt;&lt;</w:t>
-      </w:r>
-    </w:p>
-    <w:p>
-      <w:pPr>
-        <w:rPr>
-          <w:rFonts w:asciiTheme="majorBidi" w:hAnsiTheme="majorBidi" w:cstheme="majorBidi"/>
-          <w:noProof/>
-          <w:sz w:val="24"/>
-          <w:szCs w:val="24"/>
-        </w:rPr>
-      </w:pPr>
-      <w:r>
-        <w:rPr>
-          <w:rFonts w:asciiTheme="majorBidi" w:hAnsiTheme="majorBidi" w:cstheme="majorBidi"/>
-          <w:noProof/>
-          <w:sz w:val="24"/>
-          <w:szCs w:val="24"/>
-        </w:rPr>
-        <w:t xml:space="preserve">       "hits 0 HP or if one the payers forfeits, the game ends "</w:t>
-      </w:r>
-    </w:p>
-    <w:p>
-      <w:pPr>
-        <w:rPr>
-          <w:rFonts w:asciiTheme="majorBidi" w:hAnsiTheme="majorBidi" w:cstheme="majorBidi"/>
-          <w:noProof/>
-          <w:sz w:val="24"/>
-          <w:szCs w:val="24"/>
-        </w:rPr>
-      </w:pPr>
-      <w:r>
-        <w:rPr>
-          <w:rFonts w:asciiTheme="majorBidi" w:hAnsiTheme="majorBidi" w:cstheme="majorBidi"/>
-          <w:noProof/>
-          <w:sz w:val="24"/>
-          <w:szCs w:val="24"/>
-        </w:rPr>
-        <w:t xml:space="preserve">       "and the remaining player wins the game."&lt;&lt;endl&lt;&lt;endl&lt;&lt;"In order to"</w:t>
-      </w:r>
-    </w:p>
-    <w:p>
-      <w:pPr>
-        <w:rPr>
-          <w:rFonts w:asciiTheme="majorBidi" w:hAnsiTheme="majorBidi" w:cstheme="majorBidi"/>
-          <w:noProof/>
-          <w:sz w:val="24"/>
-          <w:szCs w:val="24"/>
-        </w:rPr>
-      </w:pPr>
-      <w:r>
-        <w:rPr>
-          <w:rFonts w:asciiTheme="majorBidi" w:hAnsiTheme="majorBidi" w:cstheme="majorBidi"/>
-          <w:noProof/>
-          <w:sz w:val="24"/>
-          <w:szCs w:val="24"/>
-        </w:rPr>
-        <w:t xml:space="preserve">       " lower the opponents HP each player must inflect Damage ,"</w:t>
-      </w:r>
-    </w:p>
-    <w:p>
-      <w:pPr>
-        <w:rPr>
-          <w:rFonts w:asciiTheme="majorBidi" w:hAnsiTheme="majorBidi" w:cstheme="majorBidi"/>
-          <w:noProof/>
-          <w:sz w:val="24"/>
-          <w:szCs w:val="24"/>
-        </w:rPr>
-      </w:pPr>
-      <w:r>
-        <w:rPr>
-          <w:rFonts w:asciiTheme="majorBidi" w:hAnsiTheme="majorBidi" w:cstheme="majorBidi"/>
-          <w:noProof/>
-          <w:sz w:val="24"/>
-          <w:szCs w:val="24"/>
-        </w:rPr>
-        <w:t xml:space="preserve">       "or DMG. Each play will do so by picking"&lt;&lt;endl&lt;&lt;"a move each turn "</w:t>
-      </w:r>
-    </w:p>
-    <w:p>
-      <w:pPr>
-        <w:rPr>
-          <w:rFonts w:asciiTheme="majorBidi" w:hAnsiTheme="majorBidi" w:cstheme="majorBidi"/>
-          <w:noProof/>
-          <w:sz w:val="24"/>
-          <w:szCs w:val="24"/>
-        </w:rPr>
-      </w:pPr>
-      <w:r>
-        <w:rPr>
-          <w:rFonts w:asciiTheme="majorBidi" w:hAnsiTheme="majorBidi" w:cstheme="majorBidi"/>
-          <w:noProof/>
-          <w:sz w:val="24"/>
-          <w:szCs w:val="24"/>
-        </w:rPr>
-        <w:t xml:space="preserve">       "and see the result of their moves, be sure to keep  track "</w:t>
-      </w:r>
-    </w:p>
-    <w:p>
-      <w:pPr>
-        <w:rPr>
-          <w:rFonts w:asciiTheme="majorBidi" w:hAnsiTheme="majorBidi" w:cstheme="majorBidi"/>
-          <w:noProof/>
-          <w:sz w:val="24"/>
-          <w:szCs w:val="24"/>
-        </w:rPr>
-      </w:pPr>
-      <w:r>
-        <w:rPr>
-          <w:rFonts w:asciiTheme="majorBidi" w:hAnsiTheme="majorBidi" w:cstheme="majorBidi"/>
-          <w:noProof/>
-          <w:sz w:val="24"/>
-          <w:szCs w:val="24"/>
-        </w:rPr>
-        <w:t xml:space="preserve">       "of your own health to see when to"&lt;&lt;endl&lt;&lt;"Defend, or DEFF, yourself"</w:t>
-      </w:r>
-    </w:p>
-    <w:p>
-      <w:pPr>
-        <w:rPr>
-          <w:rFonts w:asciiTheme="majorBidi" w:hAnsiTheme="majorBidi" w:cstheme="majorBidi"/>
-          <w:noProof/>
-          <w:sz w:val="24"/>
-          <w:szCs w:val="24"/>
-        </w:rPr>
-      </w:pPr>
-      <w:r>
-        <w:rPr>
-          <w:rFonts w:asciiTheme="majorBidi" w:hAnsiTheme="majorBidi" w:cstheme="majorBidi"/>
-          <w:noProof/>
-          <w:sz w:val="24"/>
-          <w:szCs w:val="24"/>
-        </w:rPr>
-        <w:t xml:space="preserve">       " or if its safe to hit the opponent to be the best fighter around."</w:t>
-      </w:r>
-    </w:p>
-    <w:p>
-      <w:pPr>
-        <w:rPr>
-          <w:rFonts w:asciiTheme="majorBidi" w:hAnsiTheme="majorBidi" w:cstheme="majorBidi"/>
-          <w:noProof/>
-          <w:sz w:val="24"/>
-          <w:szCs w:val="24"/>
-        </w:rPr>
-      </w:pPr>
-      <w:r>
-        <w:rPr>
-          <w:rFonts w:asciiTheme="majorBidi" w:hAnsiTheme="majorBidi" w:cstheme="majorBidi"/>
-          <w:noProof/>
-          <w:sz w:val="24"/>
-          <w:szCs w:val="24"/>
-        </w:rPr>
-        <w:t xml:space="preserve">       &lt;&lt;endl&lt;&lt;endl&lt;&lt;endl;</w:t>
-      </w:r>
-    </w:p>
-    <w:p>
-      <w:pPr>
-        <w:rPr>
-          <w:rFonts w:asciiTheme="majorBidi" w:hAnsiTheme="majorBidi" w:cstheme="majorBidi"/>
-          <w:noProof/>
-          <w:sz w:val="24"/>
-          <w:szCs w:val="24"/>
-        </w:rPr>
-      </w:pPr>
-      <w:r>
-        <w:rPr>
-          <w:rFonts w:asciiTheme="majorBidi" w:hAnsiTheme="majorBidi" w:cstheme="majorBidi"/>
-          <w:noProof/>
-          <w:sz w:val="24"/>
-          <w:szCs w:val="24"/>
-        </w:rPr>
-        <w:t xml:space="preserve">        </w:t>
-      </w:r>
-    </w:p>
-    <w:p>
-      <w:pPr>
-        <w:rPr>
-          <w:rFonts w:asciiTheme="majorBidi" w:hAnsiTheme="majorBidi" w:cstheme="majorBidi"/>
-          <w:noProof/>
-          <w:sz w:val="24"/>
-          <w:szCs w:val="24"/>
-        </w:rPr>
-      </w:pPr>
-      <w:r>
-        <w:rPr>
-          <w:rFonts w:asciiTheme="majorBidi" w:hAnsiTheme="majorBidi" w:cstheme="majorBidi"/>
-          <w:noProof/>
-          <w:sz w:val="24"/>
-          <w:szCs w:val="24"/>
-        </w:rPr>
-        <w:t xml:space="preserve">        cout&lt;&lt;"     There are 2 types of attacks: "&lt;&lt;endl&lt;&lt;endl;</w:t>
-      </w:r>
-    </w:p>
-    <w:p>
-      <w:pPr>
-        <w:rPr>
-          <w:rFonts w:asciiTheme="majorBidi" w:hAnsiTheme="majorBidi" w:cstheme="majorBidi"/>
-          <w:noProof/>
-          <w:sz w:val="24"/>
-          <w:szCs w:val="24"/>
-        </w:rPr>
-      </w:pPr>
-      <w:r>
-        <w:rPr>
-          <w:rFonts w:asciiTheme="majorBidi" w:hAnsiTheme="majorBidi" w:cstheme="majorBidi"/>
-          <w:noProof/>
-          <w:sz w:val="24"/>
-          <w:szCs w:val="24"/>
-        </w:rPr>
-        <w:t xml:space="preserve">        </w:t>
-      </w:r>
-    </w:p>
-    <w:p>
-      <w:pPr>
-        <w:rPr>
-          <w:rFonts w:asciiTheme="majorBidi" w:hAnsiTheme="majorBidi" w:cstheme="majorBidi"/>
-          <w:noProof/>
-          <w:sz w:val="24"/>
-          <w:szCs w:val="24"/>
-        </w:rPr>
-      </w:pPr>
-      <w:r>
-        <w:rPr>
-          <w:rFonts w:asciiTheme="majorBidi" w:hAnsiTheme="majorBidi" w:cstheme="majorBidi"/>
-          <w:noProof/>
-          <w:sz w:val="24"/>
-          <w:szCs w:val="24"/>
-        </w:rPr>
-        <w:t xml:space="preserve">        cout&lt;&lt;" Punch - a punch is a standard attack that "</w:t>
-      </w:r>
-    </w:p>
-    <w:p>
-      <w:pPr>
-        <w:rPr>
-          <w:rFonts w:asciiTheme="majorBidi" w:hAnsiTheme="majorBidi" w:cstheme="majorBidi"/>
-          <w:noProof/>
-          <w:sz w:val="24"/>
-          <w:szCs w:val="24"/>
-        </w:rPr>
-      </w:pPr>
-      <w:r>
-        <w:rPr>
-          <w:rFonts w:asciiTheme="majorBidi" w:hAnsiTheme="majorBidi" w:cstheme="majorBidi"/>
-          <w:noProof/>
-          <w:sz w:val="24"/>
-          <w:szCs w:val="24"/>
-        </w:rPr>
-        <w:t xml:space="preserve">                "will inflict 2 DMG to your opponent."&lt;&lt;endl&lt;&lt;endl;</w:t>
-      </w:r>
-    </w:p>
-    <w:p>
-      <w:pPr>
-        <w:rPr>
-          <w:rFonts w:asciiTheme="majorBidi" w:hAnsiTheme="majorBidi" w:cstheme="majorBidi"/>
-          <w:noProof/>
-          <w:sz w:val="24"/>
-          <w:szCs w:val="24"/>
-        </w:rPr>
-      </w:pPr>
-      <w:r>
-        <w:rPr>
-          <w:rFonts w:asciiTheme="majorBidi" w:hAnsiTheme="majorBidi" w:cstheme="majorBidi"/>
-          <w:noProof/>
-          <w:sz w:val="24"/>
-          <w:szCs w:val="24"/>
-        </w:rPr>
-        <w:t xml:space="preserve">        </w:t>
-      </w:r>
-    </w:p>
-    <w:p>
-      <w:pPr>
-        <w:rPr>
-          <w:rFonts w:asciiTheme="majorBidi" w:hAnsiTheme="majorBidi" w:cstheme="majorBidi"/>
-          <w:noProof/>
-          <w:sz w:val="24"/>
-          <w:szCs w:val="24"/>
-        </w:rPr>
-      </w:pPr>
-      <w:r>
-        <w:rPr>
-          <w:rFonts w:asciiTheme="majorBidi" w:hAnsiTheme="majorBidi" w:cstheme="majorBidi"/>
-          <w:noProof/>
-          <w:sz w:val="24"/>
-          <w:szCs w:val="24"/>
-        </w:rPr>
-        <w:t xml:space="preserve">        cout&lt;&lt;" Spc. Attack - a Special Attack will inflect 4 DMG to your"</w:t>
-      </w:r>
-    </w:p>
-    <w:p>
-      <w:pPr>
-        <w:rPr>
-          <w:rFonts w:asciiTheme="majorBidi" w:hAnsiTheme="majorBidi" w:cstheme="majorBidi"/>
-          <w:noProof/>
-          <w:sz w:val="24"/>
-          <w:szCs w:val="24"/>
-        </w:rPr>
-      </w:pPr>
-      <w:r>
-        <w:rPr>
-          <w:rFonts w:asciiTheme="majorBidi" w:hAnsiTheme="majorBidi" w:cstheme="majorBidi"/>
-          <w:noProof/>
-          <w:sz w:val="24"/>
-          <w:szCs w:val="24"/>
-        </w:rPr>
-        <w:t xml:space="preserve">               "opponent, but keep in mind that you can only use"&lt;&lt;endl&lt;&lt;" this"</w:t>
-      </w:r>
-    </w:p>
-    <w:p>
-      <w:pPr>
-        <w:rPr>
-          <w:rFonts w:asciiTheme="majorBidi" w:hAnsiTheme="majorBidi" w:cstheme="majorBidi"/>
-          <w:noProof/>
-          <w:sz w:val="24"/>
-          <w:szCs w:val="24"/>
-        </w:rPr>
-      </w:pPr>
-      <w:r>
-        <w:rPr>
-          <w:rFonts w:asciiTheme="majorBidi" w:hAnsiTheme="majorBidi" w:cstheme="majorBidi"/>
-          <w:noProof/>
-          <w:sz w:val="24"/>
-          <w:szCs w:val="24"/>
-        </w:rPr>
-        <w:t xml:space="preserve">                "ability 3 time per match."&lt;&lt;endl&lt;&lt;endl&lt;&lt;endl;</w:t>
-      </w:r>
-    </w:p>
-    <w:p>
-      <w:pPr>
-        <w:rPr>
-          <w:rFonts w:asciiTheme="majorBidi" w:hAnsiTheme="majorBidi" w:cstheme="majorBidi"/>
-          <w:noProof/>
-          <w:sz w:val="24"/>
-          <w:szCs w:val="24"/>
-        </w:rPr>
-      </w:pPr>
-      <w:r>
-        <w:rPr>
-          <w:rFonts w:asciiTheme="majorBidi" w:hAnsiTheme="majorBidi" w:cstheme="majorBidi"/>
-          <w:noProof/>
-          <w:sz w:val="24"/>
-          <w:szCs w:val="24"/>
-        </w:rPr>
-        <w:t xml:space="preserve">        </w:t>
-      </w:r>
-    </w:p>
-    <w:p>
-      <w:pPr>
-        <w:rPr>
-          <w:rFonts w:asciiTheme="majorBidi" w:hAnsiTheme="majorBidi" w:cstheme="majorBidi"/>
-          <w:noProof/>
-          <w:sz w:val="24"/>
-          <w:szCs w:val="24"/>
-        </w:rPr>
-      </w:pPr>
-      <w:r>
-        <w:rPr>
-          <w:rFonts w:asciiTheme="majorBidi" w:hAnsiTheme="majorBidi" w:cstheme="majorBidi"/>
-          <w:noProof/>
-          <w:sz w:val="24"/>
-          <w:szCs w:val="24"/>
-        </w:rPr>
-        <w:t xml:space="preserve">  cout&lt;&lt;"     There are 2 way to DEFF yourself form these attacks:"&lt;&lt;endl&lt;&lt;endl;</w:t>
-      </w:r>
-    </w:p>
-    <w:p>
-      <w:pPr>
-        <w:rPr>
-          <w:rFonts w:asciiTheme="majorBidi" w:hAnsiTheme="majorBidi" w:cstheme="majorBidi"/>
-          <w:noProof/>
-          <w:sz w:val="24"/>
-          <w:szCs w:val="24"/>
-        </w:rPr>
-      </w:pPr>
-      <w:r>
-        <w:rPr>
-          <w:rFonts w:asciiTheme="majorBidi" w:hAnsiTheme="majorBidi" w:cstheme="majorBidi"/>
-          <w:noProof/>
-          <w:sz w:val="24"/>
-          <w:szCs w:val="24"/>
-        </w:rPr>
-        <w:t xml:space="preserve">        </w:t>
-      </w:r>
-    </w:p>
-    <w:p>
-      <w:pPr>
-        <w:rPr>
-          <w:rFonts w:asciiTheme="majorBidi" w:hAnsiTheme="majorBidi" w:cstheme="majorBidi"/>
-          <w:noProof/>
-          <w:sz w:val="24"/>
-          <w:szCs w:val="24"/>
-        </w:rPr>
-      </w:pPr>
-      <w:r>
-        <w:rPr>
-          <w:rFonts w:asciiTheme="majorBidi" w:hAnsiTheme="majorBidi" w:cstheme="majorBidi"/>
-          <w:noProof/>
-          <w:sz w:val="24"/>
-          <w:szCs w:val="24"/>
-        </w:rPr>
-        <w:t xml:space="preserve">        cout&lt;&lt;" Block - a block will stop 2 DAM that would "</w:t>
-      </w:r>
-    </w:p>
-    <w:p>
-      <w:pPr>
-        <w:rPr>
-          <w:rFonts w:asciiTheme="majorBidi" w:hAnsiTheme="majorBidi" w:cstheme="majorBidi"/>
-          <w:noProof/>
-          <w:sz w:val="24"/>
-          <w:szCs w:val="24"/>
-        </w:rPr>
-      </w:pPr>
-      <w:r>
-        <w:rPr>
-          <w:rFonts w:asciiTheme="majorBidi" w:hAnsiTheme="majorBidi" w:cstheme="majorBidi"/>
-          <w:noProof/>
-          <w:sz w:val="24"/>
-          <w:szCs w:val="24"/>
-        </w:rPr>
-        <w:lastRenderedPageBreak/>
-        <w:t xml:space="preserve">                "naturally hit you from both types of Attacks,"</w:t>
-      </w:r>
-    </w:p>
-    <w:p>
-      <w:pPr>
-        <w:rPr>
-          <w:rFonts w:asciiTheme="majorBidi" w:hAnsiTheme="majorBidi" w:cstheme="majorBidi"/>
-          <w:noProof/>
-          <w:sz w:val="24"/>
-          <w:szCs w:val="24"/>
-        </w:rPr>
-      </w:pPr>
-      <w:r>
-        <w:rPr>
-          <w:rFonts w:asciiTheme="majorBidi" w:hAnsiTheme="majorBidi" w:cstheme="majorBidi"/>
-          <w:noProof/>
-          <w:sz w:val="24"/>
-          <w:szCs w:val="24"/>
-        </w:rPr>
-        <w:t xml:space="preserve">                " but no damage will be dealt to the other player."&lt;&lt;endl&lt;&lt;endl;</w:t>
-      </w:r>
-    </w:p>
-    <w:p>
-      <w:pPr>
-        <w:rPr>
-          <w:rFonts w:asciiTheme="majorBidi" w:hAnsiTheme="majorBidi" w:cstheme="majorBidi"/>
-          <w:noProof/>
-          <w:sz w:val="24"/>
-          <w:szCs w:val="24"/>
-        </w:rPr>
-      </w:pPr>
-      <w:r>
-        <w:rPr>
-          <w:rFonts w:asciiTheme="majorBidi" w:hAnsiTheme="majorBidi" w:cstheme="majorBidi"/>
-          <w:noProof/>
-          <w:sz w:val="24"/>
-          <w:szCs w:val="24"/>
-        </w:rPr>
-        <w:t xml:space="preserve">        </w:t>
-      </w:r>
-    </w:p>
-    <w:p>
-      <w:pPr>
-        <w:rPr>
-          <w:rFonts w:asciiTheme="majorBidi" w:hAnsiTheme="majorBidi" w:cstheme="majorBidi"/>
-          <w:noProof/>
-          <w:sz w:val="24"/>
-          <w:szCs w:val="24"/>
-        </w:rPr>
-      </w:pPr>
-      <w:r>
-        <w:rPr>
-          <w:rFonts w:asciiTheme="majorBidi" w:hAnsiTheme="majorBidi" w:cstheme="majorBidi"/>
-          <w:noProof/>
-          <w:sz w:val="24"/>
-          <w:szCs w:val="24"/>
-        </w:rPr>
-        <w:t xml:space="preserve">        cout&lt;&lt;" Counter - will only affect Spc. Attacks, but unlike"</w:t>
-      </w:r>
-    </w:p>
-    <w:p>
-      <w:pPr>
-        <w:rPr>
-          <w:rFonts w:asciiTheme="majorBidi" w:hAnsiTheme="majorBidi" w:cstheme="majorBidi"/>
-          <w:noProof/>
-          <w:sz w:val="24"/>
-          <w:szCs w:val="24"/>
-        </w:rPr>
-      </w:pPr>
-      <w:r>
-        <w:rPr>
-          <w:rFonts w:asciiTheme="majorBidi" w:hAnsiTheme="majorBidi" w:cstheme="majorBidi"/>
-          <w:noProof/>
-          <w:sz w:val="24"/>
-          <w:szCs w:val="24"/>
-        </w:rPr>
-        <w:t xml:space="preserve">                "Spc. Attacks you may activate it whenever you like"&lt;&lt;endl&lt;&lt;</w:t>
-      </w:r>
-    </w:p>
-    <w:p>
-      <w:pPr>
-        <w:rPr>
-          <w:rFonts w:asciiTheme="majorBidi" w:hAnsiTheme="majorBidi" w:cstheme="majorBidi"/>
-          <w:noProof/>
-          <w:sz w:val="24"/>
-          <w:szCs w:val="24"/>
-        </w:rPr>
-      </w:pPr>
-      <w:r>
-        <w:rPr>
-          <w:rFonts w:asciiTheme="majorBidi" w:hAnsiTheme="majorBidi" w:cstheme="majorBidi"/>
-          <w:noProof/>
-          <w:sz w:val="24"/>
-          <w:szCs w:val="24"/>
-        </w:rPr>
-        <w:t xml:space="preserve">                " but if be aware of what your opponent might do,"</w:t>
-      </w:r>
-    </w:p>
-    <w:p>
-      <w:pPr>
-        <w:rPr>
-          <w:rFonts w:asciiTheme="majorBidi" w:hAnsiTheme="majorBidi" w:cstheme="majorBidi"/>
-          <w:noProof/>
-          <w:sz w:val="24"/>
-          <w:szCs w:val="24"/>
-        </w:rPr>
-      </w:pPr>
-      <w:r>
-        <w:rPr>
-          <w:rFonts w:asciiTheme="majorBidi" w:hAnsiTheme="majorBidi" w:cstheme="majorBidi"/>
-          <w:noProof/>
-          <w:sz w:val="24"/>
-          <w:szCs w:val="24"/>
-        </w:rPr>
-        <w:t xml:space="preserve">                "because punches will not be countered and will just do DMG"</w:t>
-      </w:r>
-    </w:p>
-    <w:p>
-      <w:pPr>
-        <w:rPr>
-          <w:rFonts w:asciiTheme="majorBidi" w:hAnsiTheme="majorBidi" w:cstheme="majorBidi"/>
-          <w:noProof/>
-          <w:sz w:val="24"/>
-          <w:szCs w:val="24"/>
-        </w:rPr>
-      </w:pPr>
-      <w:r>
-        <w:rPr>
-          <w:rFonts w:asciiTheme="majorBidi" w:hAnsiTheme="majorBidi" w:cstheme="majorBidi"/>
-          <w:noProof/>
-          <w:sz w:val="24"/>
-          <w:szCs w:val="24"/>
-        </w:rPr>
-        <w:t xml:space="preserve">                &lt;&lt;endl&lt;&lt;endl;</w:t>
-      </w:r>
-    </w:p>
-    <w:p>
-      <w:pPr>
-        <w:rPr>
-          <w:rFonts w:asciiTheme="majorBidi" w:hAnsiTheme="majorBidi" w:cstheme="majorBidi"/>
-          <w:noProof/>
-          <w:sz w:val="24"/>
-          <w:szCs w:val="24"/>
-        </w:rPr>
-      </w:pPr>
-      <w:r>
-        <w:rPr>
-          <w:rFonts w:asciiTheme="majorBidi" w:hAnsiTheme="majorBidi" w:cstheme="majorBidi"/>
-          <w:noProof/>
-          <w:sz w:val="24"/>
-          <w:szCs w:val="24"/>
-        </w:rPr>
-        <w:t xml:space="preserve">        </w:t>
-      </w:r>
-    </w:p>
-    <w:p>
-      <w:pPr>
-        <w:rPr>
-          <w:rFonts w:asciiTheme="majorBidi" w:hAnsiTheme="majorBidi" w:cstheme="majorBidi"/>
-          <w:noProof/>
-          <w:sz w:val="24"/>
-          <w:szCs w:val="24"/>
-        </w:rPr>
-      </w:pPr>
-      <w:r>
-        <w:rPr>
-          <w:rFonts w:asciiTheme="majorBidi" w:hAnsiTheme="majorBidi" w:cstheme="majorBidi"/>
-          <w:noProof/>
-          <w:sz w:val="24"/>
-          <w:szCs w:val="24"/>
-        </w:rPr>
-        <w:t xml:space="preserve">        cout&lt;&lt;" Forfeit - You realized you made a mistake fighting "</w:t>
-      </w:r>
-    </w:p>
-    <w:p>
-      <w:pPr>
-        <w:rPr>
-          <w:rFonts w:asciiTheme="majorBidi" w:hAnsiTheme="majorBidi" w:cstheme="majorBidi"/>
-          <w:noProof/>
-          <w:sz w:val="24"/>
-          <w:szCs w:val="24"/>
-        </w:rPr>
-      </w:pPr>
-      <w:r>
-        <w:rPr>
-          <w:rFonts w:asciiTheme="majorBidi" w:hAnsiTheme="majorBidi" w:cstheme="majorBidi"/>
-          <w:noProof/>
-          <w:sz w:val="24"/>
-          <w:szCs w:val="24"/>
-        </w:rPr>
-        <w:t xml:space="preserve">                "this individual"&lt;&lt;endl&lt;&lt;" so you surrender a win"</w:t>
-      </w:r>
-    </w:p>
-    <w:p>
-      <w:pPr>
-        <w:rPr>
-          <w:rFonts w:asciiTheme="majorBidi" w:hAnsiTheme="majorBidi" w:cstheme="majorBidi"/>
-          <w:noProof/>
-          <w:sz w:val="24"/>
-          <w:szCs w:val="24"/>
-        </w:rPr>
-      </w:pPr>
-      <w:r>
-        <w:rPr>
-          <w:rFonts w:asciiTheme="majorBidi" w:hAnsiTheme="majorBidi" w:cstheme="majorBidi"/>
-          <w:noProof/>
-          <w:sz w:val="24"/>
-          <w:szCs w:val="24"/>
-        </w:rPr>
-        <w:t xml:space="preserve">                " to your opponent and the game will end."&lt;&lt;endl&lt;&lt;endl;</w:t>
-      </w:r>
-    </w:p>
-    <w:p>
-      <w:pPr>
-        <w:rPr>
-          <w:rFonts w:asciiTheme="majorBidi" w:hAnsiTheme="majorBidi" w:cstheme="majorBidi"/>
-          <w:noProof/>
-          <w:sz w:val="24"/>
-          <w:szCs w:val="24"/>
-        </w:rPr>
-      </w:pPr>
-      <w:r>
-        <w:rPr>
-          <w:rFonts w:asciiTheme="majorBidi" w:hAnsiTheme="majorBidi" w:cstheme="majorBidi"/>
-          <w:noProof/>
-          <w:sz w:val="24"/>
-          <w:szCs w:val="24"/>
-        </w:rPr>
-        <w:t xml:space="preserve">        </w:t>
-      </w:r>
-    </w:p>
-    <w:p>
-      <w:pPr>
-        <w:rPr>
-          <w:rFonts w:asciiTheme="majorBidi" w:hAnsiTheme="majorBidi" w:cstheme="majorBidi"/>
-          <w:noProof/>
-          <w:sz w:val="24"/>
-          <w:szCs w:val="24"/>
-        </w:rPr>
-      </w:pPr>
-      <w:r>
-        <w:rPr>
-          <w:rFonts w:asciiTheme="majorBidi" w:hAnsiTheme="majorBidi" w:cstheme="majorBidi"/>
-          <w:noProof/>
-          <w:sz w:val="24"/>
-          <w:szCs w:val="24"/>
-        </w:rPr>
-        <w:t xml:space="preserve">        cout&lt;&lt;" Each game will end by announcing the winner and take you "</w:t>
-      </w:r>
-    </w:p>
-    <w:p>
-      <w:pPr>
-        <w:rPr>
-          <w:rFonts w:asciiTheme="majorBidi" w:hAnsiTheme="majorBidi" w:cstheme="majorBidi"/>
-          <w:noProof/>
-          <w:sz w:val="24"/>
-          <w:szCs w:val="24"/>
-        </w:rPr>
-      </w:pPr>
-      <w:r>
-        <w:rPr>
-          <w:rFonts w:asciiTheme="majorBidi" w:hAnsiTheme="majorBidi" w:cstheme="majorBidi"/>
-          <w:noProof/>
-          <w:sz w:val="24"/>
-          <w:szCs w:val="24"/>
-        </w:rPr>
-        <w:t xml:space="preserve">                "back to the main menu."&lt;&lt;endl&lt;&lt;" when you are ready press"</w:t>
-      </w:r>
-    </w:p>
-    <w:p>
-      <w:pPr>
-        <w:rPr>
-          <w:rFonts w:asciiTheme="majorBidi" w:hAnsiTheme="majorBidi" w:cstheme="majorBidi"/>
-          <w:noProof/>
-          <w:sz w:val="24"/>
-          <w:szCs w:val="24"/>
-        </w:rPr>
-      </w:pPr>
-      <w:r>
-        <w:rPr>
-          <w:rFonts w:asciiTheme="majorBidi" w:hAnsiTheme="majorBidi" w:cstheme="majorBidi"/>
-          <w:noProof/>
-          <w:sz w:val="24"/>
-          <w:szCs w:val="24"/>
-        </w:rPr>
-        <w:t xml:space="preserve">                " 1 and ENTER."&lt;&lt;endl&lt;&lt;endl;</w:t>
-      </w:r>
-    </w:p>
-    <w:p>
-      <w:pPr>
-        <w:rPr>
-          <w:rFonts w:asciiTheme="majorBidi" w:hAnsiTheme="majorBidi" w:cstheme="majorBidi"/>
-          <w:noProof/>
-          <w:sz w:val="24"/>
-          <w:szCs w:val="24"/>
-        </w:rPr>
-      </w:pPr>
-      <w:r>
-        <w:rPr>
-          <w:rFonts w:asciiTheme="majorBidi" w:hAnsiTheme="majorBidi" w:cstheme="majorBidi"/>
-          <w:noProof/>
-          <w:sz w:val="24"/>
-          <w:szCs w:val="24"/>
-        </w:rPr>
-        <w:t xml:space="preserve">        cin&gt;&gt;a;</w:t>
-      </w:r>
-    </w:p>
-    <w:p>
-      <w:pPr>
-        <w:rPr>
-          <w:rFonts w:asciiTheme="majorBidi" w:hAnsiTheme="majorBidi" w:cstheme="majorBidi"/>
-          <w:noProof/>
-          <w:sz w:val="24"/>
-          <w:szCs w:val="24"/>
-        </w:rPr>
-      </w:pPr>
-      <w:r>
-        <w:rPr>
-          <w:rFonts w:asciiTheme="majorBidi" w:hAnsiTheme="majorBidi" w:cstheme="majorBidi"/>
-          <w:noProof/>
-          <w:sz w:val="24"/>
-          <w:szCs w:val="24"/>
-        </w:rPr>
-        <w:t xml:space="preserve">    }</w:t>
-      </w:r>
-    </w:p>
-    <w:p>
-      <w:pPr>
-        <w:rPr>
-          <w:rFonts w:asciiTheme="majorBidi" w:hAnsiTheme="majorBidi" w:cstheme="majorBidi"/>
-          <w:noProof/>
-          <w:sz w:val="24"/>
-          <w:szCs w:val="24"/>
-        </w:rPr>
-      </w:pPr>
-      <w:r>
-        <w:rPr>
-          <w:rFonts w:asciiTheme="majorBidi" w:hAnsiTheme="majorBidi" w:cstheme="majorBidi"/>
-          <w:noProof/>
-          <w:sz w:val="24"/>
-          <w:szCs w:val="24"/>
-        </w:rPr>
-        <w:t>}</w:t>
+        <w:t>Sources</w:t>
+      </w:r>
+    </w:p>
+    <w:p>
+      <w:pPr>
+        <w:spacing w:line="360" w:lineRule="auto"/>
+        <w:ind w:left="720" w:hanging="720"/>
+        <w:rPr>
+          <w:rFonts w:asciiTheme="majorBidi" w:hAnsiTheme="majorBidi" w:cstheme="majorBidi"/>
+          <w:noProof/>
+          <w:sz w:val="24"/>
+          <w:szCs w:val="24"/>
+        </w:rPr>
+      </w:pPr>
+      <w:r>
+        <w:rPr>
+          <w:rFonts w:asciiTheme="majorBidi" w:hAnsiTheme="majorBidi" w:cstheme="majorBidi"/>
+          <w:noProof/>
+          <w:sz w:val="24"/>
+          <w:szCs w:val="24"/>
+        </w:rPr>
+        <w:t>Gaddis, T. (2012). Starting out with C. Boston: Pearson Addison-Wesley.</w:t>
+      </w:r>
+    </w:p>
+    <w:p>
+      <w:pPr>
+        <w:spacing w:line="360" w:lineRule="auto"/>
+        <w:ind w:left="720" w:hanging="720"/>
+        <w:rPr>
+          <w:rFonts w:asciiTheme="majorBidi" w:hAnsiTheme="majorBidi" w:cstheme="majorBidi"/>
+          <w:noProof/>
+          <w:sz w:val="24"/>
+          <w:szCs w:val="24"/>
+        </w:rPr>
+      </w:pPr>
+      <w:r>
+        <w:rPr>
+          <w:rFonts w:asciiTheme="majorBidi" w:hAnsiTheme="majorBidi" w:cstheme="majorBidi"/>
+          <w:noProof/>
+          <w:sz w:val="24"/>
+          <w:szCs w:val="24"/>
+        </w:rPr>
+        <w:t>Rcc Class. Dr. Lehr</w:t>
+      </w:r>
+      <w:r>
+        <w:rPr>
+          <w:rFonts w:asciiTheme="majorBidi" w:hAnsiTheme="majorBidi" w:cstheme="majorBidi"/>
+          <w:noProof/>
+          <w:sz w:val="24"/>
+          <w:szCs w:val="24"/>
+        </w:rPr>
+        <w:t>.</w:t>
       </w:r>
     </w:p>
     <w:sectPr>
-      <w:headerReference w:type="default" r:id="rId10"/>
+      <w:headerReference w:type="default" r:id="rId9"/>
       <w:pgSz w:w="12240" w:h="15840"/>
       <w:pgMar w:top="1440" w:right="1440" w:bottom="1440" w:left="1440" w:header="720" w:footer="720" w:gutter="0"/>
       <w:cols w:space="720"/>
@@ -4234,7 +2947,7 @@
 </file>
 
 <file path=word/endnotes.xml><?xml version="1.0" encoding="utf-8"?>
-<w:endnotes xmlns:wpc="http://schemas.microsoft.com/office/word/2010/wordprocessingCanvas" xmlns:mc="http://schemas.openxmlformats.org/markup-compatibility/2006" xmlns:o="urn:schemas-microsoft-com:office:office" xmlns:r="http://schemas.openxmlformats.org/officeDocument/2006/relationships" xmlns:m="http://schemas.openxmlformats.org/officeDocument/2006/math" xmlns:v="urn:schemas-microsoft-com:vml" xmlns:wp14="http://schemas.microsoft.com/office/word/2010/wordprocessingDrawing" xmlns:wp="http://schemas.openxmlformats.org/drawingml/2006/wordprocessingDrawing" xmlns:w10="urn:schemas-microsoft-com:office:word" xmlns:w="http://schemas.openxmlformats.org/wordprocessingml/2006/main" xmlns:w14="http://schemas.microsoft.com/office/word/2010/wordml" xmlns:wpg="http://schemas.microsoft.com/office/word/2010/wordprocessingGroup" xmlns:wpi="http://schemas.microsoft.com/office/word/2010/wordprocessingInk" xmlns:wne="http://schemas.microsoft.com/office/word/2006/wordml" xmlns:wps="http://schemas.microsoft.com/office/word/2010/wordprocessingShape" mc:Ignorable="w14 wp14">
+<w:endnotes xmlns:wpc="http://schemas.microsoft.com/office/word/2010/wordprocessingCanvas" xmlns:mc="http://schemas.openxmlformats.org/markup-compatibility/2006" xmlns:o="urn:schemas-microsoft-com:office:office" xmlns:r="http://schemas.openxmlformats.org/officeDocument/2006/relationships" xmlns:m="http://schemas.openxmlformats.org/officeDocument/2006/math" xmlns:v="urn:schemas-microsoft-com:vml" xmlns:wp14="http://schemas.microsoft.com/office/word/2010/wordprocessingDrawing" xmlns:wp="http://schemas.openxmlformats.org/drawingml/2006/wordprocessingDrawing" xmlns:w10="urn:schemas-microsoft-com:office:word" xmlns:w="http://schemas.openxmlformats.org/wordprocessingml/2006/main" xmlns:w14="http://schemas.microsoft.com/office/word/2010/wordml" xmlns:w15="http://schemas.microsoft.com/office/word/2012/wordml" xmlns:wpg="http://schemas.microsoft.com/office/word/2010/wordprocessingGroup" xmlns:wpi="http://schemas.microsoft.com/office/word/2010/wordprocessingInk" xmlns:wne="http://schemas.microsoft.com/office/word/2006/wordml" xmlns:wps="http://schemas.microsoft.com/office/word/2010/wordprocessingShape" mc:Ignorable="w14 w15 wp14">
   <w:endnote w:type="separator" w:id="-1">
     <w:p>
       <w:pPr>
@@ -4259,7 +2972,7 @@
 </file>
 
 <file path=word/footnotes.xml><?xml version="1.0" encoding="utf-8"?>
-<w:footnotes xmlns:wpc="http://schemas.microsoft.com/office/word/2010/wordprocessingCanvas" xmlns:mc="http://schemas.openxmlformats.org/markup-compatibility/2006" xmlns:o="urn:schemas-microsoft-com:office:office" xmlns:r="http://schemas.openxmlformats.org/officeDocument/2006/relationships" xmlns:m="http://schemas.openxmlformats.org/officeDocument/2006/math" xmlns:v="urn:schemas-microsoft-com:vml" xmlns:wp14="http://schemas.microsoft.com/office/word/2010/wordprocessingDrawing" xmlns:wp="http://schemas.openxmlformats.org/drawingml/2006/wordprocessingDrawing" xmlns:w10="urn:schemas-microsoft-com:office:word" xmlns:w="http://schemas.openxmlformats.org/wordprocessingml/2006/main" xmlns:w14="http://schemas.microsoft.com/office/word/2010/wordml" xmlns:wpg="http://schemas.microsoft.com/office/word/2010/wordprocessingGroup" xmlns:wpi="http://schemas.microsoft.com/office/word/2010/wordprocessingInk" xmlns:wne="http://schemas.microsoft.com/office/word/2006/wordml" xmlns:wps="http://schemas.microsoft.com/office/word/2010/wordprocessingShape" mc:Ignorable="w14 wp14">
+<w:footnotes xmlns:wpc="http://schemas.microsoft.com/office/word/2010/wordprocessingCanvas" xmlns:mc="http://schemas.openxmlformats.org/markup-compatibility/2006" xmlns:o="urn:schemas-microsoft-com:office:office" xmlns:r="http://schemas.openxmlformats.org/officeDocument/2006/relationships" xmlns:m="http://schemas.openxmlformats.org/officeDocument/2006/math" xmlns:v="urn:schemas-microsoft-com:vml" xmlns:wp14="http://schemas.microsoft.com/office/word/2010/wordprocessingDrawing" xmlns:wp="http://schemas.openxmlformats.org/drawingml/2006/wordprocessingDrawing" xmlns:w10="urn:schemas-microsoft-com:office:word" xmlns:w="http://schemas.openxmlformats.org/wordprocessingml/2006/main" xmlns:w14="http://schemas.microsoft.com/office/word/2010/wordml" xmlns:w15="http://schemas.microsoft.com/office/word/2012/wordml" xmlns:wpg="http://schemas.microsoft.com/office/word/2010/wordprocessingGroup" xmlns:wpi="http://schemas.microsoft.com/office/word/2010/wordprocessingInk" xmlns:wne="http://schemas.microsoft.com/office/word/2006/wordml" xmlns:wps="http://schemas.microsoft.com/office/word/2010/wordprocessingShape" mc:Ignorable="w14 w15 wp14">
   <w:footnote w:type="separator" w:id="-1">
     <w:p>
       <w:pPr>
@@ -4284,7 +2997,7 @@
 </file>
 
 <file path=word/header1.xml><?xml version="1.0" encoding="utf-8"?>
-<w:hdr xmlns:wpc="http://schemas.microsoft.com/office/word/2010/wordprocessingCanvas" xmlns:mc="http://schemas.openxmlformats.org/markup-compatibility/2006" xmlns:o="urn:schemas-microsoft-com:office:office" xmlns:r="http://schemas.openxmlformats.org/officeDocument/2006/relationships" xmlns:m="http://schemas.openxmlformats.org/officeDocument/2006/math" xmlns:v="urn:schemas-microsoft-com:vml" xmlns:wp14="http://schemas.microsoft.com/office/word/2010/wordprocessingDrawing" xmlns:wp="http://schemas.openxmlformats.org/drawingml/2006/wordprocessingDrawing" xmlns:w10="urn:schemas-microsoft-com:office:word" xmlns:w="http://schemas.openxmlformats.org/wordprocessingml/2006/main" xmlns:w14="http://schemas.microsoft.com/office/word/2010/wordml" xmlns:wpg="http://schemas.microsoft.com/office/word/2010/wordprocessingGroup" xmlns:wpi="http://schemas.microsoft.com/office/word/2010/wordprocessingInk" xmlns:wne="http://schemas.microsoft.com/office/word/2006/wordml" xmlns:wps="http://schemas.microsoft.com/office/word/2010/wordprocessingShape" mc:Ignorable="w14 wp14">
+<w:hdr xmlns:wpc="http://schemas.microsoft.com/office/word/2010/wordprocessingCanvas" xmlns:mc="http://schemas.openxmlformats.org/markup-compatibility/2006" xmlns:o="urn:schemas-microsoft-com:office:office" xmlns:r="http://schemas.openxmlformats.org/officeDocument/2006/relationships" xmlns:m="http://schemas.openxmlformats.org/officeDocument/2006/math" xmlns:v="urn:schemas-microsoft-com:vml" xmlns:wp14="http://schemas.microsoft.com/office/word/2010/wordprocessingDrawing" xmlns:wp="http://schemas.openxmlformats.org/drawingml/2006/wordprocessingDrawing" xmlns:w10="urn:schemas-microsoft-com:office:word" xmlns:w="http://schemas.openxmlformats.org/wordprocessingml/2006/main" xmlns:w14="http://schemas.microsoft.com/office/word/2010/wordml" xmlns:w15="http://schemas.microsoft.com/office/word/2012/wordml" xmlns:wpg="http://schemas.microsoft.com/office/word/2010/wordprocessingGroup" xmlns:wpi="http://schemas.microsoft.com/office/word/2010/wordprocessingInk" xmlns:wne="http://schemas.microsoft.com/office/word/2006/wordml" xmlns:wps="http://schemas.microsoft.com/office/word/2010/wordprocessingShape" mc:Ignorable="w14 w15 wp14">
   <w:sdt>
     <w:sdtPr>
       <w:id w:val="1814838113"/>
@@ -4320,7 +3033,7 @@
           <w:rPr>
             <w:noProof/>
           </w:rPr>
-          <w:t>2</w:t>
+          <w:t>7</w:t>
         </w:r>
         <w:r>
           <w:rPr>
@@ -4352,7 +3065,7 @@
 </file>
 
 <file path=word/styles.xml><?xml version="1.0" encoding="utf-8"?>
-<w:styles xmlns:mc="http://schemas.openxmlformats.org/markup-compatibility/2006" xmlns:r="http://schemas.openxmlformats.org/officeDocument/2006/relationships" xmlns:w="http://schemas.openxmlformats.org/wordprocessingml/2006/main" xmlns:w14="http://schemas.microsoft.com/office/word/2010/wordml" mc:Ignorable="w14">
+<w:styles xmlns:mc="http://schemas.openxmlformats.org/markup-compatibility/2006" xmlns:r="http://schemas.openxmlformats.org/officeDocument/2006/relationships" xmlns:w="http://schemas.openxmlformats.org/wordprocessingml/2006/main" xmlns:w14="http://schemas.microsoft.com/office/word/2010/wordml" xmlns:w15="http://schemas.microsoft.com/office/word/2012/wordml" mc:Ignorable="w14 w15">
   <w:docDefaults>
     <w:rPrDefault>
       <w:rPr>
@@ -4368,144 +3081,378 @@
       </w:pPr>
     </w:pPrDefault>
   </w:docDefaults>
-  <w:latentStyles w:defLockedState="0" w:defUIPriority="99" w:defSemiHidden="1" w:defUnhideWhenUsed="1" w:defQFormat="0" w:count="267">
-    <w:lsdException w:name="Normal" w:semiHidden="0" w:uiPriority="0" w:unhideWhenUsed="0" w:qFormat="1"/>
-    <w:lsdException w:name="heading 1" w:semiHidden="0" w:uiPriority="9" w:unhideWhenUsed="0" w:qFormat="1"/>
-    <w:lsdException w:name="heading 2" w:uiPriority="9" w:qFormat="1"/>
-    <w:lsdException w:name="heading 3" w:uiPriority="9" w:qFormat="1"/>
-    <w:lsdException w:name="heading 4" w:uiPriority="9" w:qFormat="1"/>
-    <w:lsdException w:name="heading 5" w:uiPriority="9" w:qFormat="1"/>
-    <w:lsdException w:name="heading 6" w:uiPriority="9" w:qFormat="1"/>
-    <w:lsdException w:name="heading 7" w:uiPriority="9" w:qFormat="1"/>
-    <w:lsdException w:name="heading 8" w:uiPriority="9" w:qFormat="1"/>
-    <w:lsdException w:name="heading 9" w:uiPriority="9" w:qFormat="1"/>
-    <w:lsdException w:name="toc 1" w:uiPriority="39"/>
-    <w:lsdException w:name="toc 2" w:uiPriority="39"/>
-    <w:lsdException w:name="toc 3" w:uiPriority="39"/>
-    <w:lsdException w:name="toc 4" w:uiPriority="39"/>
-    <w:lsdException w:name="toc 5" w:uiPriority="39"/>
-    <w:lsdException w:name="toc 6" w:uiPriority="39"/>
-    <w:lsdException w:name="toc 7" w:uiPriority="39"/>
-    <w:lsdException w:name="toc 8" w:uiPriority="39"/>
-    <w:lsdException w:name="toc 9" w:uiPriority="39"/>
-    <w:lsdException w:name="caption" w:uiPriority="35" w:qFormat="1"/>
-    <w:lsdException w:name="Title" w:semiHidden="0" w:uiPriority="10" w:unhideWhenUsed="0" w:qFormat="1"/>
-    <w:lsdException w:name="Default Paragraph Font" w:uiPriority="1"/>
-    <w:lsdException w:name="Subtitle" w:semiHidden="0" w:uiPriority="11" w:unhideWhenUsed="0" w:qFormat="1"/>
-    <w:lsdException w:name="Strong" w:semiHidden="0" w:uiPriority="22" w:unhideWhenUsed="0" w:qFormat="1"/>
-    <w:lsdException w:name="Emphasis" w:semiHidden="0" w:uiPriority="20" w:unhideWhenUsed="0" w:qFormat="1"/>
-    <w:lsdException w:name="Table Grid" w:semiHidden="0" w:uiPriority="59" w:unhideWhenUsed="0"/>
-    <w:lsdException w:name="Placeholder Text" w:unhideWhenUsed="0"/>
-    <w:lsdException w:name="No Spacing" w:semiHidden="0" w:uiPriority="1" w:unhideWhenUsed="0" w:qFormat="1"/>
-    <w:lsdException w:name="Light Shading" w:semiHidden="0" w:uiPriority="60" w:unhideWhenUsed="0"/>
-    <w:lsdException w:name="Light List" w:semiHidden="0" w:uiPriority="61" w:unhideWhenUsed="0"/>
-    <w:lsdException w:name="Light Grid" w:semiHidden="0" w:uiPriority="62" w:unhideWhenUsed="0"/>
-    <w:lsdException w:name="Medium Shading 1" w:semiHidden="0" w:uiPriority="63" w:unhideWhenUsed="0"/>
-    <w:lsdException w:name="Medium Shading 2" w:semiHidden="0" w:uiPriority="64" w:unhideWhenUsed="0"/>
-    <w:lsdException w:name="Medium List 1" w:semiHidden="0" w:uiPriority="65" w:unhideWhenUsed="0"/>
-    <w:lsdException w:name="Medium List 2" w:semiHidden="0" w:uiPriority="66" w:unhideWhenUsed="0"/>
-    <w:lsdException w:name="Medium Grid 1" w:semiHidden="0" w:uiPriority="67" w:unhideWhenUsed="0"/>
-    <w:lsdException w:name="Medium Grid 2" w:semiHidden="0" w:uiPriority="68" w:unhideWhenUsed="0"/>
-    <w:lsdException w:name="Medium Grid 3" w:semiHidden="0" w:uiPriority="69" w:unhideWhenUsed="0"/>
-    <w:lsdException w:name="Dark List" w:semiHidden="0" w:uiPriority="70" w:unhideWhenUsed="0"/>
-    <w:lsdException w:name="Colorful Shading" w:semiHidden="0" w:uiPriority="71" w:unhideWhenUsed="0"/>
-    <w:lsdException w:name="Colorful List" w:semiHidden="0" w:uiPriority="72" w:unhideWhenUsed="0"/>
-    <w:lsdException w:name="Colorful Grid" w:semiHidden="0" w:uiPriority="73" w:unhideWhenUsed="0"/>
-    <w:lsdException w:name="Light Shading Accent 1" w:semiHidden="0" w:uiPriority="60" w:unhideWhenUsed="0"/>
-    <w:lsdException w:name="Light List Accent 1" w:semiHidden="0" w:uiPriority="61" w:unhideWhenUsed="0"/>
-    <w:lsdException w:name="Light Grid Accent 1" w:semiHidden="0" w:uiPriority="62" w:unhideWhenUsed="0"/>
-    <w:lsdException w:name="Medium Shading 1 Accent 1" w:semiHidden="0" w:uiPriority="63" w:unhideWhenUsed="0"/>
-    <w:lsdException w:name="Medium Shading 2 Accent 1" w:semiHidden="0" w:uiPriority="64" w:unhideWhenUsed="0"/>
-    <w:lsdException w:name="Medium List 1 Accent 1" w:semiHidden="0" w:uiPriority="65" w:unhideWhenUsed="0"/>
-    <w:lsdException w:name="Revision" w:unhideWhenUsed="0"/>
-    <w:lsdException w:name="List Paragraph" w:semiHidden="0" w:uiPriority="34" w:unhideWhenUsed="0" w:qFormat="1"/>
-    <w:lsdException w:name="Quote" w:semiHidden="0" w:uiPriority="29" w:unhideWhenUsed="0" w:qFormat="1"/>
-    <w:lsdException w:name="Intense Quote" w:semiHidden="0" w:uiPriority="30" w:unhideWhenUsed="0" w:qFormat="1"/>
-    <w:lsdException w:name="Medium List 2 Accent 1" w:semiHidden="0" w:uiPriority="66" w:unhideWhenUsed="0"/>
-    <w:lsdException w:name="Medium Grid 1 Accent 1" w:semiHidden="0" w:uiPriority="67" w:unhideWhenUsed="0"/>
-    <w:lsdException w:name="Medium Grid 2 Accent 1" w:semiHidden="0" w:uiPriority="68" w:unhideWhenUsed="0"/>
-    <w:lsdException w:name="Medium Grid 3 Accent 1" w:semiHidden="0" w:uiPriority="69" w:unhideWhenUsed="0"/>
-    <w:lsdException w:name="Dark List Accent 1" w:semiHidden="0" w:uiPriority="70" w:unhideWhenUsed="0"/>
-    <w:lsdException w:name="Colorful Shading Accent 1" w:semiHidden="0" w:uiPriority="71" w:unhideWhenUsed="0"/>
-    <w:lsdException w:name="Colorful List Accent 1" w:semiHidden="0" w:uiPriority="72" w:unhideWhenUsed="0"/>
-    <w:lsdException w:name="Colorful Grid Accent 1" w:semiHidden="0" w:uiPriority="73" w:unhideWhenUsed="0"/>
-    <w:lsdException w:name="Light Shading Accent 2" w:semiHidden="0" w:uiPriority="60" w:unhideWhenUsed="0"/>
-    <w:lsdException w:name="Light List Accent 2" w:semiHidden="0" w:uiPriority="61" w:unhideWhenUsed="0"/>
-    <w:lsdException w:name="Light Grid Accent 2" w:semiHidden="0" w:uiPriority="62" w:unhideWhenUsed="0"/>
-    <w:lsdException w:name="Medium Shading 1 Accent 2" w:semiHidden="0" w:uiPriority="63" w:unhideWhenUsed="0"/>
-    <w:lsdException w:name="Medium Shading 2 Accent 2" w:semiHidden="0" w:uiPriority="64" w:unhideWhenUsed="0"/>
-    <w:lsdException w:name="Medium List 1 Accent 2" w:semiHidden="0" w:uiPriority="65" w:unhideWhenUsed="0"/>
-    <w:lsdException w:name="Medium List 2 Accent 2" w:semiHidden="0" w:uiPriority="66" w:unhideWhenUsed="0"/>
-    <w:lsdException w:name="Medium Grid 1 Accent 2" w:semiHidden="0" w:uiPriority="67" w:unhideWhenUsed="0"/>
-    <w:lsdException w:name="Medium Grid 2 Accent 2" w:semiHidden="0" w:uiPriority="68" w:unhideWhenUsed="0"/>
-    <w:lsdException w:name="Medium Grid 3 Accent 2" w:semiHidden="0" w:uiPriority="69" w:unhideWhenUsed="0"/>
-    <w:lsdException w:name="Dark List Accent 2" w:semiHidden="0" w:uiPriority="70" w:unhideWhenUsed="0"/>
-    <w:lsdException w:name="Colorful Shading Accent 2" w:semiHidden="0" w:uiPriority="71" w:unhideWhenUsed="0"/>
-    <w:lsdException w:name="Colorful List Accent 2" w:semiHidden="0" w:uiPriority="72" w:unhideWhenUsed="0"/>
-    <w:lsdException w:name="Colorful Grid Accent 2" w:semiHidden="0" w:uiPriority="73" w:unhideWhenUsed="0"/>
-    <w:lsdException w:name="Light Shading Accent 3" w:semiHidden="0" w:uiPriority="60" w:unhideWhenUsed="0"/>
-    <w:lsdException w:name="Light List Accent 3" w:semiHidden="0" w:uiPriority="61" w:unhideWhenUsed="0"/>
-    <w:lsdException w:name="Light Grid Accent 3" w:semiHidden="0" w:uiPriority="62" w:unhideWhenUsed="0"/>
-    <w:lsdException w:name="Medium Shading 1 Accent 3" w:semiHidden="0" w:uiPriority="63" w:unhideWhenUsed="0"/>
-    <w:lsdException w:name="Medium Shading 2 Accent 3" w:semiHidden="0" w:uiPriority="64" w:unhideWhenUsed="0"/>
-    <w:lsdException w:name="Medium List 1 Accent 3" w:semiHidden="0" w:uiPriority="65" w:unhideWhenUsed="0"/>
-    <w:lsdException w:name="Medium List 2 Accent 3" w:semiHidden="0" w:uiPriority="66" w:unhideWhenUsed="0"/>
-    <w:lsdException w:name="Medium Grid 1 Accent 3" w:semiHidden="0" w:uiPriority="67" w:unhideWhenUsed="0"/>
-    <w:lsdException w:name="Medium Grid 2 Accent 3" w:semiHidden="0" w:uiPriority="68" w:unhideWhenUsed="0"/>
-    <w:lsdException w:name="Medium Grid 3 Accent 3" w:semiHidden="0" w:uiPriority="69" w:unhideWhenUsed="0"/>
-    <w:lsdException w:name="Dark List Accent 3" w:semiHidden="0" w:uiPriority="70" w:unhideWhenUsed="0"/>
-    <w:lsdException w:name="Colorful Shading Accent 3" w:semiHidden="0" w:uiPriority="71" w:unhideWhenUsed="0"/>
-    <w:lsdException w:name="Colorful List Accent 3" w:semiHidden="0" w:uiPriority="72" w:unhideWhenUsed="0"/>
-    <w:lsdException w:name="Colorful Grid Accent 3" w:semiHidden="0" w:uiPriority="73" w:unhideWhenUsed="0"/>
-    <w:lsdException w:name="Light Shading Accent 4" w:semiHidden="0" w:uiPriority="60" w:unhideWhenUsed="0"/>
-    <w:lsdException w:name="Light List Accent 4" w:semiHidden="0" w:uiPriority="61" w:unhideWhenUsed="0"/>
-    <w:lsdException w:name="Light Grid Accent 4" w:semiHidden="0" w:uiPriority="62" w:unhideWhenUsed="0"/>
-    <w:lsdException w:name="Medium Shading 1 Accent 4" w:semiHidden="0" w:uiPriority="63" w:unhideWhenUsed="0"/>
-    <w:lsdException w:name="Medium Shading 2 Accent 4" w:semiHidden="0" w:uiPriority="64" w:unhideWhenUsed="0"/>
-    <w:lsdException w:name="Medium List 1 Accent 4" w:semiHidden="0" w:uiPriority="65" w:unhideWhenUsed="0"/>
-    <w:lsdException w:name="Medium List 2 Accent 4" w:semiHidden="0" w:uiPriority="66" w:unhideWhenUsed="0"/>
-    <w:lsdException w:name="Medium Grid 1 Accent 4" w:semiHidden="0" w:uiPriority="67" w:unhideWhenUsed="0"/>
-    <w:lsdException w:name="Medium Grid 2 Accent 4" w:semiHidden="0" w:uiPriority="68" w:unhideWhenUsed="0"/>
-    <w:lsdException w:name="Medium Grid 3 Accent 4" w:semiHidden="0" w:uiPriority="69" w:unhideWhenUsed="0"/>
-    <w:lsdException w:name="Dark List Accent 4" w:semiHidden="0" w:uiPriority="70" w:unhideWhenUsed="0"/>
-    <w:lsdException w:name="Colorful Shading Accent 4" w:semiHidden="0" w:uiPriority="71" w:unhideWhenUsed="0"/>
-    <w:lsdException w:name="Colorful List Accent 4" w:semiHidden="0" w:uiPriority="72" w:unhideWhenUsed="0"/>
-    <w:lsdException w:name="Colorful Grid Accent 4" w:semiHidden="0" w:uiPriority="73" w:unhideWhenUsed="0"/>
-    <w:lsdException w:name="Light Shading Accent 5" w:semiHidden="0" w:uiPriority="60" w:unhideWhenUsed="0"/>
-    <w:lsdException w:name="Light List Accent 5" w:semiHidden="0" w:uiPriority="61" w:unhideWhenUsed="0"/>
-    <w:lsdException w:name="Light Grid Accent 5" w:semiHidden="0" w:uiPriority="62" w:unhideWhenUsed="0"/>
-    <w:lsdException w:name="Medium Shading 1 Accent 5" w:semiHidden="0" w:uiPriority="63" w:unhideWhenUsed="0"/>
-    <w:lsdException w:name="Medium Shading 2 Accent 5" w:semiHidden="0" w:uiPriority="64" w:unhideWhenUsed="0"/>
-    <w:lsdException w:name="Medium List 1 Accent 5" w:semiHidden="0" w:uiPriority="65" w:unhideWhenUsed="0"/>
-    <w:lsdException w:name="Medium List 2 Accent 5" w:semiHidden="0" w:uiPriority="66" w:unhideWhenUsed="0"/>
-    <w:lsdException w:name="Medium Grid 1 Accent 5" w:semiHidden="0" w:uiPriority="67" w:unhideWhenUsed="0"/>
-    <w:lsdException w:name="Medium Grid 2 Accent 5" w:semiHidden="0" w:uiPriority="68" w:unhideWhenUsed="0"/>
-    <w:lsdException w:name="Medium Grid 3 Accent 5" w:semiHidden="0" w:uiPriority="69" w:unhideWhenUsed="0"/>
-    <w:lsdException w:name="Dark List Accent 5" w:semiHidden="0" w:uiPriority="70" w:unhideWhenUsed="0"/>
-    <w:lsdException w:name="Colorful Shading Accent 5" w:semiHidden="0" w:uiPriority="71" w:unhideWhenUsed="0"/>
-    <w:lsdException w:name="Colorful List Accent 5" w:semiHidden="0" w:uiPriority="72" w:unhideWhenUsed="0"/>
-    <w:lsdException w:name="Colorful Grid Accent 5" w:semiHidden="0" w:uiPriority="73" w:unhideWhenUsed="0"/>
-    <w:lsdException w:name="Light Shading Accent 6" w:semiHidden="0" w:uiPriority="60" w:unhideWhenUsed="0"/>
-    <w:lsdException w:name="Light List Accent 6" w:semiHidden="0" w:uiPriority="61" w:unhideWhenUsed="0"/>
-    <w:lsdException w:name="Light Grid Accent 6" w:semiHidden="0" w:uiPriority="62" w:unhideWhenUsed="0"/>
-    <w:lsdException w:name="Medium Shading 1 Accent 6" w:semiHidden="0" w:uiPriority="63" w:unhideWhenUsed="0"/>
-    <w:lsdException w:name="Medium Shading 2 Accent 6" w:semiHidden="0" w:uiPriority="64" w:unhideWhenUsed="0"/>
-    <w:lsdException w:name="Medium List 1 Accent 6" w:semiHidden="0" w:uiPriority="65" w:unhideWhenUsed="0"/>
-    <w:lsdException w:name="Medium List 2 Accent 6" w:semiHidden="0" w:uiPriority="66" w:unhideWhenUsed="0"/>
-    <w:lsdException w:name="Medium Grid 1 Accent 6" w:semiHidden="0" w:uiPriority="67" w:unhideWhenUsed="0"/>
-    <w:lsdException w:name="Medium Grid 2 Accent 6" w:semiHidden="0" w:uiPriority="68" w:unhideWhenUsed="0"/>
-    <w:lsdException w:name="Medium Grid 3 Accent 6" w:semiHidden="0" w:uiPriority="69" w:unhideWhenUsed="0"/>
-    <w:lsdException w:name="Dark List Accent 6" w:semiHidden="0" w:uiPriority="70" w:unhideWhenUsed="0"/>
-    <w:lsdException w:name="Colorful Shading Accent 6" w:semiHidden="0" w:uiPriority="71" w:unhideWhenUsed="0"/>
-    <w:lsdException w:name="Colorful List Accent 6" w:semiHidden="0" w:uiPriority="72" w:unhideWhenUsed="0"/>
-    <w:lsdException w:name="Colorful Grid Accent 6" w:semiHidden="0" w:uiPriority="73" w:unhideWhenUsed="0"/>
-    <w:lsdException w:name="Subtle Emphasis" w:semiHidden="0" w:uiPriority="19" w:unhideWhenUsed="0" w:qFormat="1"/>
-    <w:lsdException w:name="Intense Emphasis" w:semiHidden="0" w:uiPriority="21" w:unhideWhenUsed="0" w:qFormat="1"/>
-    <w:lsdException w:name="Subtle Reference" w:semiHidden="0" w:uiPriority="31" w:unhideWhenUsed="0" w:qFormat="1"/>
-    <w:lsdException w:name="Intense Reference" w:semiHidden="0" w:uiPriority="32" w:unhideWhenUsed="0" w:qFormat="1"/>
-    <w:lsdException w:name="Book Title" w:semiHidden="0" w:uiPriority="33" w:unhideWhenUsed="0" w:qFormat="1"/>
-    <w:lsdException w:name="Bibliography" w:uiPriority="37"/>
-    <w:lsdException w:name="TOC Heading" w:uiPriority="39" w:qFormat="1"/>
+  <w:latentStyles w:defLockedState="0" w:defUIPriority="99" w:defSemiHidden="0" w:defUnhideWhenUsed="0" w:defQFormat="0" w:count="371">
+    <w:lsdException w:name="Normal" w:uiPriority="0" w:qFormat="1"/>
+    <w:lsdException w:name="heading 1" w:uiPriority="9" w:qFormat="1"/>
+    <w:lsdException w:name="heading 2" w:semiHidden="1" w:uiPriority="9" w:unhideWhenUsed="1" w:qFormat="1"/>
+    <w:lsdException w:name="heading 3" w:semiHidden="1" w:uiPriority="9" w:unhideWhenUsed="1" w:qFormat="1"/>
+    <w:lsdException w:name="heading 4" w:semiHidden="1" w:uiPriority="9" w:unhideWhenUsed="1" w:qFormat="1"/>
+    <w:lsdException w:name="heading 5" w:semiHidden="1" w:uiPriority="9" w:unhideWhenUsed="1" w:qFormat="1"/>
+    <w:lsdException w:name="heading 6" w:semiHidden="1" w:uiPriority="9" w:unhideWhenUsed="1" w:qFormat="1"/>
+    <w:lsdException w:name="heading 7" w:semiHidden="1" w:uiPriority="9" w:unhideWhenUsed="1" w:qFormat="1"/>
+    <w:lsdException w:name="heading 8" w:semiHidden="1" w:uiPriority="9" w:unhideWhenUsed="1" w:qFormat="1"/>
+    <w:lsdException w:name="heading 9" w:semiHidden="1" w:uiPriority="9" w:unhideWhenUsed="1" w:qFormat="1"/>
+    <w:lsdException w:name="index 1" w:semiHidden="1" w:unhideWhenUsed="1"/>
+    <w:lsdException w:name="index 2" w:semiHidden="1" w:unhideWhenUsed="1"/>
+    <w:lsdException w:name="index 3" w:semiHidden="1" w:unhideWhenUsed="1"/>
+    <w:lsdException w:name="index 4" w:semiHidden="1" w:unhideWhenUsed="1"/>
+    <w:lsdException w:name="index 5" w:semiHidden="1" w:unhideWhenUsed="1"/>
+    <w:lsdException w:name="index 6" w:semiHidden="1" w:unhideWhenUsed="1"/>
+    <w:lsdException w:name="index 7" w:semiHidden="1" w:unhideWhenUsed="1"/>
+    <w:lsdException w:name="index 8" w:semiHidden="1" w:unhideWhenUsed="1"/>
+    <w:lsdException w:name="index 9" w:semiHidden="1" w:unhideWhenUsed="1"/>
+    <w:lsdException w:name="toc 1" w:semiHidden="1" w:uiPriority="39" w:unhideWhenUsed="1"/>
+    <w:lsdException w:name="toc 2" w:semiHidden="1" w:uiPriority="39" w:unhideWhenUsed="1"/>
+    <w:lsdException w:name="toc 3" w:semiHidden="1" w:uiPriority="39" w:unhideWhenUsed="1"/>
+    <w:lsdException w:name="toc 4" w:semiHidden="1" w:uiPriority="39" w:unhideWhenUsed="1"/>
+    <w:lsdException w:name="toc 5" w:semiHidden="1" w:uiPriority="39" w:unhideWhenUsed="1"/>
+    <w:lsdException w:name="toc 6" w:semiHidden="1" w:uiPriority="39" w:unhideWhenUsed="1"/>
+    <w:lsdException w:name="toc 7" w:semiHidden="1" w:uiPriority="39" w:unhideWhenUsed="1"/>
+    <w:lsdException w:name="toc 8" w:semiHidden="1" w:uiPriority="39" w:unhideWhenUsed="1"/>
+    <w:lsdException w:name="toc 9" w:semiHidden="1" w:uiPriority="39" w:unhideWhenUsed="1"/>
+    <w:lsdException w:name="Normal Indent" w:semiHidden="1" w:unhideWhenUsed="1"/>
+    <w:lsdException w:name="footnote text" w:semiHidden="1" w:unhideWhenUsed="1"/>
+    <w:lsdException w:name="annotation text" w:semiHidden="1" w:unhideWhenUsed="1"/>
+    <w:lsdException w:name="header" w:semiHidden="1" w:unhideWhenUsed="1"/>
+    <w:lsdException w:name="footer" w:semiHidden="1" w:unhideWhenUsed="1"/>
+    <w:lsdException w:name="index heading" w:semiHidden="1" w:unhideWhenUsed="1"/>
+    <w:lsdException w:name="caption" w:semiHidden="1" w:uiPriority="35" w:unhideWhenUsed="1" w:qFormat="1"/>
+    <w:lsdException w:name="table of figures" w:semiHidden="1" w:unhideWhenUsed="1"/>
+    <w:lsdException w:name="envelope address" w:semiHidden="1" w:unhideWhenUsed="1"/>
+    <w:lsdException w:name="envelope return" w:semiHidden="1" w:unhideWhenUsed="1"/>
+    <w:lsdException w:name="footnote reference" w:semiHidden="1" w:unhideWhenUsed="1"/>
+    <w:lsdException w:name="annotation reference" w:semiHidden="1" w:unhideWhenUsed="1"/>
+    <w:lsdException w:name="line number" w:semiHidden="1" w:unhideWhenUsed="1"/>
+    <w:lsdException w:name="page number" w:semiHidden="1" w:unhideWhenUsed="1"/>
+    <w:lsdException w:name="endnote reference" w:semiHidden="1" w:unhideWhenUsed="1"/>
+    <w:lsdException w:name="endnote text" w:semiHidden="1" w:unhideWhenUsed="1"/>
+    <w:lsdException w:name="table of authorities" w:semiHidden="1" w:unhideWhenUsed="1"/>
+    <w:lsdException w:name="macro" w:semiHidden="1" w:unhideWhenUsed="1"/>
+    <w:lsdException w:name="toa heading" w:semiHidden="1" w:unhideWhenUsed="1"/>
+    <w:lsdException w:name="List" w:semiHidden="1" w:unhideWhenUsed="1"/>
+    <w:lsdException w:name="List Bullet" w:semiHidden="1" w:unhideWhenUsed="1"/>
+    <w:lsdException w:name="List Number" w:semiHidden="1" w:unhideWhenUsed="1"/>
+    <w:lsdException w:name="List 2" w:semiHidden="1" w:unhideWhenUsed="1"/>
+    <w:lsdException w:name="List 3" w:semiHidden="1" w:unhideWhenUsed="1"/>
+    <w:lsdException w:name="List 4" w:semiHidden="1" w:unhideWhenUsed="1"/>
+    <w:lsdException w:name="List 5" w:semiHidden="1" w:unhideWhenUsed="1"/>
+    <w:lsdException w:name="List Bullet 2" w:semiHidden="1" w:unhideWhenUsed="1"/>
+    <w:lsdException w:name="List Bullet 3" w:semiHidden="1" w:unhideWhenUsed="1"/>
+    <w:lsdException w:name="List Bullet 4" w:semiHidden="1" w:unhideWhenUsed="1"/>
+    <w:lsdException w:name="List Bullet 5" w:semiHidden="1" w:unhideWhenUsed="1"/>
+    <w:lsdException w:name="List Number 2" w:semiHidden="1" w:unhideWhenUsed="1"/>
+    <w:lsdException w:name="List Number 3" w:semiHidden="1" w:unhideWhenUsed="1"/>
+    <w:lsdException w:name="List Number 4" w:semiHidden="1" w:unhideWhenUsed="1"/>
+    <w:lsdException w:name="List Number 5" w:semiHidden="1" w:unhideWhenUsed="1"/>
+    <w:lsdException w:name="Title" w:uiPriority="10" w:qFormat="1"/>
+    <w:lsdException w:name="Closing" w:semiHidden="1" w:unhideWhenUsed="1"/>
+    <w:lsdException w:name="Signature" w:semiHidden="1" w:unhideWhenUsed="1"/>
+    <w:lsdException w:name="Default Paragraph Font" w:semiHidden="1" w:uiPriority="1" w:unhideWhenUsed="1"/>
+    <w:lsdException w:name="Body Text" w:semiHidden="1" w:unhideWhenUsed="1"/>
+    <w:lsdException w:name="Body Text Indent" w:semiHidden="1" w:unhideWhenUsed="1"/>
+    <w:lsdException w:name="List Continue" w:semiHidden="1" w:unhideWhenUsed="1"/>
+    <w:lsdException w:name="List Continue 2" w:semiHidden="1" w:unhideWhenUsed="1"/>
+    <w:lsdException w:name="List Continue 3" w:semiHidden="1" w:unhideWhenUsed="1"/>
+    <w:lsdException w:name="List Continue 4" w:semiHidden="1" w:unhideWhenUsed="1"/>
+    <w:lsdException w:name="List Continue 5" w:semiHidden="1" w:unhideWhenUsed="1"/>
+    <w:lsdException w:name="Message Header" w:semiHidden="1" w:unhideWhenUsed="1"/>
+    <w:lsdException w:name="Subtitle" w:uiPriority="11" w:qFormat="1"/>
+    <w:lsdException w:name="Salutation" w:semiHidden="1" w:unhideWhenUsed="1"/>
+    <w:lsdException w:name="Date" w:semiHidden="1" w:unhideWhenUsed="1"/>
+    <w:lsdException w:name="Body Text First Indent" w:semiHidden="1" w:unhideWhenUsed="1"/>
+    <w:lsdException w:name="Body Text First Indent 2" w:semiHidden="1" w:unhideWhenUsed="1"/>
+    <w:lsdException w:name="Note Heading" w:semiHidden="1" w:unhideWhenUsed="1"/>
+    <w:lsdException w:name="Body Text 2" w:semiHidden="1" w:unhideWhenUsed="1"/>
+    <w:lsdException w:name="Body Text 3" w:semiHidden="1" w:unhideWhenUsed="1"/>
+    <w:lsdException w:name="Body Text Indent 2" w:semiHidden="1" w:unhideWhenUsed="1"/>
+    <w:lsdException w:name="Body Text Indent 3" w:semiHidden="1" w:unhideWhenUsed="1"/>
+    <w:lsdException w:name="Block Text" w:semiHidden="1" w:unhideWhenUsed="1"/>
+    <w:lsdException w:name="Hyperlink" w:semiHidden="1" w:unhideWhenUsed="1"/>
+    <w:lsdException w:name="FollowedHyperlink" w:semiHidden="1" w:unhideWhenUsed="1"/>
+    <w:lsdException w:name="Strong" w:uiPriority="22" w:qFormat="1"/>
+    <w:lsdException w:name="Emphasis" w:uiPriority="20" w:qFormat="1"/>
+    <w:lsdException w:name="Document Map" w:semiHidden="1" w:unhideWhenUsed="1"/>
+    <w:lsdException w:name="Plain Text" w:semiHidden="1" w:unhideWhenUsed="1"/>
+    <w:lsdException w:name="E-mail Signature" w:semiHidden="1" w:unhideWhenUsed="1"/>
+    <w:lsdException w:name="HTML Top of Form" w:semiHidden="1" w:unhideWhenUsed="1"/>
+    <w:lsdException w:name="HTML Bottom of Form" w:semiHidden="1" w:unhideWhenUsed="1"/>
+    <w:lsdException w:name="Normal (Web)" w:semiHidden="1" w:unhideWhenUsed="1"/>
+    <w:lsdException w:name="HTML Acronym" w:semiHidden="1" w:unhideWhenUsed="1"/>
+    <w:lsdException w:name="HTML Address" w:semiHidden="1" w:unhideWhenUsed="1"/>
+    <w:lsdException w:name="HTML Cite" w:semiHidden="1" w:unhideWhenUsed="1"/>
+    <w:lsdException w:name="HTML Code" w:semiHidden="1" w:unhideWhenUsed="1"/>
+    <w:lsdException w:name="HTML Definition" w:semiHidden="1" w:unhideWhenUsed="1"/>
+    <w:lsdException w:name="HTML Keyboard" w:semiHidden="1" w:unhideWhenUsed="1"/>
+    <w:lsdException w:name="HTML Preformatted" w:semiHidden="1" w:unhideWhenUsed="1"/>
+    <w:lsdException w:name="HTML Sample" w:semiHidden="1" w:unhideWhenUsed="1"/>
+    <w:lsdException w:name="HTML Typewriter" w:semiHidden="1" w:unhideWhenUsed="1"/>
+    <w:lsdException w:name="HTML Variable" w:semiHidden="1" w:unhideWhenUsed="1"/>
+    <w:lsdException w:name="Normal Table" w:semiHidden="1" w:unhideWhenUsed="1"/>
+    <w:lsdException w:name="annotation subject" w:semiHidden="1" w:unhideWhenUsed="1"/>
+    <w:lsdException w:name="No List" w:semiHidden="1" w:unhideWhenUsed="1"/>
+    <w:lsdException w:name="Outline List 1" w:semiHidden="1" w:unhideWhenUsed="1"/>
+    <w:lsdException w:name="Outline List 2" w:semiHidden="1" w:unhideWhenUsed="1"/>
+    <w:lsdException w:name="Outline List 3" w:semiHidden="1" w:unhideWhenUsed="1"/>
+    <w:lsdException w:name="Table Simple 1" w:semiHidden="1" w:unhideWhenUsed="1"/>
+    <w:lsdException w:name="Table Simple 2" w:semiHidden="1" w:unhideWhenUsed="1"/>
+    <w:lsdException w:name="Table Simple 3" w:semiHidden="1" w:unhideWhenUsed="1"/>
+    <w:lsdException w:name="Table Classic 1" w:semiHidden="1" w:unhideWhenUsed="1"/>
+    <w:lsdException w:name="Table Classic 2" w:semiHidden="1" w:unhideWhenUsed="1"/>
+    <w:lsdException w:name="Table Classic 3" w:semiHidden="1" w:unhideWhenUsed="1"/>
+    <w:lsdException w:name="Table Classic 4" w:semiHidden="1" w:unhideWhenUsed="1"/>
+    <w:lsdException w:name="Table Colorful 1" w:semiHidden="1" w:unhideWhenUsed="1"/>
+    <w:lsdException w:name="Table Colorful 2" w:semiHidden="1" w:unhideWhenUsed="1"/>
+    <w:lsdException w:name="Table Colorful 3" w:semiHidden="1" w:unhideWhenUsed="1"/>
+    <w:lsdException w:name="Table Columns 1" w:semiHidden="1" w:unhideWhenUsed="1"/>
+    <w:lsdException w:name="Table Columns 2" w:semiHidden="1" w:unhideWhenUsed="1"/>
+    <w:lsdException w:name="Table Columns 3" w:semiHidden="1" w:unhideWhenUsed="1"/>
+    <w:lsdException w:name="Table Columns 4" w:semiHidden="1" w:unhideWhenUsed="1"/>
+    <w:lsdException w:name="Table Columns 5" w:semiHidden="1" w:unhideWhenUsed="1"/>
+    <w:lsdException w:name="Table Grid 1" w:semiHidden="1" w:unhideWhenUsed="1"/>
+    <w:lsdException w:name="Table Grid 2" w:semiHidden="1" w:unhideWhenUsed="1"/>
+    <w:lsdException w:name="Table Grid 3" w:semiHidden="1" w:unhideWhenUsed="1"/>
+    <w:lsdException w:name="Table Grid 4" w:semiHidden="1" w:unhideWhenUsed="1"/>
+    <w:lsdException w:name="Table Grid 5" w:semiHidden="1" w:unhideWhenUsed="1"/>
+    <w:lsdException w:name="Table Grid 6" w:semiHidden="1" w:unhideWhenUsed="1"/>
+    <w:lsdException w:name="Table Grid 7" w:semiHidden="1" w:unhideWhenUsed="1"/>
+    <w:lsdException w:name="Table Grid 8" w:semiHidden="1" w:unhideWhenUsed="1"/>
+    <w:lsdException w:name="Table List 1" w:semiHidden="1" w:unhideWhenUsed="1"/>
+    <w:lsdException w:name="Table List 2" w:semiHidden="1" w:unhideWhenUsed="1"/>
+    <w:lsdException w:name="Table List 3" w:semiHidden="1" w:unhideWhenUsed="1"/>
+    <w:lsdException w:name="Table List 4" w:semiHidden="1" w:unhideWhenUsed="1"/>
+    <w:lsdException w:name="Table List 5" w:semiHidden="1" w:unhideWhenUsed="1"/>
+    <w:lsdException w:name="Table List 6" w:semiHidden="1" w:unhideWhenUsed="1"/>
+    <w:lsdException w:name="Table List 7" w:semiHidden="1" w:unhideWhenUsed="1"/>
+    <w:lsdException w:name="Table List 8" w:semiHidden="1" w:unhideWhenUsed="1"/>
+    <w:lsdException w:name="Table 3D effects 1" w:semiHidden="1" w:unhideWhenUsed="1"/>
+    <w:lsdException w:name="Table 3D effects 2" w:semiHidden="1" w:unhideWhenUsed="1"/>
+    <w:lsdException w:name="Table 3D effects 3" w:semiHidden="1" w:unhideWhenUsed="1"/>
+    <w:lsdException w:name="Table Contemporary" w:semiHidden="1" w:unhideWhenUsed="1"/>
+    <w:lsdException w:name="Table Elegant" w:semiHidden="1" w:unhideWhenUsed="1"/>
+    <w:lsdException w:name="Table Professional" w:semiHidden="1" w:unhideWhenUsed="1"/>
+    <w:lsdException w:name="Table Subtle 1" w:semiHidden="1" w:unhideWhenUsed="1"/>
+    <w:lsdException w:name="Table Subtle 2" w:semiHidden="1" w:unhideWhenUsed="1"/>
+    <w:lsdException w:name="Table Web 1" w:semiHidden="1" w:unhideWhenUsed="1"/>
+    <w:lsdException w:name="Table Web 2" w:semiHidden="1" w:unhideWhenUsed="1"/>
+    <w:lsdException w:name="Table Web 3" w:semiHidden="1" w:unhideWhenUsed="1"/>
+    <w:lsdException w:name="Balloon Text" w:semiHidden="1" w:unhideWhenUsed="1"/>
+    <w:lsdException w:name="Table Grid" w:uiPriority="59"/>
+    <w:lsdException w:name="Table Theme" w:semiHidden="1" w:unhideWhenUsed="1"/>
+    <w:lsdException w:name="Placeholder Text" w:semiHidden="1"/>
+    <w:lsdException w:name="No Spacing" w:uiPriority="1" w:qFormat="1"/>
+    <w:lsdException w:name="Light Shading" w:uiPriority="60"/>
+    <w:lsdException w:name="Light List" w:uiPriority="61"/>
+    <w:lsdException w:name="Light Grid" w:uiPriority="62"/>
+    <w:lsdException w:name="Medium Shading 1" w:uiPriority="63"/>
+    <w:lsdException w:name="Medium Shading 2" w:uiPriority="64"/>
+    <w:lsdException w:name="Medium List 1" w:uiPriority="65"/>
+    <w:lsdException w:name="Medium List 2" w:uiPriority="66"/>
+    <w:lsdException w:name="Medium Grid 1" w:uiPriority="67"/>
+    <w:lsdException w:name="Medium Grid 2" w:uiPriority="68"/>
+    <w:lsdException w:name="Medium Grid 3" w:uiPriority="69"/>
+    <w:lsdException w:name="Dark List" w:uiPriority="70"/>
+    <w:lsdException w:name="Colorful Shading" w:uiPriority="71"/>
+    <w:lsdException w:name="Colorful List" w:uiPriority="72"/>
+    <w:lsdException w:name="Colorful Grid" w:uiPriority="73"/>
+    <w:lsdException w:name="Light Shading Accent 1" w:uiPriority="60"/>
+    <w:lsdException w:name="Light List Accent 1" w:uiPriority="61"/>
+    <w:lsdException w:name="Light Grid Accent 1" w:uiPriority="62"/>
+    <w:lsdException w:name="Medium Shading 1 Accent 1" w:uiPriority="63"/>
+    <w:lsdException w:name="Medium Shading 2 Accent 1" w:uiPriority="64"/>
+    <w:lsdException w:name="Medium List 1 Accent 1" w:uiPriority="65"/>
+    <w:lsdException w:name="Revision" w:semiHidden="1"/>
+    <w:lsdException w:name="List Paragraph" w:uiPriority="34" w:qFormat="1"/>
+    <w:lsdException w:name="Quote" w:uiPriority="29" w:qFormat="1"/>
+    <w:lsdException w:name="Intense Quote" w:uiPriority="30" w:qFormat="1"/>
+    <w:lsdException w:name="Medium List 2 Accent 1" w:uiPriority="66"/>
+    <w:lsdException w:name="Medium Grid 1 Accent 1" w:uiPriority="67"/>
+    <w:lsdException w:name="Medium Grid 2 Accent 1" w:uiPriority="68"/>
+    <w:lsdException w:name="Medium Grid 3 Accent 1" w:uiPriority="69"/>
+    <w:lsdException w:name="Dark List Accent 1" w:uiPriority="70"/>
+    <w:lsdException w:name="Colorful Shading Accent 1" w:uiPriority="71"/>
+    <w:lsdException w:name="Colorful List Accent 1" w:uiPriority="72"/>
+    <w:lsdException w:name="Colorful Grid Accent 1" w:uiPriority="73"/>
+    <w:lsdException w:name="Light Shading Accent 2" w:uiPriority="60"/>
+    <w:lsdException w:name="Light List Accent 2" w:uiPriority="61"/>
+    <w:lsdException w:name="Light Grid Accent 2" w:uiPriority="62"/>
+    <w:lsdException w:name="Medium Shading 1 Accent 2" w:uiPriority="63"/>
+    <w:lsdException w:name="Medium Shading 2 Accent 2" w:uiPriority="64"/>
+    <w:lsdException w:name="Medium List 1 Accent 2" w:uiPriority="65"/>
+    <w:lsdException w:name="Medium List 2 Accent 2" w:uiPriority="66"/>
+    <w:lsdException w:name="Medium Grid 1 Accent 2" w:uiPriority="67"/>
+    <w:lsdException w:name="Medium Grid 2 Accent 2" w:uiPriority="68"/>
+    <w:lsdException w:name="Medium Grid 3 Accent 2" w:uiPriority="69"/>
+    <w:lsdException w:name="Dark List Accent 2" w:uiPriority="70"/>
+    <w:lsdException w:name="Colorful Shading Accent 2" w:uiPriority="71"/>
+    <w:lsdException w:name="Colorful List Accent 2" w:uiPriority="72"/>
+    <w:lsdException w:name="Colorful Grid Accent 2" w:uiPriority="73"/>
+    <w:lsdException w:name="Light Shading Accent 3" w:uiPriority="60"/>
+    <w:lsdException w:name="Light List Accent 3" w:uiPriority="61"/>
+    <w:lsdException w:name="Light Grid Accent 3" w:uiPriority="62"/>
+    <w:lsdException w:name="Medium Shading 1 Accent 3" w:uiPriority="63"/>
+    <w:lsdException w:name="Medium Shading 2 Accent 3" w:uiPriority="64"/>
+    <w:lsdException w:name="Medium List 1 Accent 3" w:uiPriority="65"/>
+    <w:lsdException w:name="Medium List 2 Accent 3" w:uiPriority="66"/>
+    <w:lsdException w:name="Medium Grid 1 Accent 3" w:uiPriority="67"/>
+    <w:lsdException w:name="Medium Grid 2 Accent 3" w:uiPriority="68"/>
+    <w:lsdException w:name="Medium Grid 3 Accent 3" w:uiPriority="69"/>
+    <w:lsdException w:name="Dark List Accent 3" w:uiPriority="70"/>
+    <w:lsdException w:name="Colorful Shading Accent 3" w:uiPriority="71"/>
+    <w:lsdException w:name="Colorful List Accent 3" w:uiPriority="72"/>
+    <w:lsdException w:name="Colorful Grid Accent 3" w:uiPriority="73"/>
+    <w:lsdException w:name="Light Shading Accent 4" w:uiPriority="60"/>
+    <w:lsdException w:name="Light List Accent 4" w:uiPriority="61"/>
+    <w:lsdException w:name="Light Grid Accent 4" w:uiPriority="62"/>
+    <w:lsdException w:name="Medium Shading 1 Accent 4" w:uiPriority="63"/>
+    <w:lsdException w:name="Medium Shading 2 Accent 4" w:uiPriority="64"/>
+    <w:lsdException w:name="Medium List 1 Accent 4" w:uiPriority="65"/>
+    <w:lsdException w:name="Medium List 2 Accent 4" w:uiPriority="66"/>
+    <w:lsdException w:name="Medium Grid 1 Accent 4" w:uiPriority="67"/>
+    <w:lsdException w:name="Medium Grid 2 Accent 4" w:uiPriority="68"/>
+    <w:lsdException w:name="Medium Grid 3 Accent 4" w:uiPriority="69"/>
+    <w:lsdException w:name="Dark List Accent 4" w:uiPriority="70"/>
+    <w:lsdException w:name="Colorful Shading Accent 4" w:uiPriority="71"/>
+    <w:lsdException w:name="Colorful List Accent 4" w:uiPriority="72"/>
+    <w:lsdException w:name="Colorful Grid Accent 4" w:uiPriority="73"/>
+    <w:lsdException w:name="Light Shading Accent 5" w:uiPriority="60"/>
+    <w:lsdException w:name="Light List Accent 5" w:uiPriority="61"/>
+    <w:lsdException w:name="Light Grid Accent 5" w:uiPriority="62"/>
+    <w:lsdException w:name="Medium Shading 1 Accent 5" w:uiPriority="63"/>
+    <w:lsdException w:name="Medium Shading 2 Accent 5" w:uiPriority="64"/>
+    <w:lsdException w:name="Medium List 1 Accent 5" w:uiPriority="65"/>
+    <w:lsdException w:name="Medium List 2 Accent 5" w:uiPriority="66"/>
+    <w:lsdException w:name="Medium Grid 1 Accent 5" w:uiPriority="67"/>
+    <w:lsdException w:name="Medium Grid 2 Accent 5" w:uiPriority="68"/>
+    <w:lsdException w:name="Medium Grid 3 Accent 5" w:uiPriority="69"/>
+    <w:lsdException w:name="Dark List Accent 5" w:uiPriority="70"/>
+    <w:lsdException w:name="Colorful Shading Accent 5" w:uiPriority="71"/>
+    <w:lsdException w:name="Colorful List Accent 5" w:uiPriority="72"/>
+    <w:lsdException w:name="Colorful Grid Accent 5" w:uiPriority="73"/>
+    <w:lsdException w:name="Light Shading Accent 6" w:uiPriority="60"/>
+    <w:lsdException w:name="Light List Accent 6" w:uiPriority="61"/>
+    <w:lsdException w:name="Light Grid Accent 6" w:uiPriority="62"/>
+    <w:lsdException w:name="Medium Shading 1 Accent 6" w:uiPriority="63"/>
+    <w:lsdException w:name="Medium Shading 2 Accent 6" w:uiPriority="64"/>
+    <w:lsdException w:name="Medium List 1 Accent 6" w:uiPriority="65"/>
+    <w:lsdException w:name="Medium List 2 Accent 6" w:uiPriority="66"/>
+    <w:lsdException w:name="Medium Grid 1 Accent 6" w:uiPriority="67"/>
+    <w:lsdException w:name="Medium Grid 2 Accent 6" w:uiPriority="68"/>
+    <w:lsdException w:name="Medium Grid 3 Accent 6" w:uiPriority="69"/>
+    <w:lsdException w:name="Dark List Accent 6" w:uiPriority="70"/>
+    <w:lsdException w:name="Colorful Shading Accent 6" w:uiPriority="71"/>
+    <w:lsdException w:name="Colorful List Accent 6" w:uiPriority="72"/>
+    <w:lsdException w:name="Colorful Grid Accent 6" w:uiPriority="73"/>
+    <w:lsdException w:name="Subtle Emphasis" w:uiPriority="19" w:qFormat="1"/>
+    <w:lsdException w:name="Intense Emphasis" w:uiPriority="21" w:qFormat="1"/>
+    <w:lsdException w:name="Subtle Reference" w:uiPriority="31" w:qFormat="1"/>
+    <w:lsdException w:name="Intense Reference" w:uiPriority="32" w:qFormat="1"/>
+    <w:lsdException w:name="Book Title" w:uiPriority="33" w:qFormat="1"/>
+    <w:lsdException w:name="Bibliography" w:semiHidden="1" w:uiPriority="37" w:unhideWhenUsed="1"/>
+    <w:lsdException w:name="TOC Heading" w:semiHidden="1" w:uiPriority="39" w:unhideWhenUsed="1" w:qFormat="1"/>
+    <w:lsdException w:name="Plain Table 1" w:uiPriority="41"/>
+    <w:lsdException w:name="Plain Table 2" w:uiPriority="42"/>
+    <w:lsdException w:name="Plain Table 3" w:uiPriority="43"/>
+    <w:lsdException w:name="Plain Table 4" w:uiPriority="44"/>
+    <w:lsdException w:name="Plain Table 5" w:uiPriority="45"/>
+    <w:lsdException w:name="Grid Table Light" w:uiPriority="40"/>
+    <w:lsdException w:name="Grid Table 1 Light" w:uiPriority="46"/>
+    <w:lsdException w:name="Grid Table 2" w:uiPriority="47"/>
+    <w:lsdException w:name="Grid Table 3" w:uiPriority="48"/>
+    <w:lsdException w:name="Grid Table 4" w:uiPriority="49"/>
+    <w:lsdException w:name="Grid Table 5 Dark" w:uiPriority="50"/>
+    <w:lsdException w:name="Grid Table 6 Colorful" w:uiPriority="51"/>
+    <w:lsdException w:name="Grid Table 7 Colorful" w:uiPriority="52"/>
+    <w:lsdException w:name="Grid Table 1 Light Accent 1" w:uiPriority="46"/>
+    <w:lsdException w:name="Grid Table 2 Accent 1" w:uiPriority="47"/>
+    <w:lsdException w:name="Grid Table 3 Accent 1" w:uiPriority="48"/>
+    <w:lsdException w:name="Grid Table 4 Accent 1" w:uiPriority="49"/>
+    <w:lsdException w:name="Grid Table 5 Dark Accent 1" w:uiPriority="50"/>
+    <w:lsdException w:name="Grid Table 6 Colorful Accent 1" w:uiPriority="51"/>
+    <w:lsdException w:name="Grid Table 7 Colorful Accent 1" w:uiPriority="52"/>
+    <w:lsdException w:name="Grid Table 1 Light Accent 2" w:uiPriority="46"/>
+    <w:lsdException w:name="Grid Table 2 Accent 2" w:uiPriority="47"/>
+    <w:lsdException w:name="Grid Table 3 Accent 2" w:uiPriority="48"/>
+    <w:lsdException w:name="Grid Table 4 Accent 2" w:uiPriority="49"/>
+    <w:lsdException w:name="Grid Table 5 Dark Accent 2" w:uiPriority="50"/>
+    <w:lsdException w:name="Grid Table 6 Colorful Accent 2" w:uiPriority="51"/>
+    <w:lsdException w:name="Grid Table 7 Colorful Accent 2" w:uiPriority="52"/>
+    <w:lsdException w:name="Grid Table 1 Light Accent 3" w:uiPriority="46"/>
+    <w:lsdException w:name="Grid Table 2 Accent 3" w:uiPriority="47"/>
+    <w:lsdException w:name="Grid Table 3 Accent 3" w:uiPriority="48"/>
+    <w:lsdException w:name="Grid Table 4 Accent 3" w:uiPriority="49"/>
+    <w:lsdException w:name="Grid Table 5 Dark Accent 3" w:uiPriority="50"/>
+    <w:lsdException w:name="Grid Table 6 Colorful Accent 3" w:uiPriority="51"/>
+    <w:lsdException w:name="Grid Table 7 Colorful Accent 3" w:uiPriority="52"/>
+    <w:lsdException w:name="Grid Table 1 Light Accent 4" w:uiPriority="46"/>
+    <w:lsdException w:name="Grid Table 2 Accent 4" w:uiPriority="47"/>
+    <w:lsdException w:name="Grid Table 3 Accent 4" w:uiPriority="48"/>
+    <w:lsdException w:name="Grid Table 4 Accent 4" w:uiPriority="49"/>
+    <w:lsdException w:name="Grid Table 5 Dark Accent 4" w:uiPriority="50"/>
+    <w:lsdException w:name="Grid Table 6 Colorful Accent 4" w:uiPriority="51"/>
+    <w:lsdException w:name="Grid Table 7 Colorful Accent 4" w:uiPriority="52"/>
+    <w:lsdException w:name="Grid Table 1 Light Accent 5" w:uiPriority="46"/>
+    <w:lsdException w:name="Grid Table 2 Accent 5" w:uiPriority="47"/>
+    <w:lsdException w:name="Grid Table 3 Accent 5" w:uiPriority="48"/>
+    <w:lsdException w:name="Grid Table 4 Accent 5" w:uiPriority="49"/>
+    <w:lsdException w:name="Grid Table 5 Dark Accent 5" w:uiPriority="50"/>
+    <w:lsdException w:name="Grid Table 6 Colorful Accent 5" w:uiPriority="51"/>
+    <w:lsdException w:name="Grid Table 7 Colorful Accent 5" w:uiPriority="52"/>
+    <w:lsdException w:name="Grid Table 1 Light Accent 6" w:uiPriority="46"/>
+    <w:lsdException w:name="Grid Table 2 Accent 6" w:uiPriority="47"/>
+    <w:lsdException w:name="Grid Table 3 Accent 6" w:uiPriority="48"/>
+    <w:lsdException w:name="Grid Table 4 Accent 6" w:uiPriority="49"/>
+    <w:lsdException w:name="Grid Table 5 Dark Accent 6" w:uiPriority="50"/>
+    <w:lsdException w:name="Grid Table 6 Colorful Accent 6" w:uiPriority="51"/>
+    <w:lsdException w:name="Grid Table 7 Colorful Accent 6" w:uiPriority="52"/>
+    <w:lsdException w:name="List Table 1 Light" w:uiPriority="46"/>
+    <w:lsdException w:name="List Table 2" w:uiPriority="47"/>
+    <w:lsdException w:name="List Table 3" w:uiPriority="48"/>
+    <w:lsdException w:name="List Table 4" w:uiPriority="49"/>
+    <w:lsdException w:name="List Table 5 Dark" w:uiPriority="50"/>
+    <w:lsdException w:name="List Table 6 Colorful" w:uiPriority="51"/>
+    <w:lsdException w:name="List Table 7 Colorful" w:uiPriority="52"/>
+    <w:lsdException w:name="List Table 1 Light Accent 1" w:uiPriority="46"/>
+    <w:lsdException w:name="List Table 2 Accent 1" w:uiPriority="47"/>
+    <w:lsdException w:name="List Table 3 Accent 1" w:uiPriority="48"/>
+    <w:lsdException w:name="List Table 4 Accent 1" w:uiPriority="49"/>
+    <w:lsdException w:name="List Table 5 Dark Accent 1" w:uiPriority="50"/>
+    <w:lsdException w:name="List Table 6 Colorful Accent 1" w:uiPriority="51"/>
+    <w:lsdException w:name="List Table 7 Colorful Accent 1" w:uiPriority="52"/>
+    <w:lsdException w:name="List Table 1 Light Accent 2" w:uiPriority="46"/>
+    <w:lsdException w:name="List Table 2 Accent 2" w:uiPriority="47"/>
+    <w:lsdException w:name="List Table 3 Accent 2" w:uiPriority="48"/>
+    <w:lsdException w:name="List Table 4 Accent 2" w:uiPriority="49"/>
+    <w:lsdException w:name="List Table 5 Dark Accent 2" w:uiPriority="50"/>
+    <w:lsdException w:name="List Table 6 Colorful Accent 2" w:uiPriority="51"/>
+    <w:lsdException w:name="List Table 7 Colorful Accent 2" w:uiPriority="52"/>
+    <w:lsdException w:name="List Table 1 Light Accent 3" w:uiPriority="46"/>
+    <w:lsdException w:name="List Table 2 Accent 3" w:uiPriority="47"/>
+    <w:lsdException w:name="List Table 3 Accent 3" w:uiPriority="48"/>
+    <w:lsdException w:name="List Table 4 Accent 3" w:uiPriority="49"/>
+    <w:lsdException w:name="List Table 5 Dark Accent 3" w:uiPriority="50"/>
+    <w:lsdException w:name="List Table 6 Colorful Accent 3" w:uiPriority="51"/>
+    <w:lsdException w:name="List Table 7 Colorful Accent 3" w:uiPriority="52"/>
+    <w:lsdException w:name="List Table 1 Light Accent 4" w:uiPriority="46"/>
+    <w:lsdException w:name="List Table 2 Accent 4" w:uiPriority="47"/>
+    <w:lsdException w:name="List Table 3 Accent 4" w:uiPriority="48"/>
+    <w:lsdException w:name="List Table 4 Accent 4" w:uiPriority="49"/>
+    <w:lsdException w:name="List Table 5 Dark Accent 4" w:uiPriority="50"/>
+    <w:lsdException w:name="List Table 6 Colorful Accent 4" w:uiPriority="51"/>
+    <w:lsdException w:name="List Table 7 Colorful Accent 4" w:uiPriority="52"/>
+    <w:lsdException w:name="List Table 1 Light Accent 5" w:uiPriority="46"/>
+    <w:lsdException w:name="List Table 2 Accent 5" w:uiPriority="47"/>
+    <w:lsdException w:name="List Table 3 Accent 5" w:uiPriority="48"/>
+    <w:lsdException w:name="List Table 4 Accent 5" w:uiPriority="49"/>
+    <w:lsdException w:name="List Table 5 Dark Accent 5" w:uiPriority="50"/>
+    <w:lsdException w:name="List Table 6 Colorful Accent 5" w:uiPriority="51"/>
+    <w:lsdException w:name="List Table 7 Colorful Accent 5" w:uiPriority="52"/>
+    <w:lsdException w:name="List Table 1 Light Accent 6" w:uiPriority="46"/>
+    <w:lsdException w:name="List Table 2 Accent 6" w:uiPriority="47"/>
+    <w:lsdException w:name="List Table 3 Accent 6" w:uiPriority="48"/>
+    <w:lsdException w:name="List Table 4 Accent 6" w:uiPriority="49"/>
+    <w:lsdException w:name="List Table 5 Dark Accent 6" w:uiPriority="50"/>
+    <w:lsdException w:name="List Table 6 Colorful Accent 6" w:uiPriority="51"/>
+    <w:lsdException w:name="List Table 7 Colorful Accent 6" w:uiPriority="52"/>
   </w:latentStyles>
   <w:style w:type="paragraph" w:default="1" w:styleId="Normal">
     <w:name w:val="Normal"/>
@@ -4612,269 +3559,10 @@
       <w:szCs w:val="16"/>
     </w:rPr>
   </w:style>
-</w:styles>
-</file>
-
-<file path=word/stylesWithEffects.xml><?xml version="1.0" encoding="utf-8"?>
-<w:styles xmlns:wpc="http://schemas.microsoft.com/office/word/2010/wordprocessingCanvas" xmlns:mc="http://schemas.openxmlformats.org/markup-compatibility/2006" xmlns:o="urn:schemas-microsoft-com:office:office" xmlns:r="http://schemas.openxmlformats.org/officeDocument/2006/relationships" xmlns:m="http://schemas.openxmlformats.org/officeDocument/2006/math" xmlns:v="urn:schemas-microsoft-com:vml" xmlns:wp14="http://schemas.microsoft.com/office/word/2010/wordprocessingDrawing" xmlns:wp="http://schemas.openxmlformats.org/drawingml/2006/wordprocessingDrawing" xmlns:w10="urn:schemas-microsoft-com:office:word" xmlns:w="http://schemas.openxmlformats.org/wordprocessingml/2006/main" xmlns:w14="http://schemas.microsoft.com/office/word/2010/wordml" xmlns:wpg="http://schemas.microsoft.com/office/word/2010/wordprocessingGroup" xmlns:wpi="http://schemas.microsoft.com/office/word/2010/wordprocessingInk" xmlns:wne="http://schemas.microsoft.com/office/word/2006/wordml" xmlns:wps="http://schemas.microsoft.com/office/word/2010/wordprocessingShape" mc:Ignorable="w14 wp14">
-  <w:docDefaults>
-    <w:rPrDefault>
-      <w:rPr>
-        <w:rFonts w:asciiTheme="minorHAnsi" w:eastAsiaTheme="minorHAnsi" w:hAnsiTheme="minorHAnsi" w:cstheme="minorBidi"/>
-        <w:sz w:val="22"/>
-        <w:szCs w:val="22"/>
-        <w:lang w:val="en-US" w:eastAsia="en-US" w:bidi="ar-SA"/>
-      </w:rPr>
-    </w:rPrDefault>
-    <w:pPrDefault>
-      <w:pPr>
-        <w:spacing w:after="200" w:line="276" w:lineRule="auto"/>
-      </w:pPr>
-    </w:pPrDefault>
-  </w:docDefaults>
-  <w:latentStyles w:defLockedState="0" w:defUIPriority="99" w:defSemiHidden="1" w:defUnhideWhenUsed="1" w:defQFormat="0" w:count="267">
-    <w:lsdException w:name="Normal" w:semiHidden="0" w:uiPriority="0" w:unhideWhenUsed="0" w:qFormat="1"/>
-    <w:lsdException w:name="heading 1" w:semiHidden="0" w:uiPriority="9" w:unhideWhenUsed="0" w:qFormat="1"/>
-    <w:lsdException w:name="heading 2" w:uiPriority="9" w:qFormat="1"/>
-    <w:lsdException w:name="heading 3" w:uiPriority="9" w:qFormat="1"/>
-    <w:lsdException w:name="heading 4" w:uiPriority="9" w:qFormat="1"/>
-    <w:lsdException w:name="heading 5" w:uiPriority="9" w:qFormat="1"/>
-    <w:lsdException w:name="heading 6" w:uiPriority="9" w:qFormat="1"/>
-    <w:lsdException w:name="heading 7" w:uiPriority="9" w:qFormat="1"/>
-    <w:lsdException w:name="heading 8" w:uiPriority="9" w:qFormat="1"/>
-    <w:lsdException w:name="heading 9" w:uiPriority="9" w:qFormat="1"/>
-    <w:lsdException w:name="toc 1" w:uiPriority="39"/>
-    <w:lsdException w:name="toc 2" w:uiPriority="39"/>
-    <w:lsdException w:name="toc 3" w:uiPriority="39"/>
-    <w:lsdException w:name="toc 4" w:uiPriority="39"/>
-    <w:lsdException w:name="toc 5" w:uiPriority="39"/>
-    <w:lsdException w:name="toc 6" w:uiPriority="39"/>
-    <w:lsdException w:name="toc 7" w:uiPriority="39"/>
-    <w:lsdException w:name="toc 8" w:uiPriority="39"/>
-    <w:lsdException w:name="toc 9" w:uiPriority="39"/>
-    <w:lsdException w:name="caption" w:uiPriority="35" w:qFormat="1"/>
-    <w:lsdException w:name="Title" w:semiHidden="0" w:uiPriority="10" w:unhideWhenUsed="0" w:qFormat="1"/>
-    <w:lsdException w:name="Default Paragraph Font" w:uiPriority="1"/>
-    <w:lsdException w:name="Subtitle" w:semiHidden="0" w:uiPriority="11" w:unhideWhenUsed="0" w:qFormat="1"/>
-    <w:lsdException w:name="Strong" w:semiHidden="0" w:uiPriority="22" w:unhideWhenUsed="0" w:qFormat="1"/>
-    <w:lsdException w:name="Emphasis" w:semiHidden="0" w:uiPriority="20" w:unhideWhenUsed="0" w:qFormat="1"/>
-    <w:lsdException w:name="Table Grid" w:semiHidden="0" w:uiPriority="59" w:unhideWhenUsed="0"/>
-    <w:lsdException w:name="Placeholder Text" w:unhideWhenUsed="0"/>
-    <w:lsdException w:name="No Spacing" w:semiHidden="0" w:uiPriority="1" w:unhideWhenUsed="0" w:qFormat="1"/>
-    <w:lsdException w:name="Light Shading" w:semiHidden="0" w:uiPriority="60" w:unhideWhenUsed="0"/>
-    <w:lsdException w:name="Light List" w:semiHidden="0" w:uiPriority="61" w:unhideWhenUsed="0"/>
-    <w:lsdException w:name="Light Grid" w:semiHidden="0" w:uiPriority="62" w:unhideWhenUsed="0"/>
-    <w:lsdException w:name="Medium Shading 1" w:semiHidden="0" w:uiPriority="63" w:unhideWhenUsed="0"/>
-    <w:lsdException w:name="Medium Shading 2" w:semiHidden="0" w:uiPriority="64" w:unhideWhenUsed="0"/>
-    <w:lsdException w:name="Medium List 1" w:semiHidden="0" w:uiPriority="65" w:unhideWhenUsed="0"/>
-    <w:lsdException w:name="Medium List 2" w:semiHidden="0" w:uiPriority="66" w:unhideWhenUsed="0"/>
-    <w:lsdException w:name="Medium Grid 1" w:semiHidden="0" w:uiPriority="67" w:unhideWhenUsed="0"/>
-    <w:lsdException w:name="Medium Grid 2" w:semiHidden="0" w:uiPriority="68" w:unhideWhenUsed="0"/>
-    <w:lsdException w:name="Medium Grid 3" w:semiHidden="0" w:uiPriority="69" w:unhideWhenUsed="0"/>
-    <w:lsdException w:name="Dark List" w:semiHidden="0" w:uiPriority="70" w:unhideWhenUsed="0"/>
-    <w:lsdException w:name="Colorful Shading" w:semiHidden="0" w:uiPriority="71" w:unhideWhenUsed="0"/>
-    <w:lsdException w:name="Colorful List" w:semiHidden="0" w:uiPriority="72" w:unhideWhenUsed="0"/>
-    <w:lsdException w:name="Colorful Grid" w:semiHidden="0" w:uiPriority="73" w:unhideWhenUsed="0"/>
-    <w:lsdException w:name="Light Shading Accent 1" w:semiHidden="0" w:uiPriority="60" w:unhideWhenUsed="0"/>
-    <w:lsdException w:name="Light List Accent 1" w:semiHidden="0" w:uiPriority="61" w:unhideWhenUsed="0"/>
-    <w:lsdException w:name="Light Grid Accent 1" w:semiHidden="0" w:uiPriority="62" w:unhideWhenUsed="0"/>
-    <w:lsdException w:name="Medium Shading 1 Accent 1" w:semiHidden="0" w:uiPriority="63" w:unhideWhenUsed="0"/>
-    <w:lsdException w:name="Medium Shading 2 Accent 1" w:semiHidden="0" w:uiPriority="64" w:unhideWhenUsed="0"/>
-    <w:lsdException w:name="Medium List 1 Accent 1" w:semiHidden="0" w:uiPriority="65" w:unhideWhenUsed="0"/>
-    <w:lsdException w:name="Revision" w:unhideWhenUsed="0"/>
-    <w:lsdException w:name="List Paragraph" w:semiHidden="0" w:uiPriority="34" w:unhideWhenUsed="0" w:qFormat="1"/>
-    <w:lsdException w:name="Quote" w:semiHidden="0" w:uiPriority="29" w:unhideWhenUsed="0" w:qFormat="1"/>
-    <w:lsdException w:name="Intense Quote" w:semiHidden="0" w:uiPriority="30" w:unhideWhenUsed="0" w:qFormat="1"/>
-    <w:lsdException w:name="Medium List 2 Accent 1" w:semiHidden="0" w:uiPriority="66" w:unhideWhenUsed="0"/>
-    <w:lsdException w:name="Medium Grid 1 Accent 1" w:semiHidden="0" w:uiPriority="67" w:unhideWhenUsed="0"/>
-    <w:lsdException w:name="Medium Grid 2 Accent 1" w:semiHidden="0" w:uiPriority="68" w:unhideWhenUsed="0"/>
-    <w:lsdException w:name="Medium Grid 3 Accent 1" w:semiHidden="0" w:uiPriority="69" w:unhideWhenUsed="0"/>
-    <w:lsdException w:name="Dark List Accent 1" w:semiHidden="0" w:uiPriority="70" w:unhideWhenUsed="0"/>
-    <w:lsdException w:name="Colorful Shading Accent 1" w:semiHidden="0" w:uiPriority="71" w:unhideWhenUsed="0"/>
-    <w:lsdException w:name="Colorful List Accent 1" w:semiHidden="0" w:uiPriority="72" w:unhideWhenUsed="0"/>
-    <w:lsdException w:name="Colorful Grid Accent 1" w:semiHidden="0" w:uiPriority="73" w:unhideWhenUsed="0"/>
-    <w:lsdException w:name="Light Shading Accent 2" w:semiHidden="0" w:uiPriority="60" w:unhideWhenUsed="0"/>
-    <w:lsdException w:name="Light List Accent 2" w:semiHidden="0" w:uiPriority="61" w:unhideWhenUsed="0"/>
-    <w:lsdException w:name="Light Grid Accent 2" w:semiHidden="0" w:uiPriority="62" w:unhideWhenUsed="0"/>
-    <w:lsdException w:name="Medium Shading 1 Accent 2" w:semiHidden="0" w:uiPriority="63" w:unhideWhenUsed="0"/>
-    <w:lsdException w:name="Medium Shading 2 Accent 2" w:semiHidden="0" w:uiPriority="64" w:unhideWhenUsed="0"/>
-    <w:lsdException w:name="Medium List 1 Accent 2" w:semiHidden="0" w:uiPriority="65" w:unhideWhenUsed="0"/>
-    <w:lsdException w:name="Medium List 2 Accent 2" w:semiHidden="0" w:uiPriority="66" w:unhideWhenUsed="0"/>
-    <w:lsdException w:name="Medium Grid 1 Accent 2" w:semiHidden="0" w:uiPriority="67" w:unhideWhenUsed="0"/>
-    <w:lsdException w:name="Medium Grid 2 Accent 2" w:semiHidden="0" w:uiPriority="68" w:unhideWhenUsed="0"/>
-    <w:lsdException w:name="Medium Grid 3 Accent 2" w:semiHidden="0" w:uiPriority="69" w:unhideWhenUsed="0"/>
-    <w:lsdException w:name="Dark List Accent 2" w:semiHidden="0" w:uiPriority="70" w:unhideWhenUsed="0"/>
-    <w:lsdException w:name="Colorful Shading Accent 2" w:semiHidden="0" w:uiPriority="71" w:unhideWhenUsed="0"/>
-    <w:lsdException w:name="Colorful List Accent 2" w:semiHidden="0" w:uiPriority="72" w:unhideWhenUsed="0"/>
-    <w:lsdException w:name="Colorful Grid Accent 2" w:semiHidden="0" w:uiPriority="73" w:unhideWhenUsed="0"/>
-    <w:lsdException w:name="Light Shading Accent 3" w:semiHidden="0" w:uiPriority="60" w:unhideWhenUsed="0"/>
-    <w:lsdException w:name="Light List Accent 3" w:semiHidden="0" w:uiPriority="61" w:unhideWhenUsed="0"/>
-    <w:lsdException w:name="Light Grid Accent 3" w:semiHidden="0" w:uiPriority="62" w:unhideWhenUsed="0"/>
-    <w:lsdException w:name="Medium Shading 1 Accent 3" w:semiHidden="0" w:uiPriority="63" w:unhideWhenUsed="0"/>
-    <w:lsdException w:name="Medium Shading 2 Accent 3" w:semiHidden="0" w:uiPriority="64" w:unhideWhenUsed="0"/>
-    <w:lsdException w:name="Medium List 1 Accent 3" w:semiHidden="0" w:uiPriority="65" w:unhideWhenUsed="0"/>
-    <w:lsdException w:name="Medium List 2 Accent 3" w:semiHidden="0" w:uiPriority="66" w:unhideWhenUsed="0"/>
-    <w:lsdException w:name="Medium Grid 1 Accent 3" w:semiHidden="0" w:uiPriority="67" w:unhideWhenUsed="0"/>
-    <w:lsdException w:name="Medium Grid 2 Accent 3" w:semiHidden="0" w:uiPriority="68" w:unhideWhenUsed="0"/>
-    <w:lsdException w:name="Medium Grid 3 Accent 3" w:semiHidden="0" w:uiPriority="69" w:unhideWhenUsed="0"/>
-    <w:lsdException w:name="Dark List Accent 3" w:semiHidden="0" w:uiPriority="70" w:unhideWhenUsed="0"/>
-    <w:lsdException w:name="Colorful Shading Accent 3" w:semiHidden="0" w:uiPriority="71" w:unhideWhenUsed="0"/>
-    <w:lsdException w:name="Colorful List Accent 3" w:semiHidden="0" w:uiPriority="72" w:unhideWhenUsed="0"/>
-    <w:lsdException w:name="Colorful Grid Accent 3" w:semiHidden="0" w:uiPriority="73" w:unhideWhenUsed="0"/>
-    <w:lsdException w:name="Light Shading Accent 4" w:semiHidden="0" w:uiPriority="60" w:unhideWhenUsed="0"/>
-    <w:lsdException w:name="Light List Accent 4" w:semiHidden="0" w:uiPriority="61" w:unhideWhenUsed="0"/>
-    <w:lsdException w:name="Light Grid Accent 4" w:semiHidden="0" w:uiPriority="62" w:unhideWhenUsed="0"/>
-    <w:lsdException w:name="Medium Shading 1 Accent 4" w:semiHidden="0" w:uiPriority="63" w:unhideWhenUsed="0"/>
-    <w:lsdException w:name="Medium Shading 2 Accent 4" w:semiHidden="0" w:uiPriority="64" w:unhideWhenUsed="0"/>
-    <w:lsdException w:name="Medium List 1 Accent 4" w:semiHidden="0" w:uiPriority="65" w:unhideWhenUsed="0"/>
-    <w:lsdException w:name="Medium List 2 Accent 4" w:semiHidden="0" w:uiPriority="66" w:unhideWhenUsed="0"/>
-    <w:lsdException w:name="Medium Grid 1 Accent 4" w:semiHidden="0" w:uiPriority="67" w:unhideWhenUsed="0"/>
-    <w:lsdException w:name="Medium Grid 2 Accent 4" w:semiHidden="0" w:uiPriority="68" w:unhideWhenUsed="0"/>
-    <w:lsdException w:name="Medium Grid 3 Accent 4" w:semiHidden="0" w:uiPriority="69" w:unhideWhenUsed="0"/>
-    <w:lsdException w:name="Dark List Accent 4" w:semiHidden="0" w:uiPriority="70" w:unhideWhenUsed="0"/>
-    <w:lsdException w:name="Colorful Shading Accent 4" w:semiHidden="0" w:uiPriority="71" w:unhideWhenUsed="0"/>
-    <w:lsdException w:name="Colorful List Accent 4" w:semiHidden="0" w:uiPriority="72" w:unhideWhenUsed="0"/>
-    <w:lsdException w:name="Colorful Grid Accent 4" w:semiHidden="0" w:uiPriority="73" w:unhideWhenUsed="0"/>
-    <w:lsdException w:name="Light Shading Accent 5" w:semiHidden="0" w:uiPriority="60" w:unhideWhenUsed="0"/>
-    <w:lsdException w:name="Light List Accent 5" w:semiHidden="0" w:uiPriority="61" w:unhideWhenUsed="0"/>
-    <w:lsdException w:name="Light Grid Accent 5" w:semiHidden="0" w:uiPriority="62" w:unhideWhenUsed="0"/>
-    <w:lsdException w:name="Medium Shading 1 Accent 5" w:semiHidden="0" w:uiPriority="63" w:unhideWhenUsed="0"/>
-    <w:lsdException w:name="Medium Shading 2 Accent 5" w:semiHidden="0" w:uiPriority="64" w:unhideWhenUsed="0"/>
-    <w:lsdException w:name="Medium List 1 Accent 5" w:semiHidden="0" w:uiPriority="65" w:unhideWhenUsed="0"/>
-    <w:lsdException w:name="Medium List 2 Accent 5" w:semiHidden="0" w:uiPriority="66" w:unhideWhenUsed="0"/>
-    <w:lsdException w:name="Medium Grid 1 Accent 5" w:semiHidden="0" w:uiPriority="67" w:unhideWhenUsed="0"/>
-    <w:lsdException w:name="Medium Grid 2 Accent 5" w:semiHidden="0" w:uiPriority="68" w:unhideWhenUsed="0"/>
-    <w:lsdException w:name="Medium Grid 3 Accent 5" w:semiHidden="0" w:uiPriority="69" w:unhideWhenUsed="0"/>
-    <w:lsdException w:name="Dark List Accent 5" w:semiHidden="0" w:uiPriority="70" w:unhideWhenUsed="0"/>
-    <w:lsdException w:name="Colorful Shading Accent 5" w:semiHidden="0" w:uiPriority="71" w:unhideWhenUsed="0"/>
-    <w:lsdException w:name="Colorful List Accent 5" w:semiHidden="0" w:uiPriority="72" w:unhideWhenUsed="0"/>
-    <w:lsdException w:name="Colorful Grid Accent 5" w:semiHidden="0" w:uiPriority="73" w:unhideWhenUsed="0"/>
-    <w:lsdException w:name="Light Shading Accent 6" w:semiHidden="0" w:uiPriority="60" w:unhideWhenUsed="0"/>
-    <w:lsdException w:name="Light List Accent 6" w:semiHidden="0" w:uiPriority="61" w:unhideWhenUsed="0"/>
-    <w:lsdException w:name="Light Grid Accent 6" w:semiHidden="0" w:uiPriority="62" w:unhideWhenUsed="0"/>
-    <w:lsdException w:name="Medium Shading 1 Accent 6" w:semiHidden="0" w:uiPriority="63" w:unhideWhenUsed="0"/>
-    <w:lsdException w:name="Medium Shading 2 Accent 6" w:semiHidden="0" w:uiPriority="64" w:unhideWhenUsed="0"/>
-    <w:lsdException w:name="Medium List 1 Accent 6" w:semiHidden="0" w:uiPriority="65" w:unhideWhenUsed="0"/>
-    <w:lsdException w:name="Medium List 2 Accent 6" w:semiHidden="0" w:uiPriority="66" w:unhideWhenUsed="0"/>
-    <w:lsdException w:name="Medium Grid 1 Accent 6" w:semiHidden="0" w:uiPriority="67" w:unhideWhenUsed="0"/>
-    <w:lsdException w:name="Medium Grid 2 Accent 6" w:semiHidden="0" w:uiPriority="68" w:unhideWhenUsed="0"/>
-    <w:lsdException w:name="Medium Grid 3 Accent 6" w:semiHidden="0" w:uiPriority="69" w:unhideWhenUsed="0"/>
-    <w:lsdException w:name="Dark List Accent 6" w:semiHidden="0" w:uiPriority="70" w:unhideWhenUsed="0"/>
-    <w:lsdException w:name="Colorful Shading Accent 6" w:semiHidden="0" w:uiPriority="71" w:unhideWhenUsed="0"/>
-    <w:lsdException w:name="Colorful List Accent 6" w:semiHidden="0" w:uiPriority="72" w:unhideWhenUsed="0"/>
-    <w:lsdException w:name="Colorful Grid Accent 6" w:semiHidden="0" w:uiPriority="73" w:unhideWhenUsed="0"/>
-    <w:lsdException w:name="Subtle Emphasis" w:semiHidden="0" w:uiPriority="19" w:unhideWhenUsed="0" w:qFormat="1"/>
-    <w:lsdException w:name="Intense Emphasis" w:semiHidden="0" w:uiPriority="21" w:unhideWhenUsed="0" w:qFormat="1"/>
-    <w:lsdException w:name="Subtle Reference" w:semiHidden="0" w:uiPriority="31" w:unhideWhenUsed="0" w:qFormat="1"/>
-    <w:lsdException w:name="Intense Reference" w:semiHidden="0" w:uiPriority="32" w:unhideWhenUsed="0" w:qFormat="1"/>
-    <w:lsdException w:name="Book Title" w:semiHidden="0" w:uiPriority="33" w:unhideWhenUsed="0" w:qFormat="1"/>
-    <w:lsdException w:name="Bibliography" w:uiPriority="37"/>
-    <w:lsdException w:name="TOC Heading" w:uiPriority="39" w:qFormat="1"/>
-  </w:latentStyles>
-  <w:style w:type="paragraph" w:default="1" w:styleId="Normal">
-    <w:name w:val="Normal"/>
-    <w:qFormat/>
-  </w:style>
-  <w:style w:type="character" w:default="1" w:styleId="DefaultParagraphFont">
-    <w:name w:val="Default Paragraph Font"/>
-    <w:uiPriority w:val="1"/>
-    <w:semiHidden/>
-    <w:unhideWhenUsed/>
-  </w:style>
-  <w:style w:type="table" w:default="1" w:styleId="TableNormal">
-    <w:name w:val="Normal Table"/>
-    <w:uiPriority w:val="99"/>
-    <w:semiHidden/>
-    <w:unhideWhenUsed/>
-    <w:tblPr>
-      <w:tblInd w:w="0" w:type="dxa"/>
-      <w:tblCellMar>
-        <w:top w:w="0" w:type="dxa"/>
-        <w:left w:w="108" w:type="dxa"/>
-        <w:bottom w:w="0" w:type="dxa"/>
-        <w:right w:w="108" w:type="dxa"/>
-      </w:tblCellMar>
-    </w:tblPr>
-  </w:style>
-  <w:style w:type="numbering" w:default="1" w:styleId="NoList">
-    <w:name w:val="No List"/>
-    <w:uiPriority w:val="99"/>
-    <w:semiHidden/>
-    <w:unhideWhenUsed/>
-  </w:style>
-  <w:style w:type="paragraph" w:styleId="Header">
-    <w:name w:val="header"/>
-    <w:basedOn w:val="Normal"/>
-    <w:link w:val="HeaderChar"/>
-    <w:uiPriority w:val="99"/>
-    <w:unhideWhenUsed/>
-    <w:rsid w:val="00C35527"/>
-    <w:pPr>
-      <w:tabs>
-        <w:tab w:val="center" w:pos="4680"/>
-        <w:tab w:val="right" w:pos="9360"/>
-      </w:tabs>
-      <w:spacing w:after="0" w:line="240" w:lineRule="auto"/>
-    </w:pPr>
-  </w:style>
-  <w:style w:type="character" w:customStyle="1" w:styleId="HeaderChar">
-    <w:name w:val="Header Char"/>
+  <w:style w:type="character" w:customStyle="1" w:styleId="apple-converted-space">
+    <w:name w:val="apple-converted-space"/>
     <w:basedOn w:val="DefaultParagraphFont"/>
-    <w:link w:val="Header"/>
-    <w:uiPriority w:val="99"/>
-    <w:rsid w:val="00C35527"/>
-  </w:style>
-  <w:style w:type="paragraph" w:styleId="Footer">
-    <w:name w:val="footer"/>
-    <w:basedOn w:val="Normal"/>
-    <w:link w:val="FooterChar"/>
-    <w:uiPriority w:val="99"/>
-    <w:unhideWhenUsed/>
-    <w:rsid w:val="00C35527"/>
-    <w:pPr>
-      <w:tabs>
-        <w:tab w:val="center" w:pos="4680"/>
-        <w:tab w:val="right" w:pos="9360"/>
-      </w:tabs>
-      <w:spacing w:after="0" w:line="240" w:lineRule="auto"/>
-    </w:pPr>
-  </w:style>
-  <w:style w:type="character" w:customStyle="1" w:styleId="FooterChar">
-    <w:name w:val="Footer Char"/>
-    <w:basedOn w:val="DefaultParagraphFont"/>
-    <w:link w:val="Footer"/>
-    <w:uiPriority w:val="99"/>
-    <w:rsid w:val="00C35527"/>
-  </w:style>
-  <w:style w:type="paragraph" w:styleId="BalloonText">
-    <w:name w:val="Balloon Text"/>
-    <w:basedOn w:val="Normal"/>
-    <w:link w:val="BalloonTextChar"/>
-    <w:uiPriority w:val="99"/>
-    <w:semiHidden/>
-    <w:unhideWhenUsed/>
-    <w:rsid w:val="00E32D17"/>
-    <w:pPr>
-      <w:spacing w:after="0" w:line="240" w:lineRule="auto"/>
-    </w:pPr>
-    <w:rPr>
-      <w:rFonts w:ascii="Tahoma" w:hAnsi="Tahoma" w:cs="Tahoma"/>
-      <w:sz w:val="16"/>
-      <w:szCs w:val="16"/>
-    </w:rPr>
-  </w:style>
-  <w:style w:type="character" w:customStyle="1" w:styleId="BalloonTextChar">
-    <w:name w:val="Balloon Text Char"/>
-    <w:basedOn w:val="DefaultParagraphFont"/>
-    <w:link w:val="BalloonText"/>
-    <w:uiPriority w:val="99"/>
-    <w:semiHidden/>
-    <w:rsid w:val="00E32D17"/>
-    <w:rPr>
-      <w:rFonts w:ascii="Tahoma" w:hAnsi="Tahoma" w:cs="Tahoma"/>
-      <w:sz w:val="16"/>
-      <w:szCs w:val="16"/>
-    </w:rPr>
+    <w:rsid w:val="0048413E"/>
   </w:style>
 </w:styles>
 </file>

--- a/projects/Project_1/Project1_Report.docx
+++ b/projects/Project_1/Project1_Report.docx
@@ -505,17 +505,319 @@
           <w:sz w:val="24"/>
           <w:szCs w:val="24"/>
         </w:rPr>
-        <w:t xml:space="preserve">This porgram is not complex yet requiered over 900 lines because of one simple aspect of the game, special attacks, witch will be covered in this section. Each player will start in the menu and chose to either play one player, two players, look at the rules or quit. Now,  as for rules, the player can use one of 4 moves, the first being a simple punch that will deal 2 damage to the opponat, now that doesn’t mean there is no way to prevent the attack, the players are allowed to block the damage by using the next ability Blocking. Blocing stops all the damage coming from the punch, now some players are strange and like to joke around by doing noting and just keep blocking so I created the specual attack. The </w:t>
-      </w:r>
-      <w:r>
-        <w:rPr>
-          <w:rFonts w:asciiTheme="majorBidi" w:hAnsiTheme="majorBidi" w:cstheme="majorBidi"/>
-          <w:noProof/>
-          <w:sz w:val="24"/>
-          <w:szCs w:val="24"/>
-        </w:rPr>
-        <w:t>special attack will deal  damage to a caricter that isn blocking and 2 damge to a blocking charicter. Though, because the attack is so strong I had to ristrict the amount of special attacks to 4 times, this is why the code took up so manny lines, I had to re-write the code for every instance that one or both players might run out of special attacks. I then added one more move just for fun that would allow the charicter to be able to counter only the special attack, dealing all 4 damge back to the player, but wont block the puch attack.</w:t>
-      </w:r>
+        <w:t xml:space="preserve">This porgram is not complex yet requiered over 900 lines </w:t>
+      </w:r>
+      <w:r>
+        <w:rPr>
+          <w:rFonts w:asciiTheme="majorBidi" w:hAnsiTheme="majorBidi" w:cstheme="majorBidi"/>
+          <w:noProof/>
+          <w:sz w:val="24"/>
+          <w:szCs w:val="24"/>
+        </w:rPr>
+        <w:t xml:space="preserve">due to the fact that I added a </w:t>
+      </w:r>
+      <w:r>
+        <w:rPr>
+          <w:rFonts w:asciiTheme="majorBidi" w:hAnsiTheme="majorBidi" w:cstheme="majorBidi"/>
+          <w:noProof/>
+          <w:sz w:val="24"/>
+          <w:szCs w:val="24"/>
+        </w:rPr>
+        <w:t>special attacks</w:t>
+      </w:r>
+      <w:r>
+        <w:rPr>
+          <w:rFonts w:asciiTheme="majorBidi" w:hAnsiTheme="majorBidi" w:cstheme="majorBidi"/>
+          <w:noProof/>
+          <w:sz w:val="24"/>
+          <w:szCs w:val="24"/>
+        </w:rPr>
+        <w:t xml:space="preserve"> that has restrictions</w:t>
+      </w:r>
+      <w:r>
+        <w:rPr>
+          <w:rFonts w:asciiTheme="majorBidi" w:hAnsiTheme="majorBidi" w:cstheme="majorBidi"/>
+          <w:noProof/>
+          <w:sz w:val="24"/>
+          <w:szCs w:val="24"/>
+        </w:rPr>
+        <w:t xml:space="preserve">, witch will </w:t>
+      </w:r>
+      <w:r>
+        <w:rPr>
+          <w:rFonts w:asciiTheme="majorBidi" w:hAnsiTheme="majorBidi" w:cstheme="majorBidi"/>
+          <w:noProof/>
+          <w:sz w:val="24"/>
+          <w:szCs w:val="24"/>
+        </w:rPr>
+        <w:t>be covered in this section. P</w:t>
+      </w:r>
+      <w:r>
+        <w:rPr>
+          <w:rFonts w:asciiTheme="majorBidi" w:hAnsiTheme="majorBidi" w:cstheme="majorBidi"/>
+          <w:noProof/>
+          <w:sz w:val="24"/>
+          <w:szCs w:val="24"/>
+        </w:rPr>
+        <w:t>layer</w:t>
+      </w:r>
+      <w:r>
+        <w:rPr>
+          <w:rFonts w:asciiTheme="majorBidi" w:hAnsiTheme="majorBidi" w:cstheme="majorBidi"/>
+          <w:noProof/>
+          <w:sz w:val="24"/>
+          <w:szCs w:val="24"/>
+        </w:rPr>
+        <w:t>s</w:t>
+      </w:r>
+      <w:r>
+        <w:rPr>
+          <w:rFonts w:asciiTheme="majorBidi" w:hAnsiTheme="majorBidi" w:cstheme="majorBidi"/>
+          <w:noProof/>
+          <w:sz w:val="24"/>
+          <w:szCs w:val="24"/>
+        </w:rPr>
+        <w:t xml:space="preserve"> will start in the menu and chose to either play one player, two players, look at the rules or quit</w:t>
+      </w:r>
+      <w:r>
+        <w:rPr>
+          <w:rFonts w:asciiTheme="majorBidi" w:hAnsiTheme="majorBidi" w:cstheme="majorBidi"/>
+          <w:noProof/>
+          <w:sz w:val="24"/>
+          <w:szCs w:val="24"/>
+        </w:rPr>
+        <w:t xml:space="preserve"> whitch will end the game</w:t>
+      </w:r>
+      <w:r>
+        <w:rPr>
+          <w:rFonts w:asciiTheme="majorBidi" w:hAnsiTheme="majorBidi" w:cstheme="majorBidi"/>
+          <w:noProof/>
+          <w:sz w:val="24"/>
+          <w:szCs w:val="24"/>
+        </w:rPr>
+        <w:t xml:space="preserve">. </w:t>
+      </w:r>
+    </w:p>
+    <w:p>
+      <w:pPr>
+        <w:rPr>
+          <w:rFonts w:asciiTheme="majorBidi" w:hAnsiTheme="majorBidi" w:cstheme="majorBidi"/>
+          <w:noProof/>
+          <w:sz w:val="24"/>
+          <w:szCs w:val="24"/>
+        </w:rPr>
+      </w:pPr>
+      <w:r>
+        <w:rPr>
+          <w:rFonts w:asciiTheme="majorBidi" w:hAnsiTheme="majorBidi" w:cstheme="majorBidi"/>
+          <w:noProof/>
+          <w:sz w:val="24"/>
+          <w:szCs w:val="24"/>
+        </w:rPr>
+        <w:t xml:space="preserve">Now,  as for rules, the player can use one of 4 moves, the first being a simple punch that will deal 2 damage to the opponat, now that doesn’t mean there is no way to prevent the attack, the players are allowed to block the damage by using the next ability Blocking. Blocing stops all the damage coming from the punch, now some players are strange and like to joke around by doing noting and just keep blocking so I created the specual attack. The </w:t>
+      </w:r>
+      <w:r>
+        <w:rPr>
+          <w:rFonts w:asciiTheme="majorBidi" w:hAnsiTheme="majorBidi" w:cstheme="majorBidi"/>
+          <w:noProof/>
+          <w:sz w:val="24"/>
+          <w:szCs w:val="24"/>
+        </w:rPr>
+        <w:t>special attack will deal  damage to a caricter that isn blocking and 2 damge to a blocking</w:t>
+      </w:r>
+      <w:r>
+        <w:rPr>
+          <w:rFonts w:asciiTheme="majorBidi" w:hAnsiTheme="majorBidi" w:cstheme="majorBidi"/>
+          <w:noProof/>
+          <w:sz w:val="24"/>
+          <w:szCs w:val="24"/>
+        </w:rPr>
+        <w:t xml:space="preserve"> charicter. Though, because this </w:t>
+      </w:r>
+      <w:r>
+        <w:rPr>
+          <w:rFonts w:asciiTheme="majorBidi" w:hAnsiTheme="majorBidi" w:cstheme="majorBidi"/>
+          <w:noProof/>
+          <w:sz w:val="24"/>
+          <w:szCs w:val="24"/>
+        </w:rPr>
+        <w:t xml:space="preserve">attack is so strong I had to ristrict </w:t>
+      </w:r>
+      <w:r>
+        <w:rPr>
+          <w:rFonts w:asciiTheme="majorBidi" w:hAnsiTheme="majorBidi" w:cstheme="majorBidi"/>
+          <w:noProof/>
+          <w:sz w:val="24"/>
+          <w:szCs w:val="24"/>
+        </w:rPr>
+        <w:t>the special attack so that it could only be used 4 times</w:t>
+      </w:r>
+      <w:r>
+        <w:rPr>
+          <w:rFonts w:asciiTheme="majorBidi" w:hAnsiTheme="majorBidi" w:cstheme="majorBidi"/>
+          <w:noProof/>
+          <w:sz w:val="24"/>
+          <w:szCs w:val="24"/>
+        </w:rPr>
+        <w:t xml:space="preserve">, </w:t>
+      </w:r>
+      <w:r>
+        <w:rPr>
+          <w:rFonts w:asciiTheme="majorBidi" w:hAnsiTheme="majorBidi" w:cstheme="majorBidi"/>
+          <w:noProof/>
+          <w:sz w:val="24"/>
+          <w:szCs w:val="24"/>
+        </w:rPr>
+        <w:t xml:space="preserve">by doing so </w:t>
+      </w:r>
+      <w:r>
+        <w:rPr>
+          <w:rFonts w:asciiTheme="majorBidi" w:hAnsiTheme="majorBidi" w:cstheme="majorBidi"/>
+          <w:noProof/>
+          <w:sz w:val="24"/>
+          <w:szCs w:val="24"/>
+        </w:rPr>
+        <w:t>I had to re-write the code</w:t>
+      </w:r>
+      <w:r>
+        <w:rPr>
+          <w:rFonts w:asciiTheme="majorBidi" w:hAnsiTheme="majorBidi" w:cstheme="majorBidi"/>
+          <w:noProof/>
+          <w:sz w:val="24"/>
+          <w:szCs w:val="24"/>
+        </w:rPr>
+        <w:t xml:space="preserve"> (copy and paste)</w:t>
+      </w:r>
+      <w:r>
+        <w:rPr>
+          <w:rFonts w:asciiTheme="majorBidi" w:hAnsiTheme="majorBidi" w:cstheme="majorBidi"/>
+          <w:noProof/>
+          <w:sz w:val="24"/>
+          <w:szCs w:val="24"/>
+        </w:rPr>
+        <w:t xml:space="preserve"> for every instance that one or both players might run out of special attacks. I then added one more move just for fun that would allow the charicter to be able to counter only the special attack, dealing all 4 damge back to the player</w:t>
+      </w:r>
+      <w:r>
+        <w:rPr>
+          <w:rFonts w:asciiTheme="majorBidi" w:hAnsiTheme="majorBidi" w:cstheme="majorBidi"/>
+          <w:noProof/>
+          <w:sz w:val="24"/>
+          <w:szCs w:val="24"/>
+        </w:rPr>
+        <w:t xml:space="preserve"> who is using the special attack</w:t>
+      </w:r>
+      <w:r>
+        <w:rPr>
+          <w:rFonts w:asciiTheme="majorBidi" w:hAnsiTheme="majorBidi" w:cstheme="majorBidi"/>
+          <w:noProof/>
+          <w:sz w:val="24"/>
+          <w:szCs w:val="24"/>
+        </w:rPr>
+        <w:t>,</w:t>
+      </w:r>
+      <w:r>
+        <w:rPr>
+          <w:rFonts w:asciiTheme="majorBidi" w:hAnsiTheme="majorBidi" w:cstheme="majorBidi"/>
+          <w:noProof/>
+          <w:sz w:val="24"/>
+          <w:szCs w:val="24"/>
+        </w:rPr>
+        <w:t xml:space="preserve"> again this will only block the special </w:t>
+      </w:r>
+      <w:r>
+        <w:rPr>
+          <w:rFonts w:asciiTheme="majorBidi" w:hAnsiTheme="majorBidi" w:cstheme="majorBidi"/>
+          <w:noProof/>
+          <w:sz w:val="24"/>
+          <w:szCs w:val="24"/>
+        </w:rPr>
+        <w:t>attack</w:t>
+      </w:r>
+      <w:r>
+        <w:rPr>
+          <w:rFonts w:asciiTheme="majorBidi" w:hAnsiTheme="majorBidi" w:cstheme="majorBidi"/>
+          <w:noProof/>
+          <w:sz w:val="24"/>
+          <w:szCs w:val="24"/>
+        </w:rPr>
+        <w:t xml:space="preserve"> not the standard punch</w:t>
+      </w:r>
+      <w:r>
+        <w:rPr>
+          <w:rFonts w:asciiTheme="majorBidi" w:hAnsiTheme="majorBidi" w:cstheme="majorBidi"/>
+          <w:noProof/>
+          <w:sz w:val="24"/>
+          <w:szCs w:val="24"/>
+        </w:rPr>
+        <w:t>.</w:t>
+      </w:r>
+    </w:p>
+    <w:p>
+      <w:pPr>
+        <w:rPr>
+          <w:rFonts w:asciiTheme="majorBidi" w:hAnsiTheme="majorBidi" w:cstheme="majorBidi"/>
+          <w:noProof/>
+          <w:sz w:val="24"/>
+          <w:szCs w:val="24"/>
+        </w:rPr>
+      </w:pPr>
+      <w:r>
+        <w:rPr>
+          <w:rFonts w:asciiTheme="majorBidi" w:hAnsiTheme="majorBidi" w:cstheme="majorBidi"/>
+          <w:noProof/>
+          <w:sz w:val="24"/>
+          <w:szCs w:val="24"/>
+        </w:rPr>
+        <w:t xml:space="preserve">This code took me about a 2 day to write up both the single player and multiplayer, but it wasn’t perfected with all the damg and outputs that were needed. Within a week I had the single player up and running and it was a simple copy and paste with a few modifications to make it multiplayer. The hardest part of the code was that because of the intensity of the code and gaing over 900 lines of code it made it dificult to relocate spicific areas, if I were to re-write it, I might add in more voids that would exicute when the players us up their specual moves. Doing this might add more lines, but it will also make it cleaner and </w:t>
+      </w:r>
+      <w:r>
+        <w:rPr>
+          <w:rFonts w:asciiTheme="majorBidi" w:hAnsiTheme="majorBidi" w:cstheme="majorBidi"/>
+          <w:noProof/>
+          <w:sz w:val="24"/>
+          <w:szCs w:val="24"/>
+        </w:rPr>
+        <w:t>easier</w:t>
+      </w:r>
+      <w:r>
+        <w:rPr>
+          <w:rFonts w:asciiTheme="majorBidi" w:hAnsiTheme="majorBidi" w:cstheme="majorBidi"/>
+          <w:noProof/>
+          <w:sz w:val="24"/>
+          <w:szCs w:val="24"/>
+        </w:rPr>
+        <w:t xml:space="preserve"> </w:t>
+      </w:r>
+      <w:r>
+        <w:rPr>
+          <w:rFonts w:asciiTheme="majorBidi" w:hAnsiTheme="majorBidi" w:cstheme="majorBidi"/>
+          <w:noProof/>
+          <w:sz w:val="24"/>
+          <w:szCs w:val="24"/>
+        </w:rPr>
+        <w:t>to find spicific areas of the code.</w:t>
+      </w:r>
+    </w:p>
+    <w:p>
+      <w:pPr>
+        <w:rPr>
+          <w:rFonts w:asciiTheme="majorBidi" w:hAnsiTheme="majorBidi" w:cstheme="majorBidi"/>
+          <w:noProof/>
+          <w:sz w:val="24"/>
+          <w:szCs w:val="24"/>
+        </w:rPr>
+      </w:pPr>
+      <w:r>
+        <w:rPr>
+          <w:rFonts w:asciiTheme="majorBidi" w:hAnsiTheme="majorBidi" w:cstheme="majorBidi"/>
+          <w:noProof/>
+          <w:sz w:val="24"/>
+          <w:szCs w:val="24"/>
+        </w:rPr>
+        <w:t xml:space="preserve">Also if I wanted to shorten the code it might be better to lose one of the moves, because as of right now there are 4 moves a player can pick and the second player will then pick theirs. For each move the single player picks there are 4 options that need to be forseen that makes 16 possible outcomes not including weather or not the player is out of special attacks. </w:t>
+      </w:r>
+      <w:bookmarkStart w:id="0" w:name="_GoBack"/>
+      <w:bookmarkEnd w:id="0"/>
       <w:r>
         <w:rPr>
           <w:rFonts w:asciiTheme="majorBidi" w:hAnsiTheme="majorBidi" w:cstheme="majorBidi"/>
@@ -1144,27 +1446,7 @@
           <w:sz w:val="19"/>
           <w:szCs w:val="19"/>
         </w:rPr>
-        <w:t xml:space="preserve">//2 = </w:t>
-      </w:r>
-      <w:proofErr w:type="spellStart"/>
-      <w:r>
-        <w:rPr>
-          <w:rFonts w:ascii="Arial" w:eastAsia="Times New Roman" w:hAnsi="Arial" w:cs="Arial"/>
-          <w:color w:val="222222"/>
-          <w:sz w:val="19"/>
-          <w:szCs w:val="19"/>
-        </w:rPr>
-        <w:t>spc</w:t>
-      </w:r>
-      <w:proofErr w:type="spellEnd"/>
-      <w:r>
-        <w:rPr>
-          <w:rFonts w:ascii="Arial" w:eastAsia="Times New Roman" w:hAnsi="Arial" w:cs="Arial"/>
-          <w:color w:val="222222"/>
-          <w:sz w:val="19"/>
-          <w:szCs w:val="19"/>
-        </w:rPr>
-        <w:t>.</w:t>
+        <w:t>//2 = spc.</w:t>
       </w:r>
     </w:p>
     <w:p>
@@ -1413,29 +1695,7 @@
           <w:sz w:val="19"/>
           <w:szCs w:val="19"/>
         </w:rPr>
-        <w:t xml:space="preserve">//same code only </w:t>
-      </w:r>
-      <w:proofErr w:type="spellStart"/>
-      <w:proofErr w:type="gramStart"/>
-      <w:r>
-        <w:rPr>
-          <w:rFonts w:ascii="Arial" w:eastAsia="Times New Roman" w:hAnsi="Arial" w:cs="Arial"/>
-          <w:color w:val="222222"/>
-          <w:sz w:val="19"/>
-          <w:szCs w:val="19"/>
-        </w:rPr>
-        <w:t>cpu</w:t>
-      </w:r>
-      <w:proofErr w:type="spellEnd"/>
-      <w:proofErr w:type="gramEnd"/>
-      <w:r>
-        <w:rPr>
-          <w:rFonts w:ascii="Arial" w:eastAsia="Times New Roman" w:hAnsi="Arial" w:cs="Arial"/>
-          <w:color w:val="222222"/>
-          <w:sz w:val="19"/>
-          <w:szCs w:val="19"/>
-        </w:rPr>
-        <w:t xml:space="preserve"> is out of specials</w:t>
+        <w:t>//same code only cpu is out of specials</w:t>
       </w:r>
     </w:p>
     <w:p>
@@ -1534,29 +1794,7 @@
           <w:sz w:val="19"/>
           <w:szCs w:val="19"/>
         </w:rPr>
-        <w:t xml:space="preserve">//if </w:t>
-      </w:r>
-      <w:proofErr w:type="spellStart"/>
-      <w:proofErr w:type="gramStart"/>
-      <w:r>
-        <w:rPr>
-          <w:rFonts w:ascii="Arial" w:eastAsia="Times New Roman" w:hAnsi="Arial" w:cs="Arial"/>
-          <w:color w:val="222222"/>
-          <w:sz w:val="19"/>
-          <w:szCs w:val="19"/>
-        </w:rPr>
-        <w:t>cpu</w:t>
-      </w:r>
-      <w:proofErr w:type="spellEnd"/>
-      <w:proofErr w:type="gramEnd"/>
-      <w:r>
-        <w:rPr>
-          <w:rFonts w:ascii="Arial" w:eastAsia="Times New Roman" w:hAnsi="Arial" w:cs="Arial"/>
-          <w:color w:val="222222"/>
-          <w:sz w:val="19"/>
-          <w:szCs w:val="19"/>
-        </w:rPr>
-        <w:t xml:space="preserve"> dies</w:t>
+        <w:t>//if cpu dies</w:t>
       </w:r>
     </w:p>
     <w:p>
@@ -1841,27 +2079,7 @@
           <w:sz w:val="19"/>
           <w:szCs w:val="19"/>
         </w:rPr>
-        <w:t xml:space="preserve">//2 = </w:t>
-      </w:r>
-      <w:proofErr w:type="spellStart"/>
-      <w:r>
-        <w:rPr>
-          <w:rFonts w:ascii="Arial" w:eastAsia="Times New Roman" w:hAnsi="Arial" w:cs="Arial"/>
-          <w:color w:val="222222"/>
-          <w:sz w:val="19"/>
-          <w:szCs w:val="19"/>
-        </w:rPr>
-        <w:t>spc</w:t>
-      </w:r>
-      <w:proofErr w:type="spellEnd"/>
-      <w:r>
-        <w:rPr>
-          <w:rFonts w:ascii="Arial" w:eastAsia="Times New Roman" w:hAnsi="Arial" w:cs="Arial"/>
-          <w:color w:val="222222"/>
-          <w:sz w:val="19"/>
-          <w:szCs w:val="19"/>
-        </w:rPr>
-        <w:t>.</w:t>
+        <w:t>//2 = spc.</w:t>
       </w:r>
     </w:p>
     <w:p>
@@ -2110,29 +2328,7 @@
           <w:sz w:val="19"/>
           <w:szCs w:val="19"/>
         </w:rPr>
-        <w:t xml:space="preserve">//same code only </w:t>
-      </w:r>
-      <w:proofErr w:type="spellStart"/>
-      <w:proofErr w:type="gramStart"/>
-      <w:r>
-        <w:rPr>
-          <w:rFonts w:ascii="Arial" w:eastAsia="Times New Roman" w:hAnsi="Arial" w:cs="Arial"/>
-          <w:color w:val="222222"/>
-          <w:sz w:val="19"/>
-          <w:szCs w:val="19"/>
-        </w:rPr>
-        <w:t>cpu</w:t>
-      </w:r>
-      <w:proofErr w:type="spellEnd"/>
-      <w:proofErr w:type="gramEnd"/>
-      <w:r>
-        <w:rPr>
-          <w:rFonts w:ascii="Arial" w:eastAsia="Times New Roman" w:hAnsi="Arial" w:cs="Arial"/>
-          <w:color w:val="222222"/>
-          <w:sz w:val="19"/>
-          <w:szCs w:val="19"/>
-        </w:rPr>
-        <w:t xml:space="preserve"> is out of specials</w:t>
+        <w:t>//same code only cpu is out of specials</w:t>
       </w:r>
     </w:p>
     <w:p>
@@ -2839,8 +3035,6 @@
           <w:szCs w:val="24"/>
         </w:rPr>
       </w:pPr>
-      <w:bookmarkStart w:id="0" w:name="_GoBack"/>
-      <w:bookmarkEnd w:id="0"/>
     </w:p>
     <w:p>
       <w:pPr>
@@ -3033,7 +3227,7 @@
           <w:rPr>
             <w:noProof/>
           </w:rPr>
-          <w:t>7</w:t>
+          <w:t>9</w:t>
         </w:r>
         <w:r>
           <w:rPr>

--- a/projects/Project_1/Project1_Report.docx
+++ b/projects/Project_1/Project1_Report.docx
@@ -1,6 +1,6 @@
 
 <file path=word/document.xml><?xml version="1.0" encoding="utf-8"?>
-<w:document xmlns:wpc="http://schemas.microsoft.com/office/word/2010/wordprocessingCanvas" xmlns:mc="http://schemas.openxmlformats.org/markup-compatibility/2006" xmlns:o="urn:schemas-microsoft-com:office:office" xmlns:r="http://schemas.openxmlformats.org/officeDocument/2006/relationships" xmlns:m="http://schemas.openxmlformats.org/officeDocument/2006/math" xmlns:v="urn:schemas-microsoft-com:vml" xmlns:wp14="http://schemas.microsoft.com/office/word/2010/wordprocessingDrawing" xmlns:wp="http://schemas.openxmlformats.org/drawingml/2006/wordprocessingDrawing" xmlns:w10="urn:schemas-microsoft-com:office:word" xmlns:w="http://schemas.openxmlformats.org/wordprocessingml/2006/main" xmlns:w14="http://schemas.microsoft.com/office/word/2010/wordml" xmlns:w15="http://schemas.microsoft.com/office/word/2012/wordml" xmlns:wpg="http://schemas.microsoft.com/office/word/2010/wordprocessingGroup" xmlns:wpi="http://schemas.microsoft.com/office/word/2010/wordprocessingInk" xmlns:wne="http://schemas.microsoft.com/office/word/2006/wordml" xmlns:wps="http://schemas.microsoft.com/office/word/2010/wordprocessingShape" mc:Ignorable="w14 w15 wp14">
+<w:document xmlns:wpc="http://schemas.microsoft.com/office/word/2010/wordprocessingCanvas" xmlns:mc="http://schemas.openxmlformats.org/markup-compatibility/2006" xmlns:o="urn:schemas-microsoft-com:office:office" xmlns:r="http://schemas.openxmlformats.org/officeDocument/2006/relationships" xmlns:m="http://schemas.openxmlformats.org/officeDocument/2006/math" xmlns:v="urn:schemas-microsoft-com:vml" xmlns:wp14="http://schemas.microsoft.com/office/word/2010/wordprocessingDrawing" xmlns:wp="http://schemas.openxmlformats.org/drawingml/2006/wordprocessingDrawing" xmlns:w10="urn:schemas-microsoft-com:office:word" xmlns:w="http://schemas.openxmlformats.org/wordprocessingml/2006/main" xmlns:w14="http://schemas.microsoft.com/office/word/2010/wordml" xmlns:wpg="http://schemas.microsoft.com/office/word/2010/wordprocessingGroup" xmlns:wpi="http://schemas.microsoft.com/office/word/2010/wordprocessingInk" xmlns:wne="http://schemas.microsoft.com/office/word/2006/wordml" xmlns:wps="http://schemas.microsoft.com/office/word/2010/wordprocessingShape" mc:Ignorable="w14 wp14">
   <w:body>
     <w:p>
       <w:pPr>
@@ -486,7 +486,61 @@
           <w:sz w:val="24"/>
           <w:szCs w:val="24"/>
         </w:rPr>
-        <w:t>Fighting games are always fun to play from the more famouse mortalcombat to the lesser known like skull girls. These games deal with a lot of skill and timing, but there were and still exsistgames that are not as complex and chalinging. This game requiers little to no skill, its a simple rock papper sicors match. Where the user can have fun with friends or play agenst the computer.</w:t>
+        <w:t>Fighting games are always fun to play</w:t>
+      </w:r>
+      <w:r>
+        <w:rPr>
+          <w:rFonts w:asciiTheme="majorBidi" w:hAnsiTheme="majorBidi" w:cstheme="majorBidi"/>
+          <w:noProof/>
+          <w:sz w:val="24"/>
+          <w:szCs w:val="24"/>
+        </w:rPr>
+        <w:t xml:space="preserve"> both alone and with friends,</w:t>
+      </w:r>
+      <w:r>
+        <w:rPr>
+          <w:rFonts w:asciiTheme="majorBidi" w:hAnsiTheme="majorBidi" w:cstheme="majorBidi"/>
+          <w:noProof/>
+          <w:sz w:val="24"/>
+          <w:szCs w:val="24"/>
+        </w:rPr>
+        <w:t xml:space="preserve"> from the more famouse </w:t>
+      </w:r>
+      <w:r>
+        <w:rPr>
+          <w:rFonts w:asciiTheme="majorBidi" w:hAnsiTheme="majorBidi" w:cstheme="majorBidi"/>
+          <w:noProof/>
+          <w:sz w:val="24"/>
+          <w:szCs w:val="24"/>
+        </w:rPr>
+        <w:t xml:space="preserve">ones like </w:t>
+      </w:r>
+      <w:r>
+        <w:rPr>
+          <w:rFonts w:asciiTheme="majorBidi" w:hAnsiTheme="majorBidi" w:cstheme="majorBidi"/>
+          <w:noProof/>
+          <w:sz w:val="24"/>
+          <w:szCs w:val="24"/>
+        </w:rPr>
+        <w:t xml:space="preserve">mortalcombat to the lesser known </w:t>
+      </w:r>
+      <w:r>
+        <w:rPr>
+          <w:rFonts w:asciiTheme="majorBidi" w:hAnsiTheme="majorBidi" w:cstheme="majorBidi"/>
+          <w:noProof/>
+          <w:sz w:val="24"/>
+          <w:szCs w:val="24"/>
+        </w:rPr>
+        <w:t>games like</w:t>
+      </w:r>
+      <w:r>
+        <w:rPr>
+          <w:rFonts w:asciiTheme="majorBidi" w:hAnsiTheme="majorBidi" w:cstheme="majorBidi"/>
+          <w:noProof/>
+          <w:sz w:val="24"/>
+          <w:szCs w:val="24"/>
+        </w:rPr>
+        <w:t xml:space="preserve"> skull girls. These games deal with a lot of skill and timing, but there were and still exsistgames that are not as complex and chalinging. This game requiers little to no skill, its a simple rock papper sicors match. Where the user can have fun with friends or play agenst the computer.</w:t>
       </w:r>
     </w:p>
     <w:p>
@@ -816,152 +870,413 @@
         </w:rPr>
         <w:t xml:space="preserve">Also if I wanted to shorten the code it might be better to lose one of the moves, because as of right now there are 4 moves a player can pick and the second player will then pick theirs. For each move the single player picks there are 4 options that need to be forseen that makes 16 possible outcomes not including weather or not the player is out of special attacks. </w:t>
       </w:r>
+      <w:r>
+        <w:rPr>
+          <w:rFonts w:asciiTheme="majorBidi" w:hAnsiTheme="majorBidi" w:cstheme="majorBidi"/>
+          <w:noProof/>
+          <w:sz w:val="24"/>
+          <w:szCs w:val="24"/>
+        </w:rPr>
+        <w:br/>
+      </w:r>
+    </w:p>
+    <w:p>
+      <w:pPr>
+        <w:rPr>
+          <w:rFonts w:asciiTheme="majorBidi" w:hAnsiTheme="majorBidi" w:cstheme="majorBidi"/>
+          <w:noProof/>
+          <w:sz w:val="24"/>
+          <w:szCs w:val="24"/>
+        </w:rPr>
+      </w:pPr>
+      <w:r>
+        <w:rPr>
+          <w:rFonts w:asciiTheme="majorBidi" w:hAnsiTheme="majorBidi" w:cstheme="majorBidi"/>
+          <w:noProof/>
+          <w:sz w:val="24"/>
+          <w:szCs w:val="24"/>
+        </w:rPr>
+        <w:br w:type="page"/>
+      </w:r>
+    </w:p>
+    <w:p>
+      <w:pPr>
+        <w:jc w:val="center"/>
+        <w:rPr>
+          <w:rFonts w:asciiTheme="majorBidi" w:hAnsiTheme="majorBidi" w:cstheme="majorBidi"/>
+          <w:noProof/>
+          <w:sz w:val="24"/>
+          <w:szCs w:val="24"/>
+        </w:rPr>
+      </w:pPr>
+      <w:r>
+        <w:rPr>
+          <w:rFonts w:asciiTheme="majorBidi" w:hAnsiTheme="majorBidi" w:cstheme="majorBidi"/>
+          <w:noProof/>
+          <w:sz w:val="24"/>
+          <w:szCs w:val="24"/>
+        </w:rPr>
+        <w:lastRenderedPageBreak/>
+        <w:t>Pseudo Code</w:t>
+      </w:r>
+    </w:p>
+    <w:p>
+      <w:pPr>
+        <w:spacing w:after="0" w:line="240" w:lineRule="auto"/>
+        <w:rPr>
+          <w:rFonts w:ascii="Times New Roman" w:eastAsia="Times New Roman" w:hAnsi="Times New Roman" w:cs="Times New Roman"/>
+          <w:sz w:val="24"/>
+          <w:szCs w:val="24"/>
+        </w:rPr>
+      </w:pPr>
+      <w:r>
+        <w:rPr>
+          <w:rFonts w:ascii="Arial" w:eastAsia="Times New Roman" w:hAnsi="Arial" w:cs="Arial"/>
+          <w:color w:val="222222"/>
+          <w:sz w:val="19"/>
+          <w:szCs w:val="19"/>
+          <w:shd w:val="clear" w:color="auto" w:fill="FFFFFF"/>
+        </w:rPr>
+        <w:t>//function for the menu</w:t>
+      </w:r>
+    </w:p>
+    <w:p>
+      <w:pPr>
+        <w:shd w:val="clear" w:color="auto" w:fill="FFFFFF"/>
+        <w:spacing w:after="0" w:line="240" w:lineRule="auto"/>
+        <w:rPr>
+          <w:rFonts w:ascii="Arial" w:eastAsia="Times New Roman" w:hAnsi="Arial" w:cs="Arial"/>
+          <w:color w:val="222222"/>
+          <w:sz w:val="19"/>
+          <w:szCs w:val="19"/>
+        </w:rPr>
+      </w:pPr>
+      <w:r>
+        <w:rPr>
+          <w:rFonts w:ascii="Arial" w:eastAsia="Times New Roman" w:hAnsi="Arial" w:cs="Arial"/>
+          <w:color w:val="222222"/>
+          <w:sz w:val="19"/>
+          <w:szCs w:val="19"/>
+        </w:rPr>
+        <w:t>//function for the rules</w:t>
+      </w:r>
+    </w:p>
+    <w:p>
+      <w:pPr>
+        <w:shd w:val="clear" w:color="auto" w:fill="FFFFFF"/>
+        <w:spacing w:after="0" w:line="240" w:lineRule="auto"/>
+        <w:rPr>
+          <w:rFonts w:ascii="Arial" w:eastAsia="Times New Roman" w:hAnsi="Arial" w:cs="Arial"/>
+          <w:color w:val="222222"/>
+          <w:sz w:val="19"/>
+          <w:szCs w:val="19"/>
+        </w:rPr>
+      </w:pPr>
+      <w:r>
+        <w:rPr>
+          <w:rFonts w:ascii="Arial" w:eastAsia="Times New Roman" w:hAnsi="Arial" w:cs="Arial"/>
+          <w:color w:val="222222"/>
+          <w:sz w:val="19"/>
+          <w:szCs w:val="19"/>
+        </w:rPr>
+        <w:t>//function for one player</w:t>
+      </w:r>
+    </w:p>
+    <w:p>
+      <w:pPr>
+        <w:shd w:val="clear" w:color="auto" w:fill="FFFFFF"/>
+        <w:spacing w:after="0" w:line="240" w:lineRule="auto"/>
+        <w:rPr>
+          <w:rFonts w:ascii="Arial" w:eastAsia="Times New Roman" w:hAnsi="Arial" w:cs="Arial"/>
+          <w:color w:val="222222"/>
+          <w:sz w:val="19"/>
+          <w:szCs w:val="19"/>
+        </w:rPr>
+      </w:pPr>
+      <w:r>
+        <w:rPr>
+          <w:rFonts w:ascii="Arial" w:eastAsia="Times New Roman" w:hAnsi="Arial" w:cs="Arial"/>
+          <w:color w:val="222222"/>
+          <w:sz w:val="19"/>
+          <w:szCs w:val="19"/>
+        </w:rPr>
+        <w:t>//function for two players</w:t>
+      </w:r>
+    </w:p>
+    <w:p>
+      <w:pPr>
+        <w:shd w:val="clear" w:color="auto" w:fill="FFFFFF"/>
+        <w:spacing w:after="0" w:line="240" w:lineRule="auto"/>
+        <w:rPr>
+          <w:rFonts w:ascii="Arial" w:eastAsia="Times New Roman" w:hAnsi="Arial" w:cs="Arial"/>
+          <w:color w:val="222222"/>
+          <w:sz w:val="19"/>
+          <w:szCs w:val="19"/>
+        </w:rPr>
+      </w:pPr>
+    </w:p>
+    <w:p>
+      <w:pPr>
+        <w:shd w:val="clear" w:color="auto" w:fill="FFFFFF"/>
+        <w:spacing w:after="0" w:line="240" w:lineRule="auto"/>
+        <w:rPr>
+          <w:rFonts w:ascii="Arial" w:eastAsia="Times New Roman" w:hAnsi="Arial" w:cs="Arial"/>
+          <w:color w:val="222222"/>
+          <w:sz w:val="19"/>
+          <w:szCs w:val="19"/>
+        </w:rPr>
+      </w:pPr>
+      <w:r>
+        <w:rPr>
+          <w:rFonts w:ascii="Arial" w:eastAsia="Times New Roman" w:hAnsi="Arial" w:cs="Arial"/>
+          <w:color w:val="222222"/>
+          <w:sz w:val="19"/>
+          <w:szCs w:val="19"/>
+        </w:rPr>
+        <w:t>//declare variables</w:t>
+      </w:r>
+    </w:p>
+    <w:p>
+      <w:pPr>
+        <w:shd w:val="clear" w:color="auto" w:fill="FFFFFF"/>
+        <w:spacing w:after="0" w:line="240" w:lineRule="auto"/>
+        <w:rPr>
+          <w:rFonts w:ascii="Arial" w:eastAsia="Times New Roman" w:hAnsi="Arial" w:cs="Arial"/>
+          <w:color w:val="222222"/>
+          <w:sz w:val="19"/>
+          <w:szCs w:val="19"/>
+        </w:rPr>
+      </w:pPr>
+    </w:p>
+    <w:p>
+      <w:pPr>
+        <w:shd w:val="clear" w:color="auto" w:fill="FFFFFF"/>
+        <w:spacing w:after="0" w:line="240" w:lineRule="auto"/>
+        <w:rPr>
+          <w:rFonts w:ascii="Arial" w:eastAsia="Times New Roman" w:hAnsi="Arial" w:cs="Arial"/>
+          <w:color w:val="222222"/>
+          <w:sz w:val="19"/>
+          <w:szCs w:val="19"/>
+        </w:rPr>
+      </w:pPr>
+      <w:r>
+        <w:rPr>
+          <w:rFonts w:ascii="Arial" w:eastAsia="Times New Roman" w:hAnsi="Arial" w:cs="Arial"/>
+          <w:color w:val="222222"/>
+          <w:sz w:val="19"/>
+          <w:szCs w:val="19"/>
+        </w:rPr>
+        <w:t>//do while choice=4</w:t>
+      </w:r>
+    </w:p>
+    <w:p>
+      <w:pPr>
+        <w:shd w:val="clear" w:color="auto" w:fill="FFFFFF"/>
+        <w:spacing w:after="0" w:line="240" w:lineRule="auto"/>
+        <w:rPr>
+          <w:rFonts w:ascii="Arial" w:eastAsia="Times New Roman" w:hAnsi="Arial" w:cs="Arial"/>
+          <w:color w:val="222222"/>
+          <w:sz w:val="19"/>
+          <w:szCs w:val="19"/>
+        </w:rPr>
+      </w:pPr>
+    </w:p>
+    <w:p>
+      <w:pPr>
+        <w:shd w:val="clear" w:color="auto" w:fill="FFFFFF"/>
+        <w:spacing w:after="0" w:line="240" w:lineRule="auto"/>
+        <w:rPr>
+          <w:rFonts w:ascii="Arial" w:eastAsia="Times New Roman" w:hAnsi="Arial" w:cs="Arial"/>
+          <w:color w:val="222222"/>
+          <w:sz w:val="19"/>
+          <w:szCs w:val="19"/>
+        </w:rPr>
+      </w:pPr>
+      <w:r>
+        <w:rPr>
+          <w:rFonts w:ascii="Arial" w:eastAsia="Times New Roman" w:hAnsi="Arial" w:cs="Arial"/>
+          <w:color w:val="222222"/>
+          <w:sz w:val="19"/>
+          <w:szCs w:val="19"/>
+        </w:rPr>
+        <w:t>//call menu function</w:t>
+      </w:r>
+    </w:p>
+    <w:p>
+      <w:pPr>
+        <w:shd w:val="clear" w:color="auto" w:fill="FFFFFF"/>
+        <w:spacing w:after="0" w:line="240" w:lineRule="auto"/>
+        <w:rPr>
+          <w:rFonts w:ascii="Arial" w:eastAsia="Times New Roman" w:hAnsi="Arial" w:cs="Arial"/>
+          <w:color w:val="222222"/>
+          <w:sz w:val="19"/>
+          <w:szCs w:val="19"/>
+        </w:rPr>
+      </w:pPr>
+      <w:r>
+        <w:rPr>
+          <w:rFonts w:ascii="Arial" w:eastAsia="Times New Roman" w:hAnsi="Arial" w:cs="Arial"/>
+          <w:color w:val="222222"/>
+          <w:sz w:val="19"/>
+          <w:szCs w:val="19"/>
+        </w:rPr>
+        <w:t>//players pick</w:t>
+      </w:r>
+    </w:p>
+    <w:p>
+      <w:pPr>
+        <w:shd w:val="clear" w:color="auto" w:fill="FFFFFF"/>
+        <w:spacing w:after="0" w:line="240" w:lineRule="auto"/>
+        <w:rPr>
+          <w:rFonts w:ascii="Arial" w:eastAsia="Times New Roman" w:hAnsi="Arial" w:cs="Arial"/>
+          <w:color w:val="222222"/>
+          <w:sz w:val="19"/>
+          <w:szCs w:val="19"/>
+        </w:rPr>
+      </w:pPr>
+      <w:r>
+        <w:rPr>
+          <w:rFonts w:ascii="Arial" w:eastAsia="Times New Roman" w:hAnsi="Arial" w:cs="Arial"/>
+          <w:color w:val="222222"/>
+          <w:sz w:val="19"/>
+          <w:szCs w:val="19"/>
+        </w:rPr>
+        <w:t>//go to the function player picked</w:t>
+      </w:r>
+    </w:p>
+    <w:p>
+      <w:pPr>
+        <w:shd w:val="clear" w:color="auto" w:fill="FFFFFF"/>
+        <w:spacing w:after="0" w:line="240" w:lineRule="auto"/>
+        <w:rPr>
+          <w:rFonts w:ascii="Arial" w:eastAsia="Times New Roman" w:hAnsi="Arial" w:cs="Arial"/>
+          <w:color w:val="222222"/>
+          <w:sz w:val="19"/>
+          <w:szCs w:val="19"/>
+        </w:rPr>
+      </w:pPr>
       <w:bookmarkStart w:id="0" w:name="_GoBack"/>
       <w:bookmarkEnd w:id="0"/>
-      <w:r>
-        <w:rPr>
-          <w:rFonts w:asciiTheme="majorBidi" w:hAnsiTheme="majorBidi" w:cstheme="majorBidi"/>
-          <w:noProof/>
-          <w:sz w:val="24"/>
-          <w:szCs w:val="24"/>
-        </w:rPr>
-        <w:br/>
-      </w:r>
-    </w:p>
-    <w:p>
-      <w:pPr>
-        <w:rPr>
-          <w:rFonts w:asciiTheme="majorBidi" w:hAnsiTheme="majorBidi" w:cstheme="majorBidi"/>
-          <w:noProof/>
-          <w:sz w:val="24"/>
-          <w:szCs w:val="24"/>
-        </w:rPr>
-      </w:pPr>
-      <w:r>
-        <w:rPr>
-          <w:rFonts w:asciiTheme="majorBidi" w:hAnsiTheme="majorBidi" w:cstheme="majorBidi"/>
-          <w:noProof/>
-          <w:sz w:val="24"/>
-          <w:szCs w:val="24"/>
-        </w:rPr>
-        <w:br w:type="page"/>
-      </w:r>
-    </w:p>
-    <w:p>
-      <w:pPr>
-        <w:jc w:val="center"/>
-        <w:rPr>
-          <w:rFonts w:asciiTheme="majorBidi" w:hAnsiTheme="majorBidi" w:cstheme="majorBidi"/>
-          <w:noProof/>
-          <w:sz w:val="24"/>
-          <w:szCs w:val="24"/>
-        </w:rPr>
-      </w:pPr>
-      <w:r>
-        <w:rPr>
-          <w:rFonts w:asciiTheme="majorBidi" w:hAnsiTheme="majorBidi" w:cstheme="majorBidi"/>
-          <w:noProof/>
-          <w:sz w:val="24"/>
-          <w:szCs w:val="24"/>
-        </w:rPr>
-        <w:lastRenderedPageBreak/>
-        <w:t>Pseudo Code</w:t>
-      </w:r>
-    </w:p>
-    <w:p>
-      <w:pPr>
-        <w:spacing w:after="0" w:line="240" w:lineRule="auto"/>
-        <w:rPr>
-          <w:rFonts w:ascii="Times New Roman" w:eastAsia="Times New Roman" w:hAnsi="Times New Roman" w:cs="Times New Roman"/>
-          <w:sz w:val="24"/>
-          <w:szCs w:val="24"/>
-        </w:rPr>
-      </w:pPr>
-      <w:r>
-        <w:rPr>
-          <w:rFonts w:ascii="Arial" w:eastAsia="Times New Roman" w:hAnsi="Arial" w:cs="Arial"/>
-          <w:color w:val="222222"/>
-          <w:sz w:val="19"/>
-          <w:szCs w:val="19"/>
-          <w:shd w:val="clear" w:color="auto" w:fill="FFFFFF"/>
-        </w:rPr>
-        <w:t>//function for the menu</w:t>
-      </w:r>
-    </w:p>
-    <w:p>
-      <w:pPr>
-        <w:shd w:val="clear" w:color="auto" w:fill="FFFFFF"/>
-        <w:spacing w:after="0" w:line="240" w:lineRule="auto"/>
-        <w:rPr>
-          <w:rFonts w:ascii="Arial" w:eastAsia="Times New Roman" w:hAnsi="Arial" w:cs="Arial"/>
-          <w:color w:val="222222"/>
-          <w:sz w:val="19"/>
-          <w:szCs w:val="19"/>
-        </w:rPr>
-      </w:pPr>
-      <w:r>
-        <w:rPr>
-          <w:rFonts w:ascii="Arial" w:eastAsia="Times New Roman" w:hAnsi="Arial" w:cs="Arial"/>
-          <w:color w:val="222222"/>
-          <w:sz w:val="19"/>
-          <w:szCs w:val="19"/>
-        </w:rPr>
-        <w:t>//function for the rules</w:t>
-      </w:r>
-    </w:p>
-    <w:p>
-      <w:pPr>
-        <w:shd w:val="clear" w:color="auto" w:fill="FFFFFF"/>
-        <w:spacing w:after="0" w:line="240" w:lineRule="auto"/>
-        <w:rPr>
-          <w:rFonts w:ascii="Arial" w:eastAsia="Times New Roman" w:hAnsi="Arial" w:cs="Arial"/>
-          <w:color w:val="222222"/>
-          <w:sz w:val="19"/>
-          <w:szCs w:val="19"/>
-        </w:rPr>
-      </w:pPr>
-      <w:r>
-        <w:rPr>
-          <w:rFonts w:ascii="Arial" w:eastAsia="Times New Roman" w:hAnsi="Arial" w:cs="Arial"/>
-          <w:color w:val="222222"/>
-          <w:sz w:val="19"/>
-          <w:szCs w:val="19"/>
-        </w:rPr>
-        <w:t>//function for one player</w:t>
-      </w:r>
-    </w:p>
-    <w:p>
-      <w:pPr>
-        <w:shd w:val="clear" w:color="auto" w:fill="FFFFFF"/>
-        <w:spacing w:after="0" w:line="240" w:lineRule="auto"/>
-        <w:rPr>
-          <w:rFonts w:ascii="Arial" w:eastAsia="Times New Roman" w:hAnsi="Arial" w:cs="Arial"/>
-          <w:color w:val="222222"/>
-          <w:sz w:val="19"/>
-          <w:szCs w:val="19"/>
-        </w:rPr>
-      </w:pPr>
-      <w:r>
-        <w:rPr>
-          <w:rFonts w:ascii="Arial" w:eastAsia="Times New Roman" w:hAnsi="Arial" w:cs="Arial"/>
-          <w:color w:val="222222"/>
-          <w:sz w:val="19"/>
-          <w:szCs w:val="19"/>
-        </w:rPr>
-        <w:t>//function for two players</w:t>
-      </w:r>
-    </w:p>
-    <w:p>
-      <w:pPr>
-        <w:shd w:val="clear" w:color="auto" w:fill="FFFFFF"/>
-        <w:spacing w:after="0" w:line="240" w:lineRule="auto"/>
-        <w:rPr>
-          <w:rFonts w:ascii="Arial" w:eastAsia="Times New Roman" w:hAnsi="Arial" w:cs="Arial"/>
-          <w:color w:val="222222"/>
-          <w:sz w:val="19"/>
-          <w:szCs w:val="19"/>
-        </w:rPr>
-      </w:pPr>
+    </w:p>
+    <w:p>
+      <w:pPr>
+        <w:shd w:val="clear" w:color="auto" w:fill="FFFFFF"/>
+        <w:spacing w:after="0" w:line="240" w:lineRule="auto"/>
+        <w:rPr>
+          <w:rFonts w:ascii="Arial" w:eastAsia="Times New Roman" w:hAnsi="Arial" w:cs="Arial"/>
+          <w:color w:val="222222"/>
+          <w:sz w:val="19"/>
+          <w:szCs w:val="19"/>
+        </w:rPr>
+      </w:pPr>
+      <w:r>
+        <w:rPr>
+          <w:rFonts w:ascii="Arial" w:eastAsia="Times New Roman" w:hAnsi="Arial" w:cs="Arial"/>
+          <w:color w:val="222222"/>
+          <w:sz w:val="19"/>
+          <w:szCs w:val="19"/>
+        </w:rPr>
+        <w:t>//exit stage right</w:t>
+      </w:r>
+    </w:p>
+    <w:p>
+      <w:pPr>
+        <w:shd w:val="clear" w:color="auto" w:fill="FFFFFF"/>
+        <w:spacing w:after="0" w:line="240" w:lineRule="auto"/>
+        <w:rPr>
+          <w:rFonts w:ascii="Arial" w:eastAsia="Times New Roman" w:hAnsi="Arial" w:cs="Arial"/>
+          <w:color w:val="222222"/>
+          <w:sz w:val="19"/>
+          <w:szCs w:val="19"/>
+        </w:rPr>
+      </w:pPr>
+    </w:p>
+    <w:p>
+      <w:pPr>
+        <w:shd w:val="clear" w:color="auto" w:fill="FFFFFF"/>
+        <w:spacing w:after="0" w:line="240" w:lineRule="auto"/>
+        <w:rPr>
+          <w:rFonts w:ascii="Arial" w:eastAsia="Times New Roman" w:hAnsi="Arial" w:cs="Arial"/>
+          <w:color w:val="222222"/>
+          <w:sz w:val="19"/>
+          <w:szCs w:val="19"/>
+        </w:rPr>
+      </w:pPr>
+    </w:p>
+    <w:p>
+      <w:pPr>
+        <w:shd w:val="clear" w:color="auto" w:fill="FFFFFF"/>
+        <w:spacing w:after="0" w:line="240" w:lineRule="auto"/>
+        <w:rPr>
+          <w:rFonts w:ascii="Arial" w:eastAsia="Times New Roman" w:hAnsi="Arial" w:cs="Arial"/>
+          <w:color w:val="222222"/>
+          <w:sz w:val="19"/>
+          <w:szCs w:val="19"/>
+        </w:rPr>
+      </w:pPr>
+      <w:r>
+        <w:rPr>
+          <w:rFonts w:ascii="Arial" w:eastAsia="Times New Roman" w:hAnsi="Arial" w:cs="Arial"/>
+          <w:color w:val="222222"/>
+          <w:sz w:val="19"/>
+          <w:szCs w:val="19"/>
+        </w:rPr>
+        <w:t>//menu function</w:t>
+      </w:r>
+    </w:p>
+    <w:p>
+      <w:pPr>
+        <w:shd w:val="clear" w:color="auto" w:fill="FFFFFF"/>
+        <w:spacing w:after="0" w:line="240" w:lineRule="auto"/>
+        <w:rPr>
+          <w:rFonts w:ascii="Arial" w:eastAsia="Times New Roman" w:hAnsi="Arial" w:cs="Arial"/>
+          <w:color w:val="222222"/>
+          <w:sz w:val="19"/>
+          <w:szCs w:val="19"/>
+        </w:rPr>
+      </w:pPr>
+      <w:r>
+        <w:rPr>
+          <w:rFonts w:ascii="Arial" w:eastAsia="Times New Roman" w:hAnsi="Arial" w:cs="Arial"/>
+          <w:color w:val="222222"/>
+          <w:sz w:val="19"/>
+          <w:szCs w:val="19"/>
+        </w:rPr>
+        <w:t>//show menu</w:t>
+      </w:r>
+    </w:p>
+    <w:p>
+      <w:pPr>
+        <w:shd w:val="clear" w:color="auto" w:fill="FFFFFF"/>
+        <w:spacing w:after="0" w:line="240" w:lineRule="auto"/>
+        <w:rPr>
+          <w:rFonts w:ascii="Arial" w:eastAsia="Times New Roman" w:hAnsi="Arial" w:cs="Arial"/>
+          <w:color w:val="222222"/>
+          <w:sz w:val="19"/>
+          <w:szCs w:val="19"/>
+        </w:rPr>
+      </w:pPr>
+    </w:p>
+    <w:p>
+      <w:pPr>
+        <w:shd w:val="clear" w:color="auto" w:fill="FFFFFF"/>
+        <w:spacing w:after="0" w:line="240" w:lineRule="auto"/>
+        <w:rPr>
+          <w:rFonts w:ascii="Arial" w:eastAsia="Times New Roman" w:hAnsi="Arial" w:cs="Arial"/>
+          <w:color w:val="222222"/>
+          <w:sz w:val="19"/>
+          <w:szCs w:val="19"/>
+        </w:rPr>
+      </w:pPr>
+      <w:r>
+        <w:rPr>
+          <w:rFonts w:ascii="Arial" w:eastAsia="Times New Roman" w:hAnsi="Arial" w:cs="Arial"/>
+          <w:color w:val="222222"/>
+          <w:sz w:val="19"/>
+          <w:szCs w:val="19"/>
+        </w:rPr>
+        <w:t>//rules function</w:t>
+      </w:r>
     </w:p>
     <w:p>
       <w:pPr>
@@ -995,233 +1310,47 @@
           <w:szCs w:val="19"/>
         </w:rPr>
       </w:pPr>
-    </w:p>
-    <w:p>
-      <w:pPr>
-        <w:shd w:val="clear" w:color="auto" w:fill="FFFFFF"/>
-        <w:spacing w:after="0" w:line="240" w:lineRule="auto"/>
-        <w:rPr>
-          <w:rFonts w:ascii="Arial" w:eastAsia="Times New Roman" w:hAnsi="Arial" w:cs="Arial"/>
-          <w:color w:val="222222"/>
-          <w:sz w:val="19"/>
-          <w:szCs w:val="19"/>
-        </w:rPr>
-      </w:pPr>
-      <w:r>
-        <w:rPr>
-          <w:rFonts w:ascii="Arial" w:eastAsia="Times New Roman" w:hAnsi="Arial" w:cs="Arial"/>
-          <w:color w:val="222222"/>
-          <w:sz w:val="19"/>
-          <w:szCs w:val="19"/>
-        </w:rPr>
-        <w:t>//do while choice=4</w:t>
-      </w:r>
-    </w:p>
-    <w:p>
-      <w:pPr>
-        <w:shd w:val="clear" w:color="auto" w:fill="FFFFFF"/>
-        <w:spacing w:after="0" w:line="240" w:lineRule="auto"/>
-        <w:rPr>
-          <w:rFonts w:ascii="Arial" w:eastAsia="Times New Roman" w:hAnsi="Arial" w:cs="Arial"/>
-          <w:color w:val="222222"/>
-          <w:sz w:val="19"/>
-          <w:szCs w:val="19"/>
-        </w:rPr>
-      </w:pPr>
-    </w:p>
-    <w:p>
-      <w:pPr>
-        <w:shd w:val="clear" w:color="auto" w:fill="FFFFFF"/>
-        <w:spacing w:after="0" w:line="240" w:lineRule="auto"/>
-        <w:rPr>
-          <w:rFonts w:ascii="Arial" w:eastAsia="Times New Roman" w:hAnsi="Arial" w:cs="Arial"/>
-          <w:color w:val="222222"/>
-          <w:sz w:val="19"/>
-          <w:szCs w:val="19"/>
-        </w:rPr>
-      </w:pPr>
-      <w:r>
-        <w:rPr>
-          <w:rFonts w:ascii="Arial" w:eastAsia="Times New Roman" w:hAnsi="Arial" w:cs="Arial"/>
-          <w:color w:val="222222"/>
-          <w:sz w:val="19"/>
-          <w:szCs w:val="19"/>
-        </w:rPr>
-        <w:t>//call menu function</w:t>
-      </w:r>
-    </w:p>
-    <w:p>
-      <w:pPr>
-        <w:shd w:val="clear" w:color="auto" w:fill="FFFFFF"/>
-        <w:spacing w:after="0" w:line="240" w:lineRule="auto"/>
-        <w:rPr>
-          <w:rFonts w:ascii="Arial" w:eastAsia="Times New Roman" w:hAnsi="Arial" w:cs="Arial"/>
-          <w:color w:val="222222"/>
-          <w:sz w:val="19"/>
-          <w:szCs w:val="19"/>
-        </w:rPr>
-      </w:pPr>
-      <w:r>
-        <w:rPr>
-          <w:rFonts w:ascii="Arial" w:eastAsia="Times New Roman" w:hAnsi="Arial" w:cs="Arial"/>
-          <w:color w:val="222222"/>
-          <w:sz w:val="19"/>
-          <w:szCs w:val="19"/>
-        </w:rPr>
-        <w:t>//players pick</w:t>
-      </w:r>
-    </w:p>
-    <w:p>
-      <w:pPr>
-        <w:shd w:val="clear" w:color="auto" w:fill="FFFFFF"/>
-        <w:spacing w:after="0" w:line="240" w:lineRule="auto"/>
-        <w:rPr>
-          <w:rFonts w:ascii="Arial" w:eastAsia="Times New Roman" w:hAnsi="Arial" w:cs="Arial"/>
-          <w:color w:val="222222"/>
-          <w:sz w:val="19"/>
-          <w:szCs w:val="19"/>
-        </w:rPr>
-      </w:pPr>
-      <w:r>
-        <w:rPr>
-          <w:rFonts w:ascii="Arial" w:eastAsia="Times New Roman" w:hAnsi="Arial" w:cs="Arial"/>
-          <w:color w:val="222222"/>
-          <w:sz w:val="19"/>
-          <w:szCs w:val="19"/>
-        </w:rPr>
-        <w:t>//go to the function player picked</w:t>
-      </w:r>
-    </w:p>
-    <w:p>
-      <w:pPr>
-        <w:shd w:val="clear" w:color="auto" w:fill="FFFFFF"/>
-        <w:spacing w:after="0" w:line="240" w:lineRule="auto"/>
-        <w:rPr>
-          <w:rFonts w:ascii="Arial" w:eastAsia="Times New Roman" w:hAnsi="Arial" w:cs="Arial"/>
-          <w:color w:val="222222"/>
-          <w:sz w:val="19"/>
-          <w:szCs w:val="19"/>
-        </w:rPr>
-      </w:pPr>
-    </w:p>
-    <w:p>
-      <w:pPr>
-        <w:shd w:val="clear" w:color="auto" w:fill="FFFFFF"/>
-        <w:spacing w:after="0" w:line="240" w:lineRule="auto"/>
-        <w:rPr>
-          <w:rFonts w:ascii="Arial" w:eastAsia="Times New Roman" w:hAnsi="Arial" w:cs="Arial"/>
-          <w:color w:val="222222"/>
-          <w:sz w:val="19"/>
-          <w:szCs w:val="19"/>
-        </w:rPr>
-      </w:pPr>
-      <w:r>
-        <w:rPr>
-          <w:rFonts w:ascii="Arial" w:eastAsia="Times New Roman" w:hAnsi="Arial" w:cs="Arial"/>
-          <w:color w:val="222222"/>
-          <w:sz w:val="19"/>
-          <w:szCs w:val="19"/>
-        </w:rPr>
-        <w:t>//exit stage right</w:t>
-      </w:r>
-    </w:p>
-    <w:p>
-      <w:pPr>
-        <w:shd w:val="clear" w:color="auto" w:fill="FFFFFF"/>
-        <w:spacing w:after="0" w:line="240" w:lineRule="auto"/>
-        <w:rPr>
-          <w:rFonts w:ascii="Arial" w:eastAsia="Times New Roman" w:hAnsi="Arial" w:cs="Arial"/>
-          <w:color w:val="222222"/>
-          <w:sz w:val="19"/>
-          <w:szCs w:val="19"/>
-        </w:rPr>
-      </w:pPr>
-    </w:p>
-    <w:p>
-      <w:pPr>
-        <w:shd w:val="clear" w:color="auto" w:fill="FFFFFF"/>
-        <w:spacing w:after="0" w:line="240" w:lineRule="auto"/>
-        <w:rPr>
-          <w:rFonts w:ascii="Arial" w:eastAsia="Times New Roman" w:hAnsi="Arial" w:cs="Arial"/>
-          <w:color w:val="222222"/>
-          <w:sz w:val="19"/>
-          <w:szCs w:val="19"/>
-        </w:rPr>
-      </w:pPr>
-    </w:p>
-    <w:p>
-      <w:pPr>
-        <w:shd w:val="clear" w:color="auto" w:fill="FFFFFF"/>
-        <w:spacing w:after="0" w:line="240" w:lineRule="auto"/>
-        <w:rPr>
-          <w:rFonts w:ascii="Arial" w:eastAsia="Times New Roman" w:hAnsi="Arial" w:cs="Arial"/>
-          <w:color w:val="222222"/>
-          <w:sz w:val="19"/>
-          <w:szCs w:val="19"/>
-        </w:rPr>
-      </w:pPr>
-      <w:r>
-        <w:rPr>
-          <w:rFonts w:ascii="Arial" w:eastAsia="Times New Roman" w:hAnsi="Arial" w:cs="Arial"/>
-          <w:color w:val="222222"/>
-          <w:sz w:val="19"/>
-          <w:szCs w:val="19"/>
-        </w:rPr>
-        <w:t>//menu function</w:t>
-      </w:r>
-    </w:p>
-    <w:p>
-      <w:pPr>
-        <w:shd w:val="clear" w:color="auto" w:fill="FFFFFF"/>
-        <w:spacing w:after="0" w:line="240" w:lineRule="auto"/>
-        <w:rPr>
-          <w:rFonts w:ascii="Arial" w:eastAsia="Times New Roman" w:hAnsi="Arial" w:cs="Arial"/>
-          <w:color w:val="222222"/>
-          <w:sz w:val="19"/>
-          <w:szCs w:val="19"/>
-        </w:rPr>
-      </w:pPr>
-      <w:r>
-        <w:rPr>
-          <w:rFonts w:ascii="Arial" w:eastAsia="Times New Roman" w:hAnsi="Arial" w:cs="Arial"/>
-          <w:color w:val="222222"/>
-          <w:sz w:val="19"/>
-          <w:szCs w:val="19"/>
-        </w:rPr>
-        <w:t>//show menu</w:t>
-      </w:r>
-    </w:p>
-    <w:p>
-      <w:pPr>
-        <w:shd w:val="clear" w:color="auto" w:fill="FFFFFF"/>
-        <w:spacing w:after="0" w:line="240" w:lineRule="auto"/>
-        <w:rPr>
-          <w:rFonts w:ascii="Arial" w:eastAsia="Times New Roman" w:hAnsi="Arial" w:cs="Arial"/>
-          <w:color w:val="222222"/>
-          <w:sz w:val="19"/>
-          <w:szCs w:val="19"/>
-        </w:rPr>
-      </w:pPr>
-    </w:p>
-    <w:p>
-      <w:pPr>
-        <w:shd w:val="clear" w:color="auto" w:fill="FFFFFF"/>
-        <w:spacing w:after="0" w:line="240" w:lineRule="auto"/>
-        <w:rPr>
-          <w:rFonts w:ascii="Arial" w:eastAsia="Times New Roman" w:hAnsi="Arial" w:cs="Arial"/>
-          <w:color w:val="222222"/>
-          <w:sz w:val="19"/>
-          <w:szCs w:val="19"/>
-        </w:rPr>
-      </w:pPr>
-      <w:r>
-        <w:rPr>
-          <w:rFonts w:ascii="Arial" w:eastAsia="Times New Roman" w:hAnsi="Arial" w:cs="Arial"/>
-          <w:color w:val="222222"/>
-          <w:sz w:val="19"/>
-          <w:szCs w:val="19"/>
-        </w:rPr>
-        <w:t>//rules function</w:t>
+      <w:r>
+        <w:rPr>
+          <w:rFonts w:ascii="Arial" w:eastAsia="Times New Roman" w:hAnsi="Arial" w:cs="Arial"/>
+          <w:color w:val="222222"/>
+          <w:sz w:val="19"/>
+          <w:szCs w:val="19"/>
+        </w:rPr>
+        <w:t>//show the rules until player exits</w:t>
+      </w:r>
+    </w:p>
+    <w:p>
+      <w:pPr>
+        <w:shd w:val="clear" w:color="auto" w:fill="FFFFFF"/>
+        <w:spacing w:after="0" w:line="240" w:lineRule="auto"/>
+        <w:rPr>
+          <w:rFonts w:ascii="Arial" w:eastAsia="Times New Roman" w:hAnsi="Arial" w:cs="Arial"/>
+          <w:color w:val="222222"/>
+          <w:sz w:val="19"/>
+          <w:szCs w:val="19"/>
+        </w:rPr>
+      </w:pPr>
+    </w:p>
+    <w:p>
+      <w:pPr>
+        <w:shd w:val="clear" w:color="auto" w:fill="FFFFFF"/>
+        <w:spacing w:after="0" w:line="240" w:lineRule="auto"/>
+        <w:rPr>
+          <w:rFonts w:ascii="Arial" w:eastAsia="Times New Roman" w:hAnsi="Arial" w:cs="Arial"/>
+          <w:color w:val="222222"/>
+          <w:sz w:val="19"/>
+          <w:szCs w:val="19"/>
+        </w:rPr>
+      </w:pPr>
+      <w:r>
+        <w:rPr>
+          <w:rFonts w:ascii="Arial" w:eastAsia="Times New Roman" w:hAnsi="Arial" w:cs="Arial"/>
+          <w:color w:val="222222"/>
+          <w:sz w:val="19"/>
+          <w:szCs w:val="19"/>
+        </w:rPr>
+        <w:t>//one player function</w:t>
       </w:r>
     </w:p>
     <w:p>
@@ -1263,41 +1392,663 @@
           <w:sz w:val="19"/>
           <w:szCs w:val="19"/>
         </w:rPr>
-        <w:t>//show the rules until player exits</w:t>
-      </w:r>
-    </w:p>
-    <w:p>
-      <w:pPr>
-        <w:shd w:val="clear" w:color="auto" w:fill="FFFFFF"/>
-        <w:spacing w:after="0" w:line="240" w:lineRule="auto"/>
-        <w:rPr>
-          <w:rFonts w:ascii="Arial" w:eastAsia="Times New Roman" w:hAnsi="Arial" w:cs="Arial"/>
-          <w:color w:val="222222"/>
-          <w:sz w:val="19"/>
-          <w:szCs w:val="19"/>
-        </w:rPr>
-      </w:pPr>
-    </w:p>
-    <w:p>
-      <w:pPr>
-        <w:shd w:val="clear" w:color="auto" w:fill="FFFFFF"/>
-        <w:spacing w:after="0" w:line="240" w:lineRule="auto"/>
-        <w:rPr>
-          <w:rFonts w:ascii="Arial" w:eastAsia="Times New Roman" w:hAnsi="Arial" w:cs="Arial"/>
-          <w:color w:val="222222"/>
-          <w:sz w:val="19"/>
-          <w:szCs w:val="19"/>
-        </w:rPr>
-      </w:pPr>
-      <w:r>
-        <w:rPr>
-          <w:rFonts w:ascii="Arial" w:eastAsia="Times New Roman" w:hAnsi="Arial" w:cs="Arial"/>
-          <w:color w:val="222222"/>
-          <w:sz w:val="19"/>
-          <w:szCs w:val="19"/>
-        </w:rPr>
-        <w:t>//one player function</w:t>
-      </w:r>
+        <w:t>//computer random</w:t>
+      </w:r>
+    </w:p>
+    <w:p>
+      <w:pPr>
+        <w:shd w:val="clear" w:color="auto" w:fill="FFFFFF"/>
+        <w:spacing w:after="0" w:line="240" w:lineRule="auto"/>
+        <w:rPr>
+          <w:rFonts w:ascii="Arial" w:eastAsia="Times New Roman" w:hAnsi="Arial" w:cs="Arial"/>
+          <w:color w:val="222222"/>
+          <w:sz w:val="19"/>
+          <w:szCs w:val="19"/>
+        </w:rPr>
+      </w:pPr>
+      <w:r>
+        <w:rPr>
+          <w:rFonts w:ascii="Arial" w:eastAsia="Times New Roman" w:hAnsi="Arial" w:cs="Arial"/>
+          <w:color w:val="222222"/>
+          <w:sz w:val="19"/>
+          <w:szCs w:val="19"/>
+        </w:rPr>
+        <w:t>//player picks move</w:t>
+      </w:r>
+    </w:p>
+    <w:p>
+      <w:pPr>
+        <w:shd w:val="clear" w:color="auto" w:fill="FFFFFF"/>
+        <w:spacing w:after="0" w:line="240" w:lineRule="auto"/>
+        <w:rPr>
+          <w:rFonts w:ascii="Arial" w:eastAsia="Times New Roman" w:hAnsi="Arial" w:cs="Arial"/>
+          <w:color w:val="222222"/>
+          <w:sz w:val="19"/>
+          <w:szCs w:val="19"/>
+        </w:rPr>
+      </w:pPr>
+    </w:p>
+    <w:p>
+      <w:pPr>
+        <w:shd w:val="clear" w:color="auto" w:fill="FFFFFF"/>
+        <w:spacing w:after="0" w:line="240" w:lineRule="auto"/>
+        <w:rPr>
+          <w:rFonts w:ascii="Arial" w:eastAsia="Times New Roman" w:hAnsi="Arial" w:cs="Arial"/>
+          <w:color w:val="222222"/>
+          <w:sz w:val="19"/>
+          <w:szCs w:val="19"/>
+        </w:rPr>
+      </w:pPr>
+      <w:r>
+        <w:rPr>
+          <w:rFonts w:ascii="Arial" w:eastAsia="Times New Roman" w:hAnsi="Arial" w:cs="Arial"/>
+          <w:color w:val="222222"/>
+          <w:sz w:val="19"/>
+          <w:szCs w:val="19"/>
+        </w:rPr>
+        <w:t>//show health</w:t>
+      </w:r>
+    </w:p>
+    <w:p>
+      <w:pPr>
+        <w:shd w:val="clear" w:color="auto" w:fill="FFFFFF"/>
+        <w:spacing w:after="0" w:line="240" w:lineRule="auto"/>
+        <w:rPr>
+          <w:rFonts w:ascii="Arial" w:eastAsia="Times New Roman" w:hAnsi="Arial" w:cs="Arial"/>
+          <w:color w:val="222222"/>
+          <w:sz w:val="19"/>
+          <w:szCs w:val="19"/>
+        </w:rPr>
+      </w:pPr>
+    </w:p>
+    <w:p>
+      <w:pPr>
+        <w:shd w:val="clear" w:color="auto" w:fill="FFFFFF"/>
+        <w:spacing w:after="0" w:line="240" w:lineRule="auto"/>
+        <w:rPr>
+          <w:rFonts w:ascii="Arial" w:eastAsia="Times New Roman" w:hAnsi="Arial" w:cs="Arial"/>
+          <w:color w:val="222222"/>
+          <w:sz w:val="19"/>
+          <w:szCs w:val="19"/>
+        </w:rPr>
+      </w:pPr>
+      <w:r>
+        <w:rPr>
+          <w:rFonts w:ascii="Arial" w:eastAsia="Times New Roman" w:hAnsi="Arial" w:cs="Arial"/>
+          <w:color w:val="222222"/>
+          <w:sz w:val="19"/>
+          <w:szCs w:val="19"/>
+        </w:rPr>
+        <w:t>//1 = punch</w:t>
+      </w:r>
+    </w:p>
+    <w:p>
+      <w:pPr>
+        <w:shd w:val="clear" w:color="auto" w:fill="FFFFFF"/>
+        <w:spacing w:after="0" w:line="240" w:lineRule="auto"/>
+        <w:rPr>
+          <w:rFonts w:ascii="Arial" w:eastAsia="Times New Roman" w:hAnsi="Arial" w:cs="Arial"/>
+          <w:color w:val="222222"/>
+          <w:sz w:val="19"/>
+          <w:szCs w:val="19"/>
+        </w:rPr>
+      </w:pPr>
+      <w:r>
+        <w:rPr>
+          <w:rFonts w:ascii="Arial" w:eastAsia="Times New Roman" w:hAnsi="Arial" w:cs="Arial"/>
+          <w:color w:val="222222"/>
+          <w:sz w:val="19"/>
+          <w:szCs w:val="19"/>
+        </w:rPr>
+        <w:t xml:space="preserve">//2 = </w:t>
+      </w:r>
+      <w:proofErr w:type="spellStart"/>
+      <w:r>
+        <w:rPr>
+          <w:rFonts w:ascii="Arial" w:eastAsia="Times New Roman" w:hAnsi="Arial" w:cs="Arial"/>
+          <w:color w:val="222222"/>
+          <w:sz w:val="19"/>
+          <w:szCs w:val="19"/>
+        </w:rPr>
+        <w:t>spc</w:t>
+      </w:r>
+      <w:proofErr w:type="spellEnd"/>
+      <w:r>
+        <w:rPr>
+          <w:rFonts w:ascii="Arial" w:eastAsia="Times New Roman" w:hAnsi="Arial" w:cs="Arial"/>
+          <w:color w:val="222222"/>
+          <w:sz w:val="19"/>
+          <w:szCs w:val="19"/>
+        </w:rPr>
+        <w:t>.</w:t>
+      </w:r>
+    </w:p>
+    <w:p>
+      <w:pPr>
+        <w:shd w:val="clear" w:color="auto" w:fill="FFFFFF"/>
+        <w:spacing w:after="0" w:line="240" w:lineRule="auto"/>
+        <w:rPr>
+          <w:rFonts w:ascii="Arial" w:eastAsia="Times New Roman" w:hAnsi="Arial" w:cs="Arial"/>
+          <w:color w:val="222222"/>
+          <w:sz w:val="19"/>
+          <w:szCs w:val="19"/>
+        </w:rPr>
+      </w:pPr>
+      <w:r>
+        <w:rPr>
+          <w:rFonts w:ascii="Arial" w:eastAsia="Times New Roman" w:hAnsi="Arial" w:cs="Arial"/>
+          <w:color w:val="222222"/>
+          <w:sz w:val="19"/>
+          <w:szCs w:val="19"/>
+        </w:rPr>
+        <w:t>//3 = block</w:t>
+      </w:r>
+    </w:p>
+    <w:p>
+      <w:pPr>
+        <w:shd w:val="clear" w:color="auto" w:fill="FFFFFF"/>
+        <w:spacing w:after="0" w:line="240" w:lineRule="auto"/>
+        <w:rPr>
+          <w:rFonts w:ascii="Arial" w:eastAsia="Times New Roman" w:hAnsi="Arial" w:cs="Arial"/>
+          <w:color w:val="222222"/>
+          <w:sz w:val="19"/>
+          <w:szCs w:val="19"/>
+        </w:rPr>
+      </w:pPr>
+      <w:r>
+        <w:rPr>
+          <w:rFonts w:ascii="Arial" w:eastAsia="Times New Roman" w:hAnsi="Arial" w:cs="Arial"/>
+          <w:color w:val="222222"/>
+          <w:sz w:val="19"/>
+          <w:szCs w:val="19"/>
+        </w:rPr>
+        <w:t>//4 = counter</w:t>
+      </w:r>
+    </w:p>
+    <w:p>
+      <w:pPr>
+        <w:shd w:val="clear" w:color="auto" w:fill="FFFFFF"/>
+        <w:spacing w:after="0" w:line="240" w:lineRule="auto"/>
+        <w:rPr>
+          <w:rFonts w:ascii="Arial" w:eastAsia="Times New Roman" w:hAnsi="Arial" w:cs="Arial"/>
+          <w:color w:val="222222"/>
+          <w:sz w:val="19"/>
+          <w:szCs w:val="19"/>
+        </w:rPr>
+      </w:pPr>
+    </w:p>
+    <w:p>
+      <w:pPr>
+        <w:shd w:val="clear" w:color="auto" w:fill="FFFFFF"/>
+        <w:spacing w:after="0" w:line="240" w:lineRule="auto"/>
+        <w:rPr>
+          <w:rFonts w:ascii="Arial" w:eastAsia="Times New Roman" w:hAnsi="Arial" w:cs="Arial"/>
+          <w:color w:val="222222"/>
+          <w:sz w:val="19"/>
+          <w:szCs w:val="19"/>
+        </w:rPr>
+      </w:pPr>
+      <w:r>
+        <w:rPr>
+          <w:rFonts w:ascii="Arial" w:eastAsia="Times New Roman" w:hAnsi="Arial" w:cs="Arial"/>
+          <w:color w:val="222222"/>
+          <w:sz w:val="19"/>
+          <w:szCs w:val="19"/>
+        </w:rPr>
+        <w:t>//keep looping till one player has no health or quits</w:t>
+      </w:r>
+    </w:p>
+    <w:p>
+      <w:pPr>
+        <w:shd w:val="clear" w:color="auto" w:fill="FFFFFF"/>
+        <w:spacing w:after="0" w:line="240" w:lineRule="auto"/>
+        <w:rPr>
+          <w:rFonts w:ascii="Arial" w:eastAsia="Times New Roman" w:hAnsi="Arial" w:cs="Arial"/>
+          <w:color w:val="222222"/>
+          <w:sz w:val="19"/>
+          <w:szCs w:val="19"/>
+        </w:rPr>
+      </w:pPr>
+      <w:r>
+        <w:rPr>
+          <w:rFonts w:ascii="Arial" w:eastAsia="Times New Roman" w:hAnsi="Arial" w:cs="Arial"/>
+          <w:color w:val="222222"/>
+          <w:sz w:val="19"/>
+          <w:szCs w:val="19"/>
+        </w:rPr>
+        <w:t>//player and computer both pick their movies as described in the rules</w:t>
+      </w:r>
+    </w:p>
+    <w:p>
+      <w:pPr>
+        <w:shd w:val="clear" w:color="auto" w:fill="FFFFFF"/>
+        <w:spacing w:after="0" w:line="240" w:lineRule="auto"/>
+        <w:rPr>
+          <w:rFonts w:ascii="Arial" w:eastAsia="Times New Roman" w:hAnsi="Arial" w:cs="Arial"/>
+          <w:color w:val="222222"/>
+          <w:sz w:val="19"/>
+          <w:szCs w:val="19"/>
+        </w:rPr>
+      </w:pPr>
+      <w:r>
+        <w:rPr>
+          <w:rFonts w:ascii="Arial" w:eastAsia="Times New Roman" w:hAnsi="Arial" w:cs="Arial"/>
+          <w:color w:val="222222"/>
+          <w:sz w:val="19"/>
+          <w:szCs w:val="19"/>
+        </w:rPr>
+        <w:t>//describe to the player what happens and heath is removed where needed.</w:t>
+      </w:r>
+    </w:p>
+    <w:p>
+      <w:pPr>
+        <w:shd w:val="clear" w:color="auto" w:fill="FFFFFF"/>
+        <w:spacing w:after="0" w:line="240" w:lineRule="auto"/>
+        <w:rPr>
+          <w:rFonts w:ascii="Arial" w:eastAsia="Times New Roman" w:hAnsi="Arial" w:cs="Arial"/>
+          <w:color w:val="222222"/>
+          <w:sz w:val="19"/>
+          <w:szCs w:val="19"/>
+        </w:rPr>
+      </w:pPr>
+      <w:r>
+        <w:rPr>
+          <w:rFonts w:ascii="Arial" w:eastAsia="Times New Roman" w:hAnsi="Arial" w:cs="Arial"/>
+          <w:color w:val="222222"/>
+          <w:sz w:val="19"/>
+          <w:szCs w:val="19"/>
+        </w:rPr>
+        <w:t>// show heath and specials</w:t>
+      </w:r>
+    </w:p>
+    <w:p>
+      <w:pPr>
+        <w:shd w:val="clear" w:color="auto" w:fill="FFFFFF"/>
+        <w:spacing w:after="0" w:line="240" w:lineRule="auto"/>
+        <w:rPr>
+          <w:rFonts w:ascii="Arial" w:eastAsia="Times New Roman" w:hAnsi="Arial" w:cs="Arial"/>
+          <w:color w:val="222222"/>
+          <w:sz w:val="19"/>
+          <w:szCs w:val="19"/>
+        </w:rPr>
+      </w:pPr>
+    </w:p>
+    <w:p>
+      <w:pPr>
+        <w:shd w:val="clear" w:color="auto" w:fill="FFFFFF"/>
+        <w:spacing w:after="0" w:line="240" w:lineRule="auto"/>
+        <w:rPr>
+          <w:rFonts w:ascii="Arial" w:eastAsia="Times New Roman" w:hAnsi="Arial" w:cs="Arial"/>
+          <w:color w:val="222222"/>
+          <w:sz w:val="19"/>
+          <w:szCs w:val="19"/>
+        </w:rPr>
+      </w:pPr>
+    </w:p>
+    <w:p>
+      <w:pPr>
+        <w:shd w:val="clear" w:color="auto" w:fill="FFFFFF"/>
+        <w:spacing w:after="0" w:line="240" w:lineRule="auto"/>
+        <w:rPr>
+          <w:rFonts w:ascii="Arial" w:eastAsia="Times New Roman" w:hAnsi="Arial" w:cs="Arial"/>
+          <w:color w:val="222222"/>
+          <w:sz w:val="19"/>
+          <w:szCs w:val="19"/>
+        </w:rPr>
+      </w:pPr>
+      <w:r>
+        <w:rPr>
+          <w:rFonts w:ascii="Arial" w:eastAsia="Times New Roman" w:hAnsi="Arial" w:cs="Arial"/>
+          <w:color w:val="222222"/>
+          <w:sz w:val="19"/>
+          <w:szCs w:val="19"/>
+        </w:rPr>
+        <w:t>//same code but both players are out of specials</w:t>
+      </w:r>
+    </w:p>
+    <w:p>
+      <w:pPr>
+        <w:shd w:val="clear" w:color="auto" w:fill="FFFFFF"/>
+        <w:spacing w:after="0" w:line="240" w:lineRule="auto"/>
+        <w:rPr>
+          <w:rFonts w:ascii="Arial" w:eastAsia="Times New Roman" w:hAnsi="Arial" w:cs="Arial"/>
+          <w:color w:val="222222"/>
+          <w:sz w:val="19"/>
+          <w:szCs w:val="19"/>
+        </w:rPr>
+      </w:pPr>
+    </w:p>
+    <w:p>
+      <w:pPr>
+        <w:shd w:val="clear" w:color="auto" w:fill="FFFFFF"/>
+        <w:spacing w:after="0" w:line="240" w:lineRule="auto"/>
+        <w:rPr>
+          <w:rFonts w:ascii="Arial" w:eastAsia="Times New Roman" w:hAnsi="Arial" w:cs="Arial"/>
+          <w:color w:val="222222"/>
+          <w:sz w:val="19"/>
+          <w:szCs w:val="19"/>
+        </w:rPr>
+      </w:pPr>
+      <w:r>
+        <w:rPr>
+          <w:rFonts w:ascii="Arial" w:eastAsia="Times New Roman" w:hAnsi="Arial" w:cs="Arial"/>
+          <w:color w:val="222222"/>
+          <w:sz w:val="19"/>
+          <w:szCs w:val="19"/>
+        </w:rPr>
+        <w:t>//same code only player one is out of specials</w:t>
+      </w:r>
+    </w:p>
+    <w:p>
+      <w:pPr>
+        <w:shd w:val="clear" w:color="auto" w:fill="FFFFFF"/>
+        <w:spacing w:after="0" w:line="240" w:lineRule="auto"/>
+        <w:rPr>
+          <w:rFonts w:ascii="Arial" w:eastAsia="Times New Roman" w:hAnsi="Arial" w:cs="Arial"/>
+          <w:color w:val="222222"/>
+          <w:sz w:val="19"/>
+          <w:szCs w:val="19"/>
+        </w:rPr>
+      </w:pPr>
+    </w:p>
+    <w:p>
+      <w:pPr>
+        <w:shd w:val="clear" w:color="auto" w:fill="FFFFFF"/>
+        <w:spacing w:after="0" w:line="240" w:lineRule="auto"/>
+        <w:rPr>
+          <w:rFonts w:ascii="Arial" w:eastAsia="Times New Roman" w:hAnsi="Arial" w:cs="Arial"/>
+          <w:color w:val="222222"/>
+          <w:sz w:val="19"/>
+          <w:szCs w:val="19"/>
+        </w:rPr>
+      </w:pPr>
+      <w:r>
+        <w:rPr>
+          <w:rFonts w:ascii="Arial" w:eastAsia="Times New Roman" w:hAnsi="Arial" w:cs="Arial"/>
+          <w:color w:val="222222"/>
+          <w:sz w:val="19"/>
+          <w:szCs w:val="19"/>
+        </w:rPr>
+        <w:t xml:space="preserve">//same code only </w:t>
+      </w:r>
+      <w:proofErr w:type="spellStart"/>
+      <w:proofErr w:type="gramStart"/>
+      <w:r>
+        <w:rPr>
+          <w:rFonts w:ascii="Arial" w:eastAsia="Times New Roman" w:hAnsi="Arial" w:cs="Arial"/>
+          <w:color w:val="222222"/>
+          <w:sz w:val="19"/>
+          <w:szCs w:val="19"/>
+        </w:rPr>
+        <w:t>cpu</w:t>
+      </w:r>
+      <w:proofErr w:type="spellEnd"/>
+      <w:proofErr w:type="gramEnd"/>
+      <w:r>
+        <w:rPr>
+          <w:rFonts w:ascii="Arial" w:eastAsia="Times New Roman" w:hAnsi="Arial" w:cs="Arial"/>
+          <w:color w:val="222222"/>
+          <w:sz w:val="19"/>
+          <w:szCs w:val="19"/>
+        </w:rPr>
+        <w:t xml:space="preserve"> is out of specials</w:t>
+      </w:r>
+    </w:p>
+    <w:p>
+      <w:pPr>
+        <w:shd w:val="clear" w:color="auto" w:fill="FFFFFF"/>
+        <w:spacing w:after="0" w:line="240" w:lineRule="auto"/>
+        <w:rPr>
+          <w:rFonts w:ascii="Arial" w:eastAsia="Times New Roman" w:hAnsi="Arial" w:cs="Arial"/>
+          <w:color w:val="222222"/>
+          <w:sz w:val="19"/>
+          <w:szCs w:val="19"/>
+        </w:rPr>
+      </w:pPr>
+    </w:p>
+    <w:p>
+      <w:pPr>
+        <w:shd w:val="clear" w:color="auto" w:fill="FFFFFF"/>
+        <w:spacing w:after="0" w:line="240" w:lineRule="auto"/>
+        <w:rPr>
+          <w:rFonts w:ascii="Arial" w:eastAsia="Times New Roman" w:hAnsi="Arial" w:cs="Arial"/>
+          <w:color w:val="222222"/>
+          <w:sz w:val="19"/>
+          <w:szCs w:val="19"/>
+        </w:rPr>
+      </w:pPr>
+      <w:r>
+        <w:rPr>
+          <w:rFonts w:ascii="Arial" w:eastAsia="Times New Roman" w:hAnsi="Arial" w:cs="Arial"/>
+          <w:color w:val="222222"/>
+          <w:sz w:val="19"/>
+          <w:szCs w:val="19"/>
+        </w:rPr>
+        <w:t>//if both players die</w:t>
+      </w:r>
+    </w:p>
+    <w:p>
+      <w:pPr>
+        <w:shd w:val="clear" w:color="auto" w:fill="FFFFFF"/>
+        <w:spacing w:after="0" w:line="240" w:lineRule="auto"/>
+        <w:rPr>
+          <w:rFonts w:ascii="Arial" w:eastAsia="Times New Roman" w:hAnsi="Arial" w:cs="Arial"/>
+          <w:color w:val="222222"/>
+          <w:sz w:val="19"/>
+          <w:szCs w:val="19"/>
+        </w:rPr>
+      </w:pPr>
+    </w:p>
+    <w:p>
+      <w:pPr>
+        <w:shd w:val="clear" w:color="auto" w:fill="FFFFFF"/>
+        <w:spacing w:after="0" w:line="240" w:lineRule="auto"/>
+        <w:rPr>
+          <w:rFonts w:ascii="Arial" w:eastAsia="Times New Roman" w:hAnsi="Arial" w:cs="Arial"/>
+          <w:color w:val="222222"/>
+          <w:sz w:val="19"/>
+          <w:szCs w:val="19"/>
+        </w:rPr>
+      </w:pPr>
+      <w:r>
+        <w:rPr>
+          <w:rFonts w:ascii="Arial" w:eastAsia="Times New Roman" w:hAnsi="Arial" w:cs="Arial"/>
+          <w:color w:val="222222"/>
+          <w:sz w:val="19"/>
+          <w:szCs w:val="19"/>
+        </w:rPr>
+        <w:t>//if player one dies</w:t>
+      </w:r>
+    </w:p>
+    <w:p>
+      <w:pPr>
+        <w:shd w:val="clear" w:color="auto" w:fill="FFFFFF"/>
+        <w:spacing w:after="0" w:line="240" w:lineRule="auto"/>
+        <w:rPr>
+          <w:rFonts w:ascii="Arial" w:eastAsia="Times New Roman" w:hAnsi="Arial" w:cs="Arial"/>
+          <w:color w:val="222222"/>
+          <w:sz w:val="19"/>
+          <w:szCs w:val="19"/>
+        </w:rPr>
+      </w:pPr>
+    </w:p>
+    <w:p>
+      <w:pPr>
+        <w:shd w:val="clear" w:color="auto" w:fill="FFFFFF"/>
+        <w:spacing w:after="0" w:line="240" w:lineRule="auto"/>
+        <w:rPr>
+          <w:rFonts w:ascii="Arial" w:eastAsia="Times New Roman" w:hAnsi="Arial" w:cs="Arial"/>
+          <w:color w:val="222222"/>
+          <w:sz w:val="19"/>
+          <w:szCs w:val="19"/>
+        </w:rPr>
+      </w:pPr>
+      <w:r>
+        <w:rPr>
+          <w:rFonts w:ascii="Arial" w:eastAsia="Times New Roman" w:hAnsi="Arial" w:cs="Arial"/>
+          <w:color w:val="222222"/>
+          <w:sz w:val="19"/>
+          <w:szCs w:val="19"/>
+        </w:rPr>
+        <w:t xml:space="preserve">//if </w:t>
+      </w:r>
+      <w:proofErr w:type="spellStart"/>
+      <w:proofErr w:type="gramStart"/>
+      <w:r>
+        <w:rPr>
+          <w:rFonts w:ascii="Arial" w:eastAsia="Times New Roman" w:hAnsi="Arial" w:cs="Arial"/>
+          <w:color w:val="222222"/>
+          <w:sz w:val="19"/>
+          <w:szCs w:val="19"/>
+        </w:rPr>
+        <w:t>cpu</w:t>
+      </w:r>
+      <w:proofErr w:type="spellEnd"/>
+      <w:proofErr w:type="gramEnd"/>
+      <w:r>
+        <w:rPr>
+          <w:rFonts w:ascii="Arial" w:eastAsia="Times New Roman" w:hAnsi="Arial" w:cs="Arial"/>
+          <w:color w:val="222222"/>
+          <w:sz w:val="19"/>
+          <w:szCs w:val="19"/>
+        </w:rPr>
+        <w:t xml:space="preserve"> dies</w:t>
+      </w:r>
+    </w:p>
+    <w:p>
+      <w:pPr>
+        <w:shd w:val="clear" w:color="auto" w:fill="FFFFFF"/>
+        <w:spacing w:after="0" w:line="240" w:lineRule="auto"/>
+        <w:rPr>
+          <w:rFonts w:ascii="Arial" w:eastAsia="Times New Roman" w:hAnsi="Arial" w:cs="Arial"/>
+          <w:color w:val="222222"/>
+          <w:sz w:val="19"/>
+          <w:szCs w:val="19"/>
+        </w:rPr>
+      </w:pPr>
+    </w:p>
+    <w:p>
+      <w:pPr>
+        <w:shd w:val="clear" w:color="auto" w:fill="FFFFFF"/>
+        <w:spacing w:after="0" w:line="240" w:lineRule="auto"/>
+        <w:rPr>
+          <w:rFonts w:ascii="Arial" w:eastAsia="Times New Roman" w:hAnsi="Arial" w:cs="Arial"/>
+          <w:color w:val="222222"/>
+          <w:sz w:val="19"/>
+          <w:szCs w:val="19"/>
+        </w:rPr>
+      </w:pPr>
+      <w:r>
+        <w:rPr>
+          <w:rFonts w:ascii="Arial" w:eastAsia="Times New Roman" w:hAnsi="Arial" w:cs="Arial"/>
+          <w:color w:val="222222"/>
+          <w:sz w:val="19"/>
+          <w:szCs w:val="19"/>
+        </w:rPr>
+        <w:t>//if player one gives up</w:t>
+      </w:r>
+    </w:p>
+    <w:p>
+      <w:pPr>
+        <w:shd w:val="clear" w:color="auto" w:fill="FFFFFF"/>
+        <w:spacing w:after="0" w:line="240" w:lineRule="auto"/>
+        <w:rPr>
+          <w:rFonts w:ascii="Arial" w:eastAsia="Times New Roman" w:hAnsi="Arial" w:cs="Arial"/>
+          <w:color w:val="222222"/>
+          <w:sz w:val="19"/>
+          <w:szCs w:val="19"/>
+        </w:rPr>
+      </w:pPr>
+    </w:p>
+    <w:p>
+      <w:pPr>
+        <w:shd w:val="clear" w:color="auto" w:fill="FFFFFF"/>
+        <w:spacing w:after="0" w:line="240" w:lineRule="auto"/>
+        <w:rPr>
+          <w:rFonts w:ascii="Arial" w:eastAsia="Times New Roman" w:hAnsi="Arial" w:cs="Arial"/>
+          <w:color w:val="222222"/>
+          <w:sz w:val="19"/>
+          <w:szCs w:val="19"/>
+        </w:rPr>
+      </w:pPr>
+      <w:r>
+        <w:rPr>
+          <w:rFonts w:ascii="Arial" w:eastAsia="Times New Roman" w:hAnsi="Arial" w:cs="Arial"/>
+          <w:color w:val="222222"/>
+          <w:sz w:val="19"/>
+          <w:szCs w:val="19"/>
+        </w:rPr>
+        <w:t>//go to file and show that player one wins.</w:t>
+      </w:r>
+    </w:p>
+    <w:p>
+      <w:pPr>
+        <w:shd w:val="clear" w:color="auto" w:fill="FFFFFF"/>
+        <w:spacing w:after="0" w:line="240" w:lineRule="auto"/>
+        <w:rPr>
+          <w:rFonts w:ascii="Arial" w:eastAsia="Times New Roman" w:hAnsi="Arial" w:cs="Arial"/>
+          <w:color w:val="222222"/>
+          <w:sz w:val="19"/>
+          <w:szCs w:val="19"/>
+        </w:rPr>
+      </w:pPr>
+    </w:p>
+    <w:p>
+      <w:pPr>
+        <w:shd w:val="clear" w:color="auto" w:fill="FFFFFF"/>
+        <w:spacing w:after="0" w:line="240" w:lineRule="auto"/>
+        <w:rPr>
+          <w:rFonts w:ascii="Arial" w:eastAsia="Times New Roman" w:hAnsi="Arial" w:cs="Arial"/>
+          <w:color w:val="222222"/>
+          <w:sz w:val="19"/>
+          <w:szCs w:val="19"/>
+        </w:rPr>
+      </w:pPr>
+    </w:p>
+    <w:p>
+      <w:pPr>
+        <w:shd w:val="clear" w:color="auto" w:fill="FFFFFF"/>
+        <w:spacing w:after="0" w:line="240" w:lineRule="auto"/>
+        <w:rPr>
+          <w:rFonts w:ascii="Arial" w:eastAsia="Times New Roman" w:hAnsi="Arial" w:cs="Arial"/>
+          <w:color w:val="222222"/>
+          <w:sz w:val="19"/>
+          <w:szCs w:val="19"/>
+        </w:rPr>
+      </w:pPr>
+      <w:r>
+        <w:rPr>
+          <w:rFonts w:ascii="Arial" w:eastAsia="Times New Roman" w:hAnsi="Arial" w:cs="Arial"/>
+          <w:color w:val="222222"/>
+          <w:sz w:val="19"/>
+          <w:szCs w:val="19"/>
+        </w:rPr>
+        <w:t>//two player function</w:t>
+      </w:r>
+    </w:p>
+    <w:p>
+      <w:pPr>
+        <w:shd w:val="clear" w:color="auto" w:fill="FFFFFF"/>
+        <w:spacing w:after="0" w:line="240" w:lineRule="auto"/>
+        <w:rPr>
+          <w:rFonts w:ascii="Arial" w:eastAsia="Times New Roman" w:hAnsi="Arial" w:cs="Arial"/>
+          <w:color w:val="222222"/>
+          <w:sz w:val="19"/>
+          <w:szCs w:val="19"/>
+        </w:rPr>
+      </w:pPr>
+    </w:p>
+    <w:p>
+      <w:pPr>
+        <w:shd w:val="clear" w:color="auto" w:fill="FFFFFF"/>
+        <w:spacing w:after="0" w:line="240" w:lineRule="auto"/>
+        <w:rPr>
+          <w:rFonts w:ascii="Arial" w:eastAsia="Times New Roman" w:hAnsi="Arial" w:cs="Arial"/>
+          <w:color w:val="222222"/>
+          <w:sz w:val="19"/>
+          <w:szCs w:val="19"/>
+        </w:rPr>
+      </w:pPr>
     </w:p>
     <w:p>
       <w:pPr>
@@ -1338,27 +2089,6 @@
           <w:sz w:val="19"/>
           <w:szCs w:val="19"/>
         </w:rPr>
-        <w:t>//computer random</w:t>
-      </w:r>
-    </w:p>
-    <w:p>
-      <w:pPr>
-        <w:shd w:val="clear" w:color="auto" w:fill="FFFFFF"/>
-        <w:spacing w:after="0" w:line="240" w:lineRule="auto"/>
-        <w:rPr>
-          <w:rFonts w:ascii="Arial" w:eastAsia="Times New Roman" w:hAnsi="Arial" w:cs="Arial"/>
-          <w:color w:val="222222"/>
-          <w:sz w:val="19"/>
-          <w:szCs w:val="19"/>
-        </w:rPr>
-      </w:pPr>
-      <w:r>
-        <w:rPr>
-          <w:rFonts w:ascii="Arial" w:eastAsia="Times New Roman" w:hAnsi="Arial" w:cs="Arial"/>
-          <w:color w:val="222222"/>
-          <w:sz w:val="19"/>
-          <w:szCs w:val="19"/>
-        </w:rPr>
         <w:t>//player picks move</w:t>
       </w:r>
     </w:p>
@@ -1373,6 +2103,27 @@
           <w:szCs w:val="19"/>
         </w:rPr>
       </w:pPr>
+      <w:r>
+        <w:rPr>
+          <w:rFonts w:ascii="Arial" w:eastAsia="Times New Roman" w:hAnsi="Arial" w:cs="Arial"/>
+          <w:color w:val="222222"/>
+          <w:sz w:val="19"/>
+          <w:szCs w:val="19"/>
+        </w:rPr>
+        <w:t>//player 2 picks</w:t>
+      </w:r>
+    </w:p>
+    <w:p>
+      <w:pPr>
+        <w:shd w:val="clear" w:color="auto" w:fill="FFFFFF"/>
+        <w:spacing w:after="0" w:line="240" w:lineRule="auto"/>
+        <w:rPr>
+          <w:rFonts w:ascii="Arial" w:eastAsia="Times New Roman" w:hAnsi="Arial" w:cs="Arial"/>
+          <w:color w:val="222222"/>
+          <w:sz w:val="19"/>
+          <w:szCs w:val="19"/>
+        </w:rPr>
+      </w:pPr>
     </w:p>
     <w:p>
       <w:pPr>
@@ -1446,7 +2197,27 @@
           <w:sz w:val="19"/>
           <w:szCs w:val="19"/>
         </w:rPr>
-        <w:t>//2 = spc.</w:t>
+        <w:t xml:space="preserve">//2 = </w:t>
+      </w:r>
+      <w:proofErr w:type="spellStart"/>
+      <w:r>
+        <w:rPr>
+          <w:rFonts w:ascii="Arial" w:eastAsia="Times New Roman" w:hAnsi="Arial" w:cs="Arial"/>
+          <w:color w:val="222222"/>
+          <w:sz w:val="19"/>
+          <w:szCs w:val="19"/>
+        </w:rPr>
+        <w:t>spc</w:t>
+      </w:r>
+      <w:proofErr w:type="spellEnd"/>
+      <w:r>
+        <w:rPr>
+          <w:rFonts w:ascii="Arial" w:eastAsia="Times New Roman" w:hAnsi="Arial" w:cs="Arial"/>
+          <w:color w:val="222222"/>
+          <w:sz w:val="19"/>
+          <w:szCs w:val="19"/>
+        </w:rPr>
+        <w:t>.</w:t>
       </w:r>
     </w:p>
     <w:p>
@@ -1695,640 +2466,29 @@
           <w:sz w:val="19"/>
           <w:szCs w:val="19"/>
         </w:rPr>
-        <w:t>//same code only cpu is out of specials</w:t>
-      </w:r>
-    </w:p>
-    <w:p>
-      <w:pPr>
-        <w:shd w:val="clear" w:color="auto" w:fill="FFFFFF"/>
-        <w:spacing w:after="0" w:line="240" w:lineRule="auto"/>
-        <w:rPr>
-          <w:rFonts w:ascii="Arial" w:eastAsia="Times New Roman" w:hAnsi="Arial" w:cs="Arial"/>
-          <w:color w:val="222222"/>
-          <w:sz w:val="19"/>
-          <w:szCs w:val="19"/>
-        </w:rPr>
-      </w:pPr>
-    </w:p>
-    <w:p>
-      <w:pPr>
-        <w:shd w:val="clear" w:color="auto" w:fill="FFFFFF"/>
-        <w:spacing w:after="0" w:line="240" w:lineRule="auto"/>
-        <w:rPr>
-          <w:rFonts w:ascii="Arial" w:eastAsia="Times New Roman" w:hAnsi="Arial" w:cs="Arial"/>
-          <w:color w:val="222222"/>
-          <w:sz w:val="19"/>
-          <w:szCs w:val="19"/>
-        </w:rPr>
-      </w:pPr>
-      <w:r>
-        <w:rPr>
-          <w:rFonts w:ascii="Arial" w:eastAsia="Times New Roman" w:hAnsi="Arial" w:cs="Arial"/>
-          <w:color w:val="222222"/>
-          <w:sz w:val="19"/>
-          <w:szCs w:val="19"/>
-        </w:rPr>
-        <w:t>//if both players die</w:t>
-      </w:r>
-    </w:p>
-    <w:p>
-      <w:pPr>
-        <w:shd w:val="clear" w:color="auto" w:fill="FFFFFF"/>
-        <w:spacing w:after="0" w:line="240" w:lineRule="auto"/>
-        <w:rPr>
-          <w:rFonts w:ascii="Arial" w:eastAsia="Times New Roman" w:hAnsi="Arial" w:cs="Arial"/>
-          <w:color w:val="222222"/>
-          <w:sz w:val="19"/>
-          <w:szCs w:val="19"/>
-        </w:rPr>
-      </w:pPr>
-    </w:p>
-    <w:p>
-      <w:pPr>
-        <w:shd w:val="clear" w:color="auto" w:fill="FFFFFF"/>
-        <w:spacing w:after="0" w:line="240" w:lineRule="auto"/>
-        <w:rPr>
-          <w:rFonts w:ascii="Arial" w:eastAsia="Times New Roman" w:hAnsi="Arial" w:cs="Arial"/>
-          <w:color w:val="222222"/>
-          <w:sz w:val="19"/>
-          <w:szCs w:val="19"/>
-        </w:rPr>
-      </w:pPr>
-      <w:r>
-        <w:rPr>
-          <w:rFonts w:ascii="Arial" w:eastAsia="Times New Roman" w:hAnsi="Arial" w:cs="Arial"/>
-          <w:color w:val="222222"/>
-          <w:sz w:val="19"/>
-          <w:szCs w:val="19"/>
-        </w:rPr>
-        <w:t>//if player one dies</w:t>
-      </w:r>
-    </w:p>
-    <w:p>
-      <w:pPr>
-        <w:shd w:val="clear" w:color="auto" w:fill="FFFFFF"/>
-        <w:spacing w:after="0" w:line="240" w:lineRule="auto"/>
-        <w:rPr>
-          <w:rFonts w:ascii="Arial" w:eastAsia="Times New Roman" w:hAnsi="Arial" w:cs="Arial"/>
-          <w:color w:val="222222"/>
-          <w:sz w:val="19"/>
-          <w:szCs w:val="19"/>
-        </w:rPr>
-      </w:pPr>
-    </w:p>
-    <w:p>
-      <w:pPr>
-        <w:shd w:val="clear" w:color="auto" w:fill="FFFFFF"/>
-        <w:spacing w:after="0" w:line="240" w:lineRule="auto"/>
-        <w:rPr>
-          <w:rFonts w:ascii="Arial" w:eastAsia="Times New Roman" w:hAnsi="Arial" w:cs="Arial"/>
-          <w:color w:val="222222"/>
-          <w:sz w:val="19"/>
-          <w:szCs w:val="19"/>
-        </w:rPr>
-      </w:pPr>
-      <w:r>
-        <w:rPr>
-          <w:rFonts w:ascii="Arial" w:eastAsia="Times New Roman" w:hAnsi="Arial" w:cs="Arial"/>
-          <w:color w:val="222222"/>
-          <w:sz w:val="19"/>
-          <w:szCs w:val="19"/>
-        </w:rPr>
-        <w:t>//if cpu dies</w:t>
-      </w:r>
-    </w:p>
-    <w:p>
-      <w:pPr>
-        <w:shd w:val="clear" w:color="auto" w:fill="FFFFFF"/>
-        <w:spacing w:after="0" w:line="240" w:lineRule="auto"/>
-        <w:rPr>
-          <w:rFonts w:ascii="Arial" w:eastAsia="Times New Roman" w:hAnsi="Arial" w:cs="Arial"/>
-          <w:color w:val="222222"/>
-          <w:sz w:val="19"/>
-          <w:szCs w:val="19"/>
-        </w:rPr>
-      </w:pPr>
-    </w:p>
-    <w:p>
-      <w:pPr>
-        <w:shd w:val="clear" w:color="auto" w:fill="FFFFFF"/>
-        <w:spacing w:after="0" w:line="240" w:lineRule="auto"/>
-        <w:rPr>
-          <w:rFonts w:ascii="Arial" w:eastAsia="Times New Roman" w:hAnsi="Arial" w:cs="Arial"/>
-          <w:color w:val="222222"/>
-          <w:sz w:val="19"/>
-          <w:szCs w:val="19"/>
-        </w:rPr>
-      </w:pPr>
-      <w:r>
-        <w:rPr>
-          <w:rFonts w:ascii="Arial" w:eastAsia="Times New Roman" w:hAnsi="Arial" w:cs="Arial"/>
-          <w:color w:val="222222"/>
-          <w:sz w:val="19"/>
-          <w:szCs w:val="19"/>
-        </w:rPr>
-        <w:t>//if player one gives up</w:t>
-      </w:r>
-    </w:p>
-    <w:p>
-      <w:pPr>
-        <w:shd w:val="clear" w:color="auto" w:fill="FFFFFF"/>
-        <w:spacing w:after="0" w:line="240" w:lineRule="auto"/>
-        <w:rPr>
-          <w:rFonts w:ascii="Arial" w:eastAsia="Times New Roman" w:hAnsi="Arial" w:cs="Arial"/>
-          <w:color w:val="222222"/>
-          <w:sz w:val="19"/>
-          <w:szCs w:val="19"/>
-        </w:rPr>
-      </w:pPr>
-    </w:p>
-    <w:p>
-      <w:pPr>
-        <w:shd w:val="clear" w:color="auto" w:fill="FFFFFF"/>
-        <w:spacing w:after="0" w:line="240" w:lineRule="auto"/>
-        <w:rPr>
-          <w:rFonts w:ascii="Arial" w:eastAsia="Times New Roman" w:hAnsi="Arial" w:cs="Arial"/>
-          <w:color w:val="222222"/>
-          <w:sz w:val="19"/>
-          <w:szCs w:val="19"/>
-        </w:rPr>
-      </w:pPr>
-      <w:r>
-        <w:rPr>
-          <w:rFonts w:ascii="Arial" w:eastAsia="Times New Roman" w:hAnsi="Arial" w:cs="Arial"/>
-          <w:color w:val="222222"/>
-          <w:sz w:val="19"/>
-          <w:szCs w:val="19"/>
-        </w:rPr>
-        <w:t>//go to file and show that player one wins.</w:t>
-      </w:r>
-    </w:p>
-    <w:p>
-      <w:pPr>
-        <w:shd w:val="clear" w:color="auto" w:fill="FFFFFF"/>
-        <w:spacing w:after="0" w:line="240" w:lineRule="auto"/>
-        <w:rPr>
-          <w:rFonts w:ascii="Arial" w:eastAsia="Times New Roman" w:hAnsi="Arial" w:cs="Arial"/>
-          <w:color w:val="222222"/>
-          <w:sz w:val="19"/>
-          <w:szCs w:val="19"/>
-        </w:rPr>
-      </w:pPr>
-    </w:p>
-    <w:p>
-      <w:pPr>
-        <w:shd w:val="clear" w:color="auto" w:fill="FFFFFF"/>
-        <w:spacing w:after="0" w:line="240" w:lineRule="auto"/>
-        <w:rPr>
-          <w:rFonts w:ascii="Arial" w:eastAsia="Times New Roman" w:hAnsi="Arial" w:cs="Arial"/>
-          <w:color w:val="222222"/>
-          <w:sz w:val="19"/>
-          <w:szCs w:val="19"/>
-        </w:rPr>
-      </w:pPr>
-    </w:p>
-    <w:p>
-      <w:pPr>
-        <w:shd w:val="clear" w:color="auto" w:fill="FFFFFF"/>
-        <w:spacing w:after="0" w:line="240" w:lineRule="auto"/>
-        <w:rPr>
-          <w:rFonts w:ascii="Arial" w:eastAsia="Times New Roman" w:hAnsi="Arial" w:cs="Arial"/>
-          <w:color w:val="222222"/>
-          <w:sz w:val="19"/>
-          <w:szCs w:val="19"/>
-        </w:rPr>
-      </w:pPr>
-      <w:r>
-        <w:rPr>
-          <w:rFonts w:ascii="Arial" w:eastAsia="Times New Roman" w:hAnsi="Arial" w:cs="Arial"/>
-          <w:color w:val="222222"/>
-          <w:sz w:val="19"/>
-          <w:szCs w:val="19"/>
-        </w:rPr>
-        <w:t>//two player function</w:t>
-      </w:r>
-    </w:p>
-    <w:p>
-      <w:pPr>
-        <w:shd w:val="clear" w:color="auto" w:fill="FFFFFF"/>
-        <w:spacing w:after="0" w:line="240" w:lineRule="auto"/>
-        <w:rPr>
-          <w:rFonts w:ascii="Arial" w:eastAsia="Times New Roman" w:hAnsi="Arial" w:cs="Arial"/>
-          <w:color w:val="222222"/>
-          <w:sz w:val="19"/>
-          <w:szCs w:val="19"/>
-        </w:rPr>
-      </w:pPr>
-    </w:p>
-    <w:p>
-      <w:pPr>
-        <w:shd w:val="clear" w:color="auto" w:fill="FFFFFF"/>
-        <w:spacing w:after="0" w:line="240" w:lineRule="auto"/>
-        <w:rPr>
-          <w:rFonts w:ascii="Arial" w:eastAsia="Times New Roman" w:hAnsi="Arial" w:cs="Arial"/>
-          <w:color w:val="222222"/>
-          <w:sz w:val="19"/>
-          <w:szCs w:val="19"/>
-        </w:rPr>
-      </w:pPr>
-    </w:p>
-    <w:p>
-      <w:pPr>
-        <w:shd w:val="clear" w:color="auto" w:fill="FFFFFF"/>
-        <w:spacing w:after="0" w:line="240" w:lineRule="auto"/>
-        <w:rPr>
-          <w:rFonts w:ascii="Arial" w:eastAsia="Times New Roman" w:hAnsi="Arial" w:cs="Arial"/>
-          <w:color w:val="222222"/>
-          <w:sz w:val="19"/>
-          <w:szCs w:val="19"/>
-        </w:rPr>
-      </w:pPr>
-      <w:r>
-        <w:rPr>
-          <w:rFonts w:ascii="Arial" w:eastAsia="Times New Roman" w:hAnsi="Arial" w:cs="Arial"/>
-          <w:color w:val="222222"/>
-          <w:sz w:val="19"/>
-          <w:szCs w:val="19"/>
-        </w:rPr>
-        <w:t>//declare variables</w:t>
-      </w:r>
-    </w:p>
-    <w:p>
-      <w:pPr>
-        <w:shd w:val="clear" w:color="auto" w:fill="FFFFFF"/>
-        <w:spacing w:after="0" w:line="240" w:lineRule="auto"/>
-        <w:rPr>
-          <w:rFonts w:ascii="Arial" w:eastAsia="Times New Roman" w:hAnsi="Arial" w:cs="Arial"/>
-          <w:color w:val="222222"/>
-          <w:sz w:val="19"/>
-          <w:szCs w:val="19"/>
-        </w:rPr>
-      </w:pPr>
-      <w:r>
-        <w:rPr>
-          <w:rFonts w:ascii="Arial" w:eastAsia="Times New Roman" w:hAnsi="Arial" w:cs="Arial"/>
-          <w:color w:val="222222"/>
-          <w:sz w:val="19"/>
-          <w:szCs w:val="19"/>
-        </w:rPr>
-        <w:t>//player picks move</w:t>
-      </w:r>
-    </w:p>
-    <w:p>
-      <w:pPr>
-        <w:shd w:val="clear" w:color="auto" w:fill="FFFFFF"/>
-        <w:spacing w:after="0" w:line="240" w:lineRule="auto"/>
-        <w:rPr>
-          <w:rFonts w:ascii="Arial" w:eastAsia="Times New Roman" w:hAnsi="Arial" w:cs="Arial"/>
-          <w:color w:val="222222"/>
-          <w:sz w:val="19"/>
-          <w:szCs w:val="19"/>
-        </w:rPr>
-      </w:pPr>
-      <w:r>
-        <w:rPr>
-          <w:rFonts w:ascii="Arial" w:eastAsia="Times New Roman" w:hAnsi="Arial" w:cs="Arial"/>
-          <w:color w:val="222222"/>
-          <w:sz w:val="19"/>
-          <w:szCs w:val="19"/>
-        </w:rPr>
-        <w:t>//player 2 picks</w:t>
-      </w:r>
-    </w:p>
-    <w:p>
-      <w:pPr>
-        <w:shd w:val="clear" w:color="auto" w:fill="FFFFFF"/>
-        <w:spacing w:after="0" w:line="240" w:lineRule="auto"/>
-        <w:rPr>
-          <w:rFonts w:ascii="Arial" w:eastAsia="Times New Roman" w:hAnsi="Arial" w:cs="Arial"/>
-          <w:color w:val="222222"/>
-          <w:sz w:val="19"/>
-          <w:szCs w:val="19"/>
-        </w:rPr>
-      </w:pPr>
-    </w:p>
-    <w:p>
-      <w:pPr>
-        <w:shd w:val="clear" w:color="auto" w:fill="FFFFFF"/>
-        <w:spacing w:after="0" w:line="240" w:lineRule="auto"/>
-        <w:rPr>
-          <w:rFonts w:ascii="Arial" w:eastAsia="Times New Roman" w:hAnsi="Arial" w:cs="Arial"/>
-          <w:color w:val="222222"/>
-          <w:sz w:val="19"/>
-          <w:szCs w:val="19"/>
-        </w:rPr>
-      </w:pPr>
-      <w:r>
-        <w:rPr>
-          <w:rFonts w:ascii="Arial" w:eastAsia="Times New Roman" w:hAnsi="Arial" w:cs="Arial"/>
-          <w:color w:val="222222"/>
-          <w:sz w:val="19"/>
-          <w:szCs w:val="19"/>
-        </w:rPr>
-        <w:t>//show health</w:t>
-      </w:r>
-    </w:p>
-    <w:p>
-      <w:pPr>
-        <w:shd w:val="clear" w:color="auto" w:fill="FFFFFF"/>
-        <w:spacing w:after="0" w:line="240" w:lineRule="auto"/>
-        <w:rPr>
-          <w:rFonts w:ascii="Arial" w:eastAsia="Times New Roman" w:hAnsi="Arial" w:cs="Arial"/>
-          <w:color w:val="222222"/>
-          <w:sz w:val="19"/>
-          <w:szCs w:val="19"/>
-        </w:rPr>
-      </w:pPr>
-    </w:p>
-    <w:p>
-      <w:pPr>
-        <w:shd w:val="clear" w:color="auto" w:fill="FFFFFF"/>
-        <w:spacing w:after="0" w:line="240" w:lineRule="auto"/>
-        <w:rPr>
-          <w:rFonts w:ascii="Arial" w:eastAsia="Times New Roman" w:hAnsi="Arial" w:cs="Arial"/>
-          <w:color w:val="222222"/>
-          <w:sz w:val="19"/>
-          <w:szCs w:val="19"/>
-        </w:rPr>
-      </w:pPr>
-      <w:r>
-        <w:rPr>
-          <w:rFonts w:ascii="Arial" w:eastAsia="Times New Roman" w:hAnsi="Arial" w:cs="Arial"/>
-          <w:color w:val="222222"/>
-          <w:sz w:val="19"/>
-          <w:szCs w:val="19"/>
-        </w:rPr>
-        <w:t>//1 = punch</w:t>
-      </w:r>
-    </w:p>
-    <w:p>
-      <w:pPr>
-        <w:shd w:val="clear" w:color="auto" w:fill="FFFFFF"/>
-        <w:spacing w:after="0" w:line="240" w:lineRule="auto"/>
-        <w:rPr>
-          <w:rFonts w:ascii="Arial" w:eastAsia="Times New Roman" w:hAnsi="Arial" w:cs="Arial"/>
-          <w:color w:val="222222"/>
-          <w:sz w:val="19"/>
-          <w:szCs w:val="19"/>
-        </w:rPr>
-      </w:pPr>
-      <w:r>
-        <w:rPr>
-          <w:rFonts w:ascii="Arial" w:eastAsia="Times New Roman" w:hAnsi="Arial" w:cs="Arial"/>
-          <w:color w:val="222222"/>
-          <w:sz w:val="19"/>
-          <w:szCs w:val="19"/>
-        </w:rPr>
-        <w:t>//2 = spc.</w:t>
-      </w:r>
-    </w:p>
-    <w:p>
-      <w:pPr>
-        <w:shd w:val="clear" w:color="auto" w:fill="FFFFFF"/>
-        <w:spacing w:after="0" w:line="240" w:lineRule="auto"/>
-        <w:rPr>
-          <w:rFonts w:ascii="Arial" w:eastAsia="Times New Roman" w:hAnsi="Arial" w:cs="Arial"/>
-          <w:color w:val="222222"/>
-          <w:sz w:val="19"/>
-          <w:szCs w:val="19"/>
-        </w:rPr>
-      </w:pPr>
-      <w:r>
-        <w:rPr>
-          <w:rFonts w:ascii="Arial" w:eastAsia="Times New Roman" w:hAnsi="Arial" w:cs="Arial"/>
-          <w:color w:val="222222"/>
-          <w:sz w:val="19"/>
-          <w:szCs w:val="19"/>
-        </w:rPr>
-        <w:t>//3 = block</w:t>
-      </w:r>
-    </w:p>
-    <w:p>
-      <w:pPr>
-        <w:shd w:val="clear" w:color="auto" w:fill="FFFFFF"/>
-        <w:spacing w:after="0" w:line="240" w:lineRule="auto"/>
-        <w:rPr>
-          <w:rFonts w:ascii="Arial" w:eastAsia="Times New Roman" w:hAnsi="Arial" w:cs="Arial"/>
-          <w:color w:val="222222"/>
-          <w:sz w:val="19"/>
-          <w:szCs w:val="19"/>
-        </w:rPr>
-      </w:pPr>
-      <w:r>
-        <w:rPr>
-          <w:rFonts w:ascii="Arial" w:eastAsia="Times New Roman" w:hAnsi="Arial" w:cs="Arial"/>
-          <w:color w:val="222222"/>
-          <w:sz w:val="19"/>
-          <w:szCs w:val="19"/>
-        </w:rPr>
-        <w:t>//4 = counter</w:t>
-      </w:r>
-    </w:p>
-    <w:p>
-      <w:pPr>
-        <w:shd w:val="clear" w:color="auto" w:fill="FFFFFF"/>
-        <w:spacing w:after="0" w:line="240" w:lineRule="auto"/>
-        <w:rPr>
-          <w:rFonts w:ascii="Arial" w:eastAsia="Times New Roman" w:hAnsi="Arial" w:cs="Arial"/>
-          <w:color w:val="222222"/>
-          <w:sz w:val="19"/>
-          <w:szCs w:val="19"/>
-        </w:rPr>
-      </w:pPr>
-    </w:p>
-    <w:p>
-      <w:pPr>
-        <w:shd w:val="clear" w:color="auto" w:fill="FFFFFF"/>
-        <w:spacing w:after="0" w:line="240" w:lineRule="auto"/>
-        <w:rPr>
-          <w:rFonts w:ascii="Arial" w:eastAsia="Times New Roman" w:hAnsi="Arial" w:cs="Arial"/>
-          <w:color w:val="222222"/>
-          <w:sz w:val="19"/>
-          <w:szCs w:val="19"/>
-        </w:rPr>
-      </w:pPr>
-      <w:r>
-        <w:rPr>
-          <w:rFonts w:ascii="Arial" w:eastAsia="Times New Roman" w:hAnsi="Arial" w:cs="Arial"/>
-          <w:color w:val="222222"/>
-          <w:sz w:val="19"/>
-          <w:szCs w:val="19"/>
-        </w:rPr>
-        <w:t>//keep looping till one player has no health or quits</w:t>
-      </w:r>
-    </w:p>
-    <w:p>
-      <w:pPr>
-        <w:shd w:val="clear" w:color="auto" w:fill="FFFFFF"/>
-        <w:spacing w:after="0" w:line="240" w:lineRule="auto"/>
-        <w:rPr>
-          <w:rFonts w:ascii="Arial" w:eastAsia="Times New Roman" w:hAnsi="Arial" w:cs="Arial"/>
-          <w:color w:val="222222"/>
-          <w:sz w:val="19"/>
-          <w:szCs w:val="19"/>
-        </w:rPr>
-      </w:pPr>
-      <w:r>
-        <w:rPr>
-          <w:rFonts w:ascii="Arial" w:eastAsia="Times New Roman" w:hAnsi="Arial" w:cs="Arial"/>
-          <w:color w:val="222222"/>
-          <w:sz w:val="19"/>
-          <w:szCs w:val="19"/>
-        </w:rPr>
-        <w:t>//player and computer both pick their movies as described in the rules</w:t>
-      </w:r>
-    </w:p>
-    <w:p>
-      <w:pPr>
-        <w:shd w:val="clear" w:color="auto" w:fill="FFFFFF"/>
-        <w:spacing w:after="0" w:line="240" w:lineRule="auto"/>
-        <w:rPr>
-          <w:rFonts w:ascii="Arial" w:eastAsia="Times New Roman" w:hAnsi="Arial" w:cs="Arial"/>
-          <w:color w:val="222222"/>
-          <w:sz w:val="19"/>
-          <w:szCs w:val="19"/>
-        </w:rPr>
-      </w:pPr>
-      <w:r>
-        <w:rPr>
-          <w:rFonts w:ascii="Arial" w:eastAsia="Times New Roman" w:hAnsi="Arial" w:cs="Arial"/>
-          <w:color w:val="222222"/>
-          <w:sz w:val="19"/>
-          <w:szCs w:val="19"/>
-        </w:rPr>
-        <w:t>//describe to the player what happens and heath is removed where needed.</w:t>
-      </w:r>
-    </w:p>
-    <w:p>
-      <w:pPr>
-        <w:shd w:val="clear" w:color="auto" w:fill="FFFFFF"/>
-        <w:spacing w:after="0" w:line="240" w:lineRule="auto"/>
-        <w:rPr>
-          <w:rFonts w:ascii="Arial" w:eastAsia="Times New Roman" w:hAnsi="Arial" w:cs="Arial"/>
-          <w:color w:val="222222"/>
-          <w:sz w:val="19"/>
-          <w:szCs w:val="19"/>
-        </w:rPr>
-      </w:pPr>
-      <w:r>
-        <w:rPr>
-          <w:rFonts w:ascii="Arial" w:eastAsia="Times New Roman" w:hAnsi="Arial" w:cs="Arial"/>
-          <w:color w:val="222222"/>
-          <w:sz w:val="19"/>
-          <w:szCs w:val="19"/>
-        </w:rPr>
-        <w:t>// show heath and specials</w:t>
-      </w:r>
-    </w:p>
-    <w:p>
-      <w:pPr>
-        <w:shd w:val="clear" w:color="auto" w:fill="FFFFFF"/>
-        <w:spacing w:after="0" w:line="240" w:lineRule="auto"/>
-        <w:rPr>
-          <w:rFonts w:ascii="Arial" w:eastAsia="Times New Roman" w:hAnsi="Arial" w:cs="Arial"/>
-          <w:color w:val="222222"/>
-          <w:sz w:val="19"/>
-          <w:szCs w:val="19"/>
-        </w:rPr>
-      </w:pPr>
-    </w:p>
-    <w:p>
-      <w:pPr>
-        <w:shd w:val="clear" w:color="auto" w:fill="FFFFFF"/>
-        <w:spacing w:after="0" w:line="240" w:lineRule="auto"/>
-        <w:rPr>
-          <w:rFonts w:ascii="Arial" w:eastAsia="Times New Roman" w:hAnsi="Arial" w:cs="Arial"/>
-          <w:color w:val="222222"/>
-          <w:sz w:val="19"/>
-          <w:szCs w:val="19"/>
-        </w:rPr>
-      </w:pPr>
-    </w:p>
-    <w:p>
-      <w:pPr>
-        <w:shd w:val="clear" w:color="auto" w:fill="FFFFFF"/>
-        <w:spacing w:after="0" w:line="240" w:lineRule="auto"/>
-        <w:rPr>
-          <w:rFonts w:ascii="Arial" w:eastAsia="Times New Roman" w:hAnsi="Arial" w:cs="Arial"/>
-          <w:color w:val="222222"/>
-          <w:sz w:val="19"/>
-          <w:szCs w:val="19"/>
-        </w:rPr>
-      </w:pPr>
-      <w:r>
-        <w:rPr>
-          <w:rFonts w:ascii="Arial" w:eastAsia="Times New Roman" w:hAnsi="Arial" w:cs="Arial"/>
-          <w:color w:val="222222"/>
-          <w:sz w:val="19"/>
-          <w:szCs w:val="19"/>
-        </w:rPr>
-        <w:t>//same code but both players are out of specials</w:t>
-      </w:r>
-    </w:p>
-    <w:p>
-      <w:pPr>
-        <w:shd w:val="clear" w:color="auto" w:fill="FFFFFF"/>
-        <w:spacing w:after="0" w:line="240" w:lineRule="auto"/>
-        <w:rPr>
-          <w:rFonts w:ascii="Arial" w:eastAsia="Times New Roman" w:hAnsi="Arial" w:cs="Arial"/>
-          <w:color w:val="222222"/>
-          <w:sz w:val="19"/>
-          <w:szCs w:val="19"/>
-        </w:rPr>
-      </w:pPr>
-    </w:p>
-    <w:p>
-      <w:pPr>
-        <w:shd w:val="clear" w:color="auto" w:fill="FFFFFF"/>
-        <w:spacing w:after="0" w:line="240" w:lineRule="auto"/>
-        <w:rPr>
-          <w:rFonts w:ascii="Arial" w:eastAsia="Times New Roman" w:hAnsi="Arial" w:cs="Arial"/>
-          <w:color w:val="222222"/>
-          <w:sz w:val="19"/>
-          <w:szCs w:val="19"/>
-        </w:rPr>
-      </w:pPr>
-      <w:r>
-        <w:rPr>
-          <w:rFonts w:ascii="Arial" w:eastAsia="Times New Roman" w:hAnsi="Arial" w:cs="Arial"/>
-          <w:color w:val="222222"/>
-          <w:sz w:val="19"/>
-          <w:szCs w:val="19"/>
-        </w:rPr>
-        <w:t>//same code only player one is out of specials</w:t>
-      </w:r>
-    </w:p>
-    <w:p>
-      <w:pPr>
-        <w:shd w:val="clear" w:color="auto" w:fill="FFFFFF"/>
-        <w:spacing w:after="0" w:line="240" w:lineRule="auto"/>
-        <w:rPr>
-          <w:rFonts w:ascii="Arial" w:eastAsia="Times New Roman" w:hAnsi="Arial" w:cs="Arial"/>
-          <w:color w:val="222222"/>
-          <w:sz w:val="19"/>
-          <w:szCs w:val="19"/>
-        </w:rPr>
-      </w:pPr>
-    </w:p>
-    <w:p>
-      <w:pPr>
-        <w:shd w:val="clear" w:color="auto" w:fill="FFFFFF"/>
-        <w:spacing w:after="0" w:line="240" w:lineRule="auto"/>
-        <w:rPr>
-          <w:rFonts w:ascii="Arial" w:eastAsia="Times New Roman" w:hAnsi="Arial" w:cs="Arial"/>
-          <w:color w:val="222222"/>
-          <w:sz w:val="19"/>
-          <w:szCs w:val="19"/>
-        </w:rPr>
-      </w:pPr>
-      <w:r>
-        <w:rPr>
-          <w:rFonts w:ascii="Arial" w:eastAsia="Times New Roman" w:hAnsi="Arial" w:cs="Arial"/>
-          <w:color w:val="222222"/>
-          <w:sz w:val="19"/>
-          <w:szCs w:val="19"/>
-        </w:rPr>
-        <w:t>//same code only cpu is out of specials</w:t>
+        <w:t xml:space="preserve">//same code only </w:t>
+      </w:r>
+      <w:proofErr w:type="spellStart"/>
+      <w:proofErr w:type="gramStart"/>
+      <w:r>
+        <w:rPr>
+          <w:rFonts w:ascii="Arial" w:eastAsia="Times New Roman" w:hAnsi="Arial" w:cs="Arial"/>
+          <w:color w:val="222222"/>
+          <w:sz w:val="19"/>
+          <w:szCs w:val="19"/>
+        </w:rPr>
+        <w:t>cpu</w:t>
+      </w:r>
+      <w:proofErr w:type="spellEnd"/>
+      <w:proofErr w:type="gramEnd"/>
+      <w:r>
+        <w:rPr>
+          <w:rFonts w:ascii="Arial" w:eastAsia="Times New Roman" w:hAnsi="Arial" w:cs="Arial"/>
+          <w:color w:val="222222"/>
+          <w:sz w:val="19"/>
+          <w:szCs w:val="19"/>
+        </w:rPr>
+        <w:t xml:space="preserve"> is out of specials</w:t>
       </w:r>
     </w:p>
     <w:p>
@@ -2614,7 +2774,7 @@
                     <pic:cNvPicPr/>
                   </pic:nvPicPr>
                   <pic:blipFill>
-                    <a:blip r:embed="rId6">
+                    <a:blip r:embed="rId7">
                       <a:extLst>
                         <a:ext uri="{28A0092B-C50C-407E-A947-70E740481C1C}">
                           <a14:useLocalDpi xmlns:a14="http://schemas.microsoft.com/office/drawing/2010/main" val="0"/>
@@ -2664,7 +2824,7 @@
                     <pic:cNvPicPr/>
                   </pic:nvPicPr>
                   <pic:blipFill>
-                    <a:blip r:embed="rId7" cstate="print">
+                    <a:blip r:embed="rId8" cstate="print">
                       <a:extLst>
                         <a:ext uri="{28A0092B-C50C-407E-A947-70E740481C1C}">
                           <a14:useLocalDpi xmlns:a14="http://schemas.microsoft.com/office/drawing/2010/main" val="0"/>
@@ -2713,7 +2873,7 @@
                     <pic:cNvPicPr/>
                   </pic:nvPicPr>
                   <pic:blipFill>
-                    <a:blip r:embed="rId8">
+                    <a:blip r:embed="rId9">
                       <a:extLst>
                         <a:ext uri="{28A0092B-C50C-407E-A947-70E740481C1C}">
                           <a14:useLocalDpi xmlns:a14="http://schemas.microsoft.com/office/drawing/2010/main" val="0"/>
@@ -3130,7 +3290,7 @@
       </w:r>
     </w:p>
     <w:sectPr>
-      <w:headerReference w:type="default" r:id="rId9"/>
+      <w:headerReference w:type="default" r:id="rId10"/>
       <w:pgSz w:w="12240" w:h="15840"/>
       <w:pgMar w:top="1440" w:right="1440" w:bottom="1440" w:left="1440" w:header="720" w:footer="720" w:gutter="0"/>
       <w:cols w:space="720"/>
@@ -3141,7 +3301,7 @@
 </file>
 
 <file path=word/endnotes.xml><?xml version="1.0" encoding="utf-8"?>
-<w:endnotes xmlns:wpc="http://schemas.microsoft.com/office/word/2010/wordprocessingCanvas" xmlns:mc="http://schemas.openxmlformats.org/markup-compatibility/2006" xmlns:o="urn:schemas-microsoft-com:office:office" xmlns:r="http://schemas.openxmlformats.org/officeDocument/2006/relationships" xmlns:m="http://schemas.openxmlformats.org/officeDocument/2006/math" xmlns:v="urn:schemas-microsoft-com:vml" xmlns:wp14="http://schemas.microsoft.com/office/word/2010/wordprocessingDrawing" xmlns:wp="http://schemas.openxmlformats.org/drawingml/2006/wordprocessingDrawing" xmlns:w10="urn:schemas-microsoft-com:office:word" xmlns:w="http://schemas.openxmlformats.org/wordprocessingml/2006/main" xmlns:w14="http://schemas.microsoft.com/office/word/2010/wordml" xmlns:w15="http://schemas.microsoft.com/office/word/2012/wordml" xmlns:wpg="http://schemas.microsoft.com/office/word/2010/wordprocessingGroup" xmlns:wpi="http://schemas.microsoft.com/office/word/2010/wordprocessingInk" xmlns:wne="http://schemas.microsoft.com/office/word/2006/wordml" xmlns:wps="http://schemas.microsoft.com/office/word/2010/wordprocessingShape" mc:Ignorable="w14 w15 wp14">
+<w:endnotes xmlns:wpc="http://schemas.microsoft.com/office/word/2010/wordprocessingCanvas" xmlns:mc="http://schemas.openxmlformats.org/markup-compatibility/2006" xmlns:o="urn:schemas-microsoft-com:office:office" xmlns:r="http://schemas.openxmlformats.org/officeDocument/2006/relationships" xmlns:m="http://schemas.openxmlformats.org/officeDocument/2006/math" xmlns:v="urn:schemas-microsoft-com:vml" xmlns:wp14="http://schemas.microsoft.com/office/word/2010/wordprocessingDrawing" xmlns:wp="http://schemas.openxmlformats.org/drawingml/2006/wordprocessingDrawing" xmlns:w10="urn:schemas-microsoft-com:office:word" xmlns:w="http://schemas.openxmlformats.org/wordprocessingml/2006/main" xmlns:w14="http://schemas.microsoft.com/office/word/2010/wordml" xmlns:wpg="http://schemas.microsoft.com/office/word/2010/wordprocessingGroup" xmlns:wpi="http://schemas.microsoft.com/office/word/2010/wordprocessingInk" xmlns:wne="http://schemas.microsoft.com/office/word/2006/wordml" xmlns:wps="http://schemas.microsoft.com/office/word/2010/wordprocessingShape" mc:Ignorable="w14 wp14">
   <w:endnote w:type="separator" w:id="-1">
     <w:p>
       <w:pPr>
@@ -3166,7 +3326,7 @@
 </file>
 
 <file path=word/footnotes.xml><?xml version="1.0" encoding="utf-8"?>
-<w:footnotes xmlns:wpc="http://schemas.microsoft.com/office/word/2010/wordprocessingCanvas" xmlns:mc="http://schemas.openxmlformats.org/markup-compatibility/2006" xmlns:o="urn:schemas-microsoft-com:office:office" xmlns:r="http://schemas.openxmlformats.org/officeDocument/2006/relationships" xmlns:m="http://schemas.openxmlformats.org/officeDocument/2006/math" xmlns:v="urn:schemas-microsoft-com:vml" xmlns:wp14="http://schemas.microsoft.com/office/word/2010/wordprocessingDrawing" xmlns:wp="http://schemas.openxmlformats.org/drawingml/2006/wordprocessingDrawing" xmlns:w10="urn:schemas-microsoft-com:office:word" xmlns:w="http://schemas.openxmlformats.org/wordprocessingml/2006/main" xmlns:w14="http://schemas.microsoft.com/office/word/2010/wordml" xmlns:w15="http://schemas.microsoft.com/office/word/2012/wordml" xmlns:wpg="http://schemas.microsoft.com/office/word/2010/wordprocessingGroup" xmlns:wpi="http://schemas.microsoft.com/office/word/2010/wordprocessingInk" xmlns:wne="http://schemas.microsoft.com/office/word/2006/wordml" xmlns:wps="http://schemas.microsoft.com/office/word/2010/wordprocessingShape" mc:Ignorable="w14 w15 wp14">
+<w:footnotes xmlns:wpc="http://schemas.microsoft.com/office/word/2010/wordprocessingCanvas" xmlns:mc="http://schemas.openxmlformats.org/markup-compatibility/2006" xmlns:o="urn:schemas-microsoft-com:office:office" xmlns:r="http://schemas.openxmlformats.org/officeDocument/2006/relationships" xmlns:m="http://schemas.openxmlformats.org/officeDocument/2006/math" xmlns:v="urn:schemas-microsoft-com:vml" xmlns:wp14="http://schemas.microsoft.com/office/word/2010/wordprocessingDrawing" xmlns:wp="http://schemas.openxmlformats.org/drawingml/2006/wordprocessingDrawing" xmlns:w10="urn:schemas-microsoft-com:office:word" xmlns:w="http://schemas.openxmlformats.org/wordprocessingml/2006/main" xmlns:w14="http://schemas.microsoft.com/office/word/2010/wordml" xmlns:wpg="http://schemas.microsoft.com/office/word/2010/wordprocessingGroup" xmlns:wpi="http://schemas.microsoft.com/office/word/2010/wordprocessingInk" xmlns:wne="http://schemas.microsoft.com/office/word/2006/wordml" xmlns:wps="http://schemas.microsoft.com/office/word/2010/wordprocessingShape" mc:Ignorable="w14 wp14">
   <w:footnote w:type="separator" w:id="-1">
     <w:p>
       <w:pPr>
@@ -3191,7 +3351,7 @@
 </file>
 
 <file path=word/header1.xml><?xml version="1.0" encoding="utf-8"?>
-<w:hdr xmlns:wpc="http://schemas.microsoft.com/office/word/2010/wordprocessingCanvas" xmlns:mc="http://schemas.openxmlformats.org/markup-compatibility/2006" xmlns:o="urn:schemas-microsoft-com:office:office" xmlns:r="http://schemas.openxmlformats.org/officeDocument/2006/relationships" xmlns:m="http://schemas.openxmlformats.org/officeDocument/2006/math" xmlns:v="urn:schemas-microsoft-com:vml" xmlns:wp14="http://schemas.microsoft.com/office/word/2010/wordprocessingDrawing" xmlns:wp="http://schemas.openxmlformats.org/drawingml/2006/wordprocessingDrawing" xmlns:w10="urn:schemas-microsoft-com:office:word" xmlns:w="http://schemas.openxmlformats.org/wordprocessingml/2006/main" xmlns:w14="http://schemas.microsoft.com/office/word/2010/wordml" xmlns:w15="http://schemas.microsoft.com/office/word/2012/wordml" xmlns:wpg="http://schemas.microsoft.com/office/word/2010/wordprocessingGroup" xmlns:wpi="http://schemas.microsoft.com/office/word/2010/wordprocessingInk" xmlns:wne="http://schemas.microsoft.com/office/word/2006/wordml" xmlns:wps="http://schemas.microsoft.com/office/word/2010/wordprocessingShape" mc:Ignorable="w14 w15 wp14">
+<w:hdr xmlns:wpc="http://schemas.microsoft.com/office/word/2010/wordprocessingCanvas" xmlns:mc="http://schemas.openxmlformats.org/markup-compatibility/2006" xmlns:o="urn:schemas-microsoft-com:office:office" xmlns:r="http://schemas.openxmlformats.org/officeDocument/2006/relationships" xmlns:m="http://schemas.openxmlformats.org/officeDocument/2006/math" xmlns:v="urn:schemas-microsoft-com:vml" xmlns:wp14="http://schemas.microsoft.com/office/word/2010/wordprocessingDrawing" xmlns:wp="http://schemas.openxmlformats.org/drawingml/2006/wordprocessingDrawing" xmlns:w10="urn:schemas-microsoft-com:office:word" xmlns:w="http://schemas.openxmlformats.org/wordprocessingml/2006/main" xmlns:w14="http://schemas.microsoft.com/office/word/2010/wordml" xmlns:wpg="http://schemas.microsoft.com/office/word/2010/wordprocessingGroup" xmlns:wpi="http://schemas.microsoft.com/office/word/2010/wordprocessingInk" xmlns:wne="http://schemas.microsoft.com/office/word/2006/wordml" xmlns:wps="http://schemas.microsoft.com/office/word/2010/wordprocessingShape" mc:Ignorable="w14 wp14">
   <w:sdt>
     <w:sdtPr>
       <w:id w:val="1814838113"/>
@@ -3259,7 +3419,7 @@
 </file>
 
 <file path=word/styles.xml><?xml version="1.0" encoding="utf-8"?>
-<w:styles xmlns:mc="http://schemas.openxmlformats.org/markup-compatibility/2006" xmlns:r="http://schemas.openxmlformats.org/officeDocument/2006/relationships" xmlns:w="http://schemas.openxmlformats.org/wordprocessingml/2006/main" xmlns:w14="http://schemas.microsoft.com/office/word/2010/wordml" xmlns:w15="http://schemas.microsoft.com/office/word/2012/wordml" mc:Ignorable="w14 w15">
+<w:styles xmlns:mc="http://schemas.openxmlformats.org/markup-compatibility/2006" xmlns:r="http://schemas.openxmlformats.org/officeDocument/2006/relationships" xmlns:w="http://schemas.openxmlformats.org/wordprocessingml/2006/main" xmlns:w14="http://schemas.microsoft.com/office/word/2010/wordml" mc:Ignorable="w14">
   <w:docDefaults>
     <w:rPrDefault>
       <w:rPr>
@@ -3275,378 +3435,413 @@
       </w:pPr>
     </w:pPrDefault>
   </w:docDefaults>
-  <w:latentStyles w:defLockedState="0" w:defUIPriority="99" w:defSemiHidden="0" w:defUnhideWhenUsed="0" w:defQFormat="0" w:count="371">
-    <w:lsdException w:name="Normal" w:uiPriority="0" w:qFormat="1"/>
-    <w:lsdException w:name="heading 1" w:uiPriority="9" w:qFormat="1"/>
-    <w:lsdException w:name="heading 2" w:semiHidden="1" w:uiPriority="9" w:unhideWhenUsed="1" w:qFormat="1"/>
-    <w:lsdException w:name="heading 3" w:semiHidden="1" w:uiPriority="9" w:unhideWhenUsed="1" w:qFormat="1"/>
-    <w:lsdException w:name="heading 4" w:semiHidden="1" w:uiPriority="9" w:unhideWhenUsed="1" w:qFormat="1"/>
-    <w:lsdException w:name="heading 5" w:semiHidden="1" w:uiPriority="9" w:unhideWhenUsed="1" w:qFormat="1"/>
-    <w:lsdException w:name="heading 6" w:semiHidden="1" w:uiPriority="9" w:unhideWhenUsed="1" w:qFormat="1"/>
-    <w:lsdException w:name="heading 7" w:semiHidden="1" w:uiPriority="9" w:unhideWhenUsed="1" w:qFormat="1"/>
-    <w:lsdException w:name="heading 8" w:semiHidden="1" w:uiPriority="9" w:unhideWhenUsed="1" w:qFormat="1"/>
-    <w:lsdException w:name="heading 9" w:semiHidden="1" w:uiPriority="9" w:unhideWhenUsed="1" w:qFormat="1"/>
-    <w:lsdException w:name="index 1" w:semiHidden="1" w:unhideWhenUsed="1"/>
-    <w:lsdException w:name="index 2" w:semiHidden="1" w:unhideWhenUsed="1"/>
-    <w:lsdException w:name="index 3" w:semiHidden="1" w:unhideWhenUsed="1"/>
-    <w:lsdException w:name="index 4" w:semiHidden="1" w:unhideWhenUsed="1"/>
-    <w:lsdException w:name="index 5" w:semiHidden="1" w:unhideWhenUsed="1"/>
-    <w:lsdException w:name="index 6" w:semiHidden="1" w:unhideWhenUsed="1"/>
-    <w:lsdException w:name="index 7" w:semiHidden="1" w:unhideWhenUsed="1"/>
-    <w:lsdException w:name="index 8" w:semiHidden="1" w:unhideWhenUsed="1"/>
-    <w:lsdException w:name="index 9" w:semiHidden="1" w:unhideWhenUsed="1"/>
-    <w:lsdException w:name="toc 1" w:semiHidden="1" w:uiPriority="39" w:unhideWhenUsed="1"/>
-    <w:lsdException w:name="toc 2" w:semiHidden="1" w:uiPriority="39" w:unhideWhenUsed="1"/>
-    <w:lsdException w:name="toc 3" w:semiHidden="1" w:uiPriority="39" w:unhideWhenUsed="1"/>
-    <w:lsdException w:name="toc 4" w:semiHidden="1" w:uiPriority="39" w:unhideWhenUsed="1"/>
-    <w:lsdException w:name="toc 5" w:semiHidden="1" w:uiPriority="39" w:unhideWhenUsed="1"/>
-    <w:lsdException w:name="toc 6" w:semiHidden="1" w:uiPriority="39" w:unhideWhenUsed="1"/>
-    <w:lsdException w:name="toc 7" w:semiHidden="1" w:uiPriority="39" w:unhideWhenUsed="1"/>
-    <w:lsdException w:name="toc 8" w:semiHidden="1" w:uiPriority="39" w:unhideWhenUsed="1"/>
-    <w:lsdException w:name="toc 9" w:semiHidden="1" w:uiPriority="39" w:unhideWhenUsed="1"/>
-    <w:lsdException w:name="Normal Indent" w:semiHidden="1" w:unhideWhenUsed="1"/>
-    <w:lsdException w:name="footnote text" w:semiHidden="1" w:unhideWhenUsed="1"/>
-    <w:lsdException w:name="annotation text" w:semiHidden="1" w:unhideWhenUsed="1"/>
-    <w:lsdException w:name="header" w:semiHidden="1" w:unhideWhenUsed="1"/>
-    <w:lsdException w:name="footer" w:semiHidden="1" w:unhideWhenUsed="1"/>
-    <w:lsdException w:name="index heading" w:semiHidden="1" w:unhideWhenUsed="1"/>
-    <w:lsdException w:name="caption" w:semiHidden="1" w:uiPriority="35" w:unhideWhenUsed="1" w:qFormat="1"/>
-    <w:lsdException w:name="table of figures" w:semiHidden="1" w:unhideWhenUsed="1"/>
-    <w:lsdException w:name="envelope address" w:semiHidden="1" w:unhideWhenUsed="1"/>
-    <w:lsdException w:name="envelope return" w:semiHidden="1" w:unhideWhenUsed="1"/>
-    <w:lsdException w:name="footnote reference" w:semiHidden="1" w:unhideWhenUsed="1"/>
-    <w:lsdException w:name="annotation reference" w:semiHidden="1" w:unhideWhenUsed="1"/>
-    <w:lsdException w:name="line number" w:semiHidden="1" w:unhideWhenUsed="1"/>
-    <w:lsdException w:name="page number" w:semiHidden="1" w:unhideWhenUsed="1"/>
-    <w:lsdException w:name="endnote reference" w:semiHidden="1" w:unhideWhenUsed="1"/>
-    <w:lsdException w:name="endnote text" w:semiHidden="1" w:unhideWhenUsed="1"/>
-    <w:lsdException w:name="table of authorities" w:semiHidden="1" w:unhideWhenUsed="1"/>
-    <w:lsdException w:name="macro" w:semiHidden="1" w:unhideWhenUsed="1"/>
-    <w:lsdException w:name="toa heading" w:semiHidden="1" w:unhideWhenUsed="1"/>
-    <w:lsdException w:name="List" w:semiHidden="1" w:unhideWhenUsed="1"/>
-    <w:lsdException w:name="List Bullet" w:semiHidden="1" w:unhideWhenUsed="1"/>
-    <w:lsdException w:name="List Number" w:semiHidden="1" w:unhideWhenUsed="1"/>
-    <w:lsdException w:name="List 2" w:semiHidden="1" w:unhideWhenUsed="1"/>
-    <w:lsdException w:name="List 3" w:semiHidden="1" w:unhideWhenUsed="1"/>
-    <w:lsdException w:name="List 4" w:semiHidden="1" w:unhideWhenUsed="1"/>
-    <w:lsdException w:name="List 5" w:semiHidden="1" w:unhideWhenUsed="1"/>
-    <w:lsdException w:name="List Bullet 2" w:semiHidden="1" w:unhideWhenUsed="1"/>
-    <w:lsdException w:name="List Bullet 3" w:semiHidden="1" w:unhideWhenUsed="1"/>
-    <w:lsdException w:name="List Bullet 4" w:semiHidden="1" w:unhideWhenUsed="1"/>
-    <w:lsdException w:name="List Bullet 5" w:semiHidden="1" w:unhideWhenUsed="1"/>
-    <w:lsdException w:name="List Number 2" w:semiHidden="1" w:unhideWhenUsed="1"/>
-    <w:lsdException w:name="List Number 3" w:semiHidden="1" w:unhideWhenUsed="1"/>
-    <w:lsdException w:name="List Number 4" w:semiHidden="1" w:unhideWhenUsed="1"/>
-    <w:lsdException w:name="List Number 5" w:semiHidden="1" w:unhideWhenUsed="1"/>
-    <w:lsdException w:name="Title" w:uiPriority="10" w:qFormat="1"/>
-    <w:lsdException w:name="Closing" w:semiHidden="1" w:unhideWhenUsed="1"/>
-    <w:lsdException w:name="Signature" w:semiHidden="1" w:unhideWhenUsed="1"/>
-    <w:lsdException w:name="Default Paragraph Font" w:semiHidden="1" w:uiPriority="1" w:unhideWhenUsed="1"/>
-    <w:lsdException w:name="Body Text" w:semiHidden="1" w:unhideWhenUsed="1"/>
-    <w:lsdException w:name="Body Text Indent" w:semiHidden="1" w:unhideWhenUsed="1"/>
-    <w:lsdException w:name="List Continue" w:semiHidden="1" w:unhideWhenUsed="1"/>
-    <w:lsdException w:name="List Continue 2" w:semiHidden="1" w:unhideWhenUsed="1"/>
-    <w:lsdException w:name="List Continue 3" w:semiHidden="1" w:unhideWhenUsed="1"/>
-    <w:lsdException w:name="List Continue 4" w:semiHidden="1" w:unhideWhenUsed="1"/>
-    <w:lsdException w:name="List Continue 5" w:semiHidden="1" w:unhideWhenUsed="1"/>
-    <w:lsdException w:name="Message Header" w:semiHidden="1" w:unhideWhenUsed="1"/>
-    <w:lsdException w:name="Subtitle" w:uiPriority="11" w:qFormat="1"/>
-    <w:lsdException w:name="Salutation" w:semiHidden="1" w:unhideWhenUsed="1"/>
-    <w:lsdException w:name="Date" w:semiHidden="1" w:unhideWhenUsed="1"/>
-    <w:lsdException w:name="Body Text First Indent" w:semiHidden="1" w:unhideWhenUsed="1"/>
-    <w:lsdException w:name="Body Text First Indent 2" w:semiHidden="1" w:unhideWhenUsed="1"/>
-    <w:lsdException w:name="Note Heading" w:semiHidden="1" w:unhideWhenUsed="1"/>
-    <w:lsdException w:name="Body Text 2" w:semiHidden="1" w:unhideWhenUsed="1"/>
-    <w:lsdException w:name="Body Text 3" w:semiHidden="1" w:unhideWhenUsed="1"/>
-    <w:lsdException w:name="Body Text Indent 2" w:semiHidden="1" w:unhideWhenUsed="1"/>
-    <w:lsdException w:name="Body Text Indent 3" w:semiHidden="1" w:unhideWhenUsed="1"/>
-    <w:lsdException w:name="Block Text" w:semiHidden="1" w:unhideWhenUsed="1"/>
-    <w:lsdException w:name="Hyperlink" w:semiHidden="1" w:unhideWhenUsed="1"/>
-    <w:lsdException w:name="FollowedHyperlink" w:semiHidden="1" w:unhideWhenUsed="1"/>
-    <w:lsdException w:name="Strong" w:uiPriority="22" w:qFormat="1"/>
-    <w:lsdException w:name="Emphasis" w:uiPriority="20" w:qFormat="1"/>
-    <w:lsdException w:name="Document Map" w:semiHidden="1" w:unhideWhenUsed="1"/>
-    <w:lsdException w:name="Plain Text" w:semiHidden="1" w:unhideWhenUsed="1"/>
-    <w:lsdException w:name="E-mail Signature" w:semiHidden="1" w:unhideWhenUsed="1"/>
-    <w:lsdException w:name="HTML Top of Form" w:semiHidden="1" w:unhideWhenUsed="1"/>
-    <w:lsdException w:name="HTML Bottom of Form" w:semiHidden="1" w:unhideWhenUsed="1"/>
-    <w:lsdException w:name="Normal (Web)" w:semiHidden="1" w:unhideWhenUsed="1"/>
-    <w:lsdException w:name="HTML Acronym" w:semiHidden="1" w:unhideWhenUsed="1"/>
-    <w:lsdException w:name="HTML Address" w:semiHidden="1" w:unhideWhenUsed="1"/>
-    <w:lsdException w:name="HTML Cite" w:semiHidden="1" w:unhideWhenUsed="1"/>
-    <w:lsdException w:name="HTML Code" w:semiHidden="1" w:unhideWhenUsed="1"/>
-    <w:lsdException w:name="HTML Definition" w:semiHidden="1" w:unhideWhenUsed="1"/>
-    <w:lsdException w:name="HTML Keyboard" w:semiHidden="1" w:unhideWhenUsed="1"/>
-    <w:lsdException w:name="HTML Preformatted" w:semiHidden="1" w:unhideWhenUsed="1"/>
-    <w:lsdException w:name="HTML Sample" w:semiHidden="1" w:unhideWhenUsed="1"/>
-    <w:lsdException w:name="HTML Typewriter" w:semiHidden="1" w:unhideWhenUsed="1"/>
-    <w:lsdException w:name="HTML Variable" w:semiHidden="1" w:unhideWhenUsed="1"/>
-    <w:lsdException w:name="Normal Table" w:semiHidden="1" w:unhideWhenUsed="1"/>
-    <w:lsdException w:name="annotation subject" w:semiHidden="1" w:unhideWhenUsed="1"/>
-    <w:lsdException w:name="No List" w:semiHidden="1" w:unhideWhenUsed="1"/>
-    <w:lsdException w:name="Outline List 1" w:semiHidden="1" w:unhideWhenUsed="1"/>
-    <w:lsdException w:name="Outline List 2" w:semiHidden="1" w:unhideWhenUsed="1"/>
-    <w:lsdException w:name="Outline List 3" w:semiHidden="1" w:unhideWhenUsed="1"/>
-    <w:lsdException w:name="Table Simple 1" w:semiHidden="1" w:unhideWhenUsed="1"/>
-    <w:lsdException w:name="Table Simple 2" w:semiHidden="1" w:unhideWhenUsed="1"/>
-    <w:lsdException w:name="Table Simple 3" w:semiHidden="1" w:unhideWhenUsed="1"/>
-    <w:lsdException w:name="Table Classic 1" w:semiHidden="1" w:unhideWhenUsed="1"/>
-    <w:lsdException w:name="Table Classic 2" w:semiHidden="1" w:unhideWhenUsed="1"/>
-    <w:lsdException w:name="Table Classic 3" w:semiHidden="1" w:unhideWhenUsed="1"/>
-    <w:lsdException w:name="Table Classic 4" w:semiHidden="1" w:unhideWhenUsed="1"/>
-    <w:lsdException w:name="Table Colorful 1" w:semiHidden="1" w:unhideWhenUsed="1"/>
-    <w:lsdException w:name="Table Colorful 2" w:semiHidden="1" w:unhideWhenUsed="1"/>
-    <w:lsdException w:name="Table Colorful 3" w:semiHidden="1" w:unhideWhenUsed="1"/>
-    <w:lsdException w:name="Table Columns 1" w:semiHidden="1" w:unhideWhenUsed="1"/>
-    <w:lsdException w:name="Table Columns 2" w:semiHidden="1" w:unhideWhenUsed="1"/>
-    <w:lsdException w:name="Table Columns 3" w:semiHidden="1" w:unhideWhenUsed="1"/>
-    <w:lsdException w:name="Table Columns 4" w:semiHidden="1" w:unhideWhenUsed="1"/>
-    <w:lsdException w:name="Table Columns 5" w:semiHidden="1" w:unhideWhenUsed="1"/>
-    <w:lsdException w:name="Table Grid 1" w:semiHidden="1" w:unhideWhenUsed="1"/>
-    <w:lsdException w:name="Table Grid 2" w:semiHidden="1" w:unhideWhenUsed="1"/>
-    <w:lsdException w:name="Table Grid 3" w:semiHidden="1" w:unhideWhenUsed="1"/>
-    <w:lsdException w:name="Table Grid 4" w:semiHidden="1" w:unhideWhenUsed="1"/>
-    <w:lsdException w:name="Table Grid 5" w:semiHidden="1" w:unhideWhenUsed="1"/>
-    <w:lsdException w:name="Table Grid 6" w:semiHidden="1" w:unhideWhenUsed="1"/>
-    <w:lsdException w:name="Table Grid 7" w:semiHidden="1" w:unhideWhenUsed="1"/>
-    <w:lsdException w:name="Table Grid 8" w:semiHidden="1" w:unhideWhenUsed="1"/>
-    <w:lsdException w:name="Table List 1" w:semiHidden="1" w:unhideWhenUsed="1"/>
-    <w:lsdException w:name="Table List 2" w:semiHidden="1" w:unhideWhenUsed="1"/>
-    <w:lsdException w:name="Table List 3" w:semiHidden="1" w:unhideWhenUsed="1"/>
-    <w:lsdException w:name="Table List 4" w:semiHidden="1" w:unhideWhenUsed="1"/>
-    <w:lsdException w:name="Table List 5" w:semiHidden="1" w:unhideWhenUsed="1"/>
-    <w:lsdException w:name="Table List 6" w:semiHidden="1" w:unhideWhenUsed="1"/>
-    <w:lsdException w:name="Table List 7" w:semiHidden="1" w:unhideWhenUsed="1"/>
-    <w:lsdException w:name="Table List 8" w:semiHidden="1" w:unhideWhenUsed="1"/>
-    <w:lsdException w:name="Table 3D effects 1" w:semiHidden="1" w:unhideWhenUsed="1"/>
-    <w:lsdException w:name="Table 3D effects 2" w:semiHidden="1" w:unhideWhenUsed="1"/>
-    <w:lsdException w:name="Table 3D effects 3" w:semiHidden="1" w:unhideWhenUsed="1"/>
-    <w:lsdException w:name="Table Contemporary" w:semiHidden="1" w:unhideWhenUsed="1"/>
-    <w:lsdException w:name="Table Elegant" w:semiHidden="1" w:unhideWhenUsed="1"/>
-    <w:lsdException w:name="Table Professional" w:semiHidden="1" w:unhideWhenUsed="1"/>
-    <w:lsdException w:name="Table Subtle 1" w:semiHidden="1" w:unhideWhenUsed="1"/>
-    <w:lsdException w:name="Table Subtle 2" w:semiHidden="1" w:unhideWhenUsed="1"/>
-    <w:lsdException w:name="Table Web 1" w:semiHidden="1" w:unhideWhenUsed="1"/>
-    <w:lsdException w:name="Table Web 2" w:semiHidden="1" w:unhideWhenUsed="1"/>
-    <w:lsdException w:name="Table Web 3" w:semiHidden="1" w:unhideWhenUsed="1"/>
-    <w:lsdException w:name="Balloon Text" w:semiHidden="1" w:unhideWhenUsed="1"/>
-    <w:lsdException w:name="Table Grid" w:uiPriority="59"/>
-    <w:lsdException w:name="Table Theme" w:semiHidden="1" w:unhideWhenUsed="1"/>
-    <w:lsdException w:name="Placeholder Text" w:semiHidden="1"/>
-    <w:lsdException w:name="No Spacing" w:uiPriority="1" w:qFormat="1"/>
-    <w:lsdException w:name="Light Shading" w:uiPriority="60"/>
-    <w:lsdException w:name="Light List" w:uiPriority="61"/>
-    <w:lsdException w:name="Light Grid" w:uiPriority="62"/>
-    <w:lsdException w:name="Medium Shading 1" w:uiPriority="63"/>
-    <w:lsdException w:name="Medium Shading 2" w:uiPriority="64"/>
-    <w:lsdException w:name="Medium List 1" w:uiPriority="65"/>
-    <w:lsdException w:name="Medium List 2" w:uiPriority="66"/>
-    <w:lsdException w:name="Medium Grid 1" w:uiPriority="67"/>
-    <w:lsdException w:name="Medium Grid 2" w:uiPriority="68"/>
-    <w:lsdException w:name="Medium Grid 3" w:uiPriority="69"/>
-    <w:lsdException w:name="Dark List" w:uiPriority="70"/>
-    <w:lsdException w:name="Colorful Shading" w:uiPriority="71"/>
-    <w:lsdException w:name="Colorful List" w:uiPriority="72"/>
-    <w:lsdException w:name="Colorful Grid" w:uiPriority="73"/>
-    <w:lsdException w:name="Light Shading Accent 1" w:uiPriority="60"/>
-    <w:lsdException w:name="Light List Accent 1" w:uiPriority="61"/>
-    <w:lsdException w:name="Light Grid Accent 1" w:uiPriority="62"/>
-    <w:lsdException w:name="Medium Shading 1 Accent 1" w:uiPriority="63"/>
-    <w:lsdException w:name="Medium Shading 2 Accent 1" w:uiPriority="64"/>
-    <w:lsdException w:name="Medium List 1 Accent 1" w:uiPriority="65"/>
-    <w:lsdException w:name="Revision" w:semiHidden="1"/>
-    <w:lsdException w:name="List Paragraph" w:uiPriority="34" w:qFormat="1"/>
-    <w:lsdException w:name="Quote" w:uiPriority="29" w:qFormat="1"/>
-    <w:lsdException w:name="Intense Quote" w:uiPriority="30" w:qFormat="1"/>
-    <w:lsdException w:name="Medium List 2 Accent 1" w:uiPriority="66"/>
-    <w:lsdException w:name="Medium Grid 1 Accent 1" w:uiPriority="67"/>
-    <w:lsdException w:name="Medium Grid 2 Accent 1" w:uiPriority="68"/>
-    <w:lsdException w:name="Medium Grid 3 Accent 1" w:uiPriority="69"/>
-    <w:lsdException w:name="Dark List Accent 1" w:uiPriority="70"/>
-    <w:lsdException w:name="Colorful Shading Accent 1" w:uiPriority="71"/>
-    <w:lsdException w:name="Colorful List Accent 1" w:uiPriority="72"/>
-    <w:lsdException w:name="Colorful Grid Accent 1" w:uiPriority="73"/>
-    <w:lsdException w:name="Light Shading Accent 2" w:uiPriority="60"/>
-    <w:lsdException w:name="Light List Accent 2" w:uiPriority="61"/>
-    <w:lsdException w:name="Light Grid Accent 2" w:uiPriority="62"/>
-    <w:lsdException w:name="Medium Shading 1 Accent 2" w:uiPriority="63"/>
-    <w:lsdException w:name="Medium Shading 2 Accent 2" w:uiPriority="64"/>
-    <w:lsdException w:name="Medium List 1 Accent 2" w:uiPriority="65"/>
-    <w:lsdException w:name="Medium List 2 Accent 2" w:uiPriority="66"/>
-    <w:lsdException w:name="Medium Grid 1 Accent 2" w:uiPriority="67"/>
-    <w:lsdException w:name="Medium Grid 2 Accent 2" w:uiPriority="68"/>
-    <w:lsdException w:name="Medium Grid 3 Accent 2" w:uiPriority="69"/>
-    <w:lsdException w:name="Dark List Accent 2" w:uiPriority="70"/>
-    <w:lsdException w:name="Colorful Shading Accent 2" w:uiPriority="71"/>
-    <w:lsdException w:name="Colorful List Accent 2" w:uiPriority="72"/>
-    <w:lsdException w:name="Colorful Grid Accent 2" w:uiPriority="73"/>
-    <w:lsdException w:name="Light Shading Accent 3" w:uiPriority="60"/>
-    <w:lsdException w:name="Light List Accent 3" w:uiPriority="61"/>
-    <w:lsdException w:name="Light Grid Accent 3" w:uiPriority="62"/>
-    <w:lsdException w:name="Medium Shading 1 Accent 3" w:uiPriority="63"/>
-    <w:lsdException w:name="Medium Shading 2 Accent 3" w:uiPriority="64"/>
-    <w:lsdException w:name="Medium List 1 Accent 3" w:uiPriority="65"/>
-    <w:lsdException w:name="Medium List 2 Accent 3" w:uiPriority="66"/>
-    <w:lsdException w:name="Medium Grid 1 Accent 3" w:uiPriority="67"/>
-    <w:lsdException w:name="Medium Grid 2 Accent 3" w:uiPriority="68"/>
-    <w:lsdException w:name="Medium Grid 3 Accent 3" w:uiPriority="69"/>
-    <w:lsdException w:name="Dark List Accent 3" w:uiPriority="70"/>
-    <w:lsdException w:name="Colorful Shading Accent 3" w:uiPriority="71"/>
-    <w:lsdException w:name="Colorful List Accent 3" w:uiPriority="72"/>
-    <w:lsdException w:name="Colorful Grid Accent 3" w:uiPriority="73"/>
-    <w:lsdException w:name="Light Shading Accent 4" w:uiPriority="60"/>
-    <w:lsdException w:name="Light List Accent 4" w:uiPriority="61"/>
-    <w:lsdException w:name="Light Grid Accent 4" w:uiPriority="62"/>
-    <w:lsdException w:name="Medium Shading 1 Accent 4" w:uiPriority="63"/>
-    <w:lsdException w:name="Medium Shading 2 Accent 4" w:uiPriority="64"/>
-    <w:lsdException w:name="Medium List 1 Accent 4" w:uiPriority="65"/>
-    <w:lsdException w:name="Medium List 2 Accent 4" w:uiPriority="66"/>
-    <w:lsdException w:name="Medium Grid 1 Accent 4" w:uiPriority="67"/>
-    <w:lsdException w:name="Medium Grid 2 Accent 4" w:uiPriority="68"/>
-    <w:lsdException w:name="Medium Grid 3 Accent 4" w:uiPriority="69"/>
-    <w:lsdException w:name="Dark List Accent 4" w:uiPriority="70"/>
-    <w:lsdException w:name="Colorful Shading Accent 4" w:uiPriority="71"/>
-    <w:lsdException w:name="Colorful List Accent 4" w:uiPriority="72"/>
-    <w:lsdException w:name="Colorful Grid Accent 4" w:uiPriority="73"/>
-    <w:lsdException w:name="Light Shading Accent 5" w:uiPriority="60"/>
-    <w:lsdException w:name="Light List Accent 5" w:uiPriority="61"/>
-    <w:lsdException w:name="Light Grid Accent 5" w:uiPriority="62"/>
-    <w:lsdException w:name="Medium Shading 1 Accent 5" w:uiPriority="63"/>
-    <w:lsdException w:name="Medium Shading 2 Accent 5" w:uiPriority="64"/>
-    <w:lsdException w:name="Medium List 1 Accent 5" w:uiPriority="65"/>
-    <w:lsdException w:name="Medium List 2 Accent 5" w:uiPriority="66"/>
-    <w:lsdException w:name="Medium Grid 1 Accent 5" w:uiPriority="67"/>
-    <w:lsdException w:name="Medium Grid 2 Accent 5" w:uiPriority="68"/>
-    <w:lsdException w:name="Medium Grid 3 Accent 5" w:uiPriority="69"/>
-    <w:lsdException w:name="Dark List Accent 5" w:uiPriority="70"/>
-    <w:lsdException w:name="Colorful Shading Accent 5" w:uiPriority="71"/>
-    <w:lsdException w:name="Colorful List Accent 5" w:uiPriority="72"/>
-    <w:lsdException w:name="Colorful Grid Accent 5" w:uiPriority="73"/>
-    <w:lsdException w:name="Light Shading Accent 6" w:uiPriority="60"/>
-    <w:lsdException w:name="Light List Accent 6" w:uiPriority="61"/>
-    <w:lsdException w:name="Light Grid Accent 6" w:uiPriority="62"/>
-    <w:lsdException w:name="Medium Shading 1 Accent 6" w:uiPriority="63"/>
-    <w:lsdException w:name="Medium Shading 2 Accent 6" w:uiPriority="64"/>
-    <w:lsdException w:name="Medium List 1 Accent 6" w:uiPriority="65"/>
-    <w:lsdException w:name="Medium List 2 Accent 6" w:uiPriority="66"/>
-    <w:lsdException w:name="Medium Grid 1 Accent 6" w:uiPriority="67"/>
-    <w:lsdException w:name="Medium Grid 2 Accent 6" w:uiPriority="68"/>
-    <w:lsdException w:name="Medium Grid 3 Accent 6" w:uiPriority="69"/>
-    <w:lsdException w:name="Dark List Accent 6" w:uiPriority="70"/>
-    <w:lsdException w:name="Colorful Shading Accent 6" w:uiPriority="71"/>
-    <w:lsdException w:name="Colorful List Accent 6" w:uiPriority="72"/>
-    <w:lsdException w:name="Colorful Grid Accent 6" w:uiPriority="73"/>
-    <w:lsdException w:name="Subtle Emphasis" w:uiPriority="19" w:qFormat="1"/>
-    <w:lsdException w:name="Intense Emphasis" w:uiPriority="21" w:qFormat="1"/>
-    <w:lsdException w:name="Subtle Reference" w:uiPriority="31" w:qFormat="1"/>
-    <w:lsdException w:name="Intense Reference" w:uiPriority="32" w:qFormat="1"/>
-    <w:lsdException w:name="Book Title" w:uiPriority="33" w:qFormat="1"/>
-    <w:lsdException w:name="Bibliography" w:semiHidden="1" w:uiPriority="37" w:unhideWhenUsed="1"/>
-    <w:lsdException w:name="TOC Heading" w:semiHidden="1" w:uiPriority="39" w:unhideWhenUsed="1" w:qFormat="1"/>
-    <w:lsdException w:name="Plain Table 1" w:uiPriority="41"/>
-    <w:lsdException w:name="Plain Table 2" w:uiPriority="42"/>
-    <w:lsdException w:name="Plain Table 3" w:uiPriority="43"/>
-    <w:lsdException w:name="Plain Table 4" w:uiPriority="44"/>
-    <w:lsdException w:name="Plain Table 5" w:uiPriority="45"/>
-    <w:lsdException w:name="Grid Table Light" w:uiPriority="40"/>
-    <w:lsdException w:name="Grid Table 1 Light" w:uiPriority="46"/>
-    <w:lsdException w:name="Grid Table 2" w:uiPriority="47"/>
-    <w:lsdException w:name="Grid Table 3" w:uiPriority="48"/>
-    <w:lsdException w:name="Grid Table 4" w:uiPriority="49"/>
-    <w:lsdException w:name="Grid Table 5 Dark" w:uiPriority="50"/>
-    <w:lsdException w:name="Grid Table 6 Colorful" w:uiPriority="51"/>
-    <w:lsdException w:name="Grid Table 7 Colorful" w:uiPriority="52"/>
-    <w:lsdException w:name="Grid Table 1 Light Accent 1" w:uiPriority="46"/>
-    <w:lsdException w:name="Grid Table 2 Accent 1" w:uiPriority="47"/>
-    <w:lsdException w:name="Grid Table 3 Accent 1" w:uiPriority="48"/>
-    <w:lsdException w:name="Grid Table 4 Accent 1" w:uiPriority="49"/>
-    <w:lsdException w:name="Grid Table 5 Dark Accent 1" w:uiPriority="50"/>
-    <w:lsdException w:name="Grid Table 6 Colorful Accent 1" w:uiPriority="51"/>
-    <w:lsdException w:name="Grid Table 7 Colorful Accent 1" w:uiPriority="52"/>
-    <w:lsdException w:name="Grid Table 1 Light Accent 2" w:uiPriority="46"/>
-    <w:lsdException w:name="Grid Table 2 Accent 2" w:uiPriority="47"/>
-    <w:lsdException w:name="Grid Table 3 Accent 2" w:uiPriority="48"/>
-    <w:lsdException w:name="Grid Table 4 Accent 2" w:uiPriority="49"/>
-    <w:lsdException w:name="Grid Table 5 Dark Accent 2" w:uiPriority="50"/>
-    <w:lsdException w:name="Grid Table 6 Colorful Accent 2" w:uiPriority="51"/>
-    <w:lsdException w:name="Grid Table 7 Colorful Accent 2" w:uiPriority="52"/>
-    <w:lsdException w:name="Grid Table 1 Light Accent 3" w:uiPriority="46"/>
-    <w:lsdException w:name="Grid Table 2 Accent 3" w:uiPriority="47"/>
-    <w:lsdException w:name="Grid Table 3 Accent 3" w:uiPriority="48"/>
-    <w:lsdException w:name="Grid Table 4 Accent 3" w:uiPriority="49"/>
-    <w:lsdException w:name="Grid Table 5 Dark Accent 3" w:uiPriority="50"/>
-    <w:lsdException w:name="Grid Table 6 Colorful Accent 3" w:uiPriority="51"/>
-    <w:lsdException w:name="Grid Table 7 Colorful Accent 3" w:uiPriority="52"/>
-    <w:lsdException w:name="Grid Table 1 Light Accent 4" w:uiPriority="46"/>
-    <w:lsdException w:name="Grid Table 2 Accent 4" w:uiPriority="47"/>
-    <w:lsdException w:name="Grid Table 3 Accent 4" w:uiPriority="48"/>
-    <w:lsdException w:name="Grid Table 4 Accent 4" w:uiPriority="49"/>
-    <w:lsdException w:name="Grid Table 5 Dark Accent 4" w:uiPriority="50"/>
-    <w:lsdException w:name="Grid Table 6 Colorful Accent 4" w:uiPriority="51"/>
-    <w:lsdException w:name="Grid Table 7 Colorful Accent 4" w:uiPriority="52"/>
-    <w:lsdException w:name="Grid Table 1 Light Accent 5" w:uiPriority="46"/>
-    <w:lsdException w:name="Grid Table 2 Accent 5" w:uiPriority="47"/>
-    <w:lsdException w:name="Grid Table 3 Accent 5" w:uiPriority="48"/>
-    <w:lsdException w:name="Grid Table 4 Accent 5" w:uiPriority="49"/>
-    <w:lsdException w:name="Grid Table 5 Dark Accent 5" w:uiPriority="50"/>
-    <w:lsdException w:name="Grid Table 6 Colorful Accent 5" w:uiPriority="51"/>
-    <w:lsdException w:name="Grid Table 7 Colorful Accent 5" w:uiPriority="52"/>
-    <w:lsdException w:name="Grid Table 1 Light Accent 6" w:uiPriority="46"/>
-    <w:lsdException w:name="Grid Table 2 Accent 6" w:uiPriority="47"/>
-    <w:lsdException w:name="Grid Table 3 Accent 6" w:uiPriority="48"/>
-    <w:lsdException w:name="Grid Table 4 Accent 6" w:uiPriority="49"/>
-    <w:lsdException w:name="Grid Table 5 Dark Accent 6" w:uiPriority="50"/>
-    <w:lsdException w:name="Grid Table 6 Colorful Accent 6" w:uiPriority="51"/>
-    <w:lsdException w:name="Grid Table 7 Colorful Accent 6" w:uiPriority="52"/>
-    <w:lsdException w:name="List Table 1 Light" w:uiPriority="46"/>
-    <w:lsdException w:name="List Table 2" w:uiPriority="47"/>
-    <w:lsdException w:name="List Table 3" w:uiPriority="48"/>
-    <w:lsdException w:name="List Table 4" w:uiPriority="49"/>
-    <w:lsdException w:name="List Table 5 Dark" w:uiPriority="50"/>
-    <w:lsdException w:name="List Table 6 Colorful" w:uiPriority="51"/>
-    <w:lsdException w:name="List Table 7 Colorful" w:uiPriority="52"/>
-    <w:lsdException w:name="List Table 1 Light Accent 1" w:uiPriority="46"/>
-    <w:lsdException w:name="List Table 2 Accent 1" w:uiPriority="47"/>
-    <w:lsdException w:name="List Table 3 Accent 1" w:uiPriority="48"/>
-    <w:lsdException w:name="List Table 4 Accent 1" w:uiPriority="49"/>
-    <w:lsdException w:name="List Table 5 Dark Accent 1" w:uiPriority="50"/>
-    <w:lsdException w:name="List Table 6 Colorful Accent 1" w:uiPriority="51"/>
-    <w:lsdException w:name="List Table 7 Colorful Accent 1" w:uiPriority="52"/>
-    <w:lsdException w:name="List Table 1 Light Accent 2" w:uiPriority="46"/>
-    <w:lsdException w:name="List Table 2 Accent 2" w:uiPriority="47"/>
-    <w:lsdException w:name="List Table 3 Accent 2" w:uiPriority="48"/>
-    <w:lsdException w:name="List Table 4 Accent 2" w:uiPriority="49"/>
-    <w:lsdException w:name="List Table 5 Dark Accent 2" w:uiPriority="50"/>
-    <w:lsdException w:name="List Table 6 Colorful Accent 2" w:uiPriority="51"/>
-    <w:lsdException w:name="List Table 7 Colorful Accent 2" w:uiPriority="52"/>
-    <w:lsdException w:name="List Table 1 Light Accent 3" w:uiPriority="46"/>
-    <w:lsdException w:name="List Table 2 Accent 3" w:uiPriority="47"/>
-    <w:lsdException w:name="List Table 3 Accent 3" w:uiPriority="48"/>
-    <w:lsdException w:name="List Table 4 Accent 3" w:uiPriority="49"/>
-    <w:lsdException w:name="List Table 5 Dark Accent 3" w:uiPriority="50"/>
-    <w:lsdException w:name="List Table 6 Colorful Accent 3" w:uiPriority="51"/>
-    <w:lsdException w:name="List Table 7 Colorful Accent 3" w:uiPriority="52"/>
-    <w:lsdException w:name="List Table 1 Light Accent 4" w:uiPriority="46"/>
-    <w:lsdException w:name="List Table 2 Accent 4" w:uiPriority="47"/>
-    <w:lsdException w:name="List Table 3 Accent 4" w:uiPriority="48"/>
-    <w:lsdException w:name="List Table 4 Accent 4" w:uiPriority="49"/>
-    <w:lsdException w:name="List Table 5 Dark Accent 4" w:uiPriority="50"/>
-    <w:lsdException w:name="List Table 6 Colorful Accent 4" w:uiPriority="51"/>
-    <w:lsdException w:name="List Table 7 Colorful Accent 4" w:uiPriority="52"/>
-    <w:lsdException w:name="List Table 1 Light Accent 5" w:uiPriority="46"/>
-    <w:lsdException w:name="List Table 2 Accent 5" w:uiPriority="47"/>
-    <w:lsdException w:name="List Table 3 Accent 5" w:uiPriority="48"/>
-    <w:lsdException w:name="List Table 4 Accent 5" w:uiPriority="49"/>
-    <w:lsdException w:name="List Table 5 Dark Accent 5" w:uiPriority="50"/>
-    <w:lsdException w:name="List Table 6 Colorful Accent 5" w:uiPriority="51"/>
-    <w:lsdException w:name="List Table 7 Colorful Accent 5" w:uiPriority="52"/>
-    <w:lsdException w:name="List Table 1 Light Accent 6" w:uiPriority="46"/>
-    <w:lsdException w:name="List Table 2 Accent 6" w:uiPriority="47"/>
-    <w:lsdException w:name="List Table 3 Accent 6" w:uiPriority="48"/>
-    <w:lsdException w:name="List Table 4 Accent 6" w:uiPriority="49"/>
-    <w:lsdException w:name="List Table 5 Dark Accent 6" w:uiPriority="50"/>
-    <w:lsdException w:name="List Table 6 Colorful Accent 6" w:uiPriority="51"/>
-    <w:lsdException w:name="List Table 7 Colorful Accent 6" w:uiPriority="52"/>
+  <w:latentStyles w:defLockedState="0" w:defUIPriority="99" w:defSemiHidden="1" w:defUnhideWhenUsed="1" w:defQFormat="0" w:count="267">
+    <w:lsdException w:name="Normal" w:semiHidden="0" w:uiPriority="0" w:unhideWhenUsed="0" w:qFormat="1"/>
+    <w:lsdException w:name="heading 1" w:semiHidden="0" w:uiPriority="9" w:unhideWhenUsed="0" w:qFormat="1"/>
+    <w:lsdException w:name="heading 2" w:uiPriority="9" w:qFormat="1"/>
+    <w:lsdException w:name="heading 3" w:uiPriority="9" w:qFormat="1"/>
+    <w:lsdException w:name="heading 4" w:uiPriority="9" w:qFormat="1"/>
+    <w:lsdException w:name="heading 5" w:uiPriority="9" w:qFormat="1"/>
+    <w:lsdException w:name="heading 6" w:uiPriority="9" w:qFormat="1"/>
+    <w:lsdException w:name="heading 7" w:uiPriority="9" w:qFormat="1"/>
+    <w:lsdException w:name="heading 8" w:uiPriority="9" w:qFormat="1"/>
+    <w:lsdException w:name="heading 9" w:uiPriority="9" w:qFormat="1"/>
+    <w:lsdException w:name="toc 1" w:uiPriority="39"/>
+    <w:lsdException w:name="toc 2" w:uiPriority="39"/>
+    <w:lsdException w:name="toc 3" w:uiPriority="39"/>
+    <w:lsdException w:name="toc 4" w:uiPriority="39"/>
+    <w:lsdException w:name="toc 5" w:uiPriority="39"/>
+    <w:lsdException w:name="toc 6" w:uiPriority="39"/>
+    <w:lsdException w:name="toc 7" w:uiPriority="39"/>
+    <w:lsdException w:name="toc 8" w:uiPriority="39"/>
+    <w:lsdException w:name="toc 9" w:uiPriority="39"/>
+    <w:lsdException w:name="caption" w:uiPriority="35" w:qFormat="1"/>
+    <w:lsdException w:name="Title" w:semiHidden="0" w:uiPriority="10" w:unhideWhenUsed="0" w:qFormat="1"/>
+    <w:lsdException w:name="Default Paragraph Font" w:uiPriority="1"/>
+    <w:lsdException w:name="Subtitle" w:semiHidden="0" w:uiPriority="11" w:unhideWhenUsed="0" w:qFormat="1"/>
+    <w:lsdException w:name="Strong" w:semiHidden="0" w:uiPriority="22" w:unhideWhenUsed="0" w:qFormat="1"/>
+    <w:lsdException w:name="Emphasis" w:semiHidden="0" w:uiPriority="20" w:unhideWhenUsed="0" w:qFormat="1"/>
+    <w:lsdException w:name="Table Grid" w:semiHidden="0" w:uiPriority="59" w:unhideWhenUsed="0"/>
+    <w:lsdException w:name="Placeholder Text" w:unhideWhenUsed="0"/>
+    <w:lsdException w:name="No Spacing" w:semiHidden="0" w:uiPriority="1" w:unhideWhenUsed="0" w:qFormat="1"/>
+    <w:lsdException w:name="Light Shading" w:semiHidden="0" w:uiPriority="60" w:unhideWhenUsed="0"/>
+    <w:lsdException w:name="Light List" w:semiHidden="0" w:uiPriority="61" w:unhideWhenUsed="0"/>
+    <w:lsdException w:name="Light Grid" w:semiHidden="0" w:uiPriority="62" w:unhideWhenUsed="0"/>
+    <w:lsdException w:name="Medium Shading 1" w:semiHidden="0" w:uiPriority="63" w:unhideWhenUsed="0"/>
+    <w:lsdException w:name="Medium Shading 2" w:semiHidden="0" w:uiPriority="64" w:unhideWhenUsed="0"/>
+    <w:lsdException w:name="Medium List 1" w:semiHidden="0" w:uiPriority="65" w:unhideWhenUsed="0"/>
+    <w:lsdException w:name="Medium List 2" w:semiHidden="0" w:uiPriority="66" w:unhideWhenUsed="0"/>
+    <w:lsdException w:name="Medium Grid 1" w:semiHidden="0" w:uiPriority="67" w:unhideWhenUsed="0"/>
+    <w:lsdException w:name="Medium Grid 2" w:semiHidden="0" w:uiPriority="68" w:unhideWhenUsed="0"/>
+    <w:lsdException w:name="Medium Grid 3" w:semiHidden="0" w:uiPriority="69" w:unhideWhenUsed="0"/>
+    <w:lsdException w:name="Dark List" w:semiHidden="0" w:uiPriority="70" w:unhideWhenUsed="0"/>
+    <w:lsdException w:name="Colorful Shading" w:semiHidden="0" w:uiPriority="71" w:unhideWhenUsed="0"/>
+    <w:lsdException w:name="Colorful List" w:semiHidden="0" w:uiPriority="72" w:unhideWhenUsed="0"/>
+    <w:lsdException w:name="Colorful Grid" w:semiHidden="0" w:uiPriority="73" w:unhideWhenUsed="0"/>
+    <w:lsdException w:name="Light Shading Accent 1" w:semiHidden="0" w:uiPriority="60" w:unhideWhenUsed="0"/>
+    <w:lsdException w:name="Light List Accent 1" w:semiHidden="0" w:uiPriority="61" w:unhideWhenUsed="0"/>
+    <w:lsdException w:name="Light Grid Accent 1" w:semiHidden="0" w:uiPriority="62" w:unhideWhenUsed="0"/>
+    <w:lsdException w:name="Medium Shading 1 Accent 1" w:semiHidden="0" w:uiPriority="63" w:unhideWhenUsed="0"/>
+    <w:lsdException w:name="Medium Shading 2 Accent 1" w:semiHidden="0" w:uiPriority="64" w:unhideWhenUsed="0"/>
+    <w:lsdException w:name="Medium List 1 Accent 1" w:semiHidden="0" w:uiPriority="65" w:unhideWhenUsed="0"/>
+    <w:lsdException w:name="Revision" w:unhideWhenUsed="0"/>
+    <w:lsdException w:name="List Paragraph" w:semiHidden="0" w:uiPriority="34" w:unhideWhenUsed="0" w:qFormat="1"/>
+    <w:lsdException w:name="Quote" w:semiHidden="0" w:uiPriority="29" w:unhideWhenUsed="0" w:qFormat="1"/>
+    <w:lsdException w:name="Intense Quote" w:semiHidden="0" w:uiPriority="30" w:unhideWhenUsed="0" w:qFormat="1"/>
+    <w:lsdException w:name="Medium List 2 Accent 1" w:semiHidden="0" w:uiPriority="66" w:unhideWhenUsed="0"/>
+    <w:lsdException w:name="Medium Grid 1 Accent 1" w:semiHidden="0" w:uiPriority="67" w:unhideWhenUsed="0"/>
+    <w:lsdException w:name="Medium Grid 2 Accent 1" w:semiHidden="0" w:uiPriority="68" w:unhideWhenUsed="0"/>
+    <w:lsdException w:name="Medium Grid 3 Accent 1" w:semiHidden="0" w:uiPriority="69" w:unhideWhenUsed="0"/>
+    <w:lsdException w:name="Dark List Accent 1" w:semiHidden="0" w:uiPriority="70" w:unhideWhenUsed="0"/>
+    <w:lsdException w:name="Colorful Shading Accent 1" w:semiHidden="0" w:uiPriority="71" w:unhideWhenUsed="0"/>
+    <w:lsdException w:name="Colorful List Accent 1" w:semiHidden="0" w:uiPriority="72" w:unhideWhenUsed="0"/>
+    <w:lsdException w:name="Colorful Grid Accent 1" w:semiHidden="0" w:uiPriority="73" w:unhideWhenUsed="0"/>
+    <w:lsdException w:name="Light Shading Accent 2" w:semiHidden="0" w:uiPriority="60" w:unhideWhenUsed="0"/>
+    <w:lsdException w:name="Light List Accent 2" w:semiHidden="0" w:uiPriority="61" w:unhideWhenUsed="0"/>
+    <w:lsdException w:name="Light Grid Accent 2" w:semiHidden="0" w:uiPriority="62" w:unhideWhenUsed="0"/>
+    <w:lsdException w:name="Medium Shading 1 Accent 2" w:semiHidden="0" w:uiPriority="63" w:unhideWhenUsed="0"/>
+    <w:lsdException w:name="Medium Shading 2 Accent 2" w:semiHidden="0" w:uiPriority="64" w:unhideWhenUsed="0"/>
+    <w:lsdException w:name="Medium List 1 Accent 2" w:semiHidden="0" w:uiPriority="65" w:unhideWhenUsed="0"/>
+    <w:lsdException w:name="Medium List 2 Accent 2" w:semiHidden="0" w:uiPriority="66" w:unhideWhenUsed="0"/>
+    <w:lsdException w:name="Medium Grid 1 Accent 2" w:semiHidden="0" w:uiPriority="67" w:unhideWhenUsed="0"/>
+    <w:lsdException w:name="Medium Grid 2 Accent 2" w:semiHidden="0" w:uiPriority="68" w:unhideWhenUsed="0"/>
+    <w:lsdException w:name="Medium Grid 3 Accent 2" w:semiHidden="0" w:uiPriority="69" w:unhideWhenUsed="0"/>
+    <w:lsdException w:name="Dark List Accent 2" w:semiHidden="0" w:uiPriority="70" w:unhideWhenUsed="0"/>
+    <w:lsdException w:name="Colorful Shading Accent 2" w:semiHidden="0" w:uiPriority="71" w:unhideWhenUsed="0"/>
+    <w:lsdException w:name="Colorful List Accent 2" w:semiHidden="0" w:uiPriority="72" w:unhideWhenUsed="0"/>
+    <w:lsdException w:name="Colorful Grid Accent 2" w:semiHidden="0" w:uiPriority="73" w:unhideWhenUsed="0"/>
+    <w:lsdException w:name="Light Shading Accent 3" w:semiHidden="0" w:uiPriority="60" w:unhideWhenUsed="0"/>
+    <w:lsdException w:name="Light List Accent 3" w:semiHidden="0" w:uiPriority="61" w:unhideWhenUsed="0"/>
+    <w:lsdException w:name="Light Grid Accent 3" w:semiHidden="0" w:uiPriority="62" w:unhideWhenUsed="0"/>
+    <w:lsdException w:name="Medium Shading 1 Accent 3" w:semiHidden="0" w:uiPriority="63" w:unhideWhenUsed="0"/>
+    <w:lsdException w:name="Medium Shading 2 Accent 3" w:semiHidden="0" w:uiPriority="64" w:unhideWhenUsed="0"/>
+    <w:lsdException w:name="Medium List 1 Accent 3" w:semiHidden="0" w:uiPriority="65" w:unhideWhenUsed="0"/>
+    <w:lsdException w:name="Medium List 2 Accent 3" w:semiHidden="0" w:uiPriority="66" w:unhideWhenUsed="0"/>
+    <w:lsdException w:name="Medium Grid 1 Accent 3" w:semiHidden="0" w:uiPriority="67" w:unhideWhenUsed="0"/>
+    <w:lsdException w:name="Medium Grid 2 Accent 3" w:semiHidden="0" w:uiPriority="68" w:unhideWhenUsed="0"/>
+    <w:lsdException w:name="Medium Grid 3 Accent 3" w:semiHidden="0" w:uiPriority="69" w:unhideWhenUsed="0"/>
+    <w:lsdException w:name="Dark List Accent 3" w:semiHidden="0" w:uiPriority="70" w:unhideWhenUsed="0"/>
+    <w:lsdException w:name="Colorful Shading Accent 3" w:semiHidden="0" w:uiPriority="71" w:unhideWhenUsed="0"/>
+    <w:lsdException w:name="Colorful List Accent 3" w:semiHidden="0" w:uiPriority="72" w:unhideWhenUsed="0"/>
+    <w:lsdException w:name="Colorful Grid Accent 3" w:semiHidden="0" w:uiPriority="73" w:unhideWhenUsed="0"/>
+    <w:lsdException w:name="Light Shading Accent 4" w:semiHidden="0" w:uiPriority="60" w:unhideWhenUsed="0"/>
+    <w:lsdException w:name="Light List Accent 4" w:semiHidden="0" w:uiPriority="61" w:unhideWhenUsed="0"/>
+    <w:lsdException w:name="Light Grid Accent 4" w:semiHidden="0" w:uiPriority="62" w:unhideWhenUsed="0"/>
+    <w:lsdException w:name="Medium Shading 1 Accent 4" w:semiHidden="0" w:uiPriority="63" w:unhideWhenUsed="0"/>
+    <w:lsdException w:name="Medium Shading 2 Accent 4" w:semiHidden="0" w:uiPriority="64" w:unhideWhenUsed="0"/>
+    <w:lsdException w:name="Medium List 1 Accent 4" w:semiHidden="0" w:uiPriority="65" w:unhideWhenUsed="0"/>
+    <w:lsdException w:name="Medium List 2 Accent 4" w:semiHidden="0" w:uiPriority="66" w:unhideWhenUsed="0"/>
+    <w:lsdException w:name="Medium Grid 1 Accent 4" w:semiHidden="0" w:uiPriority="67" w:unhideWhenUsed="0"/>
+    <w:lsdException w:name="Medium Grid 2 Accent 4" w:semiHidden="0" w:uiPriority="68" w:unhideWhenUsed="0"/>
+    <w:lsdException w:name="Medium Grid 3 Accent 4" w:semiHidden="0" w:uiPriority="69" w:unhideWhenUsed="0"/>
+    <w:lsdException w:name="Dark List Accent 4" w:semiHidden="0" w:uiPriority="70" w:unhideWhenUsed="0"/>
+    <w:lsdException w:name="Colorful Shading Accent 4" w:semiHidden="0" w:uiPriority="71" w:unhideWhenUsed="0"/>
+    <w:lsdException w:name="Colorful List Accent 4" w:semiHidden="0" w:uiPriority="72" w:unhideWhenUsed="0"/>
+    <w:lsdException w:name="Colorful Grid Accent 4" w:semiHidden="0" w:uiPriority="73" w:unhideWhenUsed="0"/>
+    <w:lsdException w:name="Light Shading Accent 5" w:semiHidden="0" w:uiPriority="60" w:unhideWhenUsed="0"/>
+    <w:lsdException w:name="Light List Accent 5" w:semiHidden="0" w:uiPriority="61" w:unhideWhenUsed="0"/>
+    <w:lsdException w:name="Light Grid Accent 5" w:semiHidden="0" w:uiPriority="62" w:unhideWhenUsed="0"/>
+    <w:lsdException w:name="Medium Shading 1 Accent 5" w:semiHidden="0" w:uiPriority="63" w:unhideWhenUsed="0"/>
+    <w:lsdException w:name="Medium Shading 2 Accent 5" w:semiHidden="0" w:uiPriority="64" w:unhideWhenUsed="0"/>
+    <w:lsdException w:name="Medium List 1 Accent 5" w:semiHidden="0" w:uiPriority="65" w:unhideWhenUsed="0"/>
+    <w:lsdException w:name="Medium List 2 Accent 5" w:semiHidden="0" w:uiPriority="66" w:unhideWhenUsed="0"/>
+    <w:lsdException w:name="Medium Grid 1 Accent 5" w:semiHidden="0" w:uiPriority="67" w:unhideWhenUsed="0"/>
+    <w:lsdException w:name="Medium Grid 2 Accent 5" w:semiHidden="0" w:uiPriority="68" w:unhideWhenUsed="0"/>
+    <w:lsdException w:name="Medium Grid 3 Accent 5" w:semiHidden="0" w:uiPriority="69" w:unhideWhenUsed="0"/>
+    <w:lsdException w:name="Dark List Accent 5" w:semiHidden="0" w:uiPriority="70" w:unhideWhenUsed="0"/>
+    <w:lsdException w:name="Colorful Shading Accent 5" w:semiHidden="0" w:uiPriority="71" w:unhideWhenUsed="0"/>
+    <w:lsdException w:name="Colorful List Accent 5" w:semiHidden="0" w:uiPriority="72" w:unhideWhenUsed="0"/>
+    <w:lsdException w:name="Colorful Grid Accent 5" w:semiHidden="0" w:uiPriority="73" w:unhideWhenUsed="0"/>
+    <w:lsdException w:name="Light Shading Accent 6" w:semiHidden="0" w:uiPriority="60" w:unhideWhenUsed="0"/>
+    <w:lsdException w:name="Light List Accent 6" w:semiHidden="0" w:uiPriority="61" w:unhideWhenUsed="0"/>
+    <w:lsdException w:name="Light Grid Accent 6" w:semiHidden="0" w:uiPriority="62" w:unhideWhenUsed="0"/>
+    <w:lsdException w:name="Medium Shading 1 Accent 6" w:semiHidden="0" w:uiPriority="63" w:unhideWhenUsed="0"/>
+    <w:lsdException w:name="Medium Shading 2 Accent 6" w:semiHidden="0" w:uiPriority="64" w:unhideWhenUsed="0"/>
+    <w:lsdException w:name="Medium List 1 Accent 6" w:semiHidden="0" w:uiPriority="65" w:unhideWhenUsed="0"/>
+    <w:lsdException w:name="Medium List 2 Accent 6" w:semiHidden="0" w:uiPriority="66" w:unhideWhenUsed="0"/>
+    <w:lsdException w:name="Medium Grid 1 Accent 6" w:semiHidden="0" w:uiPriority="67" w:unhideWhenUsed="0"/>
+    <w:lsdException w:name="Medium Grid 2 Accent 6" w:semiHidden="0" w:uiPriority="68" w:unhideWhenUsed="0"/>
+    <w:lsdException w:name="Medium Grid 3 Accent 6" w:semiHidden="0" w:uiPriority="69" w:unhideWhenUsed="0"/>
+    <w:lsdException w:name="Dark List Accent 6" w:semiHidden="0" w:uiPriority="70" w:unhideWhenUsed="0"/>
+    <w:lsdException w:name="Colorful Shading Accent 6" w:semiHidden="0" w:uiPriority="71" w:unhideWhenUsed="0"/>
+    <w:lsdException w:name="Colorful List Accent 6" w:semiHidden="0" w:uiPriority="72" w:unhideWhenUsed="0"/>
+    <w:lsdException w:name="Colorful Grid Accent 6" w:semiHidden="0" w:uiPriority="73" w:unhideWhenUsed="0"/>
+    <w:lsdException w:name="Subtle Emphasis" w:semiHidden="0" w:uiPriority="19" w:unhideWhenUsed="0" w:qFormat="1"/>
+    <w:lsdException w:name="Intense Emphasis" w:semiHidden="0" w:uiPriority="21" w:unhideWhenUsed="0" w:qFormat="1"/>
+    <w:lsdException w:name="Subtle Reference" w:semiHidden="0" w:uiPriority="31" w:unhideWhenUsed="0" w:qFormat="1"/>
+    <w:lsdException w:name="Intense Reference" w:semiHidden="0" w:uiPriority="32" w:unhideWhenUsed="0" w:qFormat="1"/>
+    <w:lsdException w:name="Book Title" w:semiHidden="0" w:uiPriority="33" w:unhideWhenUsed="0" w:qFormat="1"/>
+    <w:lsdException w:name="Bibliography" w:uiPriority="37"/>
+    <w:lsdException w:name="TOC Heading" w:uiPriority="39" w:qFormat="1"/>
+  </w:latentStyles>
+  <w:style w:type="paragraph" w:default="1" w:styleId="Normal">
+    <w:name w:val="Normal"/>
+    <w:qFormat/>
+  </w:style>
+  <w:style w:type="character" w:default="1" w:styleId="DefaultParagraphFont">
+    <w:name w:val="Default Paragraph Font"/>
+    <w:uiPriority w:val="1"/>
+    <w:semiHidden/>
+    <w:unhideWhenUsed/>
+  </w:style>
+  <w:style w:type="table" w:default="1" w:styleId="TableNormal">
+    <w:name w:val="Normal Table"/>
+    <w:uiPriority w:val="99"/>
+    <w:semiHidden/>
+    <w:unhideWhenUsed/>
+    <w:tblPr>
+      <w:tblInd w:w="0" w:type="dxa"/>
+      <w:tblCellMar>
+        <w:top w:w="0" w:type="dxa"/>
+        <w:left w:w="108" w:type="dxa"/>
+        <w:bottom w:w="0" w:type="dxa"/>
+        <w:right w:w="108" w:type="dxa"/>
+      </w:tblCellMar>
+    </w:tblPr>
+  </w:style>
+  <w:style w:type="numbering" w:default="1" w:styleId="NoList">
+    <w:name w:val="No List"/>
+    <w:uiPriority w:val="99"/>
+    <w:semiHidden/>
+    <w:unhideWhenUsed/>
+  </w:style>
+  <w:style w:type="paragraph" w:styleId="Header">
+    <w:name w:val="header"/>
+    <w:basedOn w:val="Normal"/>
+    <w:link w:val="HeaderChar"/>
+    <w:uiPriority w:val="99"/>
+    <w:unhideWhenUsed/>
+    <w:rsid w:val="00C35527"/>
+    <w:pPr>
+      <w:tabs>
+        <w:tab w:val="center" w:pos="4680"/>
+        <w:tab w:val="right" w:pos="9360"/>
+      </w:tabs>
+      <w:spacing w:after="0" w:line="240" w:lineRule="auto"/>
+    </w:pPr>
+  </w:style>
+  <w:style w:type="character" w:customStyle="1" w:styleId="HeaderChar">
+    <w:name w:val="Header Char"/>
+    <w:basedOn w:val="DefaultParagraphFont"/>
+    <w:link w:val="Header"/>
+    <w:uiPriority w:val="99"/>
+    <w:rsid w:val="00C35527"/>
+  </w:style>
+  <w:style w:type="paragraph" w:styleId="Footer">
+    <w:name w:val="footer"/>
+    <w:basedOn w:val="Normal"/>
+    <w:link w:val="FooterChar"/>
+    <w:uiPriority w:val="99"/>
+    <w:unhideWhenUsed/>
+    <w:rsid w:val="00C35527"/>
+    <w:pPr>
+      <w:tabs>
+        <w:tab w:val="center" w:pos="4680"/>
+        <w:tab w:val="right" w:pos="9360"/>
+      </w:tabs>
+      <w:spacing w:after="0" w:line="240" w:lineRule="auto"/>
+    </w:pPr>
+  </w:style>
+  <w:style w:type="character" w:customStyle="1" w:styleId="FooterChar">
+    <w:name w:val="Footer Char"/>
+    <w:basedOn w:val="DefaultParagraphFont"/>
+    <w:link w:val="Footer"/>
+    <w:uiPriority w:val="99"/>
+    <w:rsid w:val="00C35527"/>
+  </w:style>
+  <w:style w:type="paragraph" w:styleId="BalloonText">
+    <w:name w:val="Balloon Text"/>
+    <w:basedOn w:val="Normal"/>
+    <w:link w:val="BalloonTextChar"/>
+    <w:uiPriority w:val="99"/>
+    <w:semiHidden/>
+    <w:unhideWhenUsed/>
+    <w:rsid w:val="00E32D17"/>
+    <w:pPr>
+      <w:spacing w:after="0" w:line="240" w:lineRule="auto"/>
+    </w:pPr>
+    <w:rPr>
+      <w:rFonts w:ascii="Tahoma" w:hAnsi="Tahoma" w:cs="Tahoma"/>
+      <w:sz w:val="16"/>
+      <w:szCs w:val="16"/>
+    </w:rPr>
+  </w:style>
+  <w:style w:type="character" w:customStyle="1" w:styleId="BalloonTextChar">
+    <w:name w:val="Balloon Text Char"/>
+    <w:basedOn w:val="DefaultParagraphFont"/>
+    <w:link w:val="BalloonText"/>
+    <w:uiPriority w:val="99"/>
+    <w:semiHidden/>
+    <w:rsid w:val="00E32D17"/>
+    <w:rPr>
+      <w:rFonts w:ascii="Tahoma" w:hAnsi="Tahoma" w:cs="Tahoma"/>
+      <w:sz w:val="16"/>
+      <w:szCs w:val="16"/>
+    </w:rPr>
+  </w:style>
+  <w:style w:type="character" w:customStyle="1" w:styleId="apple-converted-space">
+    <w:name w:val="apple-converted-space"/>
+    <w:basedOn w:val="DefaultParagraphFont"/>
+    <w:rsid w:val="0048413E"/>
+  </w:style>
+</w:styles>
+</file>
+
+<file path=word/stylesWithEffects.xml><?xml version="1.0" encoding="utf-8"?>
+<w:styles xmlns:wpc="http://schemas.microsoft.com/office/word/2010/wordprocessingCanvas" xmlns:mc="http://schemas.openxmlformats.org/markup-compatibility/2006" xmlns:o="urn:schemas-microsoft-com:office:office" xmlns:r="http://schemas.openxmlformats.org/officeDocument/2006/relationships" xmlns:m="http://schemas.openxmlformats.org/officeDocument/2006/math" xmlns:v="urn:schemas-microsoft-com:vml" xmlns:wp14="http://schemas.microsoft.com/office/word/2010/wordprocessingDrawing" xmlns:wp="http://schemas.openxmlformats.org/drawingml/2006/wordprocessingDrawing" xmlns:w10="urn:schemas-microsoft-com:office:word" xmlns:w="http://schemas.openxmlformats.org/wordprocessingml/2006/main" xmlns:w14="http://schemas.microsoft.com/office/word/2010/wordml" xmlns:wpg="http://schemas.microsoft.com/office/word/2010/wordprocessingGroup" xmlns:wpi="http://schemas.microsoft.com/office/word/2010/wordprocessingInk" xmlns:wne="http://schemas.microsoft.com/office/word/2006/wordml" xmlns:wps="http://schemas.microsoft.com/office/word/2010/wordprocessingShape" mc:Ignorable="w14 wp14">
+  <w:docDefaults>
+    <w:rPrDefault>
+      <w:rPr>
+        <w:rFonts w:asciiTheme="minorHAnsi" w:eastAsiaTheme="minorHAnsi" w:hAnsiTheme="minorHAnsi" w:cstheme="minorBidi"/>
+        <w:sz w:val="22"/>
+        <w:szCs w:val="22"/>
+        <w:lang w:val="en-US" w:eastAsia="en-US" w:bidi="ar-SA"/>
+      </w:rPr>
+    </w:rPrDefault>
+    <w:pPrDefault>
+      <w:pPr>
+        <w:spacing w:after="200" w:line="276" w:lineRule="auto"/>
+      </w:pPr>
+    </w:pPrDefault>
+  </w:docDefaults>
+  <w:latentStyles w:defLockedState="0" w:defUIPriority="99" w:defSemiHidden="1" w:defUnhideWhenUsed="1" w:defQFormat="0" w:count="267">
+    <w:lsdException w:name="Normal" w:semiHidden="0" w:uiPriority="0" w:unhideWhenUsed="0" w:qFormat="1"/>
+    <w:lsdException w:name="heading 1" w:semiHidden="0" w:uiPriority="9" w:unhideWhenUsed="0" w:qFormat="1"/>
+    <w:lsdException w:name="heading 2" w:uiPriority="9" w:qFormat="1"/>
+    <w:lsdException w:name="heading 3" w:uiPriority="9" w:qFormat="1"/>
+    <w:lsdException w:name="heading 4" w:uiPriority="9" w:qFormat="1"/>
+    <w:lsdException w:name="heading 5" w:uiPriority="9" w:qFormat="1"/>
+    <w:lsdException w:name="heading 6" w:uiPriority="9" w:qFormat="1"/>
+    <w:lsdException w:name="heading 7" w:uiPriority="9" w:qFormat="1"/>
+    <w:lsdException w:name="heading 8" w:uiPriority="9" w:qFormat="1"/>
+    <w:lsdException w:name="heading 9" w:uiPriority="9" w:qFormat="1"/>
+    <w:lsdException w:name="toc 1" w:uiPriority="39"/>
+    <w:lsdException w:name="toc 2" w:uiPriority="39"/>
+    <w:lsdException w:name="toc 3" w:uiPriority="39"/>
+    <w:lsdException w:name="toc 4" w:uiPriority="39"/>
+    <w:lsdException w:name="toc 5" w:uiPriority="39"/>
+    <w:lsdException w:name="toc 6" w:uiPriority="39"/>
+    <w:lsdException w:name="toc 7" w:uiPriority="39"/>
+    <w:lsdException w:name="toc 8" w:uiPriority="39"/>
+    <w:lsdException w:name="toc 9" w:uiPriority="39"/>
+    <w:lsdException w:name="caption" w:uiPriority="35" w:qFormat="1"/>
+    <w:lsdException w:name="Title" w:semiHidden="0" w:uiPriority="10" w:unhideWhenUsed="0" w:qFormat="1"/>
+    <w:lsdException w:name="Default Paragraph Font" w:uiPriority="1"/>
+    <w:lsdException w:name="Subtitle" w:semiHidden="0" w:uiPriority="11" w:unhideWhenUsed="0" w:qFormat="1"/>
+    <w:lsdException w:name="Strong" w:semiHidden="0" w:uiPriority="22" w:unhideWhenUsed="0" w:qFormat="1"/>
+    <w:lsdException w:name="Emphasis" w:semiHidden="0" w:uiPriority="20" w:unhideWhenUsed="0" w:qFormat="1"/>
+    <w:lsdException w:name="Table Grid" w:semiHidden="0" w:uiPriority="59" w:unhideWhenUsed="0"/>
+    <w:lsdException w:name="Placeholder Text" w:unhideWhenUsed="0"/>
+    <w:lsdException w:name="No Spacing" w:semiHidden="0" w:uiPriority="1" w:unhideWhenUsed="0" w:qFormat="1"/>
+    <w:lsdException w:name="Light Shading" w:semiHidden="0" w:uiPriority="60" w:unhideWhenUsed="0"/>
+    <w:lsdException w:name="Light List" w:semiHidden="0" w:uiPriority="61" w:unhideWhenUsed="0"/>
+    <w:lsdException w:name="Light Grid" w:semiHidden="0" w:uiPriority="62" w:unhideWhenUsed="0"/>
+    <w:lsdException w:name="Medium Shading 1" w:semiHidden="0" w:uiPriority="63" w:unhideWhenUsed="0"/>
+    <w:lsdException w:name="Medium Shading 2" w:semiHidden="0" w:uiPriority="64" w:unhideWhenUsed="0"/>
+    <w:lsdException w:name="Medium List 1" w:semiHidden="0" w:uiPriority="65" w:unhideWhenUsed="0"/>
+    <w:lsdException w:name="Medium List 2" w:semiHidden="0" w:uiPriority="66" w:unhideWhenUsed="0"/>
+    <w:lsdException w:name="Medium Grid 1" w:semiHidden="0" w:uiPriority="67" w:unhideWhenUsed="0"/>
+    <w:lsdException w:name="Medium Grid 2" w:semiHidden="0" w:uiPriority="68" w:unhideWhenUsed="0"/>
+    <w:lsdException w:name="Medium Grid 3" w:semiHidden="0" w:uiPriority="69" w:unhideWhenUsed="0"/>
+    <w:lsdException w:name="Dark List" w:semiHidden="0" w:uiPriority="70" w:unhideWhenUsed="0"/>
+    <w:lsdException w:name="Colorful Shading" w:semiHidden="0" w:uiPriority="71" w:unhideWhenUsed="0"/>
+    <w:lsdException w:name="Colorful List" w:semiHidden="0" w:uiPriority="72" w:unhideWhenUsed="0"/>
+    <w:lsdException w:name="Colorful Grid" w:semiHidden="0" w:uiPriority="73" w:unhideWhenUsed="0"/>
+    <w:lsdException w:name="Light Shading Accent 1" w:semiHidden="0" w:uiPriority="60" w:unhideWhenUsed="0"/>
+    <w:lsdException w:name="Light List Accent 1" w:semiHidden="0" w:uiPriority="61" w:unhideWhenUsed="0"/>
+    <w:lsdException w:name="Light Grid Accent 1" w:semiHidden="0" w:uiPriority="62" w:unhideWhenUsed="0"/>
+    <w:lsdException w:name="Medium Shading 1 Accent 1" w:semiHidden="0" w:uiPriority="63" w:unhideWhenUsed="0"/>
+    <w:lsdException w:name="Medium Shading 2 Accent 1" w:semiHidden="0" w:uiPriority="64" w:unhideWhenUsed="0"/>
+    <w:lsdException w:name="Medium List 1 Accent 1" w:semiHidden="0" w:uiPriority="65" w:unhideWhenUsed="0"/>
+    <w:lsdException w:name="Revision" w:unhideWhenUsed="0"/>
+    <w:lsdException w:name="List Paragraph" w:semiHidden="0" w:uiPriority="34" w:unhideWhenUsed="0" w:qFormat="1"/>
+    <w:lsdException w:name="Quote" w:semiHidden="0" w:uiPriority="29" w:unhideWhenUsed="0" w:qFormat="1"/>
+    <w:lsdException w:name="Intense Quote" w:semiHidden="0" w:uiPriority="30" w:unhideWhenUsed="0" w:qFormat="1"/>
+    <w:lsdException w:name="Medium List 2 Accent 1" w:semiHidden="0" w:uiPriority="66" w:unhideWhenUsed="0"/>
+    <w:lsdException w:name="Medium Grid 1 Accent 1" w:semiHidden="0" w:uiPriority="67" w:unhideWhenUsed="0"/>
+    <w:lsdException w:name="Medium Grid 2 Accent 1" w:semiHidden="0" w:uiPriority="68" w:unhideWhenUsed="0"/>
+    <w:lsdException w:name="Medium Grid 3 Accent 1" w:semiHidden="0" w:uiPriority="69" w:unhideWhenUsed="0"/>
+    <w:lsdException w:name="Dark List Accent 1" w:semiHidden="0" w:uiPriority="70" w:unhideWhenUsed="0"/>
+    <w:lsdException w:name="Colorful Shading Accent 1" w:semiHidden="0" w:uiPriority="71" w:unhideWhenUsed="0"/>
+    <w:lsdException w:name="Colorful List Accent 1" w:semiHidden="0" w:uiPriority="72" w:unhideWhenUsed="0"/>
+    <w:lsdException w:name="Colorful Grid Accent 1" w:semiHidden="0" w:uiPriority="73" w:unhideWhenUsed="0"/>
+    <w:lsdException w:name="Light Shading Accent 2" w:semiHidden="0" w:uiPriority="60" w:unhideWhenUsed="0"/>
+    <w:lsdException w:name="Light List Accent 2" w:semiHidden="0" w:uiPriority="61" w:unhideWhenUsed="0"/>
+    <w:lsdException w:name="Light Grid Accent 2" w:semiHidden="0" w:uiPriority="62" w:unhideWhenUsed="0"/>
+    <w:lsdException w:name="Medium Shading 1 Accent 2" w:semiHidden="0" w:uiPriority="63" w:unhideWhenUsed="0"/>
+    <w:lsdException w:name="Medium Shading 2 Accent 2" w:semiHidden="0" w:uiPriority="64" w:unhideWhenUsed="0"/>
+    <w:lsdException w:name="Medium List 1 Accent 2" w:semiHidden="0" w:uiPriority="65" w:unhideWhenUsed="0"/>
+    <w:lsdException w:name="Medium List 2 Accent 2" w:semiHidden="0" w:uiPriority="66" w:unhideWhenUsed="0"/>
+    <w:lsdException w:name="Medium Grid 1 Accent 2" w:semiHidden="0" w:uiPriority="67" w:unhideWhenUsed="0"/>
+    <w:lsdException w:name="Medium Grid 2 Accent 2" w:semiHidden="0" w:uiPriority="68" w:unhideWhenUsed="0"/>
+    <w:lsdException w:name="Medium Grid 3 Accent 2" w:semiHidden="0" w:uiPriority="69" w:unhideWhenUsed="0"/>
+    <w:lsdException w:name="Dark List Accent 2" w:semiHidden="0" w:uiPriority="70" w:unhideWhenUsed="0"/>
+    <w:lsdException w:name="Colorful Shading Accent 2" w:semiHidden="0" w:uiPriority="71" w:unhideWhenUsed="0"/>
+    <w:lsdException w:name="Colorful List Accent 2" w:semiHidden="0" w:uiPriority="72" w:unhideWhenUsed="0"/>
+    <w:lsdException w:name="Colorful Grid Accent 2" w:semiHidden="0" w:uiPriority="73" w:unhideWhenUsed="0"/>
+    <w:lsdException w:name="Light Shading Accent 3" w:semiHidden="0" w:uiPriority="60" w:unhideWhenUsed="0"/>
+    <w:lsdException w:name="Light List Accent 3" w:semiHidden="0" w:uiPriority="61" w:unhideWhenUsed="0"/>
+    <w:lsdException w:name="Light Grid Accent 3" w:semiHidden="0" w:uiPriority="62" w:unhideWhenUsed="0"/>
+    <w:lsdException w:name="Medium Shading 1 Accent 3" w:semiHidden="0" w:uiPriority="63" w:unhideWhenUsed="0"/>
+    <w:lsdException w:name="Medium Shading 2 Accent 3" w:semiHidden="0" w:uiPriority="64" w:unhideWhenUsed="0"/>
+    <w:lsdException w:name="Medium List 1 Accent 3" w:semiHidden="0" w:uiPriority="65" w:unhideWhenUsed="0"/>
+    <w:lsdException w:name="Medium List 2 Accent 3" w:semiHidden="0" w:uiPriority="66" w:unhideWhenUsed="0"/>
+    <w:lsdException w:name="Medium Grid 1 Accent 3" w:semiHidden="0" w:uiPriority="67" w:unhideWhenUsed="0"/>
+    <w:lsdException w:name="Medium Grid 2 Accent 3" w:semiHidden="0" w:uiPriority="68" w:unhideWhenUsed="0"/>
+    <w:lsdException w:name="Medium Grid 3 Accent 3" w:semiHidden="0" w:uiPriority="69" w:unhideWhenUsed="0"/>
+    <w:lsdException w:name="Dark List Accent 3" w:semiHidden="0" w:uiPriority="70" w:unhideWhenUsed="0"/>
+    <w:lsdException w:name="Colorful Shading Accent 3" w:semiHidden="0" w:uiPriority="71" w:unhideWhenUsed="0"/>
+    <w:lsdException w:name="Colorful List Accent 3" w:semiHidden="0" w:uiPriority="72" w:unhideWhenUsed="0"/>
+    <w:lsdException w:name="Colorful Grid Accent 3" w:semiHidden="0" w:uiPriority="73" w:unhideWhenUsed="0"/>
+    <w:lsdException w:name="Light Shading Accent 4" w:semiHidden="0" w:uiPriority="60" w:unhideWhenUsed="0"/>
+    <w:lsdException w:name="Light List Accent 4" w:semiHidden="0" w:uiPriority="61" w:unhideWhenUsed="0"/>
+    <w:lsdException w:name="Light Grid Accent 4" w:semiHidden="0" w:uiPriority="62" w:unhideWhenUsed="0"/>
+    <w:lsdException w:name="Medium Shading 1 Accent 4" w:semiHidden="0" w:uiPriority="63" w:unhideWhenUsed="0"/>
+    <w:lsdException w:name="Medium Shading 2 Accent 4" w:semiHidden="0" w:uiPriority="64" w:unhideWhenUsed="0"/>
+    <w:lsdException w:name="Medium List 1 Accent 4" w:semiHidden="0" w:uiPriority="65" w:unhideWhenUsed="0"/>
+    <w:lsdException w:name="Medium List 2 Accent 4" w:semiHidden="0" w:uiPriority="66" w:unhideWhenUsed="0"/>
+    <w:lsdException w:name="Medium Grid 1 Accent 4" w:semiHidden="0" w:uiPriority="67" w:unhideWhenUsed="0"/>
+    <w:lsdException w:name="Medium Grid 2 Accent 4" w:semiHidden="0" w:uiPriority="68" w:unhideWhenUsed="0"/>
+    <w:lsdException w:name="Medium Grid 3 Accent 4" w:semiHidden="0" w:uiPriority="69" w:unhideWhenUsed="0"/>
+    <w:lsdException w:name="Dark List Accent 4" w:semiHidden="0" w:uiPriority="70" w:unhideWhenUsed="0"/>
+    <w:lsdException w:name="Colorful Shading Accent 4" w:semiHidden="0" w:uiPriority="71" w:unhideWhenUsed="0"/>
+    <w:lsdException w:name="Colorful List Accent 4" w:semiHidden="0" w:uiPriority="72" w:unhideWhenUsed="0"/>
+    <w:lsdException w:name="Colorful Grid Accent 4" w:semiHidden="0" w:uiPriority="73" w:unhideWhenUsed="0"/>
+    <w:lsdException w:name="Light Shading Accent 5" w:semiHidden="0" w:uiPriority="60" w:unhideWhenUsed="0"/>
+    <w:lsdException w:name="Light List Accent 5" w:semiHidden="0" w:uiPriority="61" w:unhideWhenUsed="0"/>
+    <w:lsdException w:name="Light Grid Accent 5" w:semiHidden="0" w:uiPriority="62" w:unhideWhenUsed="0"/>
+    <w:lsdException w:name="Medium Shading 1 Accent 5" w:semiHidden="0" w:uiPriority="63" w:unhideWhenUsed="0"/>
+    <w:lsdException w:name="Medium Shading 2 Accent 5" w:semiHidden="0" w:uiPriority="64" w:unhideWhenUsed="0"/>
+    <w:lsdException w:name="Medium List 1 Accent 5" w:semiHidden="0" w:uiPriority="65" w:unhideWhenUsed="0"/>
+    <w:lsdException w:name="Medium List 2 Accent 5" w:semiHidden="0" w:uiPriority="66" w:unhideWhenUsed="0"/>
+    <w:lsdException w:name="Medium Grid 1 Accent 5" w:semiHidden="0" w:uiPriority="67" w:unhideWhenUsed="0"/>
+    <w:lsdException w:name="Medium Grid 2 Accent 5" w:semiHidden="0" w:uiPriority="68" w:unhideWhenUsed="0"/>
+    <w:lsdException w:name="Medium Grid 3 Accent 5" w:semiHidden="0" w:uiPriority="69" w:unhideWhenUsed="0"/>
+    <w:lsdException w:name="Dark List Accent 5" w:semiHidden="0" w:uiPriority="70" w:unhideWhenUsed="0"/>
+    <w:lsdException w:name="Colorful Shading Accent 5" w:semiHidden="0" w:uiPriority="71" w:unhideWhenUsed="0"/>
+    <w:lsdException w:name="Colorful List Accent 5" w:semiHidden="0" w:uiPriority="72" w:unhideWhenUsed="0"/>
+    <w:lsdException w:name="Colorful Grid Accent 5" w:semiHidden="0" w:uiPriority="73" w:unhideWhenUsed="0"/>
+    <w:lsdException w:name="Light Shading Accent 6" w:semiHidden="0" w:uiPriority="60" w:unhideWhenUsed="0"/>
+    <w:lsdException w:name="Light List Accent 6" w:semiHidden="0" w:uiPriority="61" w:unhideWhenUsed="0"/>
+    <w:lsdException w:name="Light Grid Accent 6" w:semiHidden="0" w:uiPriority="62" w:unhideWhenUsed="0"/>
+    <w:lsdException w:name="Medium Shading 1 Accent 6" w:semiHidden="0" w:uiPriority="63" w:unhideWhenUsed="0"/>
+    <w:lsdException w:name="Medium Shading 2 Accent 6" w:semiHidden="0" w:uiPriority="64" w:unhideWhenUsed="0"/>
+    <w:lsdException w:name="Medium List 1 Accent 6" w:semiHidden="0" w:uiPriority="65" w:unhideWhenUsed="0"/>
+    <w:lsdException w:name="Medium List 2 Accent 6" w:semiHidden="0" w:uiPriority="66" w:unhideWhenUsed="0"/>
+    <w:lsdException w:name="Medium Grid 1 Accent 6" w:semiHidden="0" w:uiPriority="67" w:unhideWhenUsed="0"/>
+    <w:lsdException w:name="Medium Grid 2 Accent 6" w:semiHidden="0" w:uiPriority="68" w:unhideWhenUsed="0"/>
+    <w:lsdException w:name="Medium Grid 3 Accent 6" w:semiHidden="0" w:uiPriority="69" w:unhideWhenUsed="0"/>
+    <w:lsdException w:name="Dark List Accent 6" w:semiHidden="0" w:uiPriority="70" w:unhideWhenUsed="0"/>
+    <w:lsdException w:name="Colorful Shading Accent 6" w:semiHidden="0" w:uiPriority="71" w:unhideWhenUsed="0"/>
+    <w:lsdException w:name="Colorful List Accent 6" w:semiHidden="0" w:uiPriority="72" w:unhideWhenUsed="0"/>
+    <w:lsdException w:name="Colorful Grid Accent 6" w:semiHidden="0" w:uiPriority="73" w:unhideWhenUsed="0"/>
+    <w:lsdException w:name="Subtle Emphasis" w:semiHidden="0" w:uiPriority="19" w:unhideWhenUsed="0" w:qFormat="1"/>
+    <w:lsdException w:name="Intense Emphasis" w:semiHidden="0" w:uiPriority="21" w:unhideWhenUsed="0" w:qFormat="1"/>
+    <w:lsdException w:name="Subtle Reference" w:semiHidden="0" w:uiPriority="31" w:unhideWhenUsed="0" w:qFormat="1"/>
+    <w:lsdException w:name="Intense Reference" w:semiHidden="0" w:uiPriority="32" w:unhideWhenUsed="0" w:qFormat="1"/>
+    <w:lsdException w:name="Book Title" w:semiHidden="0" w:uiPriority="33" w:unhideWhenUsed="0" w:qFormat="1"/>
+    <w:lsdException w:name="Bibliography" w:uiPriority="37"/>
+    <w:lsdException w:name="TOC Heading" w:uiPriority="39" w:qFormat="1"/>
   </w:latentStyles>
   <w:style w:type="paragraph" w:default="1" w:styleId="Normal">
     <w:name w:val="Normal"/>
